--- a/translations/plh_facilitator_cw/pap/pap_CW Video Scripts_ Summary.docx
+++ b/translations/plh_facilitator_cw/pap/pap_CW Video Scripts_ Summary.docx
@@ -12,7 +12,7 @@
       <w:bookmarkStart w:colFirst="0" w:colLast="0" w:name="_mte0eeipumk3" w:id="0"/>
       <w:bookmarkEnd w:id="0"/>
       <w:r>
-        <w:t xml:space="preserve">Summary Video Scripts</w:t>
+        <w:t xml:space="preserve">Resumen di guion di video</w:t>
       </w:r>
     </w:p>
     <w:p>
@@ -24,7 +24,7 @@
       </w:pPr>
       <w:hyperlink r:id="rId7">
         <w:r>
-          <w:t xml:space="preserve">CW ParentChat Manual</w:t>
+          <w:t xml:space="preserve">CW Manual Mayor Konektá</w:t>
         </w:r>
       </w:hyperlink>
     </w:p>
@@ -38,7 +38,7 @@
       <w:bookmarkStart w:colFirst="0" w:colLast="0" w:name="_bgbqi4ya5hjk" w:id="1"/>
       <w:bookmarkEnd w:id="1"/>
       <w:r>
-        <w:t>module_1_summary</w:t>
+        <w:t>módulo_1_resumen</w:t>
       </w:r>
     </w:p>
     <w:tbl>
@@ -90,7 +90,7 @@
               <w:pStyle w:val="P68B1DB1-Normal4"/>
             </w:pPr>
             <w:r>
-              <w:t xml:space="preserve">Scene # </w:t>
+              <w:t xml:space="preserve">Esena # </w:t>
             </w:r>
           </w:p>
         </w:tc>
@@ -117,7 +117,7 @@
               <w:pStyle w:val="P68B1DB1-Normal4"/>
             </w:pPr>
             <w:r>
-              <w:t xml:space="preserve">Speaker </w:t>
+              <w:t xml:space="preserve">Oradó </w:t>
             </w:r>
           </w:p>
         </w:tc>
@@ -302,7 +302,7 @@
               <w:pStyle w:val="P68B1DB1-Normal5"/>
             </w:pPr>
             <w:r>
-              <w:t xml:space="preserve">Mother </w:t>
+              <w:t xml:space="preserve">Mama </w:t>
             </w:r>
           </w:p>
         </w:tc>
@@ -368,7 +368,7 @@
             <w:r>
               <w:t xml:space="preserve">And here’s the trick: pick a time when your child doesn’t already have something else they’re excited to do. </w:t>
               <w:br w:type="textWrapping"/>
-              <w:t xml:space="preserve">For me, that’s usually after I am back from work, when my son isn’t already watching his favorite show. Five minutes. That’s it. And honestly, start with five minutes, but if they want to keep going? Great! Go for ten or fifteen. It’s about making the moment count, not the clock.</w:t>
+              <w:t xml:space="preserve">For me, that’s usually after I am back from work, when my son isn’t already watching his favorite show. Sinku minüt. That’s it. And honestly, start with five minutes, but if they want to keep going? Fantástiko! Go for ten or fifteen. It’s about making the moment count, not the clock.</w:t>
             </w:r>
           </w:p>
         </w:tc>

--- a/translations/plh_facilitator_cw/pap/pap_CW Video Scripts_ Summary.docx
+++ b/translations/plh_facilitator_cw/pap/pap_CW Video Scripts_ Summary.docx
@@ -117,7 +117,7 @@
               <w:pStyle w:val="P68B1DB1-Normal4"/>
             </w:pPr>
             <w:r>
-              <w:t xml:space="preserve">Oradó </w:t>
+              <w:t xml:space="preserve">Na palabra </w:t>
             </w:r>
           </w:p>
         </w:tc>
@@ -203,47 +203,47 @@
               <w:pStyle w:val="P68B1DB1-Normal5"/>
             </w:pPr>
             <w:r>
-              <w:t>Mother</w:t>
-            </w:r>
-          </w:p>
-        </w:tc>
-        <w:tc>
-          <w:tcPr>
-            <w:shd w:fill="auto" w:val="clear"/>
-            <w:tcMar>
-              <w:top w:w="100.0" w:type="dxa"/>
-              <w:left w:w="100.0" w:type="dxa"/>
-              <w:bottom w:w="100.0" w:type="dxa"/>
-              <w:right w:w="100.0" w:type="dxa"/>
-            </w:tcMar>
-            <w:vAlign w:val="top"/>
-          </w:tcPr>
-          <w:p>
-            <w:pPr>
-              <w:widowControl w:val="0"/>
-              <w:spacing w:after="0" w:line="276" w:lineRule="auto"/>
-              <w:jc w:val="left"/>
-              <w:rPr>
-                <w:highlight w:val="white"/>
-              </w:rPr>
-              <w:pStyle w:val="P68B1DB1-Normal5"/>
-            </w:pPr>
-            <w:r>
-              <w:t xml:space="preserve">Wasn’t that story so inspiring? I loved how the parent made time for the child, no big plans, just simply connecting. That’s what one-on-one time is all about. It’s free and fun. It makes children feel loved and secure, and also increases their confidence and self-esteem!</w:t>
-            </w:r>
-          </w:p>
-          <w:p>
-            <w:pPr>
-              <w:widowControl w:val="0"/>
-              <w:spacing w:after="0" w:line="276" w:lineRule="auto"/>
-              <w:jc w:val="left"/>
-              <w:rPr>
-                <w:highlight w:val="white"/>
-              </w:rPr>
-              <w:pStyle w:val="P68B1DB1-Normal5"/>
-            </w:pPr>
-            <w:r>
-              <w:t xml:space="preserve">So, let me share three tips that helped me actually make one-on-one time happen in my home: </w:t>
+              <w:t>Mama</w:t>
+            </w:r>
+          </w:p>
+        </w:tc>
+        <w:tc>
+          <w:tcPr>
+            <w:shd w:fill="auto" w:val="clear"/>
+            <w:tcMar>
+              <w:top w:w="100.0" w:type="dxa"/>
+              <w:left w:w="100.0" w:type="dxa"/>
+              <w:bottom w:w="100.0" w:type="dxa"/>
+              <w:right w:w="100.0" w:type="dxa"/>
+            </w:tcMar>
+            <w:vAlign w:val="top"/>
+          </w:tcPr>
+          <w:p>
+            <w:pPr>
+              <w:widowControl w:val="0"/>
+              <w:spacing w:after="0" w:line="276" w:lineRule="auto"/>
+              <w:jc w:val="left"/>
+              <w:rPr>
+                <w:highlight w:val="white"/>
+              </w:rPr>
+              <w:pStyle w:val="P68B1DB1-Normal5"/>
+            </w:pPr>
+            <w:r>
+              <w:t xml:space="preserve">E historia ei tabata inspirativo, nò? Mi a gusta kon e mayor a traha tempu pa e yu, sin plannan grandi, djis simplemente konektá. Esei ta loke pasa tempu abo ku bo yu ta trata di dje. E ta grátis i dibertido. E ta laga e muchanan sinti nan mes stimá i sigur i tambe ta oumentá nan konfiansa i autoestima!</w:t>
+            </w:r>
+          </w:p>
+          <w:p>
+            <w:pPr>
+              <w:widowControl w:val="0"/>
+              <w:spacing w:after="0" w:line="276" w:lineRule="auto"/>
+              <w:jc w:val="left"/>
+              <w:rPr>
+                <w:highlight w:val="white"/>
+              </w:rPr>
+              <w:pStyle w:val="P68B1DB1-Normal5"/>
+            </w:pPr>
+            <w:r>
+              <w:t xml:space="preserve">Pues, laga mi kompartí tres tep ku a yuda mi realmente krea tempu pa ami ku mi yu den mi hogar: </w:t>
             </w:r>
           </w:p>
         </w:tc>
@@ -328,47 +328,47 @@
               <w:pStyle w:val="P68B1DB1-Normal5"/>
             </w:pPr>
             <w:r>
-              <w:t xml:space="preserve">Tip 1. '’DAY’’- Try to do it every day</w:t>
-            </w:r>
-          </w:p>
-          <w:p>
-            <w:pPr>
-              <w:widowControl w:val="0"/>
-              <w:spacing w:after="0" w:line="276" w:lineRule="auto"/>
-              <w:jc w:val="left"/>
-              <w:rPr>
-                <w:highlight w:val="white"/>
-              </w:rPr>
-            </w:pPr>
-          </w:p>
-          <w:p>
-            <w:pPr>
-              <w:widowControl w:val="0"/>
-              <w:spacing w:after="0" w:line="276" w:lineRule="auto"/>
-              <w:jc w:val="left"/>
-              <w:rPr>
-                <w:highlight w:val="white"/>
-              </w:rPr>
-              <w:pStyle w:val="P68B1DB1-Normal5"/>
-            </w:pPr>
-            <w:r>
-              <w:t xml:space="preserve">I know, I know, sounds impossible, right? But even five minutes can make a difference. </w:t>
-            </w:r>
-          </w:p>
-          <w:p>
-            <w:pPr>
-              <w:widowControl w:val="0"/>
-              <w:spacing w:after="0" w:line="276" w:lineRule="auto"/>
-              <w:jc w:val="left"/>
-              <w:rPr>
-                <w:highlight w:val="white"/>
-              </w:rPr>
-              <w:pStyle w:val="P68B1DB1-Normal5"/>
-            </w:pPr>
-            <w:r>
-              <w:t xml:space="preserve">And here’s the trick: pick a time when your child doesn’t already have something else they’re excited to do. </w:t>
+              <w:t xml:space="preserve">Tep 1. ''DIA’’- Purba hasié tur dia</w:t>
+            </w:r>
+          </w:p>
+          <w:p>
+            <w:pPr>
+              <w:widowControl w:val="0"/>
+              <w:spacing w:after="0" w:line="276" w:lineRule="auto"/>
+              <w:jc w:val="left"/>
+              <w:rPr>
+                <w:highlight w:val="white"/>
+              </w:rPr>
+            </w:pPr>
+          </w:p>
+          <w:p>
+            <w:pPr>
+              <w:widowControl w:val="0"/>
+              <w:spacing w:after="0" w:line="276" w:lineRule="auto"/>
+              <w:jc w:val="left"/>
+              <w:rPr>
+                <w:highlight w:val="white"/>
+              </w:rPr>
+              <w:pStyle w:val="P68B1DB1-Normal5"/>
+            </w:pPr>
+            <w:r>
+              <w:t xml:space="preserve">Mi sa, mi sa, e ta zona imposibel, nò? Pero asta sinku minüt por hasi un diferensia. </w:t>
+            </w:r>
+          </w:p>
+          <w:p>
+            <w:pPr>
+              <w:widowControl w:val="0"/>
+              <w:spacing w:after="0" w:line="276" w:lineRule="auto"/>
+              <w:jc w:val="left"/>
+              <w:rPr>
+                <w:highlight w:val="white"/>
+              </w:rPr>
+              <w:pStyle w:val="P68B1DB1-Normal5"/>
+            </w:pPr>
+            <w:r>
+              <w:t xml:space="preserve">I esaki ta e triki: skohe un momentu ku bo yu no tin algu otro ku e ta entusiasmá pa hasi kaba. </w:t>
               <w:br w:type="textWrapping"/>
-              <w:t xml:space="preserve">For me, that’s usually after I am back from work, when my son isn’t already watching his favorite show. Sinku minüt. That’s it. And honestly, start with five minutes, but if they want to keep going? Fantástiko! Go for ten or fifteen. It’s about making the moment count, not the clock.</w:t>
+              <w:t xml:space="preserve">Pa mi, esei ta generalmente despues ku mi yega for di trabou, ora mi yu hòmber no ta mirando su programa faborito ainda. Sinku minüt. Esei ta tur kos. I honestamente, kuminsá ku sinku minüt, pero si nan ke sigui? Fantástiko! Bai pa dies òf diessinku. Ta bai pa laga e momentu konta, no e oloshi.</w:t>
             </w:r>
           </w:p>
         </w:tc>
@@ -427,39 +427,39 @@
               <w:pStyle w:val="P68B1DB1-Normal5"/>
             </w:pPr>
             <w:r>
-              <w:t xml:space="preserve">Mother </w:t>
-            </w:r>
-          </w:p>
-        </w:tc>
-        <w:tc>
-          <w:tcPr>
-            <w:shd w:fill="auto" w:val="clear"/>
-            <w:tcMar>
-              <w:top w:w="100.0" w:type="dxa"/>
-              <w:left w:w="100.0" w:type="dxa"/>
-              <w:bottom w:w="100.0" w:type="dxa"/>
-              <w:right w:w="100.0" w:type="dxa"/>
-            </w:tcMar>
-            <w:vAlign w:val="top"/>
-          </w:tcPr>
-          <w:p>
-            <w:pPr>
-              <w:widowControl w:val="0"/>
-              <w:spacing w:after="0" w:line="276" w:lineRule="auto"/>
-              <w:jc w:val="left"/>
-              <w:rPr>
-                <w:highlight w:val="white"/>
-              </w:rPr>
-              <w:pStyle w:val="P68B1DB1-Normal5"/>
-            </w:pPr>
-            <w:r>
-              <w:t xml:space="preserve">Tip 2. ‘’PLAY’’ - Let them choose the activity</w:t>
+              <w:t xml:space="preserve">Mama </w:t>
+            </w:r>
+          </w:p>
+        </w:tc>
+        <w:tc>
+          <w:tcPr>
+            <w:shd w:fill="auto" w:val="clear"/>
+            <w:tcMar>
+              <w:top w:w="100.0" w:type="dxa"/>
+              <w:left w:w="100.0" w:type="dxa"/>
+              <w:bottom w:w="100.0" w:type="dxa"/>
+              <w:right w:w="100.0" w:type="dxa"/>
+            </w:tcMar>
+            <w:vAlign w:val="top"/>
+          </w:tcPr>
+          <w:p>
+            <w:pPr>
+              <w:widowControl w:val="0"/>
+              <w:spacing w:after="0" w:line="276" w:lineRule="auto"/>
+              <w:jc w:val="left"/>
+              <w:rPr>
+                <w:highlight w:val="white"/>
+              </w:rPr>
+              <w:pStyle w:val="P68B1DB1-Normal5"/>
+            </w:pPr>
+            <w:r>
+              <w:t xml:space="preserve">Tep 2. ‘’Hunga’’- Laga nan skohe e aktividat</w:t>
               <w:br w:type="textWrapping"/>
               <w:br w:type="textWrapping"/>
-              <w:t xml:space="preserve">Start by telling your kid that you would like to spend some time with them. Then let them pick what you do, even what you talk about. </w:t>
+              <w:t xml:space="preserve">Kuminsá dor di bisa bo yu ku bo lo ke pasa un ratu kuné. Despues laga nan skohe loke bo ta hasi, asta loke bo ta papia di dje. </w:t>
               <w:br w:type="textWrapping"/>
               <w:br w:type="textWrapping"/>
-              <w:t xml:space="preserve">Tell your kid that you would like to spend some time with them and that they can choose what to do or talk about. They might think this is weird at first but will come to enjoy this time with you!</w:t>
+              <w:t xml:space="preserve">Bisa bo yu ku bo ke pasa un ratu kuné i ku e por skohe kiko pa hasi òf papia di dje. E por pensa ku esaki ta straño na promé instante pero lo e bin disfrutá di e tempu akí ku bo!</w:t>
               <w:br w:type="textWrapping"/>
             </w:r>
           </w:p>
@@ -474,7 +474,7 @@
               <w:pStyle w:val="P68B1DB1-Normal5"/>
             </w:pPr>
             <w:r>
-              <w:t xml:space="preserve">When they choose, it feels special for them. </w:t>
+              <w:t xml:space="preserve">Ora nan skohe, e ta sinti spesial pa nan. </w:t>
             </w:r>
           </w:p>
         </w:tc>
@@ -533,33 +533,33 @@
               <w:pStyle w:val="P68B1DB1-Normal5"/>
             </w:pPr>
             <w:r>
-              <w:t xml:space="preserve">Mother </w:t>
-            </w:r>
-          </w:p>
-        </w:tc>
-        <w:tc>
-          <w:tcPr>
-            <w:shd w:fill="auto" w:val="clear"/>
-            <w:tcMar>
-              <w:top w:w="100.0" w:type="dxa"/>
-              <w:left w:w="100.0" w:type="dxa"/>
-              <w:bottom w:w="100.0" w:type="dxa"/>
-              <w:right w:w="100.0" w:type="dxa"/>
-            </w:tcMar>
-            <w:vAlign w:val="top"/>
-          </w:tcPr>
-          <w:p>
-            <w:pPr>
-              <w:widowControl w:val="0"/>
-              <w:spacing w:after="0" w:line="276" w:lineRule="auto"/>
-              <w:jc w:val="left"/>
-              <w:rPr>
-                <w:highlight w:val="white"/>
-              </w:rPr>
-              <w:pStyle w:val="P68B1DB1-Normal5"/>
-            </w:pPr>
-            <w:r>
-              <w:t xml:space="preserve">Tip 3. ‘’STAY’' - Focus on your child or teen</w:t>
+              <w:t xml:space="preserve">Mama </w:t>
+            </w:r>
+          </w:p>
+        </w:tc>
+        <w:tc>
+          <w:tcPr>
+            <w:shd w:fill="auto" w:val="clear"/>
+            <w:tcMar>
+              <w:top w:w="100.0" w:type="dxa"/>
+              <w:left w:w="100.0" w:type="dxa"/>
+              <w:bottom w:w="100.0" w:type="dxa"/>
+              <w:right w:w="100.0" w:type="dxa"/>
+            </w:tcMar>
+            <w:vAlign w:val="top"/>
+          </w:tcPr>
+          <w:p>
+            <w:pPr>
+              <w:widowControl w:val="0"/>
+              <w:spacing w:after="0" w:line="276" w:lineRule="auto"/>
+              <w:jc w:val="left"/>
+              <w:rPr>
+                <w:highlight w:val="white"/>
+              </w:rPr>
+              <w:pStyle w:val="P68B1DB1-Normal5"/>
+            </w:pPr>
+            <w:r>
+              <w:t xml:space="preserve">Tep 3. ‘’KEDA’' - Enfoká riba bo yu òf tiner</w:t>
             </w:r>
           </w:p>
           <w:p>
@@ -574,7 +574,7 @@
             </w:pPr>
             <w:r>
               <w:br w:type="textWrapping"/>
-              <w:t xml:space="preserve">Switch off TV and put aside phones. Look at your child and show you are really listening, like nodding or saying, ‘Oh wow, tell me more.’ Even if they say something wild, like “I want to live on the moon’, just go with it without judging them. They will remember how you made them feel heard. </w:t>
+              <w:t xml:space="preserve">Paga televishon i pone telefònnan un banda. Wak bo yu i mustra ku bo ta skucha di bèrdat, manera sakudí kabes òf bisa, ‘Oh waw, konta mi mas.’ Asta si e bisa algu straño mes, manera “Mi ke biba riba luna’, simplemente sigui kuné sin husga husg'é. E lo kòrda kon bo a lag'e sinti ku bo a wòrdu skuchá. </w:t>
             </w:r>
           </w:p>
         </w:tc>
@@ -633,33 +633,33 @@
               <w:pStyle w:val="P68B1DB1-Normal5"/>
             </w:pPr>
             <w:r>
-              <w:t xml:space="preserve">Mother </w:t>
-            </w:r>
-          </w:p>
-        </w:tc>
-        <w:tc>
-          <w:tcPr>
-            <w:shd w:fill="auto" w:val="clear"/>
-            <w:tcMar>
-              <w:top w:w="100.0" w:type="dxa"/>
-              <w:left w:w="100.0" w:type="dxa"/>
-              <w:bottom w:w="100.0" w:type="dxa"/>
-              <w:right w:w="100.0" w:type="dxa"/>
-            </w:tcMar>
-            <w:vAlign w:val="top"/>
-          </w:tcPr>
-          <w:p>
-            <w:pPr>
-              <w:widowControl w:val="0"/>
-              <w:spacing w:after="0" w:line="276" w:lineRule="auto"/>
-              <w:jc w:val="left"/>
-              <w:rPr>
-                <w:highlight w:val="white"/>
-              </w:rPr>
-              <w:pStyle w:val="P68B1DB1-Normal5"/>
-            </w:pPr>
-            <w:r>
-              <w:t xml:space="preserve">So, that’s it, DAY, PLAY, STAY. </w:t>
+              <w:t xml:space="preserve">Mama </w:t>
+            </w:r>
+          </w:p>
+        </w:tc>
+        <w:tc>
+          <w:tcPr>
+            <w:shd w:fill="auto" w:val="clear"/>
+            <w:tcMar>
+              <w:top w:w="100.0" w:type="dxa"/>
+              <w:left w:w="100.0" w:type="dxa"/>
+              <w:bottom w:w="100.0" w:type="dxa"/>
+              <w:right w:w="100.0" w:type="dxa"/>
+            </w:tcMar>
+            <w:vAlign w:val="top"/>
+          </w:tcPr>
+          <w:p>
+            <w:pPr>
+              <w:widowControl w:val="0"/>
+              <w:spacing w:after="0" w:line="276" w:lineRule="auto"/>
+              <w:jc w:val="left"/>
+              <w:rPr>
+                <w:highlight w:val="white"/>
+              </w:rPr>
+              <w:pStyle w:val="P68B1DB1-Normal5"/>
+            </w:pPr>
+            <w:r>
+              <w:t xml:space="preserve">Pues, esei ta tur, DIA, HUNGA, KEDA. </w:t>
               <w:br w:type="textWrapping"/>
             </w:r>
           </w:p>
@@ -674,19 +674,19 @@
               <w:pStyle w:val="P68B1DB1-Normal5"/>
             </w:pPr>
             <w:r>
-              <w:t xml:space="preserve">Do it every day, let them choose the activity and really give them your attention. </w:t>
+              <w:t xml:space="preserve">Hasié tur dia, lag'é skohe e aktividat i realmente dun'é bo atenshon. </w:t>
               <w:br w:type="textWrapping"/>
               <w:br w:type="textWrapping"/>
-              <w:t xml:space="preserve">Your home activity this week? Try at least five minutes of One-on-One time every day. Doesn’t matter if your space is small or your day is packed, those few minutes where your child feels like they have </w:t>
+              <w:t xml:space="preserve">Bo aktividat na kas e siman akí? Purba pa por lo ménos pasa sinku minüt di tempu abo ku bo yu tur dia. No ta importá si bo espasio ta chikitu òf bo dia ta yen, e tiki minütnan ei kaminda bo yu ta sinti ku e tin </w:t>
             </w:r>
             <w:r>
               <w:rPr>
                 <w:i w:val="1"/>
               </w:rPr>
-              <w:t xml:space="preserve">all of you</w:t>
-            </w:r>
-            <w:r>
-              <w:t xml:space="preserve">? That’s the best gift you can give.</w:t>
+              <w:t xml:space="preserve"> bo atenshon total</w:t>
+            </w:r>
+            <w:r>
+              <w:t xml:space="preserve">? Esei ta e mihó regalo ku bo por duna.</w:t>
             </w:r>
           </w:p>
           <w:p>
@@ -700,7 +700,7 @@
               <w:pStyle w:val="P68B1DB1-Normal5"/>
             </w:pPr>
             <w:r>
-              <w:t xml:space="preserve">And bonus, you might find you feel calmer and happier, too.</w:t>
+              <w:t xml:space="preserve">I bónùs, bo mes lo ripará ku bo ta sinti bo mas trankil i felis tambe.</w:t>
             </w:r>
           </w:p>
           <w:p>
@@ -714,7 +714,7 @@
               <w:pStyle w:val="P68B1DB1-Normal5"/>
             </w:pPr>
             <w:r>
-              <w:t xml:space="preserve">Okay, I’m off, my son just invited me to play  with his dinosaurs!</w:t>
+              <w:t xml:space="preserve">Oké, mi ta bai, mi yu a kaba di invitá mi pa hunga ku su dinosaurionan!</w:t>
             </w:r>
           </w:p>
         </w:tc>
@@ -774,7 +774,7 @@
       <w:bookmarkStart w:colFirst="0" w:colLast="0" w:name="_hr6bjygqbz58" w:id="5"/>
       <w:bookmarkEnd w:id="5"/>
       <w:r>
-        <w:t>Module_2_summary</w:t>
+        <w:t>Módulo_2_resumen</w:t>
       </w:r>
     </w:p>
     <w:p>
@@ -785,7 +785,7 @@
         <w:pStyle w:val="P68B1DB1-Normal6"/>
       </w:pPr>
       <w:r>
-        <w:t xml:space="preserve">As a conversation between co-parents</w:t>
+        <w:t xml:space="preserve">Komo un kombersashon entre mayornan ku ta kuida yu huntu</w:t>
       </w:r>
     </w:p>
     <w:tbl>
@@ -837,7 +837,7 @@
               <w:pStyle w:val="P68B1DB1-Normal4"/>
             </w:pPr>
             <w:r>
-              <w:t xml:space="preserve">Scene # </w:t>
+              <w:t xml:space="preserve">Esena # </w:t>
             </w:r>
           </w:p>
         </w:tc>
@@ -864,7 +864,7 @@
               <w:pStyle w:val="P68B1DB1-Normal4"/>
             </w:pPr>
             <w:r>
-              <w:t xml:space="preserve">Speaker </w:t>
+              <w:t xml:space="preserve">Na palabra </w:t>
             </w:r>
           </w:p>
         </w:tc>
@@ -891,7 +891,7 @@
               <w:pStyle w:val="P68B1DB1-Normal4"/>
             </w:pPr>
             <w:r>
-              <w:t xml:space="preserve">Script </w:t>
+              <w:t xml:space="preserve">Guion </w:t>
             </w:r>
           </w:p>
         </w:tc>
@@ -951,33 +951,33 @@
               <w:pStyle w:val="P68B1DB1-Normal5"/>
             </w:pPr>
             <w:r>
-              <w:t>Mother</w:t>
-            </w:r>
-          </w:p>
-        </w:tc>
-        <w:tc>
-          <w:tcPr>
-            <w:shd w:fill="auto" w:val="clear"/>
-            <w:tcMar>
-              <w:top w:w="100.0" w:type="dxa"/>
-              <w:left w:w="100.0" w:type="dxa"/>
-              <w:bottom w:w="100.0" w:type="dxa"/>
-              <w:right w:w="100.0" w:type="dxa"/>
-            </w:tcMar>
-            <w:vAlign w:val="top"/>
-          </w:tcPr>
-          <w:p>
-            <w:pPr>
-              <w:widowControl w:val="0"/>
-              <w:spacing w:after="0" w:line="276" w:lineRule="auto"/>
-              <w:jc w:val="left"/>
-              <w:rPr>
-                <w:highlight w:val="white"/>
-              </w:rPr>
-              <w:pStyle w:val="P68B1DB1-Normal5"/>
-            </w:pPr>
-            <w:r>
-              <w:t xml:space="preserve">That story earlier really got me. Talking to kids about emotions, it’s something I want to do more, but it’s hard to know where to start.</w:t>
+              <w:t>Mama</w:t>
+            </w:r>
+          </w:p>
+        </w:tc>
+        <w:tc>
+          <w:tcPr>
+            <w:shd w:fill="auto" w:val="clear"/>
+            <w:tcMar>
+              <w:top w:w="100.0" w:type="dxa"/>
+              <w:left w:w="100.0" w:type="dxa"/>
+              <w:bottom w:w="100.0" w:type="dxa"/>
+              <w:right w:w="100.0" w:type="dxa"/>
+            </w:tcMar>
+            <w:vAlign w:val="top"/>
+          </w:tcPr>
+          <w:p>
+            <w:pPr>
+              <w:widowControl w:val="0"/>
+              <w:spacing w:after="0" w:line="276" w:lineRule="auto"/>
+              <w:jc w:val="left"/>
+              <w:rPr>
+                <w:highlight w:val="white"/>
+              </w:rPr>
+              <w:pStyle w:val="P68B1DB1-Normal5"/>
+            </w:pPr>
+            <w:r>
+              <w:t xml:space="preserve">E historia di aworei a toka mi di bèrdat. Papia ku mucha tokante emoshonnan, ta algu ku mi ke hasi mas, pero ta difísil pa sa unda pa kuminsá.</w:t>
             </w:r>
           </w:p>
         </w:tc>
@@ -1033,7 +1033,7 @@
               <w:pStyle w:val="P68B1DB1-Normal5"/>
             </w:pPr>
             <w:r>
-              <w:t>Father</w:t>
+              <w:t>Tata</w:t>
             </w:r>
           </w:p>
         </w:tc>
@@ -1169,7 +1169,7 @@
               <w:pStyle w:val="P68B1DB1-Normal5"/>
             </w:pPr>
             <w:r>
-              <w:t>Mother</w:t>
+              <w:t>Mama</w:t>
             </w:r>
           </w:p>
         </w:tc>
@@ -1251,7 +1251,7 @@
               <w:pStyle w:val="P68B1DB1-Normal5"/>
             </w:pPr>
             <w:r>
-              <w:t>Father</w:t>
+              <w:t>Tata</w:t>
             </w:r>
           </w:p>
         </w:tc>
@@ -1337,7 +1337,7 @@
               <w:pStyle w:val="P68B1DB1-Normal5"/>
             </w:pPr>
             <w:r>
-              <w:t>Mother</w:t>
+              <w:t>Mama</w:t>
             </w:r>
           </w:p>
         </w:tc>
@@ -1444,7 +1444,7 @@
               <w:pStyle w:val="P68B1DB1-Normal5"/>
             </w:pPr>
             <w:r>
-              <w:t>Father</w:t>
+              <w:t>Tata</w:t>
             </w:r>
           </w:p>
         </w:tc>
@@ -1530,7 +1530,7 @@
               <w:pStyle w:val="P68B1DB1-Normal5"/>
             </w:pPr>
             <w:r>
-              <w:t xml:space="preserve">Father </w:t>
+              <w:t xml:space="preserve">Tata </w:t>
             </w:r>
           </w:p>
         </w:tc>
@@ -1616,7 +1616,7 @@
               <w:pStyle w:val="P68B1DB1-Normal5"/>
             </w:pPr>
             <w:r>
-              <w:t>Mother</w:t>
+              <w:t>Mama</w:t>
             </w:r>
           </w:p>
         </w:tc>
@@ -1701,7 +1701,7 @@
               <w:pStyle w:val="P68B1DB1-Normal5"/>
             </w:pPr>
             <w:r>
-              <w:t xml:space="preserve">Father </w:t>
+              <w:t xml:space="preserve">Tata </w:t>
             </w:r>
           </w:p>
         </w:tc>
@@ -1787,7 +1787,7 @@
               <w:pStyle w:val="P68B1DB1-Normal5"/>
             </w:pPr>
             <w:r>
-              <w:t xml:space="preserve">Mother </w:t>
+              <w:t xml:space="preserve">Mama </w:t>
             </w:r>
           </w:p>
         </w:tc>
@@ -1870,7 +1870,7 @@
               <w:pStyle w:val="P68B1DB1-Normal5"/>
             </w:pPr>
             <w:r>
-              <w:t>Father</w:t>
+              <w:t>Tata</w:t>
             </w:r>
           </w:p>
         </w:tc>
@@ -1953,7 +1953,7 @@
               <w:pStyle w:val="P68B1DB1-Normal5"/>
             </w:pPr>
             <w:r>
-              <w:t xml:space="preserve">Mother </w:t>
+              <w:t xml:space="preserve">Mama </w:t>
             </w:r>
           </w:p>
         </w:tc>
@@ -2036,7 +2036,7 @@
               <w:pStyle w:val="P68B1DB1-Normal5"/>
             </w:pPr>
             <w:r>
-              <w:t xml:space="preserve">Father </w:t>
+              <w:t xml:space="preserve">Tata </w:t>
             </w:r>
           </w:p>
         </w:tc>
@@ -2119,7 +2119,7 @@
               <w:pStyle w:val="P68B1DB1-Normal5"/>
             </w:pPr>
             <w:r>
-              <w:t xml:space="preserve">Mother </w:t>
+              <w:t xml:space="preserve">Mama </w:t>
             </w:r>
           </w:p>
         </w:tc>
@@ -2202,7 +2202,7 @@
               <w:pStyle w:val="P68B1DB1-Normal5"/>
             </w:pPr>
             <w:r>
-              <w:t>Father</w:t>
+              <w:t>Tata</w:t>
             </w:r>
           </w:p>
         </w:tc>
@@ -2303,7 +2303,7 @@
               <w:pStyle w:val="P68B1DB1-Normal5"/>
             </w:pPr>
             <w:r>
-              <w:t>Father</w:t>
+              <w:t>Tata</w:t>
             </w:r>
           </w:p>
         </w:tc>
@@ -2400,7 +2400,7 @@
               <w:pStyle w:val="P68B1DB1-Normal5"/>
             </w:pPr>
             <w:r>
-              <w:t xml:space="preserve">Mother </w:t>
+              <w:t xml:space="preserve">Mama </w:t>
             </w:r>
           </w:p>
         </w:tc>
@@ -2515,7 +2515,7 @@
               <w:pStyle w:val="P68B1DB1-Normal5"/>
             </w:pPr>
             <w:r>
-              <w:t xml:space="preserve">Mother </w:t>
+              <w:t xml:space="preserve">Mama </w:t>
             </w:r>
           </w:p>
         </w:tc>
@@ -2601,7 +2601,7 @@
               <w:pStyle w:val="P68B1DB1-Normal5"/>
             </w:pPr>
             <w:r>
-              <w:t>Father</w:t>
+              <w:t>Tata</w:t>
             </w:r>
           </w:p>
         </w:tc>
@@ -2688,7 +2688,7 @@
               <w:pStyle w:val="P68B1DB1-Normal5"/>
             </w:pPr>
             <w:r>
-              <w:t>Father</w:t>
+              <w:t>Tata</w:t>
             </w:r>
           </w:p>
         </w:tc>
@@ -2818,7 +2818,7 @@
               <w:rPr>
                 <w:highlight w:val="white"/>
               </w:rPr>
-              <w:t xml:space="preserve">Mother </w:t>
+              <w:t xml:space="preserve">Mama </w:t>
             </w:r>
             <w:commentRangeEnd w:id="11"/>
             <w:r>
@@ -3033,7 +3033,7 @@
               <w:pStyle w:val="P68B1DB1-Normal4"/>
             </w:pPr>
             <w:r>
-              <w:t xml:space="preserve">Speaker </w:t>
+              <w:t xml:space="preserve">Na palabra </w:t>
             </w:r>
           </w:p>
         </w:tc>
@@ -3120,7 +3120,7 @@
               <w:pStyle w:val="P68B1DB1-Normal5"/>
             </w:pPr>
             <w:r>
-              <w:t xml:space="preserve">Mother </w:t>
+              <w:t xml:space="preserve">Mama </w:t>
             </w:r>
           </w:p>
         </w:tc>
@@ -3219,7 +3219,7 @@
             </w:pPr>
             <w:commentRangeStart w:id="13"/>
             <w:r>
-              <w:t>Grandmother</w:t>
+              <w:t>Wela</w:t>
               <w:br w:type="textWrapping"/>
             </w:r>
           </w:p>
@@ -3309,7 +3309,7 @@
               <w:pStyle w:val="P68B1DB1-Normal5"/>
             </w:pPr>
             <w:r>
-              <w:t xml:space="preserve">Mother </w:t>
+              <w:t xml:space="preserve">Mama </w:t>
             </w:r>
           </w:p>
         </w:tc>
@@ -3401,7 +3401,7 @@
               <w:pStyle w:val="P68B1DB1-Normal5"/>
             </w:pPr>
             <w:r>
-              <w:t>Grandmother</w:t>
+              <w:t>Wela</w:t>
             </w:r>
           </w:p>
         </w:tc>
@@ -3484,7 +3484,7 @@
               <w:pStyle w:val="P68B1DB1-Normal5"/>
             </w:pPr>
             <w:r>
-              <w:t xml:space="preserve">Mother </w:t>
+              <w:t xml:space="preserve">Mama </w:t>
             </w:r>
           </w:p>
         </w:tc>
@@ -3581,7 +3581,7 @@
               <w:pStyle w:val="P68B1DB1-Normal5"/>
             </w:pPr>
             <w:r>
-              <w:t>Grandmother</w:t>
+              <w:t>Wela</w:t>
             </w:r>
           </w:p>
         </w:tc>
@@ -3662,7 +3662,7 @@
               <w:pStyle w:val="P68B1DB1-Normal5"/>
             </w:pPr>
             <w:r>
-              <w:t>Mother</w:t>
+              <w:t>Mama</w:t>
             </w:r>
           </w:p>
         </w:tc>
@@ -3759,7 +3759,7 @@
               <w:pStyle w:val="P68B1DB1-Normal5"/>
             </w:pPr>
             <w:r>
-              <w:t>Grandmother</w:t>
+              <w:t>Wela</w:t>
             </w:r>
           </w:p>
         </w:tc>
@@ -3856,7 +3856,7 @@
               <w:pStyle w:val="P68B1DB1-Normal5"/>
             </w:pPr>
             <w:r>
-              <w:t xml:space="preserve">Mother </w:t>
+              <w:t xml:space="preserve">Mama </w:t>
             </w:r>
           </w:p>
         </w:tc>
@@ -3939,7 +3939,7 @@
               <w:pStyle w:val="P68B1DB1-Normal5"/>
             </w:pPr>
             <w:r>
-              <w:t>Grandmother</w:t>
+              <w:t>Wela</w:t>
             </w:r>
           </w:p>
         </w:tc>
@@ -4026,7 +4026,7 @@
               <w:pStyle w:val="P68B1DB1-Normal5"/>
             </w:pPr>
             <w:r>
-              <w:t xml:space="preserve">Mother </w:t>
+              <w:t xml:space="preserve">Mama </w:t>
             </w:r>
           </w:p>
         </w:tc>
@@ -4123,7 +4123,7 @@
               <w:pStyle w:val="P68B1DB1-Normal5"/>
             </w:pPr>
             <w:r>
-              <w:t xml:space="preserve">Grandmother </w:t>
+              <w:t xml:space="preserve">Wela </w:t>
             </w:r>
           </w:p>
         </w:tc>
@@ -4206,7 +4206,7 @@
               <w:pStyle w:val="P68B1DB1-Normal5"/>
             </w:pPr>
             <w:r>
-              <w:t xml:space="preserve">Mother </w:t>
+              <w:t xml:space="preserve">Mama </w:t>
             </w:r>
           </w:p>
         </w:tc>
@@ -4289,7 +4289,7 @@
               <w:pStyle w:val="P68B1DB1-Normal5"/>
             </w:pPr>
             <w:r>
-              <w:t>Grandmother</w:t>
+              <w:t>Wela</w:t>
             </w:r>
           </w:p>
         </w:tc>
@@ -4372,7 +4372,7 @@
               <w:pStyle w:val="P68B1DB1-Normal5"/>
             </w:pPr>
             <w:r>
-              <w:t>Mother</w:t>
+              <w:t>Mama</w:t>
             </w:r>
           </w:p>
         </w:tc>
@@ -4455,7 +4455,7 @@
               <w:pStyle w:val="P68B1DB1-Normal5"/>
             </w:pPr>
             <w:r>
-              <w:t>Grandmother</w:t>
+              <w:t>Wela</w:t>
             </w:r>
           </w:p>
         </w:tc>
@@ -4538,7 +4538,7 @@
               <w:pStyle w:val="P68B1DB1-Normal5"/>
             </w:pPr>
             <w:r>
-              <w:t>Mother</w:t>
+              <w:t>Mama</w:t>
             </w:r>
           </w:p>
         </w:tc>
@@ -4726,7 +4726,7 @@
               <w:pStyle w:val="P68B1DB1-Normal5"/>
             </w:pPr>
             <w:r>
-              <w:t>Mother</w:t>
+              <w:t>Mama</w:t>
             </w:r>
           </w:p>
         </w:tc>
@@ -4827,7 +4827,7 @@
               <w:pStyle w:val="P68B1DB1-Normal5"/>
             </w:pPr>
             <w:r>
-              <w:t>Mother</w:t>
+              <w:t>Mama</w:t>
             </w:r>
           </w:p>
         </w:tc>
@@ -4924,7 +4924,7 @@
               <w:pStyle w:val="P68B1DB1-Normal5"/>
             </w:pPr>
             <w:r>
-              <w:t>Grandmother</w:t>
+              <w:t>Wela</w:t>
             </w:r>
           </w:p>
         </w:tc>
@@ -5007,7 +5007,7 @@
               <w:pStyle w:val="P68B1DB1-Normal5"/>
             </w:pPr>
             <w:r>
-              <w:t>Mother</w:t>
+              <w:t>Mama</w:t>
             </w:r>
           </w:p>
         </w:tc>
@@ -5094,7 +5094,7 @@
               <w:pStyle w:val="P68B1DB1-Normal5"/>
             </w:pPr>
             <w:r>
-              <w:t>Grandmother</w:t>
+              <w:t>Wela</w:t>
             </w:r>
           </w:p>
         </w:tc>
@@ -5177,7 +5177,7 @@
               <w:pStyle w:val="P68B1DB1-Normal5"/>
             </w:pPr>
             <w:r>
-              <w:t>Mother</w:t>
+              <w:t>Mama</w:t>
             </w:r>
           </w:p>
         </w:tc>
@@ -5260,7 +5260,7 @@
               <w:pStyle w:val="P68B1DB1-Normal5"/>
             </w:pPr>
             <w:r>
-              <w:t>Grandmother</w:t>
+              <w:t>Wela</w:t>
             </w:r>
           </w:p>
         </w:tc>
@@ -5346,7 +5346,7 @@
               <w:pStyle w:val="P68B1DB1-Normal5"/>
             </w:pPr>
             <w:r>
-              <w:t>Mother</w:t>
+              <w:t>Mama</w:t>
             </w:r>
           </w:p>
         </w:tc>
@@ -5442,7 +5442,7 @@
               <w:pStyle w:val="P68B1DB1-Normal5"/>
             </w:pPr>
             <w:r>
-              <w:t>Grandmother</w:t>
+              <w:t>Wela</w:t>
             </w:r>
           </w:p>
         </w:tc>
@@ -5582,7 +5582,7 @@
             </w:pPr>
             <w:commentRangeStart w:id="14"/>
             <w:r>
-              <w:t>Mother</w:t>
+              <w:t>Mama</w:t>
             </w:r>
           </w:p>
         </w:tc>
@@ -5678,7 +5678,7 @@
         <w:pStyle w:val="P68B1DB1-Normal6"/>
       </w:pPr>
       <w:r>
-        <w:t xml:space="preserve">A father’s reflection </w:t>
+        <w:t xml:space="preserve">Reflekshon di un tata </w:t>
       </w:r>
     </w:p>
     <w:tbl>
@@ -5757,7 +5757,7 @@
               <w:pStyle w:val="P68B1DB1-Normal4"/>
             </w:pPr>
             <w:r>
-              <w:t xml:space="preserve">Speaker </w:t>
+              <w:t xml:space="preserve">Na palabra </w:t>
             </w:r>
           </w:p>
         </w:tc>
@@ -5843,7 +5843,7 @@
               <w:pStyle w:val="P68B1DB1-Normal5"/>
             </w:pPr>
             <w:r>
-              <w:t xml:space="preserve">Father </w:t>
+              <w:t xml:space="preserve">Tata </w:t>
             </w:r>
           </w:p>
         </w:tc>
@@ -6021,7 +6021,7 @@
               <w:pStyle w:val="P68B1DB1-Normal5"/>
             </w:pPr>
             <w:r>
-              <w:t>Father</w:t>
+              <w:t>Tata</w:t>
             </w:r>
           </w:p>
         </w:tc>
@@ -6273,7 +6273,7 @@
               <w:pStyle w:val="P68B1DB1-Normal5"/>
             </w:pPr>
             <w:r>
-              <w:t>Father</w:t>
+              <w:t>Tata</w:t>
             </w:r>
           </w:p>
         </w:tc>
@@ -6409,7 +6409,7 @@
               <w:pStyle w:val="P68B1DB1-Normal5"/>
             </w:pPr>
             <w:r>
-              <w:t>Father</w:t>
+              <w:t>Tata</w:t>
             </w:r>
           </w:p>
         </w:tc>
@@ -6529,7 +6529,7 @@
               <w:pStyle w:val="P68B1DB1-Normal5"/>
             </w:pPr>
             <w:r>
-              <w:t>Father</w:t>
+              <w:t>Tata</w:t>
             </w:r>
           </w:p>
         </w:tc>
@@ -6711,7 +6711,7 @@
               <w:pStyle w:val="P68B1DB1-Normal5"/>
             </w:pPr>
             <w:r>
-              <w:t>Father</w:t>
+              <w:t>Tata</w:t>
             </w:r>
           </w:p>
         </w:tc>
@@ -6886,7 +6886,7 @@
               <w:pStyle w:val="P68B1DB1-Normal4"/>
             </w:pPr>
             <w:r>
-              <w:t xml:space="preserve">Speaker </w:t>
+              <w:t xml:space="preserve">Na palabra </w:t>
             </w:r>
           </w:p>
         </w:tc>
@@ -6973,7 +6973,7 @@
               <w:pStyle w:val="P68B1DB1-Normal5"/>
             </w:pPr>
             <w:r>
-              <w:t xml:space="preserve">Grandmother </w:t>
+              <w:t xml:space="preserve">Wela </w:t>
             </w:r>
           </w:p>
         </w:tc>
@@ -7070,7 +7070,7 @@
               <w:pStyle w:val="P68B1DB1-Normal5"/>
             </w:pPr>
             <w:r>
-              <w:t>Grandfather</w:t>
+              <w:t>Tawela</w:t>
             </w:r>
           </w:p>
         </w:tc>
@@ -7167,7 +7167,7 @@
               <w:pStyle w:val="P68B1DB1-Normal5"/>
             </w:pPr>
             <w:r>
-              <w:t>Grandmother</w:t>
+              <w:t>Wela</w:t>
             </w:r>
           </w:p>
         </w:tc>
@@ -7254,7 +7254,7 @@
               <w:pStyle w:val="P68B1DB1-Normal5"/>
             </w:pPr>
             <w:r>
-              <w:t xml:space="preserve">Grandfather </w:t>
+              <w:t xml:space="preserve">Tawela </w:t>
             </w:r>
           </w:p>
         </w:tc>
@@ -7373,7 +7373,7 @@
               <w:pStyle w:val="P68B1DB1-Normal5"/>
             </w:pPr>
             <w:r>
-              <w:t>Grandmother</w:t>
+              <w:t>Wela</w:t>
             </w:r>
           </w:p>
         </w:tc>
@@ -7456,7 +7456,7 @@
               <w:pStyle w:val="P68B1DB1-Normal5"/>
             </w:pPr>
             <w:r>
-              <w:t>Grandfather</w:t>
+              <w:t>Tawela</w:t>
             </w:r>
           </w:p>
         </w:tc>
@@ -7543,7 +7543,7 @@
               <w:pStyle w:val="P68B1DB1-Normal5"/>
             </w:pPr>
             <w:r>
-              <w:t>Grandmother</w:t>
+              <w:t>Wela</w:t>
             </w:r>
           </w:p>
         </w:tc>
@@ -7626,7 +7626,7 @@
               <w:pStyle w:val="P68B1DB1-Normal5"/>
             </w:pPr>
             <w:r>
-              <w:t>Grandfather</w:t>
+              <w:t>Tawela</w:t>
             </w:r>
           </w:p>
         </w:tc>
@@ -7709,7 +7709,7 @@
               <w:pStyle w:val="P68B1DB1-Normal5"/>
             </w:pPr>
             <w:r>
-              <w:t>Grandmother</w:t>
+              <w:t>Wela</w:t>
             </w:r>
           </w:p>
         </w:tc>
@@ -7792,7 +7792,7 @@
               <w:pStyle w:val="P68B1DB1-Normal5"/>
             </w:pPr>
             <w:r>
-              <w:t>Grandfather</w:t>
+              <w:t>Tawela</w:t>
             </w:r>
           </w:p>
         </w:tc>
@@ -7889,7 +7889,7 @@
               <w:pStyle w:val="P68B1DB1-Normal5"/>
             </w:pPr>
             <w:r>
-              <w:t>Grandmother</w:t>
+              <w:t>Wela</w:t>
             </w:r>
           </w:p>
         </w:tc>
@@ -7976,7 +7976,7 @@
               <w:pStyle w:val="P68B1DB1-Normal5"/>
             </w:pPr>
             <w:r>
-              <w:t>Grandfather</w:t>
+              <w:t>Tawela</w:t>
             </w:r>
           </w:p>
         </w:tc>
@@ -8069,7 +8069,7 @@
               <w:pStyle w:val="P68B1DB1-Normal5"/>
             </w:pPr>
             <w:r>
-              <w:t xml:space="preserve">Grandmother </w:t>
+              <w:t xml:space="preserve">Wela </w:t>
             </w:r>
           </w:p>
         </w:tc>
@@ -8152,7 +8152,7 @@
               <w:pStyle w:val="P68B1DB1-Normal5"/>
             </w:pPr>
             <w:r>
-              <w:t>Grandfather</w:t>
+              <w:t>Tawela</w:t>
             </w:r>
           </w:p>
         </w:tc>
@@ -8235,7 +8235,7 @@
               <w:pStyle w:val="P68B1DB1-Normal5"/>
             </w:pPr>
             <w:r>
-              <w:t>Grandmother</w:t>
+              <w:t>Wela</w:t>
             </w:r>
           </w:p>
         </w:tc>
@@ -8318,7 +8318,7 @@
               <w:pStyle w:val="P68B1DB1-Normal5"/>
             </w:pPr>
             <w:r>
-              <w:t>Grandfather</w:t>
+              <w:t>Tawela</w:t>
             </w:r>
           </w:p>
         </w:tc>
@@ -8404,7 +8404,7 @@
               <w:pStyle w:val="P68B1DB1-Normal5"/>
             </w:pPr>
             <w:r>
-              <w:t>Grandmother</w:t>
+              <w:t>Wela</w:t>
             </w:r>
           </w:p>
         </w:tc>
@@ -8519,7 +8519,7 @@
         <w:pStyle w:val="P68B1DB1-Normal6"/>
       </w:pPr>
       <w:r>
-        <w:t xml:space="preserve">Conversation between father &amp; grandfather</w:t>
+        <w:t xml:space="preserve">Komberashon entre tata i tawela</w:t>
       </w:r>
     </w:p>
     <w:tbl>
@@ -8598,7 +8598,7 @@
               <w:pStyle w:val="P68B1DB1-Normal4"/>
             </w:pPr>
             <w:r>
-              <w:t xml:space="preserve">Speaker </w:t>
+              <w:t xml:space="preserve">Na palabra </w:t>
             </w:r>
           </w:p>
         </w:tc>
@@ -8685,7 +8685,7 @@
               <w:pStyle w:val="P68B1DB1-Normal5"/>
             </w:pPr>
             <w:r>
-              <w:t xml:space="preserve">Father </w:t>
+              <w:t xml:space="preserve">Tata </w:t>
             </w:r>
           </w:p>
         </w:tc>
@@ -8768,7 +8768,7 @@
               <w:pStyle w:val="P68B1DB1-Normal5"/>
             </w:pPr>
             <w:r>
-              <w:t>Grandfather</w:t>
+              <w:t>Tawela</w:t>
             </w:r>
           </w:p>
         </w:tc>
@@ -8851,7 +8851,7 @@
               <w:pStyle w:val="P68B1DB1-Normal5"/>
             </w:pPr>
             <w:r>
-              <w:t>Father</w:t>
+              <w:t>Tata</w:t>
             </w:r>
           </w:p>
         </w:tc>
@@ -8934,7 +8934,7 @@
               <w:pStyle w:val="P68B1DB1-Normal5"/>
             </w:pPr>
             <w:r>
-              <w:t>Grandfather</w:t>
+              <w:t>Tawela</w:t>
             </w:r>
           </w:p>
         </w:tc>
@@ -9039,7 +9039,7 @@
               <w:pStyle w:val="P68B1DB1-Normal5"/>
             </w:pPr>
             <w:r>
-              <w:t>Father</w:t>
+              <w:t>Tata</w:t>
             </w:r>
           </w:p>
         </w:tc>
@@ -9126,7 +9126,7 @@
               <w:pStyle w:val="P68B1DB1-Normal5"/>
             </w:pPr>
             <w:r>
-              <w:t>Father</w:t>
+              <w:t>Tata</w:t>
             </w:r>
           </w:p>
         </w:tc>
@@ -9224,7 +9224,7 @@
               <w:pStyle w:val="P68B1DB1-Normal5"/>
             </w:pPr>
             <w:r>
-              <w:t>Grandfather</w:t>
+              <w:t>Wela</w:t>
             </w:r>
           </w:p>
         </w:tc>
@@ -9307,7 +9307,7 @@
               <w:pStyle w:val="P68B1DB1-Normal5"/>
             </w:pPr>
             <w:r>
-              <w:t>Father</w:t>
+              <w:t>Tata</w:t>
             </w:r>
           </w:p>
         </w:tc>
@@ -9418,7 +9418,7 @@
               <w:pStyle w:val="P68B1DB1-Normal5"/>
             </w:pPr>
             <w:r>
-              <w:t>Grandfather</w:t>
+              <w:t>Tawela</w:t>
             </w:r>
           </w:p>
         </w:tc>
@@ -9501,7 +9501,7 @@
               <w:pStyle w:val="P68B1DB1-Normal5"/>
             </w:pPr>
             <w:r>
-              <w:t>Father</w:t>
+              <w:t>Tata</w:t>
             </w:r>
           </w:p>
         </w:tc>
@@ -9584,7 +9584,7 @@
               <w:pStyle w:val="P68B1DB1-Normal5"/>
             </w:pPr>
             <w:r>
-              <w:t>Grandfather</w:t>
+              <w:t>Tawela</w:t>
             </w:r>
           </w:p>
         </w:tc>
@@ -9671,7 +9671,7 @@
               <w:pStyle w:val="P68B1DB1-Normal5"/>
             </w:pPr>
             <w:r>
-              <w:t>Father</w:t>
+              <w:t>Tata</w:t>
             </w:r>
           </w:p>
         </w:tc>
@@ -9754,7 +9754,7 @@
               <w:pStyle w:val="P68B1DB1-Normal5"/>
             </w:pPr>
             <w:r>
-              <w:t>Grandfather</w:t>
+              <w:t>Tawela</w:t>
             </w:r>
           </w:p>
         </w:tc>
@@ -9837,7 +9837,7 @@
               <w:pStyle w:val="P68B1DB1-Normal5"/>
             </w:pPr>
             <w:r>
-              <w:t>Father</w:t>
+              <w:t>Tata</w:t>
             </w:r>
           </w:p>
         </w:tc>
@@ -9924,7 +9924,7 @@
               <w:pStyle w:val="P68B1DB1-Normal5"/>
             </w:pPr>
             <w:r>
-              <w:t>Father</w:t>
+              <w:t>Tata</w:t>
             </w:r>
           </w:p>
         </w:tc>
@@ -10007,7 +10007,7 @@
               <w:pStyle w:val="P68B1DB1-Normal5"/>
             </w:pPr>
             <w:r>
-              <w:t>Grandfather</w:t>
+              <w:t>Tawela</w:t>
             </w:r>
           </w:p>
         </w:tc>
@@ -10090,7 +10090,7 @@
               <w:pStyle w:val="P68B1DB1-Normal5"/>
             </w:pPr>
             <w:r>
-              <w:t>Father</w:t>
+              <w:t>Tata</w:t>
             </w:r>
           </w:p>
         </w:tc>
@@ -10190,7 +10190,7 @@
               <w:pStyle w:val="P68B1DB1-Normal5"/>
             </w:pPr>
             <w:r>
-              <w:t>Grandfather</w:t>
+              <w:t>Tawela</w:t>
             </w:r>
           </w:p>
         </w:tc>

--- a/translations/plh_facilitator_cw/pap/pap_CW Video Scripts_ Summary.docx
+++ b/translations/plh_facilitator_cw/pap/pap_CW Video Scripts_ Summary.docx
@@ -144,7 +144,7 @@
               <w:pStyle w:val="P68B1DB1-Normal4"/>
             </w:pPr>
             <w:r>
-              <w:t xml:space="preserve">Script </w:t>
+              <w:t xml:space="preserve">Guion </w:t>
             </w:r>
           </w:p>
         </w:tc>
@@ -1061,7 +1061,7 @@
               <w:rPr>
                 <w:highlight w:val="white"/>
               </w:rPr>
-              <w:t xml:space="preserve">Yeah, I still catch myself saying ‘You’re okay, don’t cry,’ even when I know that’s not what they need. But I like that </w:t>
+              <w:t xml:space="preserve">Si, mi ta haña mi mes ta bisa ‘Bo ta oké, no yora,’ asta ora mi sa ku esei no ta loke e mester. Pero mi a gusta ku </w:t>
             </w:r>
             <w:commentRangeStart w:id="0"/>
             <w:commentRangeStart w:id="1"/>
@@ -1075,7 +1075,7 @@
               <w:rPr>
                 <w:highlight w:val="white"/>
               </w:rPr>
-              <w:t xml:space="preserve">it broke</w:t>
+              <w:t xml:space="preserve">el a parti</w:t>
             </w:r>
             <w:commentRangeEnd w:id="0"/>
             <w:r>
@@ -1113,7 +1113,7 @@
               <w:rPr>
                 <w:highlight w:val="white"/>
               </w:rPr>
-              <w:t xml:space="preserve"> it down into steps.</w:t>
+              <w:t xml:space="preserve"> esaki den pasonan.</w:t>
             </w:r>
           </w:p>
         </w:tc>
@@ -1195,7 +1195,7 @@
               <w:pStyle w:val="P68B1DB1-Normal5"/>
             </w:pPr>
             <w:r>
-              <w:t xml:space="preserve">Right? Five simple ones. Not always easy, but they help. Want to go through them together? Like a little parenting debrief?</w:t>
+              <w:t xml:space="preserve">Bèrdat, nò? Sinku paso fásil. No semper fásil, pero nan ta yuda sí. Bo ke ban pasa dor di nan huntu? Manera un repaso kòrtiku tokante edukashon familiar?</w:t>
             </w:r>
           </w:p>
         </w:tc>
@@ -1277,7 +1277,7 @@
               <w:pStyle w:val="P68B1DB1-Normal5"/>
             </w:pPr>
             <w:r>
-              <w:t xml:space="preserve">Sure. Let’s begin with step one.</w:t>
+              <w:t xml:space="preserve">Sigur. Laga nos kuminsá ku e promé paso.</w:t>
             </w:r>
           </w:p>
         </w:tc>
@@ -1363,31 +1363,31 @@
               <w:pStyle w:val="P68B1DB1-Normal5"/>
             </w:pPr>
             <w:r>
-              <w:t xml:space="preserve">Step 1: Breathe. Slowly Pause </w:t>
-            </w:r>
-          </w:p>
-          <w:p>
-            <w:pPr>
-              <w:widowControl w:val="0"/>
-              <w:spacing w:after="0" w:line="276" w:lineRule="auto"/>
-              <w:jc w:val="left"/>
-              <w:rPr>
-                <w:highlight w:val="white"/>
-              </w:rPr>
-            </w:pPr>
-          </w:p>
-          <w:p>
-            <w:pPr>
-              <w:widowControl w:val="0"/>
-              <w:spacing w:after="0" w:line="276" w:lineRule="auto"/>
-              <w:jc w:val="left"/>
-              <w:rPr>
-                <w:highlight w:val="white"/>
-              </w:rPr>
-              <w:pStyle w:val="P68B1DB1-Normal5"/>
-            </w:pPr>
-            <w:r>
-              <w:t xml:space="preserve">Before you say anything, slowly breathe in and out. It will calm you and give you a chance to think. </w:t>
+              <w:t xml:space="preserve">Etapa 1: Hala rosea. Tuma un pousa poko poko </w:t>
+            </w:r>
+          </w:p>
+          <w:p>
+            <w:pPr>
+              <w:widowControl w:val="0"/>
+              <w:spacing w:after="0" w:line="276" w:lineRule="auto"/>
+              <w:jc w:val="left"/>
+              <w:rPr>
+                <w:highlight w:val="white"/>
+              </w:rPr>
+            </w:pPr>
+          </w:p>
+          <w:p>
+            <w:pPr>
+              <w:widowControl w:val="0"/>
+              <w:spacing w:after="0" w:line="276" w:lineRule="auto"/>
+              <w:jc w:val="left"/>
+              <w:rPr>
+                <w:highlight w:val="white"/>
+              </w:rPr>
+              <w:pStyle w:val="P68B1DB1-Normal5"/>
+            </w:pPr>
+            <w:r>
+              <w:t xml:space="preserve">Promé ku bo bisa algu, hala rosea poko poko aden i supla rosea afó. E lo trankilisá bo i duna bo un chèns pa pensa. </w:t>
             </w:r>
           </w:p>
         </w:tc>
@@ -1470,7 +1470,7 @@
               <w:pStyle w:val="P68B1DB1-Normal5"/>
             </w:pPr>
             <w:r>
-              <w:t xml:space="preserve">I actually tried that last week when Lisa spilled juice everywhere and blamed her sister. I took one breath and it stopped me from yelling. </w:t>
+              <w:t xml:space="preserve">Mi a purba esei siman pasá ora Lisa a basha djus tur kaminda i a kulpa su ruman muhé. Mi a hala un rosea i esei a evitá ku mi a grita. </w:t>
             </w:r>
           </w:p>
         </w:tc>
@@ -1556,10 +1556,10 @@
               <w:pStyle w:val="P68B1DB1-Normal5"/>
             </w:pPr>
             <w:r>
-              <w:t xml:space="preserve">I remember the next step. Step 2: Share how you feel. </w:t>
+              <w:t xml:space="preserve">Mi ta kòrda e siguiente paso. Stap 2: Kompartí kon bo ta sinti. </w:t>
               <w:br w:type="textWrapping"/>
               <w:br w:type="textWrapping"/>
-              <w:t xml:space="preserve">This one’s hard for me. I was always told that I can not cry or show my feelings to my children.</w:t>
+              <w:t xml:space="preserve">Esun aki ta difísil pa mi. Semper nan a bisa mi ku mi no por yora òf mustra mi sintimentunan dilanti di mi yunan.</w:t>
             </w:r>
           </w:p>
         </w:tc>
@@ -1642,9 +1642,9 @@
               <w:pStyle w:val="P68B1DB1-Normal5"/>
             </w:pPr>
             <w:r>
-              <w:t xml:space="preserve">Yeah it’s hard for me too.. but when I told Shawn that I am feeling sad the other day, he looked at me and said, “Do you want one of my teddy bears? It always helps me when I am sad.” </w:t>
+              <w:t xml:space="preserve">Si, e ta difísil pa mi tambe.. pero ora mi a bisa Shawn poko dianan ei ku mi ta sinti mi tristu, el a wak mi i a bisa, “Bo ke un di mi peluchenan? Semper e ta yuda mi ora mi ta tristu.” </w:t>
               <w:br w:type="textWrapping"/>
-              <w:t xml:space="preserve">It was so sweet </w:t>
+              <w:t xml:space="preserve">E kos ei tabata asina lif </w:t>
             </w:r>
           </w:p>
         </w:tc>
@@ -1727,7 +1727,7 @@
               <w:pStyle w:val="P68B1DB1-Normal5"/>
             </w:pPr>
             <w:r>
-              <w:t xml:space="preserve">I love that.. I think I just need to take a deep breath and calmly tell them how I am feeling. When I share  naming my own feelings, they will also learn from me. This way, I can also teach them how to deal with big feelings. </w:t>
+              <w:t xml:space="preserve">M'a gusta e kos ei.. Mi ta kere ku mi mester djis hala rosea profundo i bisa nan na un forma trankil kon mi ta sinti. Ora mi kompartí i splika mi  propio sintimentunan, nan tambe lo siña di mi. Di e manera aki, mi por siña nan tambe kon pa dil ku sintimentunan grandi. </w:t>
             </w:r>
           </w:p>
         </w:tc>
@@ -1813,7 +1813,7 @@
               <w:pStyle w:val="P68B1DB1-Normal5"/>
             </w:pPr>
             <w:r>
-              <w:t xml:space="preserve">Okay, the next step is Step 3: Listen. </w:t>
+              <w:t xml:space="preserve">Oké, e siguiente stap 3: Skucha </w:t>
             </w:r>
           </w:p>
         </w:tc>
@@ -1896,7 +1896,7 @@
               <w:pStyle w:val="P68B1DB1-Normal5"/>
             </w:pPr>
             <w:r>
-              <w:t xml:space="preserve">What does it mean? Listen? </w:t>
+              <w:t xml:space="preserve">Kiko e ta nifiká? Skucha? </w:t>
             </w:r>
           </w:p>
         </w:tc>
@@ -1979,7 +1979,7 @@
               <w:pStyle w:val="P68B1DB1-Normal5"/>
             </w:pPr>
             <w:r>
-              <w:t xml:space="preserve">I think it means making space for your child to share their emotions. It means giving your child space to share and really paying attention to what they are saying. it also means accepting what they are saying without reacting...which can be so hard sometimes!</w:t>
+              <w:t xml:space="preserve">Mi ta kere ku e ta nifiká traha espasio pa bo yu kompartí su emoshonnan. E ta nifiká duna bo yu espasio pa kompartí i realmente paga tinu na loke e ta bisando. e ta nifiká tambe aseptá loke e ta bisando sin reakshoná...loke por ta asina duru tin bia!</w:t>
             </w:r>
           </w:p>
         </w:tc>
@@ -2062,7 +2062,7 @@
               <w:pStyle w:val="P68B1DB1-Normal5"/>
             </w:pPr>
             <w:r>
-              <w:t xml:space="preserve">Hmm..so, like during one-on-one time? When it’s just you and them, no distractions? </w:t>
+              <w:t xml:space="preserve">Hmm..kemen, manera ora di tempu pa abo ku bo yu? Ora ta djis abo i e, sin distraishon? </w:t>
             </w:r>
           </w:p>
         </w:tc>
@@ -2145,7 +2145,7 @@
               <w:pStyle w:val="P68B1DB1-Normal5"/>
             </w:pPr>
             <w:r>
-              <w:t xml:space="preserve">Exactly. That’s the perfect moment. The other day, during one-on-one time with Lisa, she told me she really hated going to school. I felt this urge to say, “What do you mean?! All kids have to go to school”, but I stopped myself. Instead I said, “You don’t like school right now?” She nodded and said, “It’s loud and I don’t have anyone to play with’. I just repeated what she said, "It feels overwhelming and kind of lonely” And you could see the relief on her face, like, finally, someone got it.</w:t>
+              <w:t xml:space="preserve">Eksaktamente. Esei ta e momentu perfekto. Poko dia ei, durante di tempu pa ami ku Lisa, el a bisa ku di bèrdat e nota gusta bai skol. Mi a sinti e impulso pa mi bis'é, "Kon bo kemen?! Tur mucha mester bai skol", pero mi a stòp mi mes. Na lugá di esei mi a bisa, “Bo no gusta skol awor aki?” El a sakudí kabes i bisa, “Tin hopi bochincha i mi no tin niun hende pa hunga kuné’. Mi a djis ripití loke el a bisa, “E ta sinti manera demasiado pa bo i un tiki solitario” I bo por a mira e alivio riba su kara, manera, porfin, un hende a komprondé.</w:t>
             </w:r>
           </w:p>
         </w:tc>
@@ -2228,21 +2228,21 @@
               <w:pStyle w:val="P68B1DB1-Normal5"/>
             </w:pPr>
             <w:r>
-              <w:t xml:space="preserve">Yeah. Reflecting back what they say really shows them we’re listening.</w:t>
-            </w:r>
-          </w:p>
-          <w:p>
-            <w:pPr>
-              <w:widowControl w:val="0"/>
-              <w:spacing w:after="0" w:line="276" w:lineRule="auto"/>
-              <w:jc w:val="left"/>
-              <w:rPr>
-                <w:highlight w:val="white"/>
-              </w:rPr>
-              <w:pStyle w:val="P68B1DB1-Normal5"/>
-            </w:pPr>
-            <w:r>
-              <w:t xml:space="preserve">And even when what they say is negative, like ‘I hate school’ or ‘I’m angry at you’, if we just accept that feeling instead of shutting it down… they feel safer to keep talking.</w:t>
+              <w:t xml:space="preserve">Si. Reflehando bèk riba loke e ta bisa ta mustr'é ku nos ta skuchando.</w:t>
+            </w:r>
+          </w:p>
+          <w:p>
+            <w:pPr>
+              <w:widowControl w:val="0"/>
+              <w:spacing w:after="0" w:line="276" w:lineRule="auto"/>
+              <w:jc w:val="left"/>
+              <w:rPr>
+                <w:highlight w:val="white"/>
+              </w:rPr>
+              <w:pStyle w:val="P68B1DB1-Normal5"/>
+            </w:pPr>
+            <w:r>
+              <w:t xml:space="preserve">I asta ora loke e ta bisa ta negativo, manera ‘Mi no ta gusta skol’ òf ‘Mi ta rabiá ku bo’, si nos djis aseptá e sintimentu ei en bes di sera nos mes pa esaki... e ta sinti su mes mas sigur pa sigui papia.</w:t>
             </w:r>
           </w:p>
         </w:tc>
@@ -2329,21 +2329,21 @@
               <w:pStyle w:val="P68B1DB1-Normal5"/>
             </w:pPr>
             <w:r>
-              <w:t xml:space="preserve">Step 4 is showing them you care. After our kids share something with us, I really want them to feel that I care.</w:t>
-            </w:r>
-          </w:p>
-          <w:p>
-            <w:pPr>
-              <w:widowControl w:val="0"/>
-              <w:spacing w:after="0" w:line="276" w:lineRule="auto"/>
-              <w:jc w:val="left"/>
-              <w:rPr>
-                <w:highlight w:val="white"/>
-              </w:rPr>
-              <w:pStyle w:val="P68B1DB1-Normal5"/>
-            </w:pPr>
-            <w:r>
-              <w:t xml:space="preserve">I know I do, but sometimes I struggle to show it.</w:t>
+              <w:t xml:space="preserve">Stap 4 ta mustr'é ku bo tin interes. Despues ku nos yunan kompartí algu ku nos, mi ke pa nan sinti ku mi tin interes.</w:t>
+            </w:r>
+          </w:p>
+          <w:p>
+            <w:pPr>
+              <w:widowControl w:val="0"/>
+              <w:spacing w:after="0" w:line="276" w:lineRule="auto"/>
+              <w:jc w:val="left"/>
+              <w:rPr>
+                <w:highlight w:val="white"/>
+              </w:rPr>
+              <w:pStyle w:val="P68B1DB1-Normal5"/>
+            </w:pPr>
+            <w:r>
+              <w:t xml:space="preserve">Mi sa ku mi ta hasi esaki, pero tin bia mi ta haña difísil pa mi mustr'é.</w:t>
             </w:r>
           </w:p>
         </w:tc>
@@ -2426,35 +2426,35 @@
               <w:pStyle w:val="P68B1DB1-Normal5"/>
             </w:pPr>
             <w:r>
-              <w:t xml:space="preserve">Yeah. And I think even something simple, like asking them how they’re feeling, shows that they are important.</w:t>
-            </w:r>
-          </w:p>
-          <w:p>
-            <w:pPr>
-              <w:widowControl w:val="0"/>
-              <w:spacing w:after="0" w:line="276" w:lineRule="auto"/>
-              <w:jc w:val="left"/>
-              <w:rPr>
-                <w:highlight w:val="white"/>
-              </w:rPr>
-              <w:pStyle w:val="P68B1DB1-Normal5"/>
-            </w:pPr>
-            <w:r>
-              <w:t xml:space="preserve">Just listening and responding with care, whether they’re upset, excited, or anything in between, it matters.</w:t>
-            </w:r>
-          </w:p>
-          <w:p>
-            <w:pPr>
-              <w:widowControl w:val="0"/>
-              <w:spacing w:after="0" w:line="276" w:lineRule="auto"/>
-              <w:jc w:val="left"/>
-              <w:rPr>
-                <w:highlight w:val="white"/>
-              </w:rPr>
-              <w:pStyle w:val="P68B1DB1-Normal5"/>
-            </w:pPr>
-            <w:r>
-              <w:t xml:space="preserve">Joining them in their excitement with a smile or giving them a hug when they are upset can make a big difference. </w:t>
+              <w:t xml:space="preserve">Si. I mi ta kere ku asta algu simpel, manera puntr'e e kon e ta sinti, ta mustr'é ku e ta importante.</w:t>
+            </w:r>
+          </w:p>
+          <w:p>
+            <w:pPr>
+              <w:widowControl w:val="0"/>
+              <w:spacing w:after="0" w:line="276" w:lineRule="auto"/>
+              <w:jc w:val="left"/>
+              <w:rPr>
+                <w:highlight w:val="white"/>
+              </w:rPr>
+              <w:pStyle w:val="P68B1DB1-Normal5"/>
+            </w:pPr>
+            <w:r>
+              <w:t xml:space="preserve">Djis skucha i respond'é ku kuidou, sea ku e a no ta kontentu, e ta emoshoná, òf kualke otro kos, e ta importánte.</w:t>
+            </w:r>
+          </w:p>
+          <w:p>
+            <w:pPr>
+              <w:widowControl w:val="0"/>
+              <w:spacing w:after="0" w:line="276" w:lineRule="auto"/>
+              <w:jc w:val="left"/>
+              <w:rPr>
+                <w:highlight w:val="white"/>
+              </w:rPr>
+              <w:pStyle w:val="P68B1DB1-Normal5"/>
+            </w:pPr>
+            <w:r>
+              <w:t xml:space="preserve">Djòin e den e emoshon ku un sonrisa òf dun'é un brasa ora e ta no ta kontentu, por hasi un diferensia grandi </w:t>
             </w:r>
           </w:p>
         </w:tc>
@@ -2541,7 +2541,7 @@
               <w:pStyle w:val="P68B1DB1-Normal5"/>
             </w:pPr>
             <w:r>
-              <w:t xml:space="preserve">The final step is to seek the positive. You are so good at celebrating with our kids. The other day, when Shawn finally finished that tricky puzzle, you made such a big deal out of it, high fives, cheering, the whole thing.</w:t>
+              <w:t xml:space="preserve">E último paso ta pa buska lo positivo. Bo ta asina bon den selebrá ku nos muchanan. Poko dia ei, ora Shawn porfin a kaba e pùzel difísil aya, bo a hasi e kos mashá grandi for, dun'é 'high five', anim'é, henter un kos.</w:t>
               <w:br w:type="textWrapping"/>
               <w:br w:type="textWrapping"/>
               <w:t xml:space="preserve">Can you think about ideas that might help to cope with negative feelings?</w:t>
@@ -3006,7 +3006,7 @@
               <w:pStyle w:val="P68B1DB1-Normal4"/>
             </w:pPr>
             <w:r>
-              <w:t xml:space="preserve">Scene # </w:t>
+              <w:t xml:space="preserve">Esena # </w:t>
             </w:r>
           </w:p>
         </w:tc>
@@ -3160,7 +3160,7 @@
               <w:pStyle w:val="P68B1DB1-Normal5"/>
             </w:pPr>
             <w:r>
-              <w:t xml:space="preserve">The stories you tell Thaila about how you grew up, she talks about them all the time. And honestly… I don’t say thank you enough for picking up Daisy from school every week. It helps me more than you know.</w:t>
+              <w:t xml:space="preserve">The stories you tell Thaila about how you grew up, she talks about them all the time. I honestamente… I don’t say thank you enough for picking up Daisy from school every week. It helps me more than you know.</w:t>
             </w:r>
           </w:p>
         </w:tc>
@@ -4315,7 +4315,7 @@
               <w:pStyle w:val="P68B1DB1-Normal5"/>
             </w:pPr>
             <w:r>
-              <w:t xml:space="preserve">Good. And what about “Stop shouting”?</w:t>
+              <w:t xml:space="preserve">Bon. I kiko awor di “Stòp di grita”?</w:t>
             </w:r>
           </w:p>
         </w:tc>
@@ -4398,7 +4398,7 @@
               <w:pStyle w:val="P68B1DB1-Normal5"/>
             </w:pPr>
             <w:r>
-              <w:t xml:space="preserve">Let’s use quiet voices.</w:t>
+              <w:t xml:space="preserve">Laga nos baha nos bos.</w:t>
             </w:r>
           </w:p>
         </w:tc>
@@ -4481,7 +4481,7 @@
               <w:pStyle w:val="P68B1DB1-Normal5"/>
             </w:pPr>
             <w:r>
-              <w:t xml:space="preserve">Mmm. And if Thaila’s about to grab something from her sister, and you’re tempted to say, “Don’t snatch!”…?</w:t>
+              <w:t xml:space="preserve">Mmm. I si Thaila ta bai kita algu for di su ruman muhé, i bo tin mashá gana di bisa, “No ranka!”…?</w:t>
             </w:r>
           </w:p>
         </w:tc>
@@ -4564,7 +4564,7 @@
               <w:pStyle w:val="P68B1DB1-Normal5"/>
             </w:pPr>
             <w:r>
-              <w:t xml:space="preserve">Ooh, I’d try: “Please ask your sister if you can use it.”</w:t>
+              <w:t xml:space="preserve">Ooh, mi ta purba: “Por fabor puntra bo ruman muhé si bo por us’é.”</w:t>
             </w:r>
           </w:p>
         </w:tc>
@@ -4621,35 +4621,35 @@
               <w:pStyle w:val="P68B1DB1-Normal5"/>
             </w:pPr>
             <w:r>
-              <w:t xml:space="preserve">Older Female</w:t>
-            </w:r>
-          </w:p>
-        </w:tc>
-        <w:tc>
-          <w:tcPr>
-            <w:shd w:fill="auto" w:val="clear"/>
-            <w:tcMar>
-              <w:top w:w="100.0" w:type="dxa"/>
-              <w:left w:w="100.0" w:type="dxa"/>
-              <w:bottom w:w="100.0" w:type="dxa"/>
-              <w:right w:w="100.0" w:type="dxa"/>
-            </w:tcMar>
-            <w:vAlign w:val="top"/>
-          </w:tcPr>
-          <w:p>
-            <w:pPr>
-              <w:widowControl w:val="0"/>
-              <w:spacing w:after="0" w:line="276" w:lineRule="auto"/>
-              <w:jc w:val="left"/>
-              <w:rPr>
-                <w:highlight w:val="white"/>
-              </w:rPr>
-            </w:pPr>
-            <w:r>
-              <w:rPr>
-                <w:highlight w:val="white"/>
-              </w:rPr>
-              <w:t xml:space="preserve">You’ve been paying attention at </w:t>
+              <w:t xml:space="preserve">Señora Hende Grandi</w:t>
+            </w:r>
+          </w:p>
+        </w:tc>
+        <w:tc>
+          <w:tcPr>
+            <w:shd w:fill="auto" w:val="clear"/>
+            <w:tcMar>
+              <w:top w:w="100.0" w:type="dxa"/>
+              <w:left w:w="100.0" w:type="dxa"/>
+              <w:bottom w:w="100.0" w:type="dxa"/>
+              <w:right w:w="100.0" w:type="dxa"/>
+            </w:tcMar>
+            <w:vAlign w:val="top"/>
+          </w:tcPr>
+          <w:p>
+            <w:pPr>
+              <w:widowControl w:val="0"/>
+              <w:spacing w:after="0" w:line="276" w:lineRule="auto"/>
+              <w:jc w:val="left"/>
+              <w:rPr>
+                <w:highlight w:val="white"/>
+              </w:rPr>
+            </w:pPr>
+            <w:r>
+              <w:rPr>
+                <w:highlight w:val="white"/>
+              </w:rPr>
+              <w:t xml:space="preserve">Bo ta poniendo atenshon na </w:t>
             </w:r>
             <w:r>
               <w:fldChar w:fldCharType="begin"/>
@@ -4752,21 +4752,21 @@
               <w:pStyle w:val="P68B1DB1-Normal5"/>
             </w:pPr>
             <w:r>
-              <w:t xml:space="preserve">Haha, I’m trying! It really helps when I make sure I have my kid’s attention first.</w:t>
-            </w:r>
-          </w:p>
-          <w:p>
-            <w:pPr>
-              <w:widowControl w:val="0"/>
-              <w:spacing w:after="0" w:line="276" w:lineRule="auto"/>
-              <w:jc w:val="left"/>
-              <w:rPr>
-                <w:highlight w:val="white"/>
-              </w:rPr>
-              <w:pStyle w:val="P68B1DB1-Normal5"/>
-            </w:pPr>
-            <w:r>
-              <w:t xml:space="preserve">Along with using positive words, even just smiling and looking them in the eye makes a difference.</w:t>
+              <w:t xml:space="preserve">Haha, mi ta purbando! E ta yuda hopi ora mi sòru pa mi haña mi yu su atenshon promé.</w:t>
+            </w:r>
+          </w:p>
+          <w:p>
+            <w:pPr>
+              <w:widowControl w:val="0"/>
+              <w:spacing w:after="0" w:line="276" w:lineRule="auto"/>
+              <w:jc w:val="left"/>
+              <w:rPr>
+                <w:highlight w:val="white"/>
+              </w:rPr>
+              <w:pStyle w:val="P68B1DB1-Normal5"/>
+            </w:pPr>
+            <w:r>
+              <w:t xml:space="preserve">Banda di usa palabranan positivo, asta djis smail i wak e den su wowo ta hasi un diferensia.</w:t>
             </w:r>
           </w:p>
         </w:tc>
@@ -4853,21 +4853,21 @@
               <w:pStyle w:val="P68B1DB1-Normal5"/>
             </w:pPr>
             <w:r>
-              <w:t xml:space="preserve">Okay, now we’re on to tip number four: Be specific.</w:t>
-            </w:r>
-          </w:p>
-          <w:p>
-            <w:pPr>
-              <w:widowControl w:val="0"/>
-              <w:spacing w:after="0" w:line="276" w:lineRule="auto"/>
-              <w:jc w:val="left"/>
-              <w:rPr>
-                <w:highlight w:val="white"/>
-              </w:rPr>
-              <w:pStyle w:val="P68B1DB1-Normal5"/>
-            </w:pPr>
-            <w:r>
-              <w:t xml:space="preserve">It’s funny, sometimes I know exactly what I want the kids to do, but I don’t say it clearly enough.</w:t>
+              <w:t xml:space="preserve">Oké, awor nos ta riba tep number kuater: Sea spesífiko.</w:t>
+            </w:r>
+          </w:p>
+          <w:p>
+            <w:pPr>
+              <w:widowControl w:val="0"/>
+              <w:spacing w:after="0" w:line="276" w:lineRule="auto"/>
+              <w:jc w:val="left"/>
+              <w:rPr>
+                <w:highlight w:val="white"/>
+              </w:rPr>
+              <w:pStyle w:val="P68B1DB1-Normal5"/>
+            </w:pPr>
+            <w:r>
+              <w:t xml:space="preserve">E ta prèt, tin bia mi sa eksaktamente kiko mi ke pa e muchanan hasi, pero mi no ta bis’é sufisiente kla.</w:t>
             </w:r>
           </w:p>
         </w:tc>
@@ -4950,7 +4950,7 @@
               <w:pStyle w:val="P68B1DB1-Normal5"/>
             </w:pPr>
             <w:r>
-              <w:t xml:space="preserve">Oh yes. We all say things like “Behave yourself” or “Be good,” but what does that actually mean, whether they are five or fifteen? </w:t>
+              <w:t xml:space="preserve">Asina mes. Nos tur ta bisa kosnan manera “Komportá bo mes” òf “Hasi bon mucha,” pero kiko esei ta nifiká realmente, sea ku nan ta sinku òf diessinku aña? </w:t>
             </w:r>
           </w:p>
         </w:tc>
@@ -5033,7 +5033,7 @@
               <w:pStyle w:val="P68B1DB1-Normal5"/>
             </w:pPr>
             <w:r>
-              <w:t xml:space="preserve">Right? It’s much more helpful to say exactly what you mean, like “Please come home by 7pm” instead of “Be on time.” (grinning) Do you want me to quiz you now?</w:t>
+              <w:t xml:space="preserve">Bèrdat, nò? Ta muchu mas fásil pa bisa eksaktamente kiko bo ke men, manera “Por fabor bin kas pa 7 or' di anochi” en bes di “Sòru pa bo ta tempu.” (grinning) Do you want me to quiz you now?</w:t>
             </w:r>
           </w:p>
         </w:tc>
@@ -5286,7 +5286,7 @@
               <w:pStyle w:val="P68B1DB1-Normal5"/>
             </w:pPr>
             <w:r>
-              <w:t xml:space="preserve">It’s only natural. When you bring more attention to positive behaviour, they are likely to do it more often. </w:t>
+              <w:t xml:space="preserve">Ta algu mashá natural. When you bring more attention to positive behaviour, they are likely to do it more often. </w:t>
             </w:r>
           </w:p>
         </w:tc>
@@ -5667,7 +5667,7 @@
       <w:bookmarkStart w:colFirst="0" w:colLast="0" w:name="_ph0igbm22i1r" w:id="12"/>
       <w:bookmarkEnd w:id="12"/>
       <w:r>
-        <w:t>Module_4_summary</w:t>
+        <w:t>Módulo_4_resumen</w:t>
       </w:r>
     </w:p>
     <w:p>
@@ -5730,7 +5730,7 @@
               <w:pStyle w:val="P68B1DB1-Normal4"/>
             </w:pPr>
             <w:r>
-              <w:t xml:space="preserve">Scene # </w:t>
+              <w:t xml:space="preserve">Esena # </w:t>
             </w:r>
           </w:p>
         </w:tc>
@@ -5784,7 +5784,7 @@
               <w:pStyle w:val="P68B1DB1-Normal4"/>
             </w:pPr>
             <w:r>
-              <w:t xml:space="preserve">Script </w:t>
+              <w:t xml:space="preserve">Guion </w:t>
             </w:r>
           </w:p>
         </w:tc>
@@ -6076,7 +6076,7 @@
               <w:pStyle w:val="P68B1DB1-Normal5"/>
             </w:pPr>
             <w:r>
-              <w:t xml:space="preserve">Of course, how you do it depends on your child’s age. With older children, it can help to have a discussion together about why the rule is important. They may also prefer to call them guidelines instead of rules. For younger children, you might need to use simple words and give examples. You can even act out the rules together! </w:t>
+              <w:t xml:space="preserve">Of course, how you do it depends on your child’s age. With older children, it can help to have a discussion together about why the rule is important. They may also prefer to call them guidelines instead of rules. For younger children, you might need to use simple words and give examples. Bo por asta aktua e reglanan huntu! </w:t>
             </w:r>
           </w:p>
           <w:p>
@@ -6731,7 +6731,7 @@
               <w:spacing w:after="0" w:line="240" w:lineRule="auto"/>
             </w:pPr>
             <w:r>
-              <w:t xml:space="preserve">So that’s it, four small steps: Be a team. Keep it real. Be consistent. And praise.</w:t>
+              <w:t xml:space="preserve">So that’s it, four small steps: Be a team. Keep it real. Ta konsistente. And praise.</w:t>
             </w:r>
           </w:p>
           <w:p>
@@ -6859,7 +6859,7 @@
               <w:pStyle w:val="P68B1DB1-Normal4"/>
             </w:pPr>
             <w:r>
-              <w:t xml:space="preserve">Scene # </w:t>
+              <w:t xml:space="preserve">Esena # </w:t>
             </w:r>
           </w:p>
         </w:tc>
@@ -6913,7 +6913,7 @@
               <w:pStyle w:val="P68B1DB1-Normal4"/>
             </w:pPr>
             <w:r>
-              <w:t xml:space="preserve">Script </w:t>
+              <w:t xml:space="preserve">Guion </w:t>
             </w:r>
           </w:p>
         </w:tc>
@@ -8261,7 +8261,7 @@
               <w:pStyle w:val="P68B1DB1-Normal5"/>
             </w:pPr>
             <w:r>
-              <w:t xml:space="preserve">Haha, exactly. It’s all part of helping him learn in a kind and firm way. I’m trying to give more attention to the good things he does, like when he listens the first time or helps without being asked.</w:t>
+              <w:t xml:space="preserve">Haha, eksaktamente. It’s all part of helping him learn in a kind and firm way. I’m trying to give more attention to the good things he does, like when he listens the first time or helps without being asked.</w:t>
             </w:r>
           </w:p>
         </w:tc>
@@ -8571,7 +8571,7 @@
               <w:pStyle w:val="P68B1DB1-Normal4"/>
             </w:pPr>
             <w:r>
-              <w:t xml:space="preserve">Scene # </w:t>
+              <w:t xml:space="preserve">Esena # </w:t>
             </w:r>
           </w:p>
         </w:tc>
@@ -8625,7 +8625,7 @@
               <w:pStyle w:val="P68B1DB1-Normal4"/>
             </w:pPr>
             <w:r>
-              <w:t xml:space="preserve">Script </w:t>
+              <w:t xml:space="preserve">Guion </w:t>
             </w:r>
           </w:p>
         </w:tc>
@@ -9250,7 +9250,7 @@
               <w:pStyle w:val="P68B1DB1-Normal5"/>
             </w:pPr>
             <w:r>
-              <w:t xml:space="preserve">Exactly. And remembering that neither the child nor the parent is the problem. It’s the situation you’re both trying to understand.</w:t>
+              <w:t xml:space="preserve">Eksaktamente. And remembering that neither the child nor the parent is the problem. It’s the situation you’re both trying to understand.</w:t>
             </w:r>
           </w:p>
         </w:tc>
@@ -10279,7 +10279,7 @@
         <w:pStyle w:val="P68B1DB1-Normal7"/>
       </w:pPr>
       <w:r>
-        <w:t xml:space="preserve">This scene has breaking a 4th wall moment</w:t>
+        <w:t xml:space="preserve">E esena aki tin un momentu di kibramentu di di 4 muraya</w:t>
       </w:r>
     </w:p>
   </w:comment>

--- a/translations/plh_facilitator_cw/pap/pap_CW Video Scripts_ Summary.docx
+++ b/translations/plh_facilitator_cw/pap/pap_CW Video Scripts_ Summary.docx
@@ -2544,7 +2544,7 @@
               <w:t xml:space="preserve">E último paso ta pa buska lo positivo. Bo ta asina bon den selebrá ku nos muchanan. Poko dia ei, ora Shawn porfin a kaba e pùzel difísil aya, bo a hasi e kos mashá grandi for, dun'é 'high five', anim'é, henter un kos.</w:t>
               <w:br w:type="textWrapping"/>
               <w:br w:type="textWrapping"/>
-              <w:t xml:space="preserve">Can you think about ideas that might help to cope with negative feelings?</w:t>
+              <w:t xml:space="preserve">Bo por pensa riba ideanan ku por yuda pa dil ku sintimentunan negativo?</w:t>
             </w:r>
           </w:p>
         </w:tc>
@@ -2627,7 +2627,7 @@
               <w:pStyle w:val="P68B1DB1-Normal5"/>
             </w:pPr>
             <w:r>
-              <w:t xml:space="preserve">Why don’t we ask the kids? </w:t>
+              <w:t xml:space="preserve">Dikon nos no ta puntra e muchanan </w:t>
             </w:r>
           </w:p>
         </w:tc>
@@ -2716,7 +2716,7 @@
               <w:rPr>
                 <w:highlight w:val="white"/>
               </w:rPr>
-              <w:t xml:space="preserve">Well… that’s all five: BREATHE, SHARE, LISTEN, SHOW, and </w:t>
+              <w:t xml:space="preserve">Bon… esei ta tur e sinku: HALA ROSEA, KOMPARTÍ, SKUCHA, MUSTRA, i </w:t>
             </w:r>
             <w:commentRangeStart w:id="8"/>
             <w:commentRangeStart w:id="9"/>
@@ -2725,7 +2725,7 @@
               <w:rPr>
                 <w:highlight w:val="white"/>
               </w:rPr>
-              <w:t>SEEK</w:t>
+              <w:t>BUSKA</w:t>
             </w:r>
             <w:commentRangeEnd w:id="8"/>
             <w:r>
@@ -2757,7 +2757,7 @@
               <w:pStyle w:val="P68B1DB1-Normal5"/>
             </w:pPr>
             <w:r>
-              <w:t xml:space="preserve">Honestly, I feel like we’re getting better at this. Slowly.</w:t>
+              <w:t xml:space="preserve">Pa ta sinsero, mi ta sinti ku nos birando mihó den e kos aki. Poko poko.</w:t>
             </w:r>
           </w:p>
         </w:tc>
@@ -2848,10 +2848,10 @@
               <w:jc w:val="left"/>
             </w:pPr>
             <w:r>
-              <w:t xml:space="preserve">Yes, another parenting skill gained.</w:t>
+              <w:t xml:space="preserve">Sí, nos a logra un otro abilidat di edukashon familiar.</w:t>
               <w:br w:type="textWrapping"/>
               <w:br w:type="textWrapping"/>
-              <w:t xml:space="preserve">We tried it, and it’s made a difference. Now it’s your turn. This week, your home activity is to practice talking to your children about their emotions, during One-on-One Time and at other moments during the week.</w:t>
+              <w:t xml:space="preserve">Nos a purb'é i el a hasi un diferensia. Awor ta bo bùrt. This week, your home activity is to practice talking to your children about their emotions, during One-on-One Time and at other moments during the week.</w:t>
             </w:r>
           </w:p>
           <w:p>

--- a/translations/plh_facilitator_cw/pap/pap_CW Video Scripts_ Summary.docx
+++ b/translations/plh_facilitator_cw/pap/pap_CW Video Scripts_ Summary.docx
@@ -38,7 +38,7 @@
       <w:bookmarkStart w:colFirst="0" w:colLast="0" w:name="_bgbqi4ya5hjk" w:id="1"/>
       <w:bookmarkEnd w:id="1"/>
       <w:r>
-        <w:t>módulo_1_resumen</w:t>
+        <w:t>módulo_1_resúmen</w:t>
       </w:r>
     </w:p>
     <w:tbl>
@@ -774,7 +774,7 @@
       <w:bookmarkStart w:colFirst="0" w:colLast="0" w:name="_hr6bjygqbz58" w:id="5"/>
       <w:bookmarkEnd w:id="5"/>
       <w:r>
-        <w:t>Módulo_2_resumen</w:t>
+        <w:t>Módulo_2_resúmen</w:t>
       </w:r>
     </w:p>
     <w:p>
@@ -1363,7 +1363,7 @@
               <w:pStyle w:val="P68B1DB1-Normal5"/>
             </w:pPr>
             <w:r>
-              <w:t xml:space="preserve">Etapa 1: Hala rosea. Tuma un pousa poko poko </w:t>
+              <w:t xml:space="preserve">Stap 1: Hala rosea. Tuma un pousa poko poko </w:t>
             </w:r>
           </w:p>
           <w:p>
@@ -2851,17 +2851,17 @@
               <w:t xml:space="preserve">Sí, nos a logra un otro abilidat di edukashon familiar.</w:t>
               <w:br w:type="textWrapping"/>
               <w:br w:type="textWrapping"/>
-              <w:t xml:space="preserve">Nos a purb'é i el a hasi un diferensia. Awor ta bo bùrt. This week, your home activity is to practice talking to your children about their emotions, during One-on-One Time and at other moments during the week.</w:t>
-            </w:r>
-          </w:p>
-          <w:p>
-            <w:pPr>
-              <w:widowControl w:val="0"/>
-              <w:spacing w:after="0" w:line="276" w:lineRule="auto"/>
-              <w:jc w:val="left"/>
-            </w:pPr>
-            <w:r>
-              <w:t xml:space="preserve">And don’t forget to check in with yourself, too. Notice how you’re feeling as you go about your day.”</w:t>
+              <w:t xml:space="preserve">Nos a purb'é i el a hasi un diferensia. Awor ta bo bùrt. E siman akí, bo aktividat na kas ta pa praktiká papia ku bo yunan tokante nan emoshonnan, durante tempu pa abo ku bo yu i na otro momentunan den siman.</w:t>
+            </w:r>
+          </w:p>
+          <w:p>
+            <w:pPr>
+              <w:widowControl w:val="0"/>
+              <w:spacing w:after="0" w:line="276" w:lineRule="auto"/>
+              <w:jc w:val="left"/>
+            </w:pPr>
+            <w:r>
+              <w:t xml:space="preserve">I no lubidá di hasi un chèk ku bo mes tambe. Paga tinu kon bo ta sinti segun ku bo ta sigui bo dia."</w:t>
               <w:br w:type="textWrapping"/>
             </w:r>
           </w:p>
@@ -2872,7 +2872,7 @@
               <w:jc w:val="left"/>
             </w:pPr>
             <w:r>
-              <w:t xml:space="preserve">Remember all emotions are okay. Its how we respond to them that matters. </w:t>
+              <w:t xml:space="preserve">Kòrda ku tur emoshon ta oké. Ta kon nos ta respondé na nan ta importante. </w:t>
             </w:r>
           </w:p>
         </w:tc>
@@ -2943,7 +2943,7 @@
       <w:bookmarkStart w:colFirst="0" w:colLast="0" w:name="_1r89xe1rl2kl" w:id="8"/>
       <w:bookmarkEnd w:id="8"/>
       <w:r>
-        <w:t>module_3_summary</w:t>
+        <w:t>módulo_3_resúmen</w:t>
       </w:r>
     </w:p>
     <w:p>
@@ -2954,7 +2954,7 @@
         <w:pStyle w:val="P68B1DB1-Normal6"/>
       </w:pPr>
       <w:r>
-        <w:t xml:space="preserve">As a conversation between two generations of caregivers </w:t>
+        <w:t xml:space="preserve">Komo un kombersashon entre dos generashon di dunadónan di kuido </w:t>
       </w:r>
     </w:p>
     <w:tbl>
@@ -3060,7 +3060,7 @@
               <w:pStyle w:val="P68B1DB1-Normal4"/>
             </w:pPr>
             <w:r>
-              <w:t xml:space="preserve">Script </w:t>
+              <w:t xml:space="preserve">Guion </w:t>
             </w:r>
           </w:p>
         </w:tc>
@@ -3146,21 +3146,21 @@
               <w:pStyle w:val="P68B1DB1-Normal5"/>
             </w:pPr>
             <w:r>
-              <w:t xml:space="preserve">You know… I’ve never said this before, but I really admire how much you do for the kids.</w:t>
-            </w:r>
-          </w:p>
-          <w:p>
-            <w:pPr>
-              <w:widowControl w:val="0"/>
-              <w:spacing w:after="0" w:line="276" w:lineRule="auto"/>
-              <w:jc w:val="left"/>
-              <w:rPr>
-                <w:highlight w:val="white"/>
-              </w:rPr>
-              <w:pStyle w:val="P68B1DB1-Normal5"/>
-            </w:pPr>
-            <w:r>
-              <w:t xml:space="preserve">The stories you tell Thaila about how you grew up, she talks about them all the time. I honestamente… I don’t say thank you enough for picking up Daisy from school every week. It helps me more than you know.</w:t>
+              <w:t xml:space="preserve">Bo sa… Nunka mi a bisa esaki promé, pero mi ta atmirá di bèrdat kuantu bo ta hasi pa e muchanan.</w:t>
+            </w:r>
+          </w:p>
+          <w:p>
+            <w:pPr>
+              <w:widowControl w:val="0"/>
+              <w:spacing w:after="0" w:line="276" w:lineRule="auto"/>
+              <w:jc w:val="left"/>
+              <w:rPr>
+                <w:highlight w:val="white"/>
+              </w:rPr>
+              <w:pStyle w:val="P68B1DB1-Normal5"/>
+            </w:pPr>
+            <w:r>
+              <w:t xml:space="preserve">E historianan ku bo ta konta Thaila tokante kon bo a lanta, tur ora e ta papia di nan. I honestamente… Mi no ta bisa danki sufisiente pa buska Daisy for di skol tur siman. E ta yuda mi mucha mas ku bo ta pensa.</w:t>
             </w:r>
           </w:p>
         </w:tc>
@@ -3252,7 +3252,7 @@
               <w:rPr>
                 <w:highlight w:val="white"/>
               </w:rPr>
-              <w:t xml:space="preserve">Well now… you’ve never said something like that to me before.</w:t>
+              <w:t xml:space="preserve">Awèl si.. nunka bo no a bisa mi algu asina promé.</w:t>
             </w:r>
           </w:p>
         </w:tc>
@@ -3329,7 +3329,7 @@
               <w:spacing w:after="0" w:line="240" w:lineRule="auto"/>
             </w:pPr>
             <w:r>
-              <w:t xml:space="preserve">In </w:t>
+              <w:t xml:space="preserve">Den e historia di </w:t>
             </w:r>
             <w:r>
               <w:fldChar w:fldCharType="begin"/>
@@ -3344,7 +3344,7 @@
               <w:fldChar w:fldCharType="end"/>
             </w:r>
             <w:r>
-              <w:t xml:space="preserve">’s story today, one of the things they showed was about how important it is to notice and say out loud when someone’s doing something helpful. I know it was about kids but it made me think, there’s so much I’ve learned from watching you, but I never say it. </w:t>
+              <w:t xml:space="preserve"> awe, un di e kosnan ku nan a mustra tabata tokante kon importante ta pa nota i bisa na bos haltu ora un hende ta hasiendo algu ku ta di yudansa. Mi sa ku e tabata tokante mucha pero el a pone mi pensa, tin asina tantu kos ku mi a siña dor di wak bo, pero nunka mi no ta bisa esei. </w:t>
             </w:r>
           </w:p>
         </w:tc>
@@ -3427,7 +3427,7 @@
               <w:pStyle w:val="P68B1DB1-Normal5"/>
             </w:pPr>
             <w:r>
-              <w:t xml:space="preserve">That means a lot. So what else did you learn from those stories?</w:t>
+              <w:t xml:space="preserve">Esei ta nifiká hopi. Anto kiko mas bo a siña for di e historianan ei?</w:t>
             </w:r>
           </w:p>
         </w:tc>
@@ -3510,21 +3510,21 @@
               <w:pStyle w:val="P68B1DB1-Normal5"/>
             </w:pPr>
             <w:r>
-              <w:t xml:space="preserve">Well, I’ve been trying to remember it like this—four simple tips:</w:t>
-            </w:r>
-          </w:p>
-          <w:p>
-            <w:pPr>
-              <w:widowControl w:val="0"/>
-              <w:spacing w:after="0" w:line="276" w:lineRule="auto"/>
-              <w:jc w:val="left"/>
-              <w:rPr>
-                <w:highlight w:val="white"/>
-              </w:rPr>
-              <w:pStyle w:val="P68B1DB1-Normal5"/>
-            </w:pPr>
-            <w:r>
-              <w:t xml:space="preserve">Be real, be specific, be positive, and use praise.</w:t>
+              <w:t xml:space="preserve">Wèl, mi ta purbando di kòrd’é asina'ki—kuater tep simpel:</w:t>
+            </w:r>
+          </w:p>
+          <w:p>
+            <w:pPr>
+              <w:widowControl w:val="0"/>
+              <w:spacing w:after="0" w:line="276" w:lineRule="auto"/>
+              <w:jc w:val="left"/>
+              <w:rPr>
+                <w:highlight w:val="white"/>
+              </w:rPr>
+              <w:pStyle w:val="P68B1DB1-Normal5"/>
+            </w:pPr>
+            <w:r>
+              <w:t xml:space="preserve">Sea real, sea spesífiko, sea positivo, i usa elogio.</w:t>
             </w:r>
           </w:p>
         </w:tc>
@@ -3601,7 +3601,7 @@
               <w:spacing w:after="0" w:line="240" w:lineRule="auto"/>
             </w:pPr>
             <w:r>
-              <w:t xml:space="preserve">Mmm. I’m listening.</w:t>
+              <w:t xml:space="preserve">Mmm. Mi ta skuchando.</w:t>
             </w:r>
           </w:p>
         </w:tc>
@@ -3688,21 +3688,21 @@
               <w:pStyle w:val="P68B1DB1-Normal5"/>
             </w:pPr>
             <w:r>
-              <w:t xml:space="preserve">So the first tip is: Be real.</w:t>
-            </w:r>
-          </w:p>
-          <w:p>
-            <w:pPr>
-              <w:widowControl w:val="0"/>
-              <w:spacing w:after="0" w:line="276" w:lineRule="auto"/>
-              <w:jc w:val="left"/>
-              <w:rPr>
-                <w:highlight w:val="white"/>
-              </w:rPr>
-              <w:pStyle w:val="P68B1DB1-Normal5"/>
-            </w:pPr>
-            <w:r>
-              <w:t xml:space="preserve">As in, ask for something your child can actually do. If I tell Daisy to be quiet all afternoon, that’s just not going to happen. But 15 or 20 minutes while I take a call? That’s something she can try.</w:t>
+              <w:t xml:space="preserve">Pues e promé tep ta: Sea real.</w:t>
+            </w:r>
+          </w:p>
+          <w:p>
+            <w:pPr>
+              <w:widowControl w:val="0"/>
+              <w:spacing w:after="0" w:line="276" w:lineRule="auto"/>
+              <w:jc w:val="left"/>
+              <w:rPr>
+                <w:highlight w:val="white"/>
+              </w:rPr>
+              <w:pStyle w:val="P68B1DB1-Normal5"/>
+            </w:pPr>
+            <w:r>
+              <w:t xml:space="preserve">Manera, pidi pa algu ku bo yu realmente por hasi. Si mi bisa Daisy pa keda ketu henter atardi, esei lo no sosodé. Pero 15 òf 20 minüt miéntras mi ta hasi un yamada? Esei ta algu ku e por purba.</w:t>
             </w:r>
           </w:p>
         </w:tc>
@@ -3785,21 +3785,21 @@
               <w:pStyle w:val="P68B1DB1-Normal5"/>
             </w:pPr>
             <w:r>
-              <w:t xml:space="preserve">That makes sense.</w:t>
-            </w:r>
-          </w:p>
-          <w:p>
-            <w:pPr>
-              <w:widowControl w:val="0"/>
-              <w:spacing w:after="0" w:line="276" w:lineRule="auto"/>
-              <w:jc w:val="left"/>
-              <w:rPr>
-                <w:highlight w:val="white"/>
-              </w:rPr>
-              <w:pStyle w:val="P68B1DB1-Normal5"/>
-            </w:pPr>
-            <w:r>
-              <w:t xml:space="preserve">I remember asking you to sit still and read while I cooked. You would wiggle and complain after five minutes. I used to get so frustrated.</w:t>
+              <w:t xml:space="preserve">Esei tin sentido.</w:t>
+            </w:r>
+          </w:p>
+          <w:p>
+            <w:pPr>
+              <w:widowControl w:val="0"/>
+              <w:spacing w:after="0" w:line="276" w:lineRule="auto"/>
+              <w:jc w:val="left"/>
+              <w:rPr>
+                <w:highlight w:val="white"/>
+              </w:rPr>
+              <w:pStyle w:val="P68B1DB1-Normal5"/>
+            </w:pPr>
+            <w:r>
+              <w:t xml:space="preserve">Mi ta kòrda kon mi tabata pidi bo sinta ketu i lesa miéntras mi tabata kushiná. Bo tabata move i keha despues di sinku minüt. Mi tabata bira asina frustrá.</w:t>
             </w:r>
           </w:p>
         </w:tc>
@@ -3882,7 +3882,7 @@
               <w:pStyle w:val="P68B1DB1-Normal5"/>
             </w:pPr>
             <w:r>
-              <w:t xml:space="preserve">Haha! I was the same with dad. He would ask me to clean the whole living room, and I’d end up doing nothing because I didn’t know where to start. For younger children, breaking one big task into small ones and giving instructions one by one would help them follow it. </w:t>
+              <w:t xml:space="preserve">Haha! Mi tabata meskos ku tata tambe. E tabata pidi mi pa limpia henter e sala i mi tabata kaba sin hasi nada pasobra mi no tabata sa unda pa kuminsá. Pa muchanan mas chikí, parti un tarea grandi den tareanan chikitu i duna instrukshon un pa un lo yuda nan siguié. </w:t>
             </w:r>
           </w:p>
         </w:tc>
@@ -3965,7 +3965,7 @@
               <w:pStyle w:val="P68B1DB1-Normal5"/>
             </w:pPr>
             <w:r>
-              <w:t xml:space="preserve">That’s what I do with Thaila!. How do you think I get her ready for school so fast?</w:t>
+              <w:t xml:space="preserve">Esei ta loke mi ta hasi ku Thalia!. Kon bo ta kere ku mi ta gan'é kla pa skol asina lihé?</w:t>
             </w:r>
           </w:p>
         </w:tc>
@@ -4052,21 +4052,21 @@
               <w:pStyle w:val="P68B1DB1-Normal5"/>
             </w:pPr>
             <w:r>
-              <w:t xml:space="preserve">Okay, the next tip is: Be specific.</w:t>
-            </w:r>
-          </w:p>
-          <w:p>
-            <w:pPr>
-              <w:widowControl w:val="0"/>
-              <w:spacing w:after="0" w:line="276" w:lineRule="auto"/>
-              <w:jc w:val="left"/>
-              <w:rPr>
-                <w:highlight w:val="white"/>
-              </w:rPr>
-              <w:pStyle w:val="P68B1DB1-Normal5"/>
-            </w:pPr>
-            <w:r>
-              <w:t xml:space="preserve">That means saying what you want your child to do, instead of what you want them to stop doing.</w:t>
+              <w:t xml:space="preserve">Oké, e siguiente tep ta: Sea spesífiko.</w:t>
+            </w:r>
+          </w:p>
+          <w:p>
+            <w:pPr>
+              <w:widowControl w:val="0"/>
+              <w:spacing w:after="0" w:line="276" w:lineRule="auto"/>
+              <w:jc w:val="left"/>
+              <w:rPr>
+                <w:highlight w:val="white"/>
+              </w:rPr>
+              <w:pStyle w:val="P68B1DB1-Normal5"/>
+            </w:pPr>
+            <w:r>
+              <w:t xml:space="preserve">Esei ta nifiká bisa kiko bo ke pa bo yu hasi, en bes di kiko bo ke pa e stòp di hasi.</w:t>
             </w:r>
           </w:p>
         </w:tc>
@@ -4149,7 +4149,7 @@
               <w:pStyle w:val="P68B1DB1-Normal5"/>
             </w:pPr>
             <w:r>
-              <w:t xml:space="preserve">Alright then, what would you say instead of “Don’t run in the house”?</w:t>
+              <w:t xml:space="preserve">Hopi bon, awor ta kiko lo bo bisa en bes di “No kore den kas”?</w:t>
             </w:r>
           </w:p>
         </w:tc>
@@ -4232,7 +4232,7 @@
               <w:pStyle w:val="P68B1DB1-Normal5"/>
             </w:pPr>
             <w:r>
-              <w:t xml:space="preserve">Hmm… “Walk slowly inside”</w:t>
+              <w:t xml:space="preserve">Hmm… "Kana trankil den kas"</w:t>
             </w:r>
           </w:p>
         </w:tc>
@@ -5033,7 +5033,7 @@
               <w:pStyle w:val="P68B1DB1-Normal5"/>
             </w:pPr>
             <w:r>
-              <w:t xml:space="preserve">Bèrdat, nò? Ta muchu mas fásil pa bisa eksaktamente kiko bo ke men, manera “Por fabor bin kas pa 7 or' di anochi” en bes di “Sòru pa bo ta tempu.” (grinning) Do you want me to quiz you now?</w:t>
+              <w:t xml:space="preserve">Bèrdat, nò? Ta muchu mas fásil pa bisa eksaktamente kiko bo ke men, manera “Por fabor bin kas pa 7 or' di anochi” en bes di “Sòru pa bo ta tempu.” (ku un smail) Bo ke pa mi hasi bo un pregunta awor?</w:t>
             </w:r>
           </w:p>
         </w:tc>
@@ -5120,7 +5120,7 @@
               <w:pStyle w:val="P68B1DB1-Normal5"/>
             </w:pPr>
             <w:r>
-              <w:t xml:space="preserve">Well, aren’t you confident today! And when they get it right, that’s when we use praise. </w:t>
+              <w:t xml:space="preserve">Wèl wèl, bo tin konfiansa awe! I ora nan hasie bon, ta e ora ei nos ta usa elogio. </w:t>
             </w:r>
           </w:p>
         </w:tc>
@@ -5203,7 +5203,7 @@
               <w:pStyle w:val="P68B1DB1-Normal5"/>
             </w:pPr>
             <w:r>
-              <w:t xml:space="preserve">Yes, and I think this is the most important part of giving instructions. When you notice that your child has followed instruction, praising them by saying something specific and positive about their behaviour. </w:t>
+              <w:t xml:space="preserve">Si, i mi ta kere ku esaki ta e parti mas importante di duna instrukshon. Ora bo ripará ku bo yu a sigui instrukshon, elogi’é dor di bisa algu spesífiko i positivo di su komportashon. </w:t>
             </w:r>
           </w:p>
         </w:tc>
@@ -5286,7 +5286,7 @@
               <w:pStyle w:val="P68B1DB1-Normal5"/>
             </w:pPr>
             <w:r>
-              <w:t xml:space="preserve">Ta algu mashá natural. When you bring more attention to positive behaviour, they are likely to do it more often. </w:t>
+              <w:t xml:space="preserve">Ta algu mashá natural. Ora bo trese mas atenshon na komportashon positivo, nan tin chèns di hasié mas frekuente. </w:t>
             </w:r>
           </w:p>
         </w:tc>
@@ -5372,21 +5372,21 @@
               <w:pStyle w:val="P68B1DB1-Normal5"/>
             </w:pPr>
             <w:r>
-              <w:t xml:space="preserve">I’m excited to try this with the kids… but I’m also a bit worried.</w:t>
-            </w:r>
-          </w:p>
-          <w:p>
-            <w:pPr>
-              <w:widowControl w:val="0"/>
-              <w:spacing w:after="0" w:line="276" w:lineRule="auto"/>
-              <w:jc w:val="left"/>
-              <w:rPr>
-                <w:highlight w:val="white"/>
-              </w:rPr>
-              <w:pStyle w:val="P68B1DB1-Normal5"/>
-            </w:pPr>
-            <w:r>
-              <w:t xml:space="preserve">It can be hard to be positive, especially when we’re exhausted, and the kids are really testing our patience.</w:t>
+              <w:t xml:space="preserve">Mi ta entusiasmá pa purba esaki ku e muchanan... pero mi ta un tiki preokupá tambe.</w:t>
+            </w:r>
+          </w:p>
+          <w:p>
+            <w:pPr>
+              <w:widowControl w:val="0"/>
+              <w:spacing w:after="0" w:line="276" w:lineRule="auto"/>
+              <w:jc w:val="left"/>
+              <w:rPr>
+                <w:highlight w:val="white"/>
+              </w:rPr>
+              <w:pStyle w:val="P68B1DB1-Normal5"/>
+            </w:pPr>
+            <w:r>
+              <w:t xml:space="preserve">E por ta difísil pa ta positivo, spesialmente ora nos ta kansá i e muchanan ta realmente tèst nos pasenshi.</w:t>
             </w:r>
           </w:p>
         </w:tc>
@@ -5468,26 +5468,26 @@
               <w:pStyle w:val="P68B1DB1-Normal5"/>
             </w:pPr>
             <w:r>
-              <w:t xml:space="preserve">Yes, I know that feeling.</w:t>
-            </w:r>
-          </w:p>
-          <w:p>
-            <w:pPr>
-              <w:widowControl w:val="0"/>
-              <w:spacing w:after="0" w:line="276" w:lineRule="auto"/>
-              <w:jc w:val="left"/>
-              <w:rPr>
-                <w:highlight w:val="white"/>
-              </w:rPr>
-            </w:pPr>
-            <w:r>
-              <w:rPr>
-                <w:highlight w:val="white"/>
-              </w:rPr>
-              <w:t xml:space="preserve">But from what I’m hearing you say about these tips—giving clear, positive instructions and praising our children, it can actually make it easier for them to behave well more often.</w:t>
+              <w:t xml:space="preserve">Si, mi konosé e sintimentu ei.</w:t>
+            </w:r>
+          </w:p>
+          <w:p>
+            <w:pPr>
+              <w:widowControl w:val="0"/>
+              <w:spacing w:after="0" w:line="276" w:lineRule="auto"/>
+              <w:jc w:val="left"/>
+              <w:rPr>
+                <w:highlight w:val="white"/>
+              </w:rPr>
+            </w:pPr>
+            <w:r>
+              <w:rPr>
+                <w:highlight w:val="white"/>
+              </w:rPr>
+              <w:t xml:space="preserve">Pero for di loke mi ta tende bo bisa tokante e tepnan akí—duna instrukshonnan kla i positivo i elogiá nos yunan, en realidat e por hasié mas fásil pa nan komportá nan mes bon mas tantu.</w:t>
               <w:br w:type="textWrapping"/>
               <w:br w:type="textWrapping"/>
-              <w:t xml:space="preserve">Well, you always have home activity from </w:t>
+              <w:t xml:space="preserve">Wel, semper bo tin aktividat na kas for di </w:t>
             </w:r>
             <w:r>
               <w:fldChar w:fldCharType="begin"/>
@@ -5507,21 +5507,21 @@
               <w:rPr>
                 <w:highlight w:val="white"/>
               </w:rPr>
-              <w:t xml:space="preserve">. What’s the home activity for this week?</w:t>
-            </w:r>
-          </w:p>
-          <w:p>
-            <w:pPr>
-              <w:widowControl w:val="0"/>
-              <w:spacing w:after="0" w:line="276" w:lineRule="auto"/>
-              <w:jc w:val="left"/>
-              <w:rPr>
-                <w:highlight w:val="white"/>
-              </w:rPr>
-              <w:pStyle w:val="P68B1DB1-Normal5"/>
-            </w:pPr>
-            <w:r>
-              <w:t xml:space="preserve">I’ll support you, since you’re putting in so much effort in this programme. </w:t>
+              <w:t xml:space="preserve">. Kiko ta e aktividat na kas pa e siman akí?</w:t>
+            </w:r>
+          </w:p>
+          <w:p>
+            <w:pPr>
+              <w:widowControl w:val="0"/>
+              <w:spacing w:after="0" w:line="276" w:lineRule="auto"/>
+              <w:jc w:val="left"/>
+              <w:rPr>
+                <w:highlight w:val="white"/>
+              </w:rPr>
+              <w:pStyle w:val="P68B1DB1-Normal5"/>
+            </w:pPr>
+            <w:r>
+              <w:t xml:space="preserve">Mi lo sostené bo, ya ku bo ta hinka asina tantu esfuerso den e programa akí </w:t>
             </w:r>
           </w:p>
         </w:tc>
@@ -5614,7 +5614,7 @@
               <w:rPr>
                 <w:highlight w:val="white"/>
               </w:rPr>
-              <w:t xml:space="preserve">For home activity this week, continue spending one-on-one time with your child and sharing emotions. Try to be positive, specific, and realistic when giving instructions and praise them afterwards. You can also try praising yourself and other people in your household!</w:t>
+              <w:t xml:space="preserve">Pa aktividat na kas e siman akí, sigui pasa tempu abo ku bo yu i kompartí emoshonnan. Purba di ta positivo, spesífiko i realístiko ora di duna instrukshon i elogiá nan despues. Bo por purba elogiá bo mes i otro hende den bo kas tambe!</w:t>
             </w:r>
           </w:p>
         </w:tc>
@@ -5667,7 +5667,7 @@
       <w:bookmarkStart w:colFirst="0" w:colLast="0" w:name="_ph0igbm22i1r" w:id="12"/>
       <w:bookmarkEnd w:id="12"/>
       <w:r>
-        <w:t>Módulo_4_resumen</w:t>
+        <w:t>Módulo_4_resúmen</w:t>
       </w:r>
     </w:p>
     <w:p>
@@ -5869,100 +5869,100 @@
               <w:pStyle w:val="P68B1DB1-Normal5"/>
             </w:pPr>
             <w:r>
-              <w:t xml:space="preserve">I couldn’t agree more with today’s story. Rules and routines really are important in any child’s life. The rules I had growing up? They kept me safe and helped me understand what was expected of me, </w:t>
-            </w:r>
-          </w:p>
-          <w:p>
-            <w:pPr>
-              <w:widowControl w:val="0"/>
-              <w:spacing w:after="0" w:line="276" w:lineRule="auto"/>
-              <w:jc w:val="left"/>
-              <w:rPr>
-                <w:highlight w:val="white"/>
-              </w:rPr>
-              <w:pStyle w:val="P68B1DB1-Normal5"/>
-            </w:pPr>
-            <w:r>
-              <w:t xml:space="preserve">and I want the same for my kids.</w:t>
-            </w:r>
-          </w:p>
-          <w:p>
-            <w:pPr>
-              <w:widowControl w:val="0"/>
-              <w:spacing w:after="0" w:line="276" w:lineRule="auto"/>
-              <w:jc w:val="left"/>
-              <w:rPr>
-                <w:highlight w:val="white"/>
-              </w:rPr>
-            </w:pPr>
-          </w:p>
-          <w:p>
-            <w:pPr>
-              <w:widowControl w:val="0"/>
-              <w:spacing w:after="0" w:line="276" w:lineRule="auto"/>
-              <w:jc w:val="left"/>
-              <w:rPr>
-                <w:highlight w:val="white"/>
-              </w:rPr>
-              <w:pStyle w:val="P68B1DB1-Normal5"/>
-            </w:pPr>
-            <w:r>
-              <w:t xml:space="preserve">But if I’m being honest… I didn’t always like having rules as a teenager.</w:t>
-            </w:r>
-          </w:p>
-          <w:p>
-            <w:pPr>
-              <w:widowControl w:val="0"/>
-              <w:spacing w:after="0" w:line="276" w:lineRule="auto"/>
-              <w:jc w:val="left"/>
-              <w:rPr>
-                <w:highlight w:val="white"/>
-              </w:rPr>
-              <w:pStyle w:val="P68B1DB1-Normal5"/>
-            </w:pPr>
-            <w:r>
-              <w:t xml:space="preserve">And I think a big part of that was because I didn’t feel like I had any say in them.</w:t>
-            </w:r>
-          </w:p>
-          <w:p>
-            <w:pPr>
-              <w:widowControl w:val="0"/>
-              <w:spacing w:after="0" w:line="276" w:lineRule="auto"/>
-              <w:jc w:val="left"/>
-              <w:rPr>
-                <w:highlight w:val="white"/>
-              </w:rPr>
-            </w:pPr>
-          </w:p>
-          <w:p>
-            <w:pPr>
-              <w:widowControl w:val="0"/>
-              <w:spacing w:after="0" w:line="276" w:lineRule="auto"/>
-              <w:jc w:val="left"/>
-              <w:rPr>
-                <w:highlight w:val="white"/>
-              </w:rPr>
-              <w:pStyle w:val="P68B1DB1-Normal5"/>
-            </w:pPr>
-            <w:r>
-              <w:t xml:space="preserve">That’s why what we saw today really stuck with me, this idea of involving our children.</w:t>
-            </w:r>
-          </w:p>
-          <w:p>
-            <w:pPr>
-              <w:widowControl w:val="0"/>
-              <w:spacing w:after="0" w:line="276" w:lineRule="auto"/>
-              <w:jc w:val="left"/>
-              <w:rPr>
-                <w:highlight w:val="white"/>
-              </w:rPr>
-              <w:pStyle w:val="P68B1DB1-Normal5"/>
-            </w:pPr>
-            <w:r>
-              <w:t xml:space="preserve">Whether it’s about setting household rules or building daily routines, involving them makes all the difference.</w:t>
+              <w:t xml:space="preserve">Mi no por ta mas di akuerdo ku e historia di awe. Regla i rutina ta realmente importante den bida di kada mucha. E reglanan ku mi tabatin ora mi tabata krese? Nan a tene mi seif i a yuda mi komprondé kiko tabata spera di mi, </w:t>
+            </w:r>
+          </w:p>
+          <w:p>
+            <w:pPr>
+              <w:widowControl w:val="0"/>
+              <w:spacing w:after="0" w:line="276" w:lineRule="auto"/>
+              <w:jc w:val="left"/>
+              <w:rPr>
+                <w:highlight w:val="white"/>
+              </w:rPr>
+              <w:pStyle w:val="P68B1DB1-Normal5"/>
+            </w:pPr>
+            <w:r>
+              <w:t xml:space="preserve">i mi ke meskos pa mi yunan.</w:t>
+            </w:r>
+          </w:p>
+          <w:p>
+            <w:pPr>
+              <w:widowControl w:val="0"/>
+              <w:spacing w:after="0" w:line="276" w:lineRule="auto"/>
+              <w:jc w:val="left"/>
+              <w:rPr>
+                <w:highlight w:val="white"/>
+              </w:rPr>
+            </w:pPr>
+          </w:p>
+          <w:p>
+            <w:pPr>
+              <w:widowControl w:val="0"/>
+              <w:spacing w:after="0" w:line="276" w:lineRule="auto"/>
+              <w:jc w:val="left"/>
+              <w:rPr>
+                <w:highlight w:val="white"/>
+              </w:rPr>
+              <w:pStyle w:val="P68B1DB1-Normal5"/>
+            </w:pPr>
+            <w:r>
+              <w:t xml:space="preserve">Pero si mi ta honesto… No semper mi tabata gusta tin reglanan komo tiner.</w:t>
+            </w:r>
+          </w:p>
+          <w:p>
+            <w:pPr>
+              <w:widowControl w:val="0"/>
+              <w:spacing w:after="0" w:line="276" w:lineRule="auto"/>
+              <w:jc w:val="left"/>
+              <w:rPr>
+                <w:highlight w:val="white"/>
+              </w:rPr>
+              <w:pStyle w:val="P68B1DB1-Normal5"/>
+            </w:pPr>
+            <w:r>
+              <w:t xml:space="preserve">I mi ta kere ku un parti grandi di esei tabata pasobra mi a sinti ku mi no tabatin nada di bisa den nan.</w:t>
+            </w:r>
+          </w:p>
+          <w:p>
+            <w:pPr>
+              <w:widowControl w:val="0"/>
+              <w:spacing w:after="0" w:line="276" w:lineRule="auto"/>
+              <w:jc w:val="left"/>
+              <w:rPr>
+                <w:highlight w:val="white"/>
+              </w:rPr>
+            </w:pPr>
+          </w:p>
+          <w:p>
+            <w:pPr>
+              <w:widowControl w:val="0"/>
+              <w:spacing w:after="0" w:line="276" w:lineRule="auto"/>
+              <w:jc w:val="left"/>
+              <w:rPr>
+                <w:highlight w:val="white"/>
+              </w:rPr>
+              <w:pStyle w:val="P68B1DB1-Normal5"/>
+            </w:pPr>
+            <w:r>
+              <w:t xml:space="preserve">Ta p’esei loke nos a mira awe a toka mi di bèrdat, e idea aki di enbolbí nos muchanan.</w:t>
+            </w:r>
+          </w:p>
+          <w:p>
+            <w:pPr>
+              <w:widowControl w:val="0"/>
+              <w:spacing w:after="0" w:line="276" w:lineRule="auto"/>
+              <w:jc w:val="left"/>
+              <w:rPr>
+                <w:highlight w:val="white"/>
+              </w:rPr>
+              <w:pStyle w:val="P68B1DB1-Normal5"/>
+            </w:pPr>
+            <w:r>
+              <w:t xml:space="preserve">Sea ta tokante di pone reglanan di kas òf konstruí rutinanan diario, enbolbí nan ta hasi tur e diferensia.</w:t>
               <w:br w:type="textWrapping"/>
               <w:br w:type="textWrapping"/>
-              <w:t xml:space="preserve">So here’s what I took away. There are four steps we can try.</w:t>
+              <w:t xml:space="preserve">Pues esaki ta loke mi a bai kuné. Tin kuater stap ku nos por purba.</w:t>
             </w:r>
           </w:p>
         </w:tc>
@@ -6047,7 +6047,7 @@
               <w:pStyle w:val="P68B1DB1-Normal5"/>
             </w:pPr>
             <w:r>
-              <w:t xml:space="preserve">Step 1: Be a team.</w:t>
+              <w:t xml:space="preserve">Stap 1: Sea un tim.</w:t>
               <w:br w:type="textWrapping"/>
             </w:r>
           </w:p>
@@ -6062,159 +6062,159 @@
               <w:pStyle w:val="P68B1DB1-Normal5"/>
             </w:pPr>
             <w:r>
-              <w:t xml:space="preserve">That means actually sitting down with your kid and coming up with a rule or routine together.</w:t>
-            </w:r>
-          </w:p>
-          <w:p>
-            <w:pPr>
-              <w:widowControl w:val="0"/>
-              <w:spacing w:after="0" w:line="276" w:lineRule="auto"/>
-              <w:jc w:val="left"/>
-              <w:rPr>
-                <w:highlight w:val="white"/>
-              </w:rPr>
-              <w:pStyle w:val="P68B1DB1-Normal5"/>
-            </w:pPr>
-            <w:r>
-              <w:t xml:space="preserve">Of course, how you do it depends on your child’s age. With older children, it can help to have a discussion together about why the rule is important. They may also prefer to call them guidelines instead of rules. For younger children, you might need to use simple words and give examples. Bo por asta aktua e reglanan huntu! </w:t>
-            </w:r>
-          </w:p>
-          <w:p>
-            <w:pPr>
-              <w:widowControl w:val="0"/>
-              <w:spacing w:after="0" w:line="276" w:lineRule="auto"/>
-              <w:jc w:val="left"/>
-              <w:rPr>
-                <w:highlight w:val="white"/>
-              </w:rPr>
-            </w:pPr>
-          </w:p>
-          <w:p>
-            <w:pPr>
-              <w:widowControl w:val="0"/>
-              <w:spacing w:after="0" w:line="276" w:lineRule="auto"/>
-              <w:jc w:val="left"/>
-              <w:rPr>
-                <w:highlight w:val="white"/>
-              </w:rPr>
-              <w:pStyle w:val="P68B1DB1-Normal5"/>
-            </w:pPr>
-            <w:r>
-              <w:t xml:space="preserve">But no matter how old your child is, make it a two-way conversation. Let your child share reasons why it is important to make a new rule and what the rule should be, </w:t>
-            </w:r>
-          </w:p>
-          <w:p>
-            <w:pPr>
-              <w:widowControl w:val="0"/>
-              <w:spacing w:after="0" w:line="276" w:lineRule="auto"/>
-              <w:jc w:val="left"/>
-              <w:rPr>
-                <w:highlight w:val="white"/>
-              </w:rPr>
-            </w:pPr>
-          </w:p>
-          <w:p>
-            <w:pPr>
-              <w:widowControl w:val="0"/>
-              <w:spacing w:after="0" w:line="276" w:lineRule="auto"/>
-              <w:jc w:val="left"/>
-              <w:rPr>
-                <w:highlight w:val="white"/>
-              </w:rPr>
-              <w:pStyle w:val="P68B1DB1-Normal5"/>
-            </w:pPr>
-            <w:r>
-              <w:t xml:space="preserve">You can also always start small, just one thing.</w:t>
-            </w:r>
-          </w:p>
-          <w:p>
-            <w:pPr>
-              <w:widowControl w:val="0"/>
-              <w:spacing w:after="0" w:line="276" w:lineRule="auto"/>
-              <w:jc w:val="left"/>
-              <w:rPr>
-                <w:highlight w:val="white"/>
-              </w:rPr>
-            </w:pPr>
-          </w:p>
-          <w:p>
-            <w:pPr>
-              <w:widowControl w:val="0"/>
-              <w:spacing w:after="0" w:line="276" w:lineRule="auto"/>
-              <w:jc w:val="left"/>
-              <w:rPr>
-                <w:highlight w:val="white"/>
-              </w:rPr>
-              <w:pStyle w:val="P68B1DB1-Normal5"/>
-            </w:pPr>
-            <w:r>
-              <w:t xml:space="preserve">I was thinking of starting with household chores like washing the dishes after eating.</w:t>
-            </w:r>
-          </w:p>
-          <w:p>
-            <w:pPr>
-              <w:widowControl w:val="0"/>
-              <w:spacing w:after="0" w:line="276" w:lineRule="auto"/>
-              <w:jc w:val="left"/>
-              <w:rPr>
-                <w:highlight w:val="white"/>
-              </w:rPr>
-              <w:pStyle w:val="P68B1DB1-Normal5"/>
-            </w:pPr>
-            <w:r>
-              <w:t xml:space="preserve">And like we saw in the story, I think talking about why it matters will help.</w:t>
-            </w:r>
-          </w:p>
-          <w:p>
-            <w:pPr>
-              <w:widowControl w:val="0"/>
-              <w:spacing w:after="0" w:line="276" w:lineRule="auto"/>
-              <w:jc w:val="left"/>
-              <w:rPr>
-                <w:highlight w:val="white"/>
-              </w:rPr>
-              <w:pStyle w:val="P68B1DB1-Normal5"/>
-            </w:pPr>
-            <w:r>
-              <w:t xml:space="preserve">More importantly, I want to really listen to what they have to say.</w:t>
-            </w:r>
-          </w:p>
-          <w:p>
-            <w:pPr>
-              <w:widowControl w:val="0"/>
-              <w:spacing w:after="0" w:line="276" w:lineRule="auto"/>
-              <w:jc w:val="left"/>
-              <w:rPr>
-                <w:highlight w:val="white"/>
-              </w:rPr>
-            </w:pPr>
-          </w:p>
-          <w:p>
-            <w:pPr>
-              <w:widowControl w:val="0"/>
-              <w:spacing w:after="0" w:line="276" w:lineRule="auto"/>
-              <w:jc w:val="left"/>
-              <w:rPr>
-                <w:highlight w:val="white"/>
-              </w:rPr>
-              <w:pStyle w:val="P68B1DB1-Normal5"/>
-            </w:pPr>
-            <w:r>
-              <w:t xml:space="preserve">I’ll admit, it feels a little uncomfortable. Part of me still thinks a parent should be the one setting the rules.</w:t>
-            </w:r>
-          </w:p>
-          <w:p>
-            <w:pPr>
-              <w:widowControl w:val="0"/>
-              <w:spacing w:after="0" w:line="276" w:lineRule="auto"/>
-              <w:jc w:val="left"/>
-              <w:rPr>
-                <w:highlight w:val="white"/>
-              </w:rPr>
-              <w:pStyle w:val="P68B1DB1-Normal5"/>
-            </w:pPr>
-            <w:r>
-              <w:t xml:space="preserve">But maybe this is also a chance to teach them about responsibility, by involving them instead of just telling them.</w:t>
+              <w:t xml:space="preserve">Esei ta nifiká sinta ku bo yu i bini ku un regla òf rutina huntu.</w:t>
+            </w:r>
+          </w:p>
+          <w:p>
+            <w:pPr>
+              <w:widowControl w:val="0"/>
+              <w:spacing w:after="0" w:line="276" w:lineRule="auto"/>
+              <w:jc w:val="left"/>
+              <w:rPr>
+                <w:highlight w:val="white"/>
+              </w:rPr>
+              <w:pStyle w:val="P68B1DB1-Normal5"/>
+            </w:pPr>
+            <w:r>
+              <w:t xml:space="preserve">Naturalmente, e manera ku bo ta hasié ta dependé di e edat di bo yu. Ku muchanan mas grandi, e por yuda pa hiba un diskushon huntu tokante dikon e regla ta importante. Nan por preferá tambe di yama nan guia en bes di regla. Pa muchanan mas chikí, kisas bo mester usa palabranan simpel i duna ehèmpel. Bo por asta aktua e reglanan huntu! </w:t>
+            </w:r>
+          </w:p>
+          <w:p>
+            <w:pPr>
+              <w:widowControl w:val="0"/>
+              <w:spacing w:after="0" w:line="276" w:lineRule="auto"/>
+              <w:jc w:val="left"/>
+              <w:rPr>
+                <w:highlight w:val="white"/>
+              </w:rPr>
+            </w:pPr>
+          </w:p>
+          <w:p>
+            <w:pPr>
+              <w:widowControl w:val="0"/>
+              <w:spacing w:after="0" w:line="276" w:lineRule="auto"/>
+              <w:jc w:val="left"/>
+              <w:rPr>
+                <w:highlight w:val="white"/>
+              </w:rPr>
+              <w:pStyle w:val="P68B1DB1-Normal5"/>
+            </w:pPr>
+            <w:r>
+              <w:t xml:space="preserve">Pero no ta importá ki edat bo yu tin, hasié un kombersashon di tur dos banda. Laga bo yu kompartí motibunan dikon ta importante pa traha un regla nobo i kiko e regla mester ta, </w:t>
+            </w:r>
+          </w:p>
+          <w:p>
+            <w:pPr>
+              <w:widowControl w:val="0"/>
+              <w:spacing w:after="0" w:line="276" w:lineRule="auto"/>
+              <w:jc w:val="left"/>
+              <w:rPr>
+                <w:highlight w:val="white"/>
+              </w:rPr>
+            </w:pPr>
+          </w:p>
+          <w:p>
+            <w:pPr>
+              <w:widowControl w:val="0"/>
+              <w:spacing w:after="0" w:line="276" w:lineRule="auto"/>
+              <w:jc w:val="left"/>
+              <w:rPr>
+                <w:highlight w:val="white"/>
+              </w:rPr>
+              <w:pStyle w:val="P68B1DB1-Normal5"/>
+            </w:pPr>
+            <w:r>
+              <w:t xml:space="preserve">Tambe semper bo por kuminsá chikitu, ku djis un kos.</w:t>
+            </w:r>
+          </w:p>
+          <w:p>
+            <w:pPr>
+              <w:widowControl w:val="0"/>
+              <w:spacing w:after="0" w:line="276" w:lineRule="auto"/>
+              <w:jc w:val="left"/>
+              <w:rPr>
+                <w:highlight w:val="white"/>
+              </w:rPr>
+            </w:pPr>
+          </w:p>
+          <w:p>
+            <w:pPr>
+              <w:widowControl w:val="0"/>
+              <w:spacing w:after="0" w:line="276" w:lineRule="auto"/>
+              <w:jc w:val="left"/>
+              <w:rPr>
+                <w:highlight w:val="white"/>
+              </w:rPr>
+              <w:pStyle w:val="P68B1DB1-Normal5"/>
+            </w:pPr>
+            <w:r>
+              <w:t xml:space="preserve">Mi tabata pensa di kuminsá ku trabounan di kas manera laba tayó despues di kome.</w:t>
+            </w:r>
+          </w:p>
+          <w:p>
+            <w:pPr>
+              <w:widowControl w:val="0"/>
+              <w:spacing w:after="0" w:line="276" w:lineRule="auto"/>
+              <w:jc w:val="left"/>
+              <w:rPr>
+                <w:highlight w:val="white"/>
+              </w:rPr>
+              <w:pStyle w:val="P68B1DB1-Normal5"/>
+            </w:pPr>
+            <w:r>
+              <w:t xml:space="preserve">I manera nos a mira den e historia, mi ta kere ku papia tokante dikon e ta importante lo yuda.</w:t>
+            </w:r>
+          </w:p>
+          <w:p>
+            <w:pPr>
+              <w:widowControl w:val="0"/>
+              <w:spacing w:after="0" w:line="276" w:lineRule="auto"/>
+              <w:jc w:val="left"/>
+              <w:rPr>
+                <w:highlight w:val="white"/>
+              </w:rPr>
+              <w:pStyle w:val="P68B1DB1-Normal5"/>
+            </w:pPr>
+            <w:r>
+              <w:t xml:space="preserve">Mas importante ainda, mi ke skucha di bèrdat kiko nan tin di bisa.</w:t>
+            </w:r>
+          </w:p>
+          <w:p>
+            <w:pPr>
+              <w:widowControl w:val="0"/>
+              <w:spacing w:after="0" w:line="276" w:lineRule="auto"/>
+              <w:jc w:val="left"/>
+              <w:rPr>
+                <w:highlight w:val="white"/>
+              </w:rPr>
+            </w:pPr>
+          </w:p>
+          <w:p>
+            <w:pPr>
+              <w:widowControl w:val="0"/>
+              <w:spacing w:after="0" w:line="276" w:lineRule="auto"/>
+              <w:jc w:val="left"/>
+              <w:rPr>
+                <w:highlight w:val="white"/>
+              </w:rPr>
+              <w:pStyle w:val="P68B1DB1-Normal5"/>
+            </w:pPr>
+            <w:r>
+              <w:t xml:space="preserve">Mi ta atmití, e ta sinti un tiki inkómodo. Un parti di mi ainda ta pensa ku un mayor mester ta esun ku ta pone e reglanan.</w:t>
+            </w:r>
+          </w:p>
+          <w:p>
+            <w:pPr>
+              <w:widowControl w:val="0"/>
+              <w:spacing w:after="0" w:line="276" w:lineRule="auto"/>
+              <w:jc w:val="left"/>
+              <w:rPr>
+                <w:highlight w:val="white"/>
+              </w:rPr>
+              <w:pStyle w:val="P68B1DB1-Normal5"/>
+            </w:pPr>
+            <w:r>
+              <w:t xml:space="preserve">Pero kisas esaki tambe ta un chèns pa siña nan tokante responsabilidat, dor di enbolbí nan en bes di djis bisa nan.</w:t>
             </w:r>
           </w:p>
         </w:tc>
@@ -6299,58 +6299,58 @@
               <w:pStyle w:val="P68B1DB1-Normal5"/>
             </w:pPr>
             <w:r>
-              <w:t xml:space="preserve">Step 2: Keep it real </w:t>
+              <w:t xml:space="preserve">Stap 2: Sea Realístiko </w:t>
               <w:br w:type="textWrapping"/>
               <w:br w:type="textWrapping"/>
-              <w:t xml:space="preserve">I’ve learned that rules and routines only work if they’re actually doable. Sometimes I catch myself saying things like, “Keep the bedroom clean all day”, but even I can’t manage that.</w:t>
-            </w:r>
-          </w:p>
-          <w:p>
-            <w:pPr>
-              <w:widowControl w:val="0"/>
-              <w:spacing w:after="0" w:line="276" w:lineRule="auto"/>
-              <w:jc w:val="left"/>
-              <w:rPr>
-                <w:highlight w:val="white"/>
-              </w:rPr>
-            </w:pPr>
-          </w:p>
-          <w:p>
-            <w:pPr>
-              <w:widowControl w:val="0"/>
-              <w:spacing w:after="0" w:line="276" w:lineRule="auto"/>
-              <w:jc w:val="left"/>
-              <w:rPr>
-                <w:highlight w:val="white"/>
-              </w:rPr>
-              <w:pStyle w:val="P68B1DB1-Normal5"/>
-            </w:pPr>
-            <w:r>
-              <w:t xml:space="preserve">So now I am going to try to be more specific and realistic. Like saying, “Put your plate in the sink and wipe the table,” instead of “Clean everything.” It will give them something they can actually follow through on.</w:t>
-            </w:r>
-          </w:p>
-          <w:p>
-            <w:pPr>
-              <w:widowControl w:val="0"/>
-              <w:spacing w:after="0" w:line="276" w:lineRule="auto"/>
-              <w:jc w:val="left"/>
-              <w:rPr>
-                <w:highlight w:val="white"/>
-              </w:rPr>
-            </w:pPr>
-          </w:p>
-          <w:p>
-            <w:pPr>
-              <w:widowControl w:val="0"/>
-              <w:spacing w:after="0" w:line="276" w:lineRule="auto"/>
-              <w:jc w:val="left"/>
-              <w:rPr>
-                <w:highlight w:val="white"/>
-              </w:rPr>
-              <w:pStyle w:val="P68B1DB1-Normal5"/>
-            </w:pPr>
-            <w:r>
-              <w:t xml:space="preserve">It’s more specific. It’s something they can do. And when they know exactly what’s expected, they’re more likely to follow through.</w:t>
+              <w:t xml:space="preserve">Mi a siña ku reglanan i rutinanan ta funshoná solamente si realmente nan ta kos ku por wòrdu hasí. Tin bia mi ta gara mi mes ta bisa kosnan manera, “Sòru pa e kamber keda limpi henter dia”, pero ni ami no por manehá esei.</w:t>
+            </w:r>
+          </w:p>
+          <w:p>
+            <w:pPr>
+              <w:widowControl w:val="0"/>
+              <w:spacing w:after="0" w:line="276" w:lineRule="auto"/>
+              <w:jc w:val="left"/>
+              <w:rPr>
+                <w:highlight w:val="white"/>
+              </w:rPr>
+            </w:pPr>
+          </w:p>
+          <w:p>
+            <w:pPr>
+              <w:widowControl w:val="0"/>
+              <w:spacing w:after="0" w:line="276" w:lineRule="auto"/>
+              <w:jc w:val="left"/>
+              <w:rPr>
+                <w:highlight w:val="white"/>
+              </w:rPr>
+              <w:pStyle w:val="P68B1DB1-Normal5"/>
+            </w:pPr>
+            <w:r>
+              <w:t xml:space="preserve">Pues awor mi ta bai purba di ta mas spesífiko i realístiko. Manera ora bo ta bisa, “Pone bo tayonan den labaplato i limpia e mesa,” en bes di “Limpia tur kos.” E lo duna nan algu ku nan por sigui kuné.</w:t>
+            </w:r>
+          </w:p>
+          <w:p>
+            <w:pPr>
+              <w:widowControl w:val="0"/>
+              <w:spacing w:after="0" w:line="276" w:lineRule="auto"/>
+              <w:jc w:val="left"/>
+              <w:rPr>
+                <w:highlight w:val="white"/>
+              </w:rPr>
+            </w:pPr>
+          </w:p>
+          <w:p>
+            <w:pPr>
+              <w:widowControl w:val="0"/>
+              <w:spacing w:after="0" w:line="276" w:lineRule="auto"/>
+              <w:jc w:val="left"/>
+              <w:rPr>
+                <w:highlight w:val="white"/>
+              </w:rPr>
+              <w:pStyle w:val="P68B1DB1-Normal5"/>
+            </w:pPr>
+            <w:r>
+              <w:t xml:space="preserve">E ta mas spesífiko. Ta algu ku nan por hasi. I ora nan sa eksaktamente kiko pa spera, nan tin mas chèns di sigui.</w:t>
             </w:r>
           </w:p>
         </w:tc>
@@ -6435,27 +6435,27 @@
               <w:pStyle w:val="P68B1DB1-Normal5"/>
             </w:pPr>
             <w:r>
-              <w:t xml:space="preserve">Step 3: Be consistent </w:t>
+              <w:t xml:space="preserve">Stap 3: Sea konsistente </w:t>
               <w:br w:type="textWrapping"/>
               <w:br w:type="textWrapping"/>
-              <w:t xml:space="preserve">This one is hard. I’ll admit, some days I’m tired or in a rush, and I end up saying, “Just leave it, I’ll clean up.”</w:t>
-            </w:r>
-          </w:p>
-          <w:p>
-            <w:pPr>
-              <w:widowControl w:val="0"/>
-              <w:spacing w:after="0" w:line="276" w:lineRule="auto"/>
-              <w:jc w:val="left"/>
-              <w:rPr>
-                <w:highlight w:val="white"/>
-              </w:rPr>
-              <w:pStyle w:val="P68B1DB1-Normal5"/>
-            </w:pPr>
-            <w:r>
-              <w:t xml:space="preserve">But I’m sure the caregiver in the story didn’t get there overnight either, because for rules to become part of daily life, it takes time.</w:t>
+              <w:t xml:space="preserve">Esun akí ta difísil. Mi ta atmití, tin dia mi ta kansá òf den un kore kore, i mi ta terminá bisando, “Djis lag’é, mi mes lo limpia.”</w:t>
+            </w:r>
+          </w:p>
+          <w:p>
+            <w:pPr>
+              <w:widowControl w:val="0"/>
+              <w:spacing w:after="0" w:line="276" w:lineRule="auto"/>
+              <w:jc w:val="left"/>
+              <w:rPr>
+                <w:highlight w:val="white"/>
+              </w:rPr>
+              <w:pStyle w:val="P68B1DB1-Normal5"/>
+            </w:pPr>
+            <w:r>
+              <w:t xml:space="preserve">Pero mi ta sigur ku e dunadó di kuido den e historia tampoko no a yega einan di un dia pa otro, pasobra pa reglanan bira parti di bida diario, e ta tuma tempu.</w:t>
               <w:br w:type="textWrapping"/>
               <w:br w:type="textWrapping"/>
-              <w:t xml:space="preserve">Children will test the rules before they accept them. That’s just how it is. But if we stay steady and keep showing up, those routines start to stick.</w:t>
+              <w:t xml:space="preserve">Mucha lo tèst e reglanan promé ku nan aseptá nan. Ta asina e ta. Pero si nos para firme i ta presente, e rutinanan ei ta kuminsá pega.</w:t>
             </w:r>
           </w:p>
           <w:p>
@@ -6470,7 +6470,7 @@
             </w:pPr>
             <w:r>
               <w:br w:type="textWrapping"/>
-              <w:t xml:space="preserve">For both my younger and older kids, I’ve seen how having some consistent routines, around things like chores, schoolwork, play, meals, and sleep, really helps them feel safe and secure. And that sense of security? It’s so important for them to grow and thrive.</w:t>
+              <w:t xml:space="preserve">Pa tantu mi yunan mas chikí komo esnan mas grandi, mi a mira kon dor di tin algun rutina konsistente, rònt di kosnan manera tareanan di kas, trabou di skol, wega, kuminda i soño, ta yuda nan sinti nan mes seif i sigur. I e sentido di seguridat ei? E ta asina importante pa nan krese i prosperá.</w:t>
             </w:r>
           </w:p>
         </w:tc>
@@ -6555,36 +6555,36 @@
               <w:pStyle w:val="P68B1DB1-Normal5"/>
             </w:pPr>
             <w:r>
-              <w:t xml:space="preserve">Step 4: Praise, Praise, Praise. </w:t>
-            </w:r>
-          </w:p>
-          <w:p>
-            <w:pPr>
-              <w:widowControl w:val="0"/>
-              <w:spacing w:after="0" w:line="276" w:lineRule="auto"/>
-              <w:jc w:val="left"/>
-              <w:rPr>
-                <w:highlight w:val="white"/>
-              </w:rPr>
-            </w:pPr>
-          </w:p>
-          <w:p>
-            <w:pPr>
-              <w:widowControl w:val="0"/>
-              <w:spacing w:after="0" w:line="276" w:lineRule="auto"/>
-              <w:jc w:val="left"/>
-              <w:rPr>
-                <w:highlight w:val="white"/>
-              </w:rPr>
-            </w:pPr>
-            <w:r>
-              <w:rPr>
-                <w:highlight w:val="white"/>
-              </w:rPr>
-              <w:t xml:space="preserve">I’ll be honest, this step used to feel a little awkward for me. Like… do I really need to praise my kid just for clearing a plate?</w:t>
+              <w:t xml:space="preserve">Stap 4: Elogiá, Elogiá, Elogiá. </w:t>
+            </w:r>
+          </w:p>
+          <w:p>
+            <w:pPr>
+              <w:widowControl w:val="0"/>
+              <w:spacing w:after="0" w:line="276" w:lineRule="auto"/>
+              <w:jc w:val="left"/>
+              <w:rPr>
+                <w:highlight w:val="white"/>
+              </w:rPr>
+            </w:pPr>
+          </w:p>
+          <w:p>
+            <w:pPr>
+              <w:widowControl w:val="0"/>
+              <w:spacing w:after="0" w:line="276" w:lineRule="auto"/>
+              <w:jc w:val="left"/>
+              <w:rPr>
+                <w:highlight w:val="white"/>
+              </w:rPr>
+            </w:pPr>
+            <w:r>
+              <w:rPr>
+                <w:highlight w:val="white"/>
+              </w:rPr>
+              <w:t xml:space="preserve">Lo mi ta honesto, e stap akí tabata sinti un tiki straño pa mi. Manera kos ku… mi mester elogiá mi yu djis pa piki si tayo?</w:t>
               <w:br w:type="textWrapping"/>
               <w:br w:type="textWrapping"/>
-              <w:t xml:space="preserve">But earlier in </w:t>
+              <w:t xml:space="preserve">Pero mas promé den </w:t>
             </w:r>
             <w:r>
               <w:fldChar w:fldCharType="begin"/>
@@ -6604,55 +6604,55 @@
               <w:rPr>
                 <w:highlight w:val="white"/>
               </w:rPr>
-              <w:t xml:space="preserve">, we talked about how praising the behaviour you want to see more of</w:t>
-            </w:r>
-          </w:p>
-          <w:p>
-            <w:pPr>
-              <w:widowControl w:val="0"/>
-              <w:spacing w:after="0" w:line="276" w:lineRule="auto"/>
-              <w:jc w:val="left"/>
-              <w:rPr>
-                <w:highlight w:val="white"/>
-              </w:rPr>
-            </w:pPr>
-          </w:p>
-          <w:p>
-            <w:pPr>
-              <w:widowControl w:val="0"/>
-              <w:spacing w:after="0" w:line="276" w:lineRule="auto"/>
-              <w:jc w:val="left"/>
-              <w:rPr>
-                <w:highlight w:val="white"/>
-              </w:rPr>
-              <w:pStyle w:val="P68B1DB1-Normal5"/>
-            </w:pPr>
-            <w:r>
-              <w:t xml:space="preserve">And I’ve noticed that, on the nights I remember to say, “Hey, thanks for helping clean up,” I can see it on their face. They feel proud. And that makes them more likely to do it again.</w:t>
-            </w:r>
-          </w:p>
-          <w:p>
-            <w:pPr>
-              <w:widowControl w:val="0"/>
-              <w:spacing w:after="0" w:line="276" w:lineRule="auto"/>
-              <w:jc w:val="left"/>
-              <w:rPr>
-                <w:highlight w:val="white"/>
-              </w:rPr>
-            </w:pPr>
-          </w:p>
-          <w:p>
-            <w:pPr>
-              <w:widowControl w:val="0"/>
-              <w:spacing w:after="0" w:line="276" w:lineRule="auto"/>
-              <w:jc w:val="left"/>
-              <w:rPr>
-                <w:highlight w:val="white"/>
-              </w:rPr>
-              <w:pStyle w:val="P68B1DB1-Normal5"/>
-            </w:pPr>
-            <w:r>
-              <w:t xml:space="preserve">So now, I’m thinking, if they’re learning a new rule or routine, like washing the dishes after eating, then a little praise along the way is what helps it stick.</w:t>
+              <w:t xml:space="preserve">, nos a papia tokante kon elogiá e komportashon ku bo ke mira mas di dje</w:t>
+            </w:r>
+          </w:p>
+          <w:p>
+            <w:pPr>
+              <w:widowControl w:val="0"/>
+              <w:spacing w:after="0" w:line="276" w:lineRule="auto"/>
+              <w:jc w:val="left"/>
+              <w:rPr>
+                <w:highlight w:val="white"/>
+              </w:rPr>
+            </w:pPr>
+          </w:p>
+          <w:p>
+            <w:pPr>
+              <w:widowControl w:val="0"/>
+              <w:spacing w:after="0" w:line="276" w:lineRule="auto"/>
+              <w:jc w:val="left"/>
+              <w:rPr>
+                <w:highlight w:val="white"/>
+              </w:rPr>
+              <w:pStyle w:val="P68B1DB1-Normal5"/>
+            </w:pPr>
+            <w:r>
+              <w:t xml:space="preserve">I mi a nota ku, riba e anochinan ku mi ta kòrda pa bisa, “Ei, danki pa yuda limpia,” mi por mir’é riba nan kara. Nan ta sinti nan mes orguyoso. I esei ta pone ku nan tin mas chèns di hasié atrobe.</w:t>
+            </w:r>
+          </w:p>
+          <w:p>
+            <w:pPr>
+              <w:widowControl w:val="0"/>
+              <w:spacing w:after="0" w:line="276" w:lineRule="auto"/>
+              <w:jc w:val="left"/>
+              <w:rPr>
+                <w:highlight w:val="white"/>
+              </w:rPr>
+            </w:pPr>
+          </w:p>
+          <w:p>
+            <w:pPr>
+              <w:widowControl w:val="0"/>
+              <w:spacing w:after="0" w:line="276" w:lineRule="auto"/>
+              <w:jc w:val="left"/>
+              <w:rPr>
+                <w:highlight w:val="white"/>
+              </w:rPr>
+              <w:pStyle w:val="P68B1DB1-Normal5"/>
+            </w:pPr>
+            <w:r>
+              <w:t xml:space="preserve">Pues awor, mi ta pensando, si nan ta siñando un regla òf rutina nobo, manera laba tayo despues di kome, anto un tiki elogio durante di esaki, ta loke ta yud’é pega.</w:t>
             </w:r>
           </w:p>
         </w:tc>
@@ -6731,7 +6731,7 @@
               <w:spacing w:after="0" w:line="240" w:lineRule="auto"/>
             </w:pPr>
             <w:r>
-              <w:t xml:space="preserve">So that’s it, four small steps: Be a team. Keep it real. Ta konsistente. And praise.</w:t>
+              <w:t xml:space="preserve">Pues esei ta tur, kuater stap chikitu: Sea un tim. Sea real. Ta konsistente. I elogiá.</w:t>
             </w:r>
           </w:p>
           <w:p>
@@ -6746,31 +6746,31 @@
             </w:pPr>
             <w:r>
               <w:br w:type="textWrapping"/>
-              <w:t xml:space="preserve">Well done! See what I did there? You have added another tool to your Parenting Toolkit. Remember when you involve your children in establishing household rules and routines, they are more likely to follow them. Try to be consistent and positive.</w:t>
-            </w:r>
-          </w:p>
-          <w:p>
-            <w:pPr>
-              <w:widowControl w:val="0"/>
-              <w:spacing w:after="0" w:line="276" w:lineRule="auto"/>
-              <w:jc w:val="left"/>
-              <w:rPr>
-                <w:highlight w:val="white"/>
-              </w:rPr>
-            </w:pPr>
-          </w:p>
-          <w:p>
-            <w:pPr>
-              <w:widowControl w:val="0"/>
-              <w:spacing w:after="0" w:line="276" w:lineRule="auto"/>
-              <w:jc w:val="left"/>
-              <w:rPr>
-                <w:highlight w:val="white"/>
-              </w:rPr>
-              <w:pStyle w:val="P68B1DB1-Normal5"/>
-            </w:pPr>
-            <w:r>
-              <w:t xml:space="preserve">This week’s homework is to continue spending One-on-One time with your children. Also try to create one household rule and one routine with your children. Remember to involve them in the discussion about why it is important and what the rule or routine can be.</w:t>
+              <w:t xml:space="preserve">Hopi bon! Bo ta mira loke mi a hasi einan? Bo a agregá un otro instrumento na bo kolekshon di edukashon familiar. Kòrda ora bo enbolbí bo yunan den establesé reglanan i rutinanan di kas, nan tin mas chèns di sigui nan. Purba di ta konsistente i positivo.</w:t>
+            </w:r>
+          </w:p>
+          <w:p>
+            <w:pPr>
+              <w:widowControl w:val="0"/>
+              <w:spacing w:after="0" w:line="276" w:lineRule="auto"/>
+              <w:jc w:val="left"/>
+              <w:rPr>
+                <w:highlight w:val="white"/>
+              </w:rPr>
+            </w:pPr>
+          </w:p>
+          <w:p>
+            <w:pPr>
+              <w:widowControl w:val="0"/>
+              <w:spacing w:after="0" w:line="276" w:lineRule="auto"/>
+              <w:jc w:val="left"/>
+              <w:rPr>
+                <w:highlight w:val="white"/>
+              </w:rPr>
+              <w:pStyle w:val="P68B1DB1-Normal5"/>
+            </w:pPr>
+            <w:r>
+              <w:t xml:space="preserve">E tarea di e siman akí ta pa sigui pasa tempu abo ku bo yunan. Purba tambe di krea un regla di kas i un rutina ku bo yunan. Kòrda enbolbí nan den e diskushon tokante dikon e ta importante i kiko e regla òf rutina por ta.</w:t>
             </w:r>
           </w:p>
         </w:tc>
@@ -6796,7 +6796,7 @@
       <w:bookmarkStart w:colFirst="0" w:colLast="0" w:name="_1q7e2hyprens" w:id="14"/>
       <w:bookmarkEnd w:id="14"/>
       <w:r>
-        <w:t>module_5_summary</w:t>
+        <w:t>modulo_5_resúmen</w:t>
       </w:r>
     </w:p>
     <w:p>
@@ -6807,7 +6807,7 @@
         <w:pStyle w:val="P68B1DB1-Normal6"/>
       </w:pPr>
       <w:r>
-        <w:t xml:space="preserve">Conversation between grandparents  </w:t>
+        <w:t xml:space="preserve">Kombersashon entre grandinan  </w:t>
       </w:r>
     </w:p>
     <w:tbl>
@@ -6999,21 +6999,21 @@
               <w:pStyle w:val="P68B1DB1-Normal5"/>
             </w:pPr>
             <w:r>
-              <w:t xml:space="preserve">Today’s story reminded me that all children misbehave sometimes.</w:t>
-            </w:r>
-          </w:p>
-          <w:p>
-            <w:pPr>
-              <w:widowControl w:val="0"/>
-              <w:spacing w:after="0" w:line="276" w:lineRule="auto"/>
-              <w:jc w:val="left"/>
-              <w:rPr>
-                <w:highlight w:val="white"/>
-              </w:rPr>
-              <w:pStyle w:val="P68B1DB1-Normal5"/>
-            </w:pPr>
-            <w:r>
-              <w:t xml:space="preserve">Even our kids, who are now all grown up, had their moments. Usually when they were hungry, tired, or just learning to be independent.</w:t>
+              <w:t xml:space="preserve">E historia di awe a kòrda mi ku tur mucha ta tin nan momentu ku nan no ta komportá.</w:t>
+            </w:r>
+          </w:p>
+          <w:p>
+            <w:pPr>
+              <w:widowControl w:val="0"/>
+              <w:spacing w:after="0" w:line="276" w:lineRule="auto"/>
+              <w:jc w:val="left"/>
+              <w:rPr>
+                <w:highlight w:val="white"/>
+              </w:rPr>
+              <w:pStyle w:val="P68B1DB1-Normal5"/>
+            </w:pPr>
+            <w:r>
+              <w:t xml:space="preserve">Asta nos muchanan, ku awor tur ta grandi, tabatin nan momentunan. Normalmente, ora nan tabatin hamber, nan tabata kansá, òf nan tabata djis siñando pa bira independiente.</w:t>
             </w:r>
           </w:p>
         </w:tc>
@@ -7096,21 +7096,21 @@
               <w:pStyle w:val="P68B1DB1-Normal5"/>
             </w:pPr>
             <w:r>
-              <w:t xml:space="preserve">Oh yes, I remember!  And now with the grandkids, we’re right back in it.</w:t>
-            </w:r>
-          </w:p>
-          <w:p>
-            <w:pPr>
-              <w:widowControl w:val="0"/>
-              <w:spacing w:after="0" w:line="276" w:lineRule="auto"/>
-              <w:jc w:val="left"/>
-              <w:rPr>
-                <w:highlight w:val="white"/>
-              </w:rPr>
-              <w:pStyle w:val="P68B1DB1-Normal5"/>
-            </w:pPr>
-            <w:r>
-              <w:t xml:space="preserve">It’s such a joy having them around, but whew, they do keep us on our toes.</w:t>
+              <w:t xml:space="preserve">Oh sí, mi ta kòrda!  I awor ku e ñetunan, nos ta bèk den dje.</w:t>
+            </w:r>
+          </w:p>
+          <w:p>
+            <w:pPr>
+              <w:widowControl w:val="0"/>
+              <w:spacing w:after="0" w:line="276" w:lineRule="auto"/>
+              <w:jc w:val="left"/>
+              <w:rPr>
+                <w:highlight w:val="white"/>
+              </w:rPr>
+              <w:pStyle w:val="P68B1DB1-Normal5"/>
+            </w:pPr>
+            <w:r>
+              <w:t xml:space="preserve">Ta un goso pa tin nan rònt di nos, pero eh eh, nan ta tene nos alerta tur ora.</w:t>
             </w:r>
           </w:p>
         </w:tc>
@@ -7193,7 +7193,7 @@
               <w:pStyle w:val="P68B1DB1-Normal5"/>
             </w:pPr>
             <w:r>
-              <w:t xml:space="preserve">Right. And it’s on us to guide them. We came up with 3 simple steps to help us remember what to do when they misbehave. Let’s share them with everyone, shall we? </w:t>
+              <w:t xml:space="preserve">Si asina mes. I ta na nos pa guia nan. Nos a pensa 3 stap simpel pa yuda nos kòrda kiko pa hasi ora nan no ta komportá. Laga nos kompartí nan ku tur hende, ki bo ta pensa? </w:t>
             </w:r>
           </w:p>
         </w:tc>
@@ -7282,7 +7282,7 @@
               <w:rPr>
                 <w:highlight w:val="white"/>
               </w:rPr>
-              <w:t xml:space="preserve">Yes, step 1 was to be calm. We’ve been hearing it again and again in </w:t>
+              <w:t xml:space="preserve">Sí, stap 1 tabata pa keda trankil. Nos a bin ta tende esaki kada bes di nobo den </w:t>
             </w:r>
             <w:r>
               <w:fldChar w:fldCharType="begin"/>
@@ -7302,21 +7302,21 @@
               <w:rPr>
                 <w:highlight w:val="white"/>
               </w:rPr>
-              <w:t xml:space="preserve"> to take a pause - even one deep breath can make a difference.</w:t>
-            </w:r>
-          </w:p>
-          <w:p>
-            <w:pPr>
-              <w:widowControl w:val="0"/>
-              <w:spacing w:after="0" w:line="276" w:lineRule="auto"/>
-              <w:jc w:val="left"/>
-              <w:rPr>
-                <w:highlight w:val="white"/>
-              </w:rPr>
-              <w:pStyle w:val="P68B1DB1-Normal5"/>
-            </w:pPr>
-            <w:r>
-              <w:t xml:space="preserve">I guess it makes sense that it also applies when we’re disciplining the kids.</w:t>
+              <w:t xml:space="preserve"> pa tuma un pousa - asta hala un rosea profundo por hasi un diferensia.</w:t>
+            </w:r>
+          </w:p>
+          <w:p>
+            <w:pPr>
+              <w:widowControl w:val="0"/>
+              <w:spacing w:after="0" w:line="276" w:lineRule="auto"/>
+              <w:jc w:val="left"/>
+              <w:rPr>
+                <w:highlight w:val="white"/>
+              </w:rPr>
+              <w:pStyle w:val="P68B1DB1-Normal5"/>
+            </w:pPr>
+            <w:r>
+              <w:t xml:space="preserve">Mi ta kere ku e tin sentido ku e ta konta tambe pa ora nos ta disipliná e muchanan.</w:t>
             </w:r>
           </w:p>
         </w:tc>
@@ -7399,7 +7399,7 @@
               <w:pStyle w:val="P68B1DB1-Normal5"/>
             </w:pPr>
             <w:r>
-              <w:t xml:space="preserve">Just last night, Roberto was on his tablet while eating again, even though we’ve had the same rule for weeks: no screens while we are eating. I was ready to snap, but I just walked into the kitchen, took a few deep breaths, reminded myself, if I start yelling, it’ll only make things worse.</w:t>
+              <w:t xml:space="preserve">Ayera nochi mes, atrobe Roberto tabata riba su tèblet miéntras e tabata kome, ounke nos tabatin e mesun regla pa simannan largu: no ta usa pantaya miéntras nos ta kome. Mi tabata kla pa eksplotá, pero mi a djis kana drenta kushina, hala rosea profundo, kòrda mi mes ku si mi kuminsá grita, esei lo hasi kosnan pió.</w:t>
             </w:r>
           </w:p>
         </w:tc>
@@ -7482,7 +7482,7 @@
               <w:pStyle w:val="P68B1DB1-Normal5"/>
             </w:pPr>
             <w:r>
-              <w:t xml:space="preserve">You handled that really well. It’s not easy to stay calm in those moments, but you did. I’m proud of you</w:t>
+              <w:t xml:space="preserve">Bo a manehá esei hopi bon. No ta fásil pa keda trankil den e momentunan ei, pero bo a hasié. Mi ta orguyoso di bo</w:t>
             </w:r>
           </w:p>
         </w:tc>
@@ -7569,7 +7569,7 @@
               <w:pStyle w:val="P68B1DB1-Normal5"/>
             </w:pPr>
             <w:r>
-              <w:t xml:space="preserve">The second step we learnt was to be fair.   </w:t>
+              <w:t xml:space="preserve">E di dos stap ku nos a siña tabata pa ta hustu   </w:t>
             </w:r>
           </w:p>
         </w:tc>
@@ -7652,7 +7652,7 @@
               <w:pStyle w:val="P68B1DB1-Normal5"/>
             </w:pPr>
             <w:r>
-              <w:t xml:space="preserve">For me, it meant giving the kid a real chance to follow the instruction before jumping to a consequence. </w:t>
+              <w:t xml:space="preserve">Pa mi, e tabata nifiká duna e mucha un chèns real pa sigui e instrukshon promé ku kore pone un konsekuensia </w:t>
             </w:r>
           </w:p>
         </w:tc>
@@ -7735,7 +7735,7 @@
               <w:pStyle w:val="P68B1DB1-Normal5"/>
             </w:pPr>
             <w:r>
-              <w:t xml:space="preserve">Yeah, I tried this with Roberto. After I calmed myself down, I came back and said, “Roberto, you either put the tablet away now, or you will lose your screen time for tomorrow” </w:t>
+              <w:t xml:space="preserve">Si, mi a purba esaki ku Roberto. Despues ku mi a kalma mi mes, mi a bin bèk i a bisa, “Roberto, sea bo ta pone e tèblet un banda awor òf bo ta pèrdè bo tempu di pantaya pa mañan” </w:t>
             </w:r>
           </w:p>
         </w:tc>
@@ -7818,21 +7818,21 @@
               <w:pStyle w:val="P68B1DB1-Normal5"/>
             </w:pPr>
             <w:r>
-              <w:t xml:space="preserve">And because we’d already talked to him about the rule and the consequences, it wasn’t a surprise.</w:t>
-            </w:r>
-          </w:p>
-          <w:p>
-            <w:pPr>
-              <w:widowControl w:val="0"/>
-              <w:spacing w:after="0" w:line="276" w:lineRule="auto"/>
-              <w:jc w:val="left"/>
-              <w:rPr>
-                <w:highlight w:val="white"/>
-              </w:rPr>
-              <w:pStyle w:val="P68B1DB1-Normal5"/>
-            </w:pPr>
-            <w:r>
-              <w:t xml:space="preserve">I’m glad we agreed on just one day without screen time, something fair and something we could actually follow through on. No point saying “no tablet for a week” if we can’t stick to it.</w:t>
+              <w:t xml:space="preserve">I dor ku nos a papia kuné kaba tokante e regla i e konsekuensianan, e no tabata un sorpresa.</w:t>
+            </w:r>
+          </w:p>
+          <w:p>
+            <w:pPr>
+              <w:widowControl w:val="0"/>
+              <w:spacing w:after="0" w:line="276" w:lineRule="auto"/>
+              <w:jc w:val="left"/>
+              <w:rPr>
+                <w:highlight w:val="white"/>
+              </w:rPr>
+              <w:pStyle w:val="P68B1DB1-Normal5"/>
+            </w:pPr>
+            <w:r>
+              <w:t xml:space="preserve">Mi ta kontentu ku nos a bai di akuerdo ku djis un dia sin tempu riba pantaya, algu hustu i algu ku nos por a sigui kuné. No tin sentido pa bisa “sin tèblet pa un siman” si nos no por kumpli kuné.</w:t>
             </w:r>
           </w:p>
         </w:tc>
@@ -7915,7 +7915,7 @@
               <w:pStyle w:val="P68B1DB1-Normal5"/>
             </w:pPr>
             <w:r>
-              <w:t xml:space="preserve">Exactly, He was upset, but not confused or shocked. He knew we meant what we said. </w:t>
+              <w:t xml:space="preserve">Eksaktamente, E no a keda mashá kontentu, pero e no tabata konfundí òf di shòk. E tabata sa ku nos tabata ke men loke nos a bisa. </w:t>
             </w:r>
           </w:p>
         </w:tc>
@@ -8002,7 +8002,7 @@
               <w:pStyle w:val="P68B1DB1-Normal5"/>
             </w:pPr>
             <w:r>
-              <w:t xml:space="preserve">And the last step? You did that quite well with Roberto when you praised him for helping with the dishes. Honestly, it surprised me how much of a difference that made. He was much less upset. </w:t>
+              <w:t xml:space="preserve">I e último stap? Bo a hasi esei hopi bon ku Roberto ora bo a elogi’é pa yuda ku e tayonan. Sinseramente, mi a keda sorprendí kuantu diferensia esei a hasi. E tabata muchu ménos alterá. </w:t>
             </w:r>
           </w:p>
           <w:p>
@@ -8095,7 +8095,7 @@
               <w:pStyle w:val="P68B1DB1-Normal5"/>
             </w:pPr>
             <w:r>
-              <w:t xml:space="preserve">I’ve noticed that too. Sometimes I don’t even have to give a consequence, like when I see him reaching for his tablet before eating, I’ll call him over to help me set the table instead. Redirecting him like that avoids me giving a consequence all together. </w:t>
+              <w:t xml:space="preserve">Mi a ripará esei tambe. Tin bia mi no mester di ni duna un konsekuensia, manera ora mi mir’é ta bai kue su tèblet promé ku kome, mi ta yam’é p'e bin yuda mi pone e mesa na su lugá. Kambiando su atenshon asina ta sòru ku mi no tin ku ni yega na duna konsekuensia. </w:t>
             </w:r>
           </w:p>
         </w:tc>
@@ -8178,7 +8178,7 @@
               <w:pStyle w:val="P68B1DB1-Normal5"/>
             </w:pPr>
             <w:r>
-              <w:t xml:space="preserve">Smart move. And you’re keeping him involved, which he actually seems to enjoy—though he’d never admit it!</w:t>
+              <w:t xml:space="preserve">Moveshon sabí. I bo ta ten'é e enbolbí, loke e ta parse di ta disfrutá di dje—ounke e lo no atmití esei nunka!</w:t>
             </w:r>
           </w:p>
         </w:tc>
@@ -8261,7 +8261,7 @@
               <w:pStyle w:val="P68B1DB1-Normal5"/>
             </w:pPr>
             <w:r>
-              <w:t xml:space="preserve">Haha, eksaktamente. It’s all part of helping him learn in a kind and firm way. I’m trying to give more attention to the good things he does, like when he listens the first time or helps without being asked.</w:t>
+              <w:t xml:space="preserve">Haha, eksaktamente. Tur esaki ta parti di yud’é siña na un manera amabel i firme. Mi ta purbando duna mas atenshon na e kosnan bon ku e ta hasi, manera ora e skucha e promé biaha òf yuda sin ku a pidié.</w:t>
             </w:r>
           </w:p>
         </w:tc>
@@ -8344,7 +8344,7 @@
               <w:pStyle w:val="P68B1DB1-Normal5"/>
             </w:pPr>
             <w:r>
-              <w:t xml:space="preserve">Right, and after we give a consequence, we always make sure to follow it up with something positive. Like playing a card game or letting him help in the kitchen. It reminds him that we still care, even if he made a mistake.</w:t>
+              <w:t xml:space="preserve">Asina mes, i despues ku nos duna un konsekuensia, semper nos ta sòru pa siguié ku algu positivo. Manera hunga un wega di karta òf lag’é yuda den kushina. E ta rekord’é ku nos ta wòri kuné ainda, asta si el a hasi un fout.</w:t>
             </w:r>
           </w:p>
         </w:tc>
@@ -8432,7 +8432,7 @@
               <w:rPr>
                 <w:highlight w:val="white"/>
               </w:rPr>
-              <w:t xml:space="preserve">We tried what we learnt in </w:t>
+              <w:t xml:space="preserve">Nos a purba loke nos a siña den </w:t>
             </w:r>
             <w:r>
               <w:fldChar w:fldCharType="begin"/>
@@ -8452,7 +8452,7 @@
               <w:rPr>
                 <w:highlight w:val="white"/>
               </w:rPr>
-              <w:t xml:space="preserve">. Now it’s your turn.. For this week, continue spending One-on-One time with your children. Also, try to avoid the need to use discipline by redirecting our grandkids to positive behaviours. You can also think of 1 behaviour and consequence that you might need to use. </w:t>
+              <w:t xml:space="preserve">. Awor ta bo bùrt.. Pa e siman akí, sigui pasa tempu abo huntu ku bo yunan. Tambe, purba di evitá di usa disiplina dor di kambia atenshon di nos ñetunan na komportashonnan positivo. Bo por pensa tambe riba 1 komportashon i konsekuensia ku lo bo mester usa. </w:t>
             </w:r>
           </w:p>
         </w:tc>
@@ -8508,7 +8508,7 @@
       <w:bookmarkStart w:colFirst="0" w:colLast="0" w:name="_2jlu7jkux181" w:id="19"/>
       <w:bookmarkEnd w:id="19"/>
       <w:r>
-        <w:t>module_6_summary</w:t>
+        <w:t>módulo_6_resúmen</w:t>
       </w:r>
     </w:p>
     <w:p>
@@ -8711,7 +8711,7 @@
               <w:pStyle w:val="P68B1DB1-Normal5"/>
             </w:pPr>
             <w:r>
-              <w:t xml:space="preserve">Today’s story really reminded me of all the lessons you taught me growing up. You were always good at helping me figure things out instead of just telling me what to do.</w:t>
+              <w:t xml:space="preserve">E historia di awe realmente a kòrda mi riba tur e lèsnan ku bo a siña mi ora mi tabata krese. Semper bo tabata bon den yuda mi deskubrií kosnan mi mes en bes di djis bisa mi kiko pa hasi.</w:t>
             </w:r>
           </w:p>
         </w:tc>
@@ -8794,7 +8794,7 @@
               <w:pStyle w:val="P68B1DB1-Normal5"/>
             </w:pPr>
             <w:r>
-              <w:t xml:space="preserve">I’m glad to hear that. Whether you’re a child or an adult, challenges can be stressful. But learning how to work through a problem? That’s something you carry with you your whole life.</w:t>
+              <w:t xml:space="preserve">Mi ta kontentu di tende esei. Sea bo ta un mucha òf un adulto, retonan por duna bo strès. Pero siña kon pa traha riba un problema? Esei ta algu ku bo ta karga ku bo henter bo bida.</w:t>
             </w:r>
           </w:p>
         </w:tc>
@@ -8877,7 +8877,7 @@
               <w:pStyle w:val="P68B1DB1-Normal5"/>
             </w:pPr>
             <w:r>
-              <w:t xml:space="preserve">I agree. And now that I am a parent, I want to pass on this skill to my kids too. </w:t>
+              <w:t xml:space="preserve">Mi ta di akuerdo. I awor ku mi ta un mayor, mi ke pasa e abilidat aki pa mi yunan tambe. </w:t>
             </w:r>
           </w:p>
         </w:tc>
@@ -8962,7 +8962,7 @@
               <w:rPr>
                 <w:highlight w:val="white"/>
               </w:rPr>
-              <w:t xml:space="preserve">You’re already doing it. You’ve been showing up, learning, trying new things for the kids. </w:t>
+              <w:t xml:space="preserve">Bo ta hasiendo e kaba. Bo tei, siñando, purbando kosnan nobo pa e muchanan. </w:t>
             </w:r>
             <w:r>
               <w:fldChar w:fldCharType="begin"/>
@@ -8982,7 +8982,7 @@
               <w:rPr>
                 <w:highlight w:val="white"/>
               </w:rPr>
-              <w:t xml:space="preserve"> is giving you tools, like that four-step process from today: Know it, Think it, Try it, Test it. </w:t>
+              <w:t xml:space="preserve"> ta dunando bo instrumentonan manera e proseso di kuater stap ei for di awe: Konosé, Pens’é, Purb'é, Tèst e. </w:t>
             </w:r>
           </w:p>
         </w:tc>
@@ -9065,7 +9065,7 @@
               <w:pStyle w:val="P68B1DB1-Normal5"/>
             </w:pPr>
             <w:r>
-              <w:t xml:space="preserve">Could you go through them with me? So I remember it better? </w:t>
+              <w:t xml:space="preserve">Bo por pasa dor di nan ku mi? Pues mi ta kòrd’é mihó? </w:t>
             </w:r>
           </w:p>
         </w:tc>
@@ -9152,7 +9152,7 @@
               <w:pStyle w:val="P68B1DB1-Normal5"/>
             </w:pPr>
             <w:r>
-              <w:t xml:space="preserve">So, step one in the story was Know It: identifying the problem.  Before you can solve anything, you’ve got to be clear about what’s really going on.</w:t>
+              <w:t xml:space="preserve">Pues, un stap den e historia tabata Konos'é: identifiká e problema.  Promé ku bo por solushoná algu, bo mester tin un bista kla tokante kiko ta pasando realmente.</w:t>
             </w:r>
           </w:p>
           <w:p>
@@ -9167,7 +9167,7 @@
             </w:pPr>
             <w:r>
               <w:br w:type="textWrapping"/>
-              <w:t xml:space="preserve">It’s about putting the problem into words, like you’re explaining it to someone who wasn’t there. </w:t>
+              <w:t xml:space="preserve">Ta trata di splika problema ku palabra, manera bo ta splika esaki na un hende ku no tabata einan </w:t>
             </w:r>
           </w:p>
         </w:tc>
@@ -9250,7 +9250,7 @@
               <w:pStyle w:val="P68B1DB1-Normal5"/>
             </w:pPr>
             <w:r>
-              <w:t xml:space="preserve">Eksaktamente. And remembering that neither the child nor the parent is the problem. It’s the situation you’re both trying to understand.</w:t>
+              <w:t xml:space="preserve">Eksaktamente. I kòrdando ku ni e yu ni e mayor ta e problema. Ta e situashon boso tur dos ta purba pa komprondé.</w:t>
             </w:r>
           </w:p>
         </w:tc>
@@ -9333,31 +9333,31 @@
               <w:pStyle w:val="P68B1DB1-Normal5"/>
             </w:pPr>
             <w:r>
-              <w:t xml:space="preserve">Yes, and that makes such a big difference. I remember when I used to struggle with my homework—you never said, “Why are you being so lazy?” You’d ask, “Let’s talk about what’s making homework hard for you lately.”</w:t>
-            </w:r>
-          </w:p>
-          <w:p>
-            <w:pPr>
-              <w:widowControl w:val="0"/>
-              <w:spacing w:after="0" w:line="276" w:lineRule="auto"/>
-              <w:jc w:val="left"/>
-              <w:rPr>
-                <w:highlight w:val="white"/>
-              </w:rPr>
-            </w:pPr>
-          </w:p>
-          <w:p>
-            <w:pPr>
-              <w:widowControl w:val="0"/>
-              <w:spacing w:after="0" w:line="276" w:lineRule="auto"/>
-              <w:jc w:val="left"/>
-              <w:rPr>
-                <w:highlight w:val="white"/>
-              </w:rPr>
-              <w:pStyle w:val="P68B1DB1-Normal5"/>
-            </w:pPr>
-            <w:r>
-              <w:t xml:space="preserve">Just hearing it said like that, calmly, without blame, made me feel like we were working on the problem together.</w:t>
+              <w:t xml:space="preserve">Sí, i esei ta hasi un diferensia asina grandi. Mi ta kòrda ora mi tabatin difikultat ku mi hùiswèrk—nunka bo no a bisa, “Dikon bo ta asina floho?” Lo bo a puntra, “Ban papia tokante kiko ta hasi hùiswèrk difísil pa bo e lastu tempu aki”.</w:t>
+            </w:r>
+          </w:p>
+          <w:p>
+            <w:pPr>
+              <w:widowControl w:val="0"/>
+              <w:spacing w:after="0" w:line="276" w:lineRule="auto"/>
+              <w:jc w:val="left"/>
+              <w:rPr>
+                <w:highlight w:val="white"/>
+              </w:rPr>
+            </w:pPr>
+          </w:p>
+          <w:p>
+            <w:pPr>
+              <w:widowControl w:val="0"/>
+              <w:spacing w:after="0" w:line="276" w:lineRule="auto"/>
+              <w:jc w:val="left"/>
+              <w:rPr>
+                <w:highlight w:val="white"/>
+              </w:rPr>
+              <w:pStyle w:val="P68B1DB1-Normal5"/>
+            </w:pPr>
+            <w:r>
+              <w:t xml:space="preserve">Djis tend'é bisá asina, trankil, sin kulpa, tabata pone mi sinti manera nos tabata trahando riba e problema huntu.</w:t>
             </w:r>
           </w:p>
         </w:tc>
@@ -9444,7 +9444,7 @@
               <w:pStyle w:val="P68B1DB1-Normal5"/>
             </w:pPr>
             <w:r>
-              <w:t xml:space="preserve">After you’ve figured out what the real problem is, step two is Think It, which is coming up with possible solutions. Not just one, but a few different ideas.</w:t>
+              <w:t xml:space="preserve">Despues ku bo a saka afó kiko ta e problema real, paso dos ta Pensa, ku ta bini ku posibel solushonnan. No solamente un, pero vários idea diferente.</w:t>
             </w:r>
           </w:p>
         </w:tc>
@@ -9527,7 +9527,7 @@
               <w:pStyle w:val="P68B1DB1-Normal5"/>
             </w:pPr>
             <w:r>
-              <w:t xml:space="preserve">That part reminded me of how you’d always ask, “What could we try?” instead of just telling me what to do.</w:t>
+              <w:t xml:space="preserve">E parti ei a kòrda mi kon semper bo tabata puntra, “Kiko nos por purba?” en bes di djis bisa mi kiko pa hasi.</w:t>
             </w:r>
           </w:p>
         </w:tc>
@@ -9610,7 +9610,7 @@
               <w:pStyle w:val="P68B1DB1-Normal5"/>
             </w:pPr>
             <w:r>
-              <w:t xml:space="preserve">I wanted you to learn how to think things through. Even now, when we guide our kids, we don’t have to jump straight to the answer. We can ask, “What do you think would help?” or “What are our options?”</w:t>
+              <w:t xml:space="preserve">Mi tabata ke pa bo siña pensa bon riba kosnan. Asta awor, ora nos ta guia nos yunan, nos no mester bai mesora na e kontesta. Nos por puntra, “Kiko bo ta kere lo yuda?” òf “Kiko ta nos opshonnan?”</w:t>
             </w:r>
           </w:p>
         </w:tc>
@@ -9697,7 +9697,7 @@
               <w:pStyle w:val="P68B1DB1-Normal5"/>
             </w:pPr>
             <w:r>
-              <w:t xml:space="preserve">So once you’ve thought through the options, step three is Try It, just pick one option and give it a go.</w:t>
+              <w:t xml:space="preserve">Pues unabes bo a pensa riba e opshonnan, stap tres ta Purb’é, djis skohe un opshon i dun’é un chèns.</w:t>
             </w:r>
           </w:p>
         </w:tc>
@@ -9780,7 +9780,7 @@
               <w:pStyle w:val="P68B1DB1-Normal5"/>
             </w:pPr>
             <w:r>
-              <w:t xml:space="preserve">Do you remember the time you were struggling to do your home work and decided your best friend could help you… but you two ended up playing football more than studying?</w:t>
+              <w:t xml:space="preserve">Bo ta kòrda e tempu ku bo tabata luchando pa hasi bo thùiswèrk i a disidí ku bo mihó amigu por a yuda bo... pero boso dos a terminá hungando futbòl mas ku traha lès?</w:t>
             </w:r>
           </w:p>
         </w:tc>
@@ -9863,7 +9863,7 @@
               <w:pStyle w:val="P68B1DB1-Normal5"/>
             </w:pPr>
             <w:r>
-              <w:t xml:space="preserve">Yes! In my head, it was the perfect solution. But I guess not every idea works—and that’s part of the process too. This reminds me of the last step - TEST IT </w:t>
+              <w:t xml:space="preserve">Si! Den mi kabes, e tabata e solushon perfekto. Pero mi ta kere ku no ta tur idea ta funshoná—i esei ta parti di e proseso tambe. Esaki ta kòrda mi riba e último stap - TÈST E </w:t>
             </w:r>
           </w:p>
         </w:tc>
@@ -9950,7 +9950,7 @@
               <w:pStyle w:val="P68B1DB1-Normal5"/>
             </w:pPr>
             <w:r>
-              <w:t xml:space="preserve">Did it work? Great. If not, go back, pick another idea, and try again.</w:t>
+              <w:t xml:space="preserve">El a funshoná? 'Great'. Si no, bai bèk, skohe un otro idea, i purba atrobe.</w:t>
             </w:r>
           </w:p>
         </w:tc>
@@ -10033,7 +10033,7 @@
               <w:pStyle w:val="P68B1DB1-Normal5"/>
             </w:pPr>
             <w:r>
-              <w:t xml:space="preserve">Right. Like when your “study with friends” plan didn’t work out, you decided to try something else. </w:t>
+              <w:t xml:space="preserve">Korekto. Manera ora bo plan di “studia ku amigunan” no a funshoná, bo a disidí di purba algu otro. </w:t>
             </w:r>
           </w:p>
         </w:tc>
@@ -10116,21 +10116,21 @@
               <w:pStyle w:val="P68B1DB1-Normal5"/>
             </w:pPr>
             <w:r>
-              <w:t xml:space="preserve">Yeah, we figured I needed a quiet space and a set time each evening. That worked way better.</w:t>
-            </w:r>
-          </w:p>
-          <w:p>
-            <w:pPr>
-              <w:widowControl w:val="0"/>
-              <w:spacing w:after="0" w:line="276" w:lineRule="auto"/>
-              <w:jc w:val="left"/>
-              <w:rPr>
-                <w:highlight w:val="white"/>
-              </w:rPr>
-              <w:pStyle w:val="P68B1DB1-Normal5"/>
-            </w:pPr>
-            <w:r>
-              <w:t xml:space="preserve">It also taught me not to give up just because the first idea didn’t work.</w:t>
+              <w:t xml:space="preserve">Si, nos a pensa ku mi tabatin mester di un espasio trankil i un ora fiho tur anochi. Esei a funshoná muchu mas mihó.</w:t>
+            </w:r>
+          </w:p>
+          <w:p>
+            <w:pPr>
+              <w:widowControl w:val="0"/>
+              <w:spacing w:after="0" w:line="276" w:lineRule="auto"/>
+              <w:jc w:val="left"/>
+              <w:rPr>
+                <w:highlight w:val="white"/>
+              </w:rPr>
+              <w:pStyle w:val="P68B1DB1-Normal5"/>
+            </w:pPr>
+            <w:r>
+              <w:t xml:space="preserve">Tambe el a siña mi pa no entregá djis pasobra e promé idea no a funshoná.</w:t>
             </w:r>
           </w:p>
         </w:tc>
@@ -10218,10 +10218,10 @@
               <w:rPr>
                 <w:highlight w:val="white"/>
               </w:rPr>
-              <w:t xml:space="preserve">Well! Great job, son! That’s </w:t>
-            </w:r>
-            <w:r>
-              <w:t xml:space="preserve">added another tool to your Parenting Toolkit. Helping your children learn how to solve problems will be something they will take with them the rest of their lives. </w:t>
+              <w:t xml:space="preserve">Awèl! Bon trabou, mi yu! Esei </w:t>
+            </w:r>
+            <w:r>
+              <w:t xml:space="preserve">a agregá un otro instrumento na bo kolekshon di edukashon familiar. Yuda bo yunan siña kon pa solushoná problema lo ta algu ku na ku nan pa restu di nan bida. </w:t>
             </w:r>
           </w:p>
         </w:tc>
@@ -10279,7 +10279,7 @@
         <w:pStyle w:val="P68B1DB1-Normal7"/>
       </w:pPr>
       <w:r>
-        <w:t xml:space="preserve">E esena aki tin un momentu di kibramentu di di 4 muraya</w:t>
+        <w:t xml:space="preserve">E esena aki tin un momentu di kibramentu di 4 muraya</w:t>
       </w:r>
     </w:p>
   </w:comment>
@@ -10317,7 +10317,7 @@
         <w:pStyle w:val="P68B1DB1-Normal7"/>
       </w:pPr>
       <w:r>
-        <w:t xml:space="preserve">Love it</w:t>
+        <w:t xml:space="preserve">Mi a gust'é</w:t>
       </w:r>
     </w:p>
   </w:comment>
@@ -10355,7 +10355,7 @@
         <w:pStyle w:val="P68B1DB1-Normal7"/>
       </w:pPr>
       <w:r>
-        <w:t xml:space="preserve">Could be another breaking the 4th wall moment</w:t>
+        <w:t xml:space="preserve">Por ta un otro momentu kaminda ta kibrá e 4 murayanan</w:t>
       </w:r>
     </w:p>
   </w:comment>
@@ -10393,7 +10393,7 @@
         <w:pStyle w:val="P68B1DB1-Normal7"/>
       </w:pPr>
       <w:r>
-        <w:t xml:space="preserve">What do you mean with Seek in this sentence?</w:t>
+        <w:t xml:space="preserve">Kiko bo ke men ku Buska den e frase aki?</w:t>
       </w:r>
     </w:p>
   </w:comment>
@@ -10431,7 +10431,7 @@
         <w:pStyle w:val="P68B1DB1-Normal7"/>
       </w:pPr>
       <w:r>
-        <w:t xml:space="preserve">Actively look for the positive things to praise</w:t>
+        <w:t xml:space="preserve">Buska aktivamente e kosnan positivo pa elogiá</w:t>
       </w:r>
     </w:p>
   </w:comment>
@@ -10469,7 +10469,7 @@
         <w:pStyle w:val="P68B1DB1-Normal7"/>
       </w:pPr>
       <w:r>
-        <w:t xml:space="preserve">Ok, thank you.</w:t>
+        <w:t xml:space="preserve">Oké, danki.</w:t>
       </w:r>
     </w:p>
   </w:comment>
@@ -10507,7 +10507,7 @@
         <w:pStyle w:val="P68B1DB1-Normal7"/>
       </w:pPr>
       <w:r>
-        <w:t xml:space="preserve">a little surprised and touched</w:t>
+        <w:t xml:space="preserve">un poko sorprendí i konmoví</w:t>
       </w:r>
     </w:p>
   </w:comment>
@@ -10545,7 +10545,7 @@
         <w:pStyle w:val="P68B1DB1-Normal7"/>
       </w:pPr>
       <w:r>
-        <w:t xml:space="preserve">Is the sentence right?</w:t>
+        <w:t xml:space="preserve">E frase ta korekto?</w:t>
       </w:r>
     </w:p>
   </w:comment>
@@ -10583,7 +10583,7 @@
         <w:pStyle w:val="P68B1DB1-Normal7"/>
       </w:pPr>
       <w:r>
-        <w:t xml:space="preserve">Yes, it refers to the comics video</w:t>
+        <w:t xml:space="preserve">Si, e ta referí na e video di animashon</w:t>
       </w:r>
     </w:p>
   </w:comment>
@@ -10621,7 +10621,7 @@
         <w:pStyle w:val="P68B1DB1-Normal7"/>
       </w:pPr>
       <w:r>
-        <w:t xml:space="preserve">I think for translation in Papiamentu it sounds strange, especially "it broke it down"</w:t>
+        <w:t xml:space="preserve">Mi ta kere ku pa e tradukshon na Papiamentu e ta zona straño, spesialmente "el a kibr'é"</w:t>
       </w:r>
     </w:p>
   </w:comment>
@@ -10659,7 +10659,7 @@
         <w:pStyle w:val="P68B1DB1-Normal7"/>
       </w:pPr>
       <w:r>
-        <w:t xml:space="preserve">It is a good suggestion to break it down into</w:t>
+        <w:t xml:space="preserve">Ta un bon sugerensia pa parti esaki den</w:t>
       </w:r>
     </w:p>
   </w:comment>
@@ -10697,7 +10697,7 @@
         <w:pStyle w:val="P68B1DB1-Normal7"/>
       </w:pPr>
       <w:r>
-        <w:t xml:space="preserve">Agree with Peggy</w:t>
+        <w:t xml:space="preserve">Di akuerdo ku Peggy</w:t>
       </w:r>
     </w:p>
   </w:comment>
@@ -10735,7 +10735,7 @@
         <w:pStyle w:val="P68B1DB1-Normal7"/>
       </w:pPr>
       <w:r>
-        <w:t xml:space="preserve">You can translate it to a phrase that makes sense in Papiamento during proofreading</w:t>
+        <w:t xml:space="preserve">Bo por tradusié den un frase ku tin sentido na Papiamentu durante di e proseso di korekshon</w:t>
       </w:r>
     </w:p>
   </w:comment>
@@ -10773,7 +10773,7 @@
         <w:pStyle w:val="P68B1DB1-Normal7"/>
       </w:pPr>
       <w:r>
-        <w:t xml:space="preserve">_Marked as resolved_</w:t>
+        <w:t xml:space="preserve">_Marká komo resolvé_</w:t>
       </w:r>
     </w:p>
   </w:comment>
@@ -10811,7 +10811,7 @@
         <w:pStyle w:val="P68B1DB1-Normal7"/>
       </w:pPr>
       <w:r>
-        <w:t>_Re-opened_</w:t>
+        <w:t xml:space="preserve">_Habrí di nobo_</w:t>
       </w:r>
     </w:p>
     <w:p>
@@ -10847,7 +10847,7 @@
         <w:pStyle w:val="P68B1DB1-Normal7"/>
       </w:pPr>
       <w:r>
-        <w:t xml:space="preserve">Ok wth your comment for translation during proofreading</w:t>
+        <w:t xml:space="preserve">Oké ku bo komentario pa tradusí durante di e proseso di korekshon</w:t>
       </w:r>
     </w:p>
   </w:comment>

--- a/translations/plh_facilitator_cw/pap/pap_CW Video Scripts_ Summary.docx
+++ b/translations/plh_facilitator_cw/pap/pap_CW Video Scripts_ Summary.docx
@@ -38,7 +38,7 @@
       <w:bookmarkStart w:colFirst="0" w:colLast="0" w:name="_bgbqi4ya5hjk" w:id="1"/>
       <w:bookmarkEnd w:id="1"/>
       <w:r>
-        <w:t>módulo_1_resumen</w:t>
+        <w:t>módulo_1_resúmen</w:t>
       </w:r>
     </w:p>
     <w:tbl>
@@ -117,7 +117,7 @@
               <w:pStyle w:val="P68B1DB1-Normal4"/>
             </w:pPr>
             <w:r>
-              <w:t xml:space="preserve">Oradó </w:t>
+              <w:t xml:space="preserve">Na palabra </w:t>
             </w:r>
           </w:p>
         </w:tc>
@@ -144,7 +144,7 @@
               <w:pStyle w:val="P68B1DB1-Normal4"/>
             </w:pPr>
             <w:r>
-              <w:t xml:space="preserve">Script </w:t>
+              <w:t xml:space="preserve">Guion </w:t>
             </w:r>
           </w:p>
         </w:tc>
@@ -203,47 +203,47 @@
               <w:pStyle w:val="P68B1DB1-Normal5"/>
             </w:pPr>
             <w:r>
-              <w:t>Mother</w:t>
-            </w:r>
-          </w:p>
-        </w:tc>
-        <w:tc>
-          <w:tcPr>
-            <w:shd w:fill="auto" w:val="clear"/>
-            <w:tcMar>
-              <w:top w:w="100.0" w:type="dxa"/>
-              <w:left w:w="100.0" w:type="dxa"/>
-              <w:bottom w:w="100.0" w:type="dxa"/>
-              <w:right w:w="100.0" w:type="dxa"/>
-            </w:tcMar>
-            <w:vAlign w:val="top"/>
-          </w:tcPr>
-          <w:p>
-            <w:pPr>
-              <w:widowControl w:val="0"/>
-              <w:spacing w:after="0" w:line="276" w:lineRule="auto"/>
-              <w:jc w:val="left"/>
-              <w:rPr>
-                <w:highlight w:val="white"/>
-              </w:rPr>
-              <w:pStyle w:val="P68B1DB1-Normal5"/>
-            </w:pPr>
-            <w:r>
-              <w:t xml:space="preserve">Wasn’t that story so inspiring? I loved how the parent made time for the child, no big plans, just simply connecting. That’s what one-on-one time is all about. It’s free and fun. It makes children feel loved and secure, and also increases their confidence and self-esteem!</w:t>
-            </w:r>
-          </w:p>
-          <w:p>
-            <w:pPr>
-              <w:widowControl w:val="0"/>
-              <w:spacing w:after="0" w:line="276" w:lineRule="auto"/>
-              <w:jc w:val="left"/>
-              <w:rPr>
-                <w:highlight w:val="white"/>
-              </w:rPr>
-              <w:pStyle w:val="P68B1DB1-Normal5"/>
-            </w:pPr>
-            <w:r>
-              <w:t xml:space="preserve">So, let me share three tips that helped me actually make one-on-one time happen in my home: </w:t>
+              <w:t>Mama</w:t>
+            </w:r>
+          </w:p>
+        </w:tc>
+        <w:tc>
+          <w:tcPr>
+            <w:shd w:fill="auto" w:val="clear"/>
+            <w:tcMar>
+              <w:top w:w="100.0" w:type="dxa"/>
+              <w:left w:w="100.0" w:type="dxa"/>
+              <w:bottom w:w="100.0" w:type="dxa"/>
+              <w:right w:w="100.0" w:type="dxa"/>
+            </w:tcMar>
+            <w:vAlign w:val="top"/>
+          </w:tcPr>
+          <w:p>
+            <w:pPr>
+              <w:widowControl w:val="0"/>
+              <w:spacing w:after="0" w:line="276" w:lineRule="auto"/>
+              <w:jc w:val="left"/>
+              <w:rPr>
+                <w:highlight w:val="white"/>
+              </w:rPr>
+              <w:pStyle w:val="P68B1DB1-Normal5"/>
+            </w:pPr>
+            <w:r>
+              <w:t xml:space="preserve">E historia ei tabata inspirativo, nò? Mi a gusta kon e mayor a traha tempu pa e yu, sin plannan grandi, djis simplemente konektá. Esei ta loke pasa tempu abo ku bo yu ta trata di dje. E ta grátis i dibertido. E ta laga e muchanan sinti nan mes stimá i sigur i tambe ta oumentá nan konfiansa i autoestima!</w:t>
+            </w:r>
+          </w:p>
+          <w:p>
+            <w:pPr>
+              <w:widowControl w:val="0"/>
+              <w:spacing w:after="0" w:line="276" w:lineRule="auto"/>
+              <w:jc w:val="left"/>
+              <w:rPr>
+                <w:highlight w:val="white"/>
+              </w:rPr>
+              <w:pStyle w:val="P68B1DB1-Normal5"/>
+            </w:pPr>
+            <w:r>
+              <w:t xml:space="preserve">Pues, laga mi kompartí tres tep ku a yuda mi realmente krea tempu pa ami ku mi yu den mi hogar: </w:t>
             </w:r>
           </w:p>
         </w:tc>
@@ -328,47 +328,47 @@
               <w:pStyle w:val="P68B1DB1-Normal5"/>
             </w:pPr>
             <w:r>
-              <w:t xml:space="preserve">Tip 1. '’DAY’’- Try to do it every day</w:t>
-            </w:r>
-          </w:p>
-          <w:p>
-            <w:pPr>
-              <w:widowControl w:val="0"/>
-              <w:spacing w:after="0" w:line="276" w:lineRule="auto"/>
-              <w:jc w:val="left"/>
-              <w:rPr>
-                <w:highlight w:val="white"/>
-              </w:rPr>
-            </w:pPr>
-          </w:p>
-          <w:p>
-            <w:pPr>
-              <w:widowControl w:val="0"/>
-              <w:spacing w:after="0" w:line="276" w:lineRule="auto"/>
-              <w:jc w:val="left"/>
-              <w:rPr>
-                <w:highlight w:val="white"/>
-              </w:rPr>
-              <w:pStyle w:val="P68B1DB1-Normal5"/>
-            </w:pPr>
-            <w:r>
-              <w:t xml:space="preserve">I know, I know, sounds impossible, right? But even five minutes can make a difference. </w:t>
-            </w:r>
-          </w:p>
-          <w:p>
-            <w:pPr>
-              <w:widowControl w:val="0"/>
-              <w:spacing w:after="0" w:line="276" w:lineRule="auto"/>
-              <w:jc w:val="left"/>
-              <w:rPr>
-                <w:highlight w:val="white"/>
-              </w:rPr>
-              <w:pStyle w:val="P68B1DB1-Normal5"/>
-            </w:pPr>
-            <w:r>
-              <w:t xml:space="preserve">And here’s the trick: pick a time when your child doesn’t already have something else they’re excited to do. </w:t>
+              <w:t xml:space="preserve">Tep 1. ''DIA’’- Purba hasié tur dia</w:t>
+            </w:r>
+          </w:p>
+          <w:p>
+            <w:pPr>
+              <w:widowControl w:val="0"/>
+              <w:spacing w:after="0" w:line="276" w:lineRule="auto"/>
+              <w:jc w:val="left"/>
+              <w:rPr>
+                <w:highlight w:val="white"/>
+              </w:rPr>
+            </w:pPr>
+          </w:p>
+          <w:p>
+            <w:pPr>
+              <w:widowControl w:val="0"/>
+              <w:spacing w:after="0" w:line="276" w:lineRule="auto"/>
+              <w:jc w:val="left"/>
+              <w:rPr>
+                <w:highlight w:val="white"/>
+              </w:rPr>
+              <w:pStyle w:val="P68B1DB1-Normal5"/>
+            </w:pPr>
+            <w:r>
+              <w:t xml:space="preserve">Mi sa, mi sa, e ta zona imposibel, nò? Pero asta sinku minüt por hasi un diferensia. </w:t>
+            </w:r>
+          </w:p>
+          <w:p>
+            <w:pPr>
+              <w:widowControl w:val="0"/>
+              <w:spacing w:after="0" w:line="276" w:lineRule="auto"/>
+              <w:jc w:val="left"/>
+              <w:rPr>
+                <w:highlight w:val="white"/>
+              </w:rPr>
+              <w:pStyle w:val="P68B1DB1-Normal5"/>
+            </w:pPr>
+            <w:r>
+              <w:t xml:space="preserve">I esaki ta e triki: skohe un momentu ku bo yu no tin algu otro ku e ta entusiasmá pa hasi kaba. </w:t>
               <w:br w:type="textWrapping"/>
-              <w:t xml:space="preserve">For me, that’s usually after I am back from work, when my son isn’t already watching his favorite show. Sinku minüt. That’s it. And honestly, start with five minutes, but if they want to keep going? Fantástiko! Go for ten or fifteen. It’s about making the moment count, not the clock.</w:t>
+              <w:t xml:space="preserve">Pa mi, esei ta generalmente despues ku mi yega for di trabou, ora mi yu hòmber no ta mirando su programa faborito ainda. Sinku minüt. Esei ta tur kos. I honestamente, kuminsá ku sinku minüt, pero si nan ke sigui? Fantástiko! Bai pa dies òf diessinku. Ta bai pa laga e momentu konta, no e oloshi.</w:t>
             </w:r>
           </w:p>
         </w:tc>
@@ -427,39 +427,39 @@
               <w:pStyle w:val="P68B1DB1-Normal5"/>
             </w:pPr>
             <w:r>
-              <w:t xml:space="preserve">Mother </w:t>
-            </w:r>
-          </w:p>
-        </w:tc>
-        <w:tc>
-          <w:tcPr>
-            <w:shd w:fill="auto" w:val="clear"/>
-            <w:tcMar>
-              <w:top w:w="100.0" w:type="dxa"/>
-              <w:left w:w="100.0" w:type="dxa"/>
-              <w:bottom w:w="100.0" w:type="dxa"/>
-              <w:right w:w="100.0" w:type="dxa"/>
-            </w:tcMar>
-            <w:vAlign w:val="top"/>
-          </w:tcPr>
-          <w:p>
-            <w:pPr>
-              <w:widowControl w:val="0"/>
-              <w:spacing w:after="0" w:line="276" w:lineRule="auto"/>
-              <w:jc w:val="left"/>
-              <w:rPr>
-                <w:highlight w:val="white"/>
-              </w:rPr>
-              <w:pStyle w:val="P68B1DB1-Normal5"/>
-            </w:pPr>
-            <w:r>
-              <w:t xml:space="preserve">Tip 2. ‘’PLAY’’ - Let them choose the activity</w:t>
+              <w:t xml:space="preserve">Mama </w:t>
+            </w:r>
+          </w:p>
+        </w:tc>
+        <w:tc>
+          <w:tcPr>
+            <w:shd w:fill="auto" w:val="clear"/>
+            <w:tcMar>
+              <w:top w:w="100.0" w:type="dxa"/>
+              <w:left w:w="100.0" w:type="dxa"/>
+              <w:bottom w:w="100.0" w:type="dxa"/>
+              <w:right w:w="100.0" w:type="dxa"/>
+            </w:tcMar>
+            <w:vAlign w:val="top"/>
+          </w:tcPr>
+          <w:p>
+            <w:pPr>
+              <w:widowControl w:val="0"/>
+              <w:spacing w:after="0" w:line="276" w:lineRule="auto"/>
+              <w:jc w:val="left"/>
+              <w:rPr>
+                <w:highlight w:val="white"/>
+              </w:rPr>
+              <w:pStyle w:val="P68B1DB1-Normal5"/>
+            </w:pPr>
+            <w:r>
+              <w:t xml:space="preserve">Tep 2. ‘’Hunga’’- Laga nan skohe e aktividat</w:t>
               <w:br w:type="textWrapping"/>
               <w:br w:type="textWrapping"/>
-              <w:t xml:space="preserve">Start by telling your kid that you would like to spend some time with them. Then let them pick what you do, even what you talk about. </w:t>
+              <w:t xml:space="preserve">Kuminsá dor di bisa bo yu ku bo lo ke pasa un ratu kuné. Despues laga nan skohe loke bo ta hasi, asta loke bo ta papia di dje. </w:t>
               <w:br w:type="textWrapping"/>
               <w:br w:type="textWrapping"/>
-              <w:t xml:space="preserve">Tell your kid that you would like to spend some time with them and that they can choose what to do or talk about. They might think this is weird at first but will come to enjoy this time with you!</w:t>
+              <w:t xml:space="preserve">Bisa bo yu ku bo ke pasa un ratu kuné i ku e por skohe kiko pa hasi òf papia di dje. E por pensa ku esaki ta straño na promé instante pero lo e bin disfrutá di e tempu akí ku bo!</w:t>
               <w:br w:type="textWrapping"/>
             </w:r>
           </w:p>
@@ -474,7 +474,7 @@
               <w:pStyle w:val="P68B1DB1-Normal5"/>
             </w:pPr>
             <w:r>
-              <w:t xml:space="preserve">When they choose, it feels special for them. </w:t>
+              <w:t xml:space="preserve">Ora nan skohe, e ta sinti spesial pa nan. </w:t>
             </w:r>
           </w:p>
         </w:tc>
@@ -533,33 +533,33 @@
               <w:pStyle w:val="P68B1DB1-Normal5"/>
             </w:pPr>
             <w:r>
-              <w:t xml:space="preserve">Mother </w:t>
-            </w:r>
-          </w:p>
-        </w:tc>
-        <w:tc>
-          <w:tcPr>
-            <w:shd w:fill="auto" w:val="clear"/>
-            <w:tcMar>
-              <w:top w:w="100.0" w:type="dxa"/>
-              <w:left w:w="100.0" w:type="dxa"/>
-              <w:bottom w:w="100.0" w:type="dxa"/>
-              <w:right w:w="100.0" w:type="dxa"/>
-            </w:tcMar>
-            <w:vAlign w:val="top"/>
-          </w:tcPr>
-          <w:p>
-            <w:pPr>
-              <w:widowControl w:val="0"/>
-              <w:spacing w:after="0" w:line="276" w:lineRule="auto"/>
-              <w:jc w:val="left"/>
-              <w:rPr>
-                <w:highlight w:val="white"/>
-              </w:rPr>
-              <w:pStyle w:val="P68B1DB1-Normal5"/>
-            </w:pPr>
-            <w:r>
-              <w:t xml:space="preserve">Tip 3. ‘’STAY’' - Focus on your child or teen</w:t>
+              <w:t xml:space="preserve">Mama </w:t>
+            </w:r>
+          </w:p>
+        </w:tc>
+        <w:tc>
+          <w:tcPr>
+            <w:shd w:fill="auto" w:val="clear"/>
+            <w:tcMar>
+              <w:top w:w="100.0" w:type="dxa"/>
+              <w:left w:w="100.0" w:type="dxa"/>
+              <w:bottom w:w="100.0" w:type="dxa"/>
+              <w:right w:w="100.0" w:type="dxa"/>
+            </w:tcMar>
+            <w:vAlign w:val="top"/>
+          </w:tcPr>
+          <w:p>
+            <w:pPr>
+              <w:widowControl w:val="0"/>
+              <w:spacing w:after="0" w:line="276" w:lineRule="auto"/>
+              <w:jc w:val="left"/>
+              <w:rPr>
+                <w:highlight w:val="white"/>
+              </w:rPr>
+              <w:pStyle w:val="P68B1DB1-Normal5"/>
+            </w:pPr>
+            <w:r>
+              <w:t xml:space="preserve">Tep 3. ‘’KEDA’' - Enfoká riba bo yu òf tiner</w:t>
             </w:r>
           </w:p>
           <w:p>
@@ -574,7 +574,7 @@
             </w:pPr>
             <w:r>
               <w:br w:type="textWrapping"/>
-              <w:t xml:space="preserve">Switch off TV and put aside phones. Look at your child and show you are really listening, like nodding or saying, ‘Oh wow, tell me more.’ Even if they say something wild, like “I want to live on the moon’, just go with it without judging them. They will remember how you made them feel heard. </w:t>
+              <w:t xml:space="preserve">Paga televishon i pone telefònnan un banda. Wak bo yu i mustra ku bo ta skucha di bèrdat, manera sakudí kabes òf bisa, ‘Oh waw, konta mi mas.’ Asta si e bisa algu straño mes, manera “Mi ke biba riba luna’, simplemente sigui kuné sin husga husg'é. E lo kòrda kon bo a lag'e sinti ku bo a wòrdu skuchá. </w:t>
             </w:r>
           </w:p>
         </w:tc>
@@ -633,33 +633,33 @@
               <w:pStyle w:val="P68B1DB1-Normal5"/>
             </w:pPr>
             <w:r>
-              <w:t xml:space="preserve">Mother </w:t>
-            </w:r>
-          </w:p>
-        </w:tc>
-        <w:tc>
-          <w:tcPr>
-            <w:shd w:fill="auto" w:val="clear"/>
-            <w:tcMar>
-              <w:top w:w="100.0" w:type="dxa"/>
-              <w:left w:w="100.0" w:type="dxa"/>
-              <w:bottom w:w="100.0" w:type="dxa"/>
-              <w:right w:w="100.0" w:type="dxa"/>
-            </w:tcMar>
-            <w:vAlign w:val="top"/>
-          </w:tcPr>
-          <w:p>
-            <w:pPr>
-              <w:widowControl w:val="0"/>
-              <w:spacing w:after="0" w:line="276" w:lineRule="auto"/>
-              <w:jc w:val="left"/>
-              <w:rPr>
-                <w:highlight w:val="white"/>
-              </w:rPr>
-              <w:pStyle w:val="P68B1DB1-Normal5"/>
-            </w:pPr>
-            <w:r>
-              <w:t xml:space="preserve">So, that’s it, DAY, PLAY, STAY. </w:t>
+              <w:t xml:space="preserve">Mama </w:t>
+            </w:r>
+          </w:p>
+        </w:tc>
+        <w:tc>
+          <w:tcPr>
+            <w:shd w:fill="auto" w:val="clear"/>
+            <w:tcMar>
+              <w:top w:w="100.0" w:type="dxa"/>
+              <w:left w:w="100.0" w:type="dxa"/>
+              <w:bottom w:w="100.0" w:type="dxa"/>
+              <w:right w:w="100.0" w:type="dxa"/>
+            </w:tcMar>
+            <w:vAlign w:val="top"/>
+          </w:tcPr>
+          <w:p>
+            <w:pPr>
+              <w:widowControl w:val="0"/>
+              <w:spacing w:after="0" w:line="276" w:lineRule="auto"/>
+              <w:jc w:val="left"/>
+              <w:rPr>
+                <w:highlight w:val="white"/>
+              </w:rPr>
+              <w:pStyle w:val="P68B1DB1-Normal5"/>
+            </w:pPr>
+            <w:r>
+              <w:t xml:space="preserve">Pues, esei ta tur, DIA, HUNGA, KEDA. </w:t>
               <w:br w:type="textWrapping"/>
             </w:r>
           </w:p>
@@ -674,19 +674,19 @@
               <w:pStyle w:val="P68B1DB1-Normal5"/>
             </w:pPr>
             <w:r>
-              <w:t xml:space="preserve">Do it every day, let them choose the activity and really give them your attention. </w:t>
+              <w:t xml:space="preserve">Hasié tur dia, lag'é skohe e aktividat i realmente dun'é bo atenshon. </w:t>
               <w:br w:type="textWrapping"/>
               <w:br w:type="textWrapping"/>
-              <w:t xml:space="preserve">Your home activity this week? Try at least five minutes of One-on-One time every day. Doesn’t matter if your space is small or your day is packed, those few minutes where your child feels like they have </w:t>
+              <w:t xml:space="preserve">Bo aktividat na kas e siman akí? Purba pa por lo ménos pasa sinku minüt di tempu abo ku bo yu tur dia. No ta importá si bo espasio ta chikitu òf bo dia ta yen, e tiki minütnan ei kaminda bo yu ta sinti ku e tin </w:t>
             </w:r>
             <w:r>
               <w:rPr>
                 <w:i w:val="1"/>
               </w:rPr>
-              <w:t xml:space="preserve">all of you</w:t>
-            </w:r>
-            <w:r>
-              <w:t xml:space="preserve">? That’s the best gift you can give.</w:t>
+              <w:t xml:space="preserve"> bo atenshon total</w:t>
+            </w:r>
+            <w:r>
+              <w:t xml:space="preserve">? Esei ta e mihó regalo ku bo por duna.</w:t>
             </w:r>
           </w:p>
           <w:p>
@@ -700,7 +700,7 @@
               <w:pStyle w:val="P68B1DB1-Normal5"/>
             </w:pPr>
             <w:r>
-              <w:t xml:space="preserve">And bonus, you might find you feel calmer and happier, too.</w:t>
+              <w:t xml:space="preserve">I bónùs, bo mes lo ripará ku bo ta sinti bo mas trankil i felis tambe.</w:t>
             </w:r>
           </w:p>
           <w:p>
@@ -714,7 +714,7 @@
               <w:pStyle w:val="P68B1DB1-Normal5"/>
             </w:pPr>
             <w:r>
-              <w:t xml:space="preserve">Okay, I’m off, my son just invited me to play  with his dinosaurs!</w:t>
+              <w:t xml:space="preserve">Oké, mi ta bai, mi yu a kaba di invitá mi pa hunga ku su dinosaurionan!</w:t>
             </w:r>
           </w:p>
         </w:tc>
@@ -774,7 +774,7 @@
       <w:bookmarkStart w:colFirst="0" w:colLast="0" w:name="_hr6bjygqbz58" w:id="5"/>
       <w:bookmarkEnd w:id="5"/>
       <w:r>
-        <w:t>Module_2_summary</w:t>
+        <w:t>Módulo_2_resúmen</w:t>
       </w:r>
     </w:p>
     <w:p>
@@ -785,7 +785,7 @@
         <w:pStyle w:val="P68B1DB1-Normal6"/>
       </w:pPr>
       <w:r>
-        <w:t xml:space="preserve">As a conversation between co-parents</w:t>
+        <w:t xml:space="preserve">Komo un kombersashon entre mayornan ku ta kuida yu huntu</w:t>
       </w:r>
     </w:p>
     <w:tbl>
@@ -837,7 +837,7 @@
               <w:pStyle w:val="P68B1DB1-Normal4"/>
             </w:pPr>
             <w:r>
-              <w:t xml:space="preserve">Scene # </w:t>
+              <w:t xml:space="preserve">Esena # </w:t>
             </w:r>
           </w:p>
         </w:tc>
@@ -864,7 +864,7 @@
               <w:pStyle w:val="P68B1DB1-Normal4"/>
             </w:pPr>
             <w:r>
-              <w:t xml:space="preserve">Speaker </w:t>
+              <w:t xml:space="preserve">Na palabra </w:t>
             </w:r>
           </w:p>
         </w:tc>
@@ -891,7 +891,7 @@
               <w:pStyle w:val="P68B1DB1-Normal4"/>
             </w:pPr>
             <w:r>
-              <w:t xml:space="preserve">Script </w:t>
+              <w:t xml:space="preserve">Guion </w:t>
             </w:r>
           </w:p>
         </w:tc>
@@ -951,33 +951,33 @@
               <w:pStyle w:val="P68B1DB1-Normal5"/>
             </w:pPr>
             <w:r>
-              <w:t>Mother</w:t>
-            </w:r>
-          </w:p>
-        </w:tc>
-        <w:tc>
-          <w:tcPr>
-            <w:shd w:fill="auto" w:val="clear"/>
-            <w:tcMar>
-              <w:top w:w="100.0" w:type="dxa"/>
-              <w:left w:w="100.0" w:type="dxa"/>
-              <w:bottom w:w="100.0" w:type="dxa"/>
-              <w:right w:w="100.0" w:type="dxa"/>
-            </w:tcMar>
-            <w:vAlign w:val="top"/>
-          </w:tcPr>
-          <w:p>
-            <w:pPr>
-              <w:widowControl w:val="0"/>
-              <w:spacing w:after="0" w:line="276" w:lineRule="auto"/>
-              <w:jc w:val="left"/>
-              <w:rPr>
-                <w:highlight w:val="white"/>
-              </w:rPr>
-              <w:pStyle w:val="P68B1DB1-Normal5"/>
-            </w:pPr>
-            <w:r>
-              <w:t xml:space="preserve">That story earlier really got me. Talking to kids about emotions, it’s something I want to do more, but it’s hard to know where to start.</w:t>
+              <w:t>Mama</w:t>
+            </w:r>
+          </w:p>
+        </w:tc>
+        <w:tc>
+          <w:tcPr>
+            <w:shd w:fill="auto" w:val="clear"/>
+            <w:tcMar>
+              <w:top w:w="100.0" w:type="dxa"/>
+              <w:left w:w="100.0" w:type="dxa"/>
+              <w:bottom w:w="100.0" w:type="dxa"/>
+              <w:right w:w="100.0" w:type="dxa"/>
+            </w:tcMar>
+            <w:vAlign w:val="top"/>
+          </w:tcPr>
+          <w:p>
+            <w:pPr>
+              <w:widowControl w:val="0"/>
+              <w:spacing w:after="0" w:line="276" w:lineRule="auto"/>
+              <w:jc w:val="left"/>
+              <w:rPr>
+                <w:highlight w:val="white"/>
+              </w:rPr>
+              <w:pStyle w:val="P68B1DB1-Normal5"/>
+            </w:pPr>
+            <w:r>
+              <w:t xml:space="preserve">E historia di aworei a toka mi di bèrdat. Papia ku mucha tokante emoshonnan, ta algu ku mi ke hasi mas, pero ta difísil pa sa unda pa kuminsá.</w:t>
             </w:r>
           </w:p>
         </w:tc>
@@ -1033,35 +1033,35 @@
               <w:pStyle w:val="P68B1DB1-Normal5"/>
             </w:pPr>
             <w:r>
-              <w:t>Father</w:t>
-            </w:r>
-          </w:p>
-        </w:tc>
-        <w:tc>
-          <w:tcPr>
-            <w:shd w:fill="auto" w:val="clear"/>
-            <w:tcMar>
-              <w:top w:w="100.0" w:type="dxa"/>
-              <w:left w:w="100.0" w:type="dxa"/>
-              <w:bottom w:w="100.0" w:type="dxa"/>
-              <w:right w:w="100.0" w:type="dxa"/>
-            </w:tcMar>
-            <w:vAlign w:val="top"/>
-          </w:tcPr>
-          <w:p>
-            <w:pPr>
-              <w:widowControl w:val="0"/>
-              <w:spacing w:after="0" w:line="276" w:lineRule="auto"/>
-              <w:jc w:val="left"/>
-              <w:rPr>
-                <w:highlight w:val="white"/>
-              </w:rPr>
-            </w:pPr>
-            <w:r>
-              <w:rPr>
-                <w:highlight w:val="white"/>
-              </w:rPr>
-              <w:t xml:space="preserve">Yeah, I still catch myself saying ‘You’re okay, don’t cry,’ even when I know that’s not what they need. But I like that </w:t>
+              <w:t>Tata</w:t>
+            </w:r>
+          </w:p>
+        </w:tc>
+        <w:tc>
+          <w:tcPr>
+            <w:shd w:fill="auto" w:val="clear"/>
+            <w:tcMar>
+              <w:top w:w="100.0" w:type="dxa"/>
+              <w:left w:w="100.0" w:type="dxa"/>
+              <w:bottom w:w="100.0" w:type="dxa"/>
+              <w:right w:w="100.0" w:type="dxa"/>
+            </w:tcMar>
+            <w:vAlign w:val="top"/>
+          </w:tcPr>
+          <w:p>
+            <w:pPr>
+              <w:widowControl w:val="0"/>
+              <w:spacing w:after="0" w:line="276" w:lineRule="auto"/>
+              <w:jc w:val="left"/>
+              <w:rPr>
+                <w:highlight w:val="white"/>
+              </w:rPr>
+            </w:pPr>
+            <w:r>
+              <w:rPr>
+                <w:highlight w:val="white"/>
+              </w:rPr>
+              <w:t xml:space="preserve">Si, mi ta haña mi mes ta bisa ‘Bo ta oké, no yora,’ asta ora mi sa ku esei no ta loke e mester. Pero mi a gusta ku </w:t>
             </w:r>
             <w:commentRangeStart w:id="0"/>
             <w:commentRangeStart w:id="1"/>
@@ -1075,7 +1075,7 @@
               <w:rPr>
                 <w:highlight w:val="white"/>
               </w:rPr>
-              <w:t xml:space="preserve">it broke</w:t>
+              <w:t xml:space="preserve">el a parti</w:t>
             </w:r>
             <w:commentRangeEnd w:id="0"/>
             <w:r>
@@ -1113,7 +1113,7 @@
               <w:rPr>
                 <w:highlight w:val="white"/>
               </w:rPr>
-              <w:t xml:space="preserve"> it down into steps.</w:t>
+              <w:t xml:space="preserve"> esaki den pasonan.</w:t>
             </w:r>
           </w:p>
         </w:tc>
@@ -1169,33 +1169,33 @@
               <w:pStyle w:val="P68B1DB1-Normal5"/>
             </w:pPr>
             <w:r>
-              <w:t>Mother</w:t>
-            </w:r>
-          </w:p>
-        </w:tc>
-        <w:tc>
-          <w:tcPr>
-            <w:shd w:fill="auto" w:val="clear"/>
-            <w:tcMar>
-              <w:top w:w="100.0" w:type="dxa"/>
-              <w:left w:w="100.0" w:type="dxa"/>
-              <w:bottom w:w="100.0" w:type="dxa"/>
-              <w:right w:w="100.0" w:type="dxa"/>
-            </w:tcMar>
-            <w:vAlign w:val="top"/>
-          </w:tcPr>
-          <w:p>
-            <w:pPr>
-              <w:widowControl w:val="0"/>
-              <w:spacing w:after="0" w:line="276" w:lineRule="auto"/>
-              <w:jc w:val="left"/>
-              <w:rPr>
-                <w:highlight w:val="white"/>
-              </w:rPr>
-              <w:pStyle w:val="P68B1DB1-Normal5"/>
-            </w:pPr>
-            <w:r>
-              <w:t xml:space="preserve">Right? Five simple ones. Not always easy, but they help. Want to go through them together? Like a little parenting debrief?</w:t>
+              <w:t>Mama</w:t>
+            </w:r>
+          </w:p>
+        </w:tc>
+        <w:tc>
+          <w:tcPr>
+            <w:shd w:fill="auto" w:val="clear"/>
+            <w:tcMar>
+              <w:top w:w="100.0" w:type="dxa"/>
+              <w:left w:w="100.0" w:type="dxa"/>
+              <w:bottom w:w="100.0" w:type="dxa"/>
+              <w:right w:w="100.0" w:type="dxa"/>
+            </w:tcMar>
+            <w:vAlign w:val="top"/>
+          </w:tcPr>
+          <w:p>
+            <w:pPr>
+              <w:widowControl w:val="0"/>
+              <w:spacing w:after="0" w:line="276" w:lineRule="auto"/>
+              <w:jc w:val="left"/>
+              <w:rPr>
+                <w:highlight w:val="white"/>
+              </w:rPr>
+              <w:pStyle w:val="P68B1DB1-Normal5"/>
+            </w:pPr>
+            <w:r>
+              <w:t xml:space="preserve">Bèrdat, nò? Sinku paso fásil. No semper fásil, pero nan ta yuda sí. Bo ke ban pasa dor di nan huntu? Manera un repaso kòrtiku tokante edukashon familiar?</w:t>
             </w:r>
           </w:p>
         </w:tc>
@@ -1251,33 +1251,33 @@
               <w:pStyle w:val="P68B1DB1-Normal5"/>
             </w:pPr>
             <w:r>
-              <w:t>Father</w:t>
-            </w:r>
-          </w:p>
-        </w:tc>
-        <w:tc>
-          <w:tcPr>
-            <w:shd w:fill="auto" w:val="clear"/>
-            <w:tcMar>
-              <w:top w:w="100.0" w:type="dxa"/>
-              <w:left w:w="100.0" w:type="dxa"/>
-              <w:bottom w:w="100.0" w:type="dxa"/>
-              <w:right w:w="100.0" w:type="dxa"/>
-            </w:tcMar>
-            <w:vAlign w:val="top"/>
-          </w:tcPr>
-          <w:p>
-            <w:pPr>
-              <w:widowControl w:val="0"/>
-              <w:spacing w:after="0" w:line="276" w:lineRule="auto"/>
-              <w:jc w:val="left"/>
-              <w:rPr>
-                <w:highlight w:val="white"/>
-              </w:rPr>
-              <w:pStyle w:val="P68B1DB1-Normal5"/>
-            </w:pPr>
-            <w:r>
-              <w:t xml:space="preserve">Sure. Let’s begin with step one.</w:t>
+              <w:t>Tata</w:t>
+            </w:r>
+          </w:p>
+        </w:tc>
+        <w:tc>
+          <w:tcPr>
+            <w:shd w:fill="auto" w:val="clear"/>
+            <w:tcMar>
+              <w:top w:w="100.0" w:type="dxa"/>
+              <w:left w:w="100.0" w:type="dxa"/>
+              <w:bottom w:w="100.0" w:type="dxa"/>
+              <w:right w:w="100.0" w:type="dxa"/>
+            </w:tcMar>
+            <w:vAlign w:val="top"/>
+          </w:tcPr>
+          <w:p>
+            <w:pPr>
+              <w:widowControl w:val="0"/>
+              <w:spacing w:after="0" w:line="276" w:lineRule="auto"/>
+              <w:jc w:val="left"/>
+              <w:rPr>
+                <w:highlight w:val="white"/>
+              </w:rPr>
+              <w:pStyle w:val="P68B1DB1-Normal5"/>
+            </w:pPr>
+            <w:r>
+              <w:t xml:space="preserve">Sigur. Laga nos kuminsá ku e promé paso.</w:t>
             </w:r>
           </w:p>
         </w:tc>
@@ -1337,57 +1337,57 @@
               <w:pStyle w:val="P68B1DB1-Normal5"/>
             </w:pPr>
             <w:r>
-              <w:t>Mother</w:t>
-            </w:r>
-          </w:p>
-        </w:tc>
-        <w:tc>
-          <w:tcPr>
-            <w:shd w:fill="auto" w:val="clear"/>
-            <w:tcMar>
-              <w:top w:w="100.0" w:type="dxa"/>
-              <w:left w:w="100.0" w:type="dxa"/>
-              <w:bottom w:w="100.0" w:type="dxa"/>
-              <w:right w:w="100.0" w:type="dxa"/>
-            </w:tcMar>
-            <w:vAlign w:val="top"/>
-          </w:tcPr>
-          <w:p>
-            <w:pPr>
-              <w:widowControl w:val="0"/>
-              <w:spacing w:after="0" w:line="276" w:lineRule="auto"/>
-              <w:jc w:val="left"/>
-              <w:rPr>
-                <w:highlight w:val="white"/>
-              </w:rPr>
-              <w:pStyle w:val="P68B1DB1-Normal5"/>
-            </w:pPr>
-            <w:r>
-              <w:t xml:space="preserve">Step 1: Breathe. Slowly Pause </w:t>
-            </w:r>
-          </w:p>
-          <w:p>
-            <w:pPr>
-              <w:widowControl w:val="0"/>
-              <w:spacing w:after="0" w:line="276" w:lineRule="auto"/>
-              <w:jc w:val="left"/>
-              <w:rPr>
-                <w:highlight w:val="white"/>
-              </w:rPr>
-            </w:pPr>
-          </w:p>
-          <w:p>
-            <w:pPr>
-              <w:widowControl w:val="0"/>
-              <w:spacing w:after="0" w:line="276" w:lineRule="auto"/>
-              <w:jc w:val="left"/>
-              <w:rPr>
-                <w:highlight w:val="white"/>
-              </w:rPr>
-              <w:pStyle w:val="P68B1DB1-Normal5"/>
-            </w:pPr>
-            <w:r>
-              <w:t xml:space="preserve">Before you say anything, slowly breathe in and out. It will calm you and give you a chance to think. </w:t>
+              <w:t>Mama</w:t>
+            </w:r>
+          </w:p>
+        </w:tc>
+        <w:tc>
+          <w:tcPr>
+            <w:shd w:fill="auto" w:val="clear"/>
+            <w:tcMar>
+              <w:top w:w="100.0" w:type="dxa"/>
+              <w:left w:w="100.0" w:type="dxa"/>
+              <w:bottom w:w="100.0" w:type="dxa"/>
+              <w:right w:w="100.0" w:type="dxa"/>
+            </w:tcMar>
+            <w:vAlign w:val="top"/>
+          </w:tcPr>
+          <w:p>
+            <w:pPr>
+              <w:widowControl w:val="0"/>
+              <w:spacing w:after="0" w:line="276" w:lineRule="auto"/>
+              <w:jc w:val="left"/>
+              <w:rPr>
+                <w:highlight w:val="white"/>
+              </w:rPr>
+              <w:pStyle w:val="P68B1DB1-Normal5"/>
+            </w:pPr>
+            <w:r>
+              <w:t xml:space="preserve">Stap 1: Hala rosea. Tuma un pousa poko poko </w:t>
+            </w:r>
+          </w:p>
+          <w:p>
+            <w:pPr>
+              <w:widowControl w:val="0"/>
+              <w:spacing w:after="0" w:line="276" w:lineRule="auto"/>
+              <w:jc w:val="left"/>
+              <w:rPr>
+                <w:highlight w:val="white"/>
+              </w:rPr>
+            </w:pPr>
+          </w:p>
+          <w:p>
+            <w:pPr>
+              <w:widowControl w:val="0"/>
+              <w:spacing w:after="0" w:line="276" w:lineRule="auto"/>
+              <w:jc w:val="left"/>
+              <w:rPr>
+                <w:highlight w:val="white"/>
+              </w:rPr>
+              <w:pStyle w:val="P68B1DB1-Normal5"/>
+            </w:pPr>
+            <w:r>
+              <w:t xml:space="preserve">Promé ku bo bisa algu, hala rosea poko poko aden i supla rosea afó. E lo trankilisá bo i duna bo un chèns pa pensa. </w:t>
             </w:r>
           </w:p>
         </w:tc>
@@ -1444,33 +1444,33 @@
               <w:pStyle w:val="P68B1DB1-Normal5"/>
             </w:pPr>
             <w:r>
-              <w:t>Father</w:t>
-            </w:r>
-          </w:p>
-        </w:tc>
-        <w:tc>
-          <w:tcPr>
-            <w:shd w:fill="auto" w:val="clear"/>
-            <w:tcMar>
-              <w:top w:w="100.0" w:type="dxa"/>
-              <w:left w:w="100.0" w:type="dxa"/>
-              <w:bottom w:w="100.0" w:type="dxa"/>
-              <w:right w:w="100.0" w:type="dxa"/>
-            </w:tcMar>
-            <w:vAlign w:val="top"/>
-          </w:tcPr>
-          <w:p>
-            <w:pPr>
-              <w:widowControl w:val="0"/>
-              <w:spacing w:after="0" w:line="276" w:lineRule="auto"/>
-              <w:jc w:val="left"/>
-              <w:rPr>
-                <w:highlight w:val="white"/>
-              </w:rPr>
-              <w:pStyle w:val="P68B1DB1-Normal5"/>
-            </w:pPr>
-            <w:r>
-              <w:t xml:space="preserve">I actually tried that last week when Lisa spilled juice everywhere and blamed her sister. I took one breath and it stopped me from yelling. </w:t>
+              <w:t>Tata</w:t>
+            </w:r>
+          </w:p>
+        </w:tc>
+        <w:tc>
+          <w:tcPr>
+            <w:shd w:fill="auto" w:val="clear"/>
+            <w:tcMar>
+              <w:top w:w="100.0" w:type="dxa"/>
+              <w:left w:w="100.0" w:type="dxa"/>
+              <w:bottom w:w="100.0" w:type="dxa"/>
+              <w:right w:w="100.0" w:type="dxa"/>
+            </w:tcMar>
+            <w:vAlign w:val="top"/>
+          </w:tcPr>
+          <w:p>
+            <w:pPr>
+              <w:widowControl w:val="0"/>
+              <w:spacing w:after="0" w:line="276" w:lineRule="auto"/>
+              <w:jc w:val="left"/>
+              <w:rPr>
+                <w:highlight w:val="white"/>
+              </w:rPr>
+              <w:pStyle w:val="P68B1DB1-Normal5"/>
+            </w:pPr>
+            <w:r>
+              <w:t xml:space="preserve">Mi a purba esei siman pasá ora Lisa a basha djus tur kaminda i a kulpa su ruman muhé. Mi a hala un rosea i esei a evitá ku mi a grita. </w:t>
             </w:r>
           </w:p>
         </w:tc>
@@ -1530,36 +1530,36 @@
               <w:pStyle w:val="P68B1DB1-Normal5"/>
             </w:pPr>
             <w:r>
-              <w:t xml:space="preserve">Father </w:t>
-            </w:r>
-          </w:p>
-        </w:tc>
-        <w:tc>
-          <w:tcPr>
-            <w:shd w:fill="auto" w:val="clear"/>
-            <w:tcMar>
-              <w:top w:w="100.0" w:type="dxa"/>
-              <w:left w:w="100.0" w:type="dxa"/>
-              <w:bottom w:w="100.0" w:type="dxa"/>
-              <w:right w:w="100.0" w:type="dxa"/>
-            </w:tcMar>
-            <w:vAlign w:val="top"/>
-          </w:tcPr>
-          <w:p>
-            <w:pPr>
-              <w:widowControl w:val="0"/>
-              <w:spacing w:after="0" w:line="276" w:lineRule="auto"/>
-              <w:jc w:val="left"/>
-              <w:rPr>
-                <w:highlight w:val="white"/>
-              </w:rPr>
-              <w:pStyle w:val="P68B1DB1-Normal5"/>
-            </w:pPr>
-            <w:r>
-              <w:t xml:space="preserve">I remember the next step. Step 2: Share how you feel. </w:t>
+              <w:t xml:space="preserve">Tata </w:t>
+            </w:r>
+          </w:p>
+        </w:tc>
+        <w:tc>
+          <w:tcPr>
+            <w:shd w:fill="auto" w:val="clear"/>
+            <w:tcMar>
+              <w:top w:w="100.0" w:type="dxa"/>
+              <w:left w:w="100.0" w:type="dxa"/>
+              <w:bottom w:w="100.0" w:type="dxa"/>
+              <w:right w:w="100.0" w:type="dxa"/>
+            </w:tcMar>
+            <w:vAlign w:val="top"/>
+          </w:tcPr>
+          <w:p>
+            <w:pPr>
+              <w:widowControl w:val="0"/>
+              <w:spacing w:after="0" w:line="276" w:lineRule="auto"/>
+              <w:jc w:val="left"/>
+              <w:rPr>
+                <w:highlight w:val="white"/>
+              </w:rPr>
+              <w:pStyle w:val="P68B1DB1-Normal5"/>
+            </w:pPr>
+            <w:r>
+              <w:t xml:space="preserve">Mi ta kòrda e siguiente paso. Stap 2: Kompartí kon bo ta sinti. </w:t>
               <w:br w:type="textWrapping"/>
               <w:br w:type="textWrapping"/>
-              <w:t xml:space="preserve">This one’s hard for me. I was always told that I can not cry or show my feelings to my children.</w:t>
+              <w:t xml:space="preserve">Esun aki ta difísil pa mi. Semper nan a bisa mi ku mi no por yora òf mustra mi sintimentunan dilanti di mi yunan.</w:t>
             </w:r>
           </w:p>
         </w:tc>
@@ -1616,35 +1616,35 @@
               <w:pStyle w:val="P68B1DB1-Normal5"/>
             </w:pPr>
             <w:r>
-              <w:t>Mother</w:t>
-            </w:r>
-          </w:p>
-        </w:tc>
-        <w:tc>
-          <w:tcPr>
-            <w:shd w:fill="auto" w:val="clear"/>
-            <w:tcMar>
-              <w:top w:w="100.0" w:type="dxa"/>
-              <w:left w:w="100.0" w:type="dxa"/>
-              <w:bottom w:w="100.0" w:type="dxa"/>
-              <w:right w:w="100.0" w:type="dxa"/>
-            </w:tcMar>
-            <w:vAlign w:val="top"/>
-          </w:tcPr>
-          <w:p>
-            <w:pPr>
-              <w:widowControl w:val="0"/>
-              <w:spacing w:after="0" w:line="276" w:lineRule="auto"/>
-              <w:jc w:val="left"/>
-              <w:rPr>
-                <w:highlight w:val="white"/>
-              </w:rPr>
-              <w:pStyle w:val="P68B1DB1-Normal5"/>
-            </w:pPr>
-            <w:r>
-              <w:t xml:space="preserve">Yeah it’s hard for me too.. but when I told Shawn that I am feeling sad the other day, he looked at me and said, “Do you want one of my teddy bears? It always helps me when I am sad.” </w:t>
+              <w:t>Mama</w:t>
+            </w:r>
+          </w:p>
+        </w:tc>
+        <w:tc>
+          <w:tcPr>
+            <w:shd w:fill="auto" w:val="clear"/>
+            <w:tcMar>
+              <w:top w:w="100.0" w:type="dxa"/>
+              <w:left w:w="100.0" w:type="dxa"/>
+              <w:bottom w:w="100.0" w:type="dxa"/>
+              <w:right w:w="100.0" w:type="dxa"/>
+            </w:tcMar>
+            <w:vAlign w:val="top"/>
+          </w:tcPr>
+          <w:p>
+            <w:pPr>
+              <w:widowControl w:val="0"/>
+              <w:spacing w:after="0" w:line="276" w:lineRule="auto"/>
+              <w:jc w:val="left"/>
+              <w:rPr>
+                <w:highlight w:val="white"/>
+              </w:rPr>
+              <w:pStyle w:val="P68B1DB1-Normal5"/>
+            </w:pPr>
+            <w:r>
+              <w:t xml:space="preserve">Si, e ta difísil pa mi tambe.. pero ora mi a bisa Shawn poko dianan ei ku mi ta sinti mi tristu, el a wak mi i a bisa, “Bo ke un di mi peluchenan? Semper e ta yuda mi ora mi ta tristu.” </w:t>
               <w:br w:type="textWrapping"/>
-              <w:t xml:space="preserve">It was so sweet </w:t>
+              <w:t xml:space="preserve">E kos ei tabata asina lif </w:t>
             </w:r>
           </w:p>
         </w:tc>
@@ -1701,33 +1701,33 @@
               <w:pStyle w:val="P68B1DB1-Normal5"/>
             </w:pPr>
             <w:r>
-              <w:t xml:space="preserve">Father </w:t>
-            </w:r>
-          </w:p>
-        </w:tc>
-        <w:tc>
-          <w:tcPr>
-            <w:shd w:fill="auto" w:val="clear"/>
-            <w:tcMar>
-              <w:top w:w="100.0" w:type="dxa"/>
-              <w:left w:w="100.0" w:type="dxa"/>
-              <w:bottom w:w="100.0" w:type="dxa"/>
-              <w:right w:w="100.0" w:type="dxa"/>
-            </w:tcMar>
-            <w:vAlign w:val="top"/>
-          </w:tcPr>
-          <w:p>
-            <w:pPr>
-              <w:widowControl w:val="0"/>
-              <w:spacing w:after="0" w:line="276" w:lineRule="auto"/>
-              <w:jc w:val="left"/>
-              <w:rPr>
-                <w:highlight w:val="white"/>
-              </w:rPr>
-              <w:pStyle w:val="P68B1DB1-Normal5"/>
-            </w:pPr>
-            <w:r>
-              <w:t xml:space="preserve">I love that.. I think I just need to take a deep breath and calmly tell them how I am feeling. When I share  naming my own feelings, they will also learn from me. This way, I can also teach them how to deal with big feelings. </w:t>
+              <w:t xml:space="preserve">Tata </w:t>
+            </w:r>
+          </w:p>
+        </w:tc>
+        <w:tc>
+          <w:tcPr>
+            <w:shd w:fill="auto" w:val="clear"/>
+            <w:tcMar>
+              <w:top w:w="100.0" w:type="dxa"/>
+              <w:left w:w="100.0" w:type="dxa"/>
+              <w:bottom w:w="100.0" w:type="dxa"/>
+              <w:right w:w="100.0" w:type="dxa"/>
+            </w:tcMar>
+            <w:vAlign w:val="top"/>
+          </w:tcPr>
+          <w:p>
+            <w:pPr>
+              <w:widowControl w:val="0"/>
+              <w:spacing w:after="0" w:line="276" w:lineRule="auto"/>
+              <w:jc w:val="left"/>
+              <w:rPr>
+                <w:highlight w:val="white"/>
+              </w:rPr>
+              <w:pStyle w:val="P68B1DB1-Normal5"/>
+            </w:pPr>
+            <w:r>
+              <w:t xml:space="preserve">M'a gusta e kos ei.. Mi ta kere ku mi mester djis hala rosea profundo i bisa nan na un forma trankil kon mi ta sinti. Ora mi kompartí i splika mi  propio sintimentunan, nan tambe lo siña di mi. Di e manera aki, mi por siña nan tambe kon pa dil ku sintimentunan grandi. </w:t>
             </w:r>
           </w:p>
         </w:tc>
@@ -1787,33 +1787,33 @@
               <w:pStyle w:val="P68B1DB1-Normal5"/>
             </w:pPr>
             <w:r>
-              <w:t xml:space="preserve">Mother </w:t>
-            </w:r>
-          </w:p>
-        </w:tc>
-        <w:tc>
-          <w:tcPr>
-            <w:shd w:fill="auto" w:val="clear"/>
-            <w:tcMar>
-              <w:top w:w="100.0" w:type="dxa"/>
-              <w:left w:w="100.0" w:type="dxa"/>
-              <w:bottom w:w="100.0" w:type="dxa"/>
-              <w:right w:w="100.0" w:type="dxa"/>
-            </w:tcMar>
-            <w:vAlign w:val="top"/>
-          </w:tcPr>
-          <w:p>
-            <w:pPr>
-              <w:widowControl w:val="0"/>
-              <w:spacing w:after="0" w:line="276" w:lineRule="auto"/>
-              <w:jc w:val="left"/>
-              <w:rPr>
-                <w:highlight w:val="white"/>
-              </w:rPr>
-              <w:pStyle w:val="P68B1DB1-Normal5"/>
-            </w:pPr>
-            <w:r>
-              <w:t xml:space="preserve">Okay, the next step is Step 3: Listen. </w:t>
+              <w:t xml:space="preserve">Mama </w:t>
+            </w:r>
+          </w:p>
+        </w:tc>
+        <w:tc>
+          <w:tcPr>
+            <w:shd w:fill="auto" w:val="clear"/>
+            <w:tcMar>
+              <w:top w:w="100.0" w:type="dxa"/>
+              <w:left w:w="100.0" w:type="dxa"/>
+              <w:bottom w:w="100.0" w:type="dxa"/>
+              <w:right w:w="100.0" w:type="dxa"/>
+            </w:tcMar>
+            <w:vAlign w:val="top"/>
+          </w:tcPr>
+          <w:p>
+            <w:pPr>
+              <w:widowControl w:val="0"/>
+              <w:spacing w:after="0" w:line="276" w:lineRule="auto"/>
+              <w:jc w:val="left"/>
+              <w:rPr>
+                <w:highlight w:val="white"/>
+              </w:rPr>
+              <w:pStyle w:val="P68B1DB1-Normal5"/>
+            </w:pPr>
+            <w:r>
+              <w:t xml:space="preserve">Oké, e siguiente stap 3: Skucha </w:t>
             </w:r>
           </w:p>
         </w:tc>
@@ -1870,33 +1870,33 @@
               <w:pStyle w:val="P68B1DB1-Normal5"/>
             </w:pPr>
             <w:r>
-              <w:t>Father</w:t>
-            </w:r>
-          </w:p>
-        </w:tc>
-        <w:tc>
-          <w:tcPr>
-            <w:shd w:fill="auto" w:val="clear"/>
-            <w:tcMar>
-              <w:top w:w="100.0" w:type="dxa"/>
-              <w:left w:w="100.0" w:type="dxa"/>
-              <w:bottom w:w="100.0" w:type="dxa"/>
-              <w:right w:w="100.0" w:type="dxa"/>
-            </w:tcMar>
-            <w:vAlign w:val="top"/>
-          </w:tcPr>
-          <w:p>
-            <w:pPr>
-              <w:widowControl w:val="0"/>
-              <w:spacing w:after="0" w:line="276" w:lineRule="auto"/>
-              <w:jc w:val="left"/>
-              <w:rPr>
-                <w:highlight w:val="white"/>
-              </w:rPr>
-              <w:pStyle w:val="P68B1DB1-Normal5"/>
-            </w:pPr>
-            <w:r>
-              <w:t xml:space="preserve">What does it mean? Listen? </w:t>
+              <w:t>Tata</w:t>
+            </w:r>
+          </w:p>
+        </w:tc>
+        <w:tc>
+          <w:tcPr>
+            <w:shd w:fill="auto" w:val="clear"/>
+            <w:tcMar>
+              <w:top w:w="100.0" w:type="dxa"/>
+              <w:left w:w="100.0" w:type="dxa"/>
+              <w:bottom w:w="100.0" w:type="dxa"/>
+              <w:right w:w="100.0" w:type="dxa"/>
+            </w:tcMar>
+            <w:vAlign w:val="top"/>
+          </w:tcPr>
+          <w:p>
+            <w:pPr>
+              <w:widowControl w:val="0"/>
+              <w:spacing w:after="0" w:line="276" w:lineRule="auto"/>
+              <w:jc w:val="left"/>
+              <w:rPr>
+                <w:highlight w:val="white"/>
+              </w:rPr>
+              <w:pStyle w:val="P68B1DB1-Normal5"/>
+            </w:pPr>
+            <w:r>
+              <w:t xml:space="preserve">Kiko e ta nifiká? Skucha? </w:t>
             </w:r>
           </w:p>
         </w:tc>
@@ -1953,33 +1953,33 @@
               <w:pStyle w:val="P68B1DB1-Normal5"/>
             </w:pPr>
             <w:r>
-              <w:t xml:space="preserve">Mother </w:t>
-            </w:r>
-          </w:p>
-        </w:tc>
-        <w:tc>
-          <w:tcPr>
-            <w:shd w:fill="auto" w:val="clear"/>
-            <w:tcMar>
-              <w:top w:w="100.0" w:type="dxa"/>
-              <w:left w:w="100.0" w:type="dxa"/>
-              <w:bottom w:w="100.0" w:type="dxa"/>
-              <w:right w:w="100.0" w:type="dxa"/>
-            </w:tcMar>
-            <w:vAlign w:val="top"/>
-          </w:tcPr>
-          <w:p>
-            <w:pPr>
-              <w:widowControl w:val="0"/>
-              <w:spacing w:after="0" w:line="276" w:lineRule="auto"/>
-              <w:jc w:val="left"/>
-              <w:rPr>
-                <w:highlight w:val="white"/>
-              </w:rPr>
-              <w:pStyle w:val="P68B1DB1-Normal5"/>
-            </w:pPr>
-            <w:r>
-              <w:t xml:space="preserve">I think it means making space for your child to share their emotions. It means giving your child space to share and really paying attention to what they are saying. it also means accepting what they are saying without reacting...which can be so hard sometimes!</w:t>
+              <w:t xml:space="preserve">Mama </w:t>
+            </w:r>
+          </w:p>
+        </w:tc>
+        <w:tc>
+          <w:tcPr>
+            <w:shd w:fill="auto" w:val="clear"/>
+            <w:tcMar>
+              <w:top w:w="100.0" w:type="dxa"/>
+              <w:left w:w="100.0" w:type="dxa"/>
+              <w:bottom w:w="100.0" w:type="dxa"/>
+              <w:right w:w="100.0" w:type="dxa"/>
+            </w:tcMar>
+            <w:vAlign w:val="top"/>
+          </w:tcPr>
+          <w:p>
+            <w:pPr>
+              <w:widowControl w:val="0"/>
+              <w:spacing w:after="0" w:line="276" w:lineRule="auto"/>
+              <w:jc w:val="left"/>
+              <w:rPr>
+                <w:highlight w:val="white"/>
+              </w:rPr>
+              <w:pStyle w:val="P68B1DB1-Normal5"/>
+            </w:pPr>
+            <w:r>
+              <w:t xml:space="preserve">Mi ta kere ku e ta nifiká traha espasio pa bo yu kompartí su emoshonnan. E ta nifiká duna bo yu espasio pa kompartí i realmente paga tinu na loke e ta bisando. e ta nifiká tambe aseptá loke e ta bisando sin reakshoná...loke por ta asina duru tin bia!</w:t>
             </w:r>
           </w:p>
         </w:tc>
@@ -2036,33 +2036,33 @@
               <w:pStyle w:val="P68B1DB1-Normal5"/>
             </w:pPr>
             <w:r>
-              <w:t xml:space="preserve">Father </w:t>
-            </w:r>
-          </w:p>
-        </w:tc>
-        <w:tc>
-          <w:tcPr>
-            <w:shd w:fill="auto" w:val="clear"/>
-            <w:tcMar>
-              <w:top w:w="100.0" w:type="dxa"/>
-              <w:left w:w="100.0" w:type="dxa"/>
-              <w:bottom w:w="100.0" w:type="dxa"/>
-              <w:right w:w="100.0" w:type="dxa"/>
-            </w:tcMar>
-            <w:vAlign w:val="top"/>
-          </w:tcPr>
-          <w:p>
-            <w:pPr>
-              <w:widowControl w:val="0"/>
-              <w:spacing w:after="0" w:line="276" w:lineRule="auto"/>
-              <w:jc w:val="left"/>
-              <w:rPr>
-                <w:highlight w:val="white"/>
-              </w:rPr>
-              <w:pStyle w:val="P68B1DB1-Normal5"/>
-            </w:pPr>
-            <w:r>
-              <w:t xml:space="preserve">Hmm..so, like during one-on-one time? When it’s just you and them, no distractions? </w:t>
+              <w:t xml:space="preserve">Tata </w:t>
+            </w:r>
+          </w:p>
+        </w:tc>
+        <w:tc>
+          <w:tcPr>
+            <w:shd w:fill="auto" w:val="clear"/>
+            <w:tcMar>
+              <w:top w:w="100.0" w:type="dxa"/>
+              <w:left w:w="100.0" w:type="dxa"/>
+              <w:bottom w:w="100.0" w:type="dxa"/>
+              <w:right w:w="100.0" w:type="dxa"/>
+            </w:tcMar>
+            <w:vAlign w:val="top"/>
+          </w:tcPr>
+          <w:p>
+            <w:pPr>
+              <w:widowControl w:val="0"/>
+              <w:spacing w:after="0" w:line="276" w:lineRule="auto"/>
+              <w:jc w:val="left"/>
+              <w:rPr>
+                <w:highlight w:val="white"/>
+              </w:rPr>
+              <w:pStyle w:val="P68B1DB1-Normal5"/>
+            </w:pPr>
+            <w:r>
+              <w:t xml:space="preserve">Hmm..kemen, manera ora di tempu pa abo ku bo yu? Ora ta djis abo i e, sin distraishon? </w:t>
             </w:r>
           </w:p>
         </w:tc>
@@ -2119,33 +2119,33 @@
               <w:pStyle w:val="P68B1DB1-Normal5"/>
             </w:pPr>
             <w:r>
-              <w:t xml:space="preserve">Mother </w:t>
-            </w:r>
-          </w:p>
-        </w:tc>
-        <w:tc>
-          <w:tcPr>
-            <w:shd w:fill="auto" w:val="clear"/>
-            <w:tcMar>
-              <w:top w:w="100.0" w:type="dxa"/>
-              <w:left w:w="100.0" w:type="dxa"/>
-              <w:bottom w:w="100.0" w:type="dxa"/>
-              <w:right w:w="100.0" w:type="dxa"/>
-            </w:tcMar>
-            <w:vAlign w:val="top"/>
-          </w:tcPr>
-          <w:p>
-            <w:pPr>
-              <w:widowControl w:val="0"/>
-              <w:spacing w:after="0" w:line="276" w:lineRule="auto"/>
-              <w:jc w:val="left"/>
-              <w:rPr>
-                <w:highlight w:val="white"/>
-              </w:rPr>
-              <w:pStyle w:val="P68B1DB1-Normal5"/>
-            </w:pPr>
-            <w:r>
-              <w:t xml:space="preserve">Exactly. That’s the perfect moment. The other day, during one-on-one time with Lisa, she told me she really hated going to school. I felt this urge to say, “What do you mean?! All kids have to go to school”, but I stopped myself. Instead I said, “You don’t like school right now?” She nodded and said, “It’s loud and I don’t have anyone to play with’. I just repeated what she said, "It feels overwhelming and kind of lonely” And you could see the relief on her face, like, finally, someone got it.</w:t>
+              <w:t xml:space="preserve">Mama </w:t>
+            </w:r>
+          </w:p>
+        </w:tc>
+        <w:tc>
+          <w:tcPr>
+            <w:shd w:fill="auto" w:val="clear"/>
+            <w:tcMar>
+              <w:top w:w="100.0" w:type="dxa"/>
+              <w:left w:w="100.0" w:type="dxa"/>
+              <w:bottom w:w="100.0" w:type="dxa"/>
+              <w:right w:w="100.0" w:type="dxa"/>
+            </w:tcMar>
+            <w:vAlign w:val="top"/>
+          </w:tcPr>
+          <w:p>
+            <w:pPr>
+              <w:widowControl w:val="0"/>
+              <w:spacing w:after="0" w:line="276" w:lineRule="auto"/>
+              <w:jc w:val="left"/>
+              <w:rPr>
+                <w:highlight w:val="white"/>
+              </w:rPr>
+              <w:pStyle w:val="P68B1DB1-Normal5"/>
+            </w:pPr>
+            <w:r>
+              <w:t xml:space="preserve">Eksaktamente. Esei ta e momentu perfekto. Poko dia ei, durante di tempu pa ami ku Lisa, el a bisa ku di bèrdat e nota gusta bai skol. Mi a sinti e impulso pa mi bis'é, "Kon bo kemen?! Tur mucha mester bai skol", pero mi a stòp mi mes. Na lugá di esei mi a bisa, “Bo no gusta skol awor aki?” El a sakudí kabes i bisa, “Tin hopi bochincha i mi no tin niun hende pa hunga kuné’. Mi a djis ripití loke el a bisa, “E ta sinti manera demasiado pa bo i un tiki solitario” I bo por a mira e alivio riba su kara, manera, porfin, un hende a komprondé.</w:t>
             </w:r>
           </w:p>
         </w:tc>
@@ -2202,47 +2202,47 @@
               <w:pStyle w:val="P68B1DB1-Normal5"/>
             </w:pPr>
             <w:r>
-              <w:t>Father</w:t>
-            </w:r>
-          </w:p>
-        </w:tc>
-        <w:tc>
-          <w:tcPr>
-            <w:shd w:fill="auto" w:val="clear"/>
-            <w:tcMar>
-              <w:top w:w="100.0" w:type="dxa"/>
-              <w:left w:w="100.0" w:type="dxa"/>
-              <w:bottom w:w="100.0" w:type="dxa"/>
-              <w:right w:w="100.0" w:type="dxa"/>
-            </w:tcMar>
-            <w:vAlign w:val="top"/>
-          </w:tcPr>
-          <w:p>
-            <w:pPr>
-              <w:widowControl w:val="0"/>
-              <w:spacing w:after="0" w:line="276" w:lineRule="auto"/>
-              <w:jc w:val="left"/>
-              <w:rPr>
-                <w:highlight w:val="white"/>
-              </w:rPr>
-              <w:pStyle w:val="P68B1DB1-Normal5"/>
-            </w:pPr>
-            <w:r>
-              <w:t xml:space="preserve">Yeah. Reflecting back what they say really shows them we’re listening.</w:t>
-            </w:r>
-          </w:p>
-          <w:p>
-            <w:pPr>
-              <w:widowControl w:val="0"/>
-              <w:spacing w:after="0" w:line="276" w:lineRule="auto"/>
-              <w:jc w:val="left"/>
-              <w:rPr>
-                <w:highlight w:val="white"/>
-              </w:rPr>
-              <w:pStyle w:val="P68B1DB1-Normal5"/>
-            </w:pPr>
-            <w:r>
-              <w:t xml:space="preserve">And even when what they say is negative, like ‘I hate school’ or ‘I’m angry at you’, if we just accept that feeling instead of shutting it down… they feel safer to keep talking.</w:t>
+              <w:t>Tata</w:t>
+            </w:r>
+          </w:p>
+        </w:tc>
+        <w:tc>
+          <w:tcPr>
+            <w:shd w:fill="auto" w:val="clear"/>
+            <w:tcMar>
+              <w:top w:w="100.0" w:type="dxa"/>
+              <w:left w:w="100.0" w:type="dxa"/>
+              <w:bottom w:w="100.0" w:type="dxa"/>
+              <w:right w:w="100.0" w:type="dxa"/>
+            </w:tcMar>
+            <w:vAlign w:val="top"/>
+          </w:tcPr>
+          <w:p>
+            <w:pPr>
+              <w:widowControl w:val="0"/>
+              <w:spacing w:after="0" w:line="276" w:lineRule="auto"/>
+              <w:jc w:val="left"/>
+              <w:rPr>
+                <w:highlight w:val="white"/>
+              </w:rPr>
+              <w:pStyle w:val="P68B1DB1-Normal5"/>
+            </w:pPr>
+            <w:r>
+              <w:t xml:space="preserve">Si. Reflehando bèk riba loke e ta bisa ta mustr'é ku nos ta skuchando.</w:t>
+            </w:r>
+          </w:p>
+          <w:p>
+            <w:pPr>
+              <w:widowControl w:val="0"/>
+              <w:spacing w:after="0" w:line="276" w:lineRule="auto"/>
+              <w:jc w:val="left"/>
+              <w:rPr>
+                <w:highlight w:val="white"/>
+              </w:rPr>
+              <w:pStyle w:val="P68B1DB1-Normal5"/>
+            </w:pPr>
+            <w:r>
+              <w:t xml:space="preserve">I asta ora loke e ta bisa ta negativo, manera ‘Mi no ta gusta skol’ òf ‘Mi ta rabiá ku bo’, si nos djis aseptá e sintimentu ei en bes di sera nos mes pa esaki... e ta sinti su mes mas sigur pa sigui papia.</w:t>
             </w:r>
           </w:p>
         </w:tc>
@@ -2303,47 +2303,47 @@
               <w:pStyle w:val="P68B1DB1-Normal5"/>
             </w:pPr>
             <w:r>
-              <w:t>Father</w:t>
-            </w:r>
-          </w:p>
-        </w:tc>
-        <w:tc>
-          <w:tcPr>
-            <w:shd w:fill="auto" w:val="clear"/>
-            <w:tcMar>
-              <w:top w:w="100.0" w:type="dxa"/>
-              <w:left w:w="100.0" w:type="dxa"/>
-              <w:bottom w:w="100.0" w:type="dxa"/>
-              <w:right w:w="100.0" w:type="dxa"/>
-            </w:tcMar>
-            <w:vAlign w:val="top"/>
-          </w:tcPr>
-          <w:p>
-            <w:pPr>
-              <w:widowControl w:val="0"/>
-              <w:spacing w:after="0" w:line="276" w:lineRule="auto"/>
-              <w:jc w:val="left"/>
-              <w:rPr>
-                <w:highlight w:val="white"/>
-              </w:rPr>
-              <w:pStyle w:val="P68B1DB1-Normal5"/>
-            </w:pPr>
-            <w:r>
-              <w:t xml:space="preserve">Step 4 is showing them you care. After our kids share something with us, I really want them to feel that I care.</w:t>
-            </w:r>
-          </w:p>
-          <w:p>
-            <w:pPr>
-              <w:widowControl w:val="0"/>
-              <w:spacing w:after="0" w:line="276" w:lineRule="auto"/>
-              <w:jc w:val="left"/>
-              <w:rPr>
-                <w:highlight w:val="white"/>
-              </w:rPr>
-              <w:pStyle w:val="P68B1DB1-Normal5"/>
-            </w:pPr>
-            <w:r>
-              <w:t xml:space="preserve">I know I do, but sometimes I struggle to show it.</w:t>
+              <w:t>Tata</w:t>
+            </w:r>
+          </w:p>
+        </w:tc>
+        <w:tc>
+          <w:tcPr>
+            <w:shd w:fill="auto" w:val="clear"/>
+            <w:tcMar>
+              <w:top w:w="100.0" w:type="dxa"/>
+              <w:left w:w="100.0" w:type="dxa"/>
+              <w:bottom w:w="100.0" w:type="dxa"/>
+              <w:right w:w="100.0" w:type="dxa"/>
+            </w:tcMar>
+            <w:vAlign w:val="top"/>
+          </w:tcPr>
+          <w:p>
+            <w:pPr>
+              <w:widowControl w:val="0"/>
+              <w:spacing w:after="0" w:line="276" w:lineRule="auto"/>
+              <w:jc w:val="left"/>
+              <w:rPr>
+                <w:highlight w:val="white"/>
+              </w:rPr>
+              <w:pStyle w:val="P68B1DB1-Normal5"/>
+            </w:pPr>
+            <w:r>
+              <w:t xml:space="preserve">Stap 4 ta mustr'é ku bo tin interes. Despues ku nos yunan kompartí algu ku nos, mi ke pa nan sinti ku mi tin interes.</w:t>
+            </w:r>
+          </w:p>
+          <w:p>
+            <w:pPr>
+              <w:widowControl w:val="0"/>
+              <w:spacing w:after="0" w:line="276" w:lineRule="auto"/>
+              <w:jc w:val="left"/>
+              <w:rPr>
+                <w:highlight w:val="white"/>
+              </w:rPr>
+              <w:pStyle w:val="P68B1DB1-Normal5"/>
+            </w:pPr>
+            <w:r>
+              <w:t xml:space="preserve">Mi sa ku mi ta hasi esaki, pero tin bia mi ta haña difísil pa mi mustr'é.</w:t>
             </w:r>
           </w:p>
         </w:tc>
@@ -2400,61 +2400,61 @@
               <w:pStyle w:val="P68B1DB1-Normal5"/>
             </w:pPr>
             <w:r>
-              <w:t xml:space="preserve">Mother </w:t>
-            </w:r>
-          </w:p>
-        </w:tc>
-        <w:tc>
-          <w:tcPr>
-            <w:shd w:fill="auto" w:val="clear"/>
-            <w:tcMar>
-              <w:top w:w="100.0" w:type="dxa"/>
-              <w:left w:w="100.0" w:type="dxa"/>
-              <w:bottom w:w="100.0" w:type="dxa"/>
-              <w:right w:w="100.0" w:type="dxa"/>
-            </w:tcMar>
-            <w:vAlign w:val="top"/>
-          </w:tcPr>
-          <w:p>
-            <w:pPr>
-              <w:widowControl w:val="0"/>
-              <w:spacing w:after="0" w:line="276" w:lineRule="auto"/>
-              <w:jc w:val="left"/>
-              <w:rPr>
-                <w:highlight w:val="white"/>
-              </w:rPr>
-              <w:pStyle w:val="P68B1DB1-Normal5"/>
-            </w:pPr>
-            <w:r>
-              <w:t xml:space="preserve">Yeah. And I think even something simple, like asking them how they’re feeling, shows that they are important.</w:t>
-            </w:r>
-          </w:p>
-          <w:p>
-            <w:pPr>
-              <w:widowControl w:val="0"/>
-              <w:spacing w:after="0" w:line="276" w:lineRule="auto"/>
-              <w:jc w:val="left"/>
-              <w:rPr>
-                <w:highlight w:val="white"/>
-              </w:rPr>
-              <w:pStyle w:val="P68B1DB1-Normal5"/>
-            </w:pPr>
-            <w:r>
-              <w:t xml:space="preserve">Just listening and responding with care, whether they’re upset, excited, or anything in between, it matters.</w:t>
-            </w:r>
-          </w:p>
-          <w:p>
-            <w:pPr>
-              <w:widowControl w:val="0"/>
-              <w:spacing w:after="0" w:line="276" w:lineRule="auto"/>
-              <w:jc w:val="left"/>
-              <w:rPr>
-                <w:highlight w:val="white"/>
-              </w:rPr>
-              <w:pStyle w:val="P68B1DB1-Normal5"/>
-            </w:pPr>
-            <w:r>
-              <w:t xml:space="preserve">Joining them in their excitement with a smile or giving them a hug when they are upset can make a big difference. </w:t>
+              <w:t xml:space="preserve">Mama </w:t>
+            </w:r>
+          </w:p>
+        </w:tc>
+        <w:tc>
+          <w:tcPr>
+            <w:shd w:fill="auto" w:val="clear"/>
+            <w:tcMar>
+              <w:top w:w="100.0" w:type="dxa"/>
+              <w:left w:w="100.0" w:type="dxa"/>
+              <w:bottom w:w="100.0" w:type="dxa"/>
+              <w:right w:w="100.0" w:type="dxa"/>
+            </w:tcMar>
+            <w:vAlign w:val="top"/>
+          </w:tcPr>
+          <w:p>
+            <w:pPr>
+              <w:widowControl w:val="0"/>
+              <w:spacing w:after="0" w:line="276" w:lineRule="auto"/>
+              <w:jc w:val="left"/>
+              <w:rPr>
+                <w:highlight w:val="white"/>
+              </w:rPr>
+              <w:pStyle w:val="P68B1DB1-Normal5"/>
+            </w:pPr>
+            <w:r>
+              <w:t xml:space="preserve">Si. I mi ta kere ku asta algu simpel, manera puntr'e e kon e ta sinti, ta mustr'é ku e ta importante.</w:t>
+            </w:r>
+          </w:p>
+          <w:p>
+            <w:pPr>
+              <w:widowControl w:val="0"/>
+              <w:spacing w:after="0" w:line="276" w:lineRule="auto"/>
+              <w:jc w:val="left"/>
+              <w:rPr>
+                <w:highlight w:val="white"/>
+              </w:rPr>
+              <w:pStyle w:val="P68B1DB1-Normal5"/>
+            </w:pPr>
+            <w:r>
+              <w:t xml:space="preserve">Djis skucha i respond'é ku kuidou, sea ku e a no ta kontentu, e ta emoshoná, òf kualke otro kos, e ta importánte.</w:t>
+            </w:r>
+          </w:p>
+          <w:p>
+            <w:pPr>
+              <w:widowControl w:val="0"/>
+              <w:spacing w:after="0" w:line="276" w:lineRule="auto"/>
+              <w:jc w:val="left"/>
+              <w:rPr>
+                <w:highlight w:val="white"/>
+              </w:rPr>
+              <w:pStyle w:val="P68B1DB1-Normal5"/>
+            </w:pPr>
+            <w:r>
+              <w:t xml:space="preserve">Djòin e den e emoshon ku un sonrisa òf dun'é un brasa ora e ta no ta kontentu, por hasi un diferensia grandi </w:t>
             </w:r>
           </w:p>
         </w:tc>
@@ -2515,36 +2515,36 @@
               <w:pStyle w:val="P68B1DB1-Normal5"/>
             </w:pPr>
             <w:r>
-              <w:t xml:space="preserve">Mother </w:t>
-            </w:r>
-          </w:p>
-        </w:tc>
-        <w:tc>
-          <w:tcPr>
-            <w:shd w:fill="auto" w:val="clear"/>
-            <w:tcMar>
-              <w:top w:w="100.0" w:type="dxa"/>
-              <w:left w:w="100.0" w:type="dxa"/>
-              <w:bottom w:w="100.0" w:type="dxa"/>
-              <w:right w:w="100.0" w:type="dxa"/>
-            </w:tcMar>
-            <w:vAlign w:val="top"/>
-          </w:tcPr>
-          <w:p>
-            <w:pPr>
-              <w:widowControl w:val="0"/>
-              <w:spacing w:after="0" w:line="276" w:lineRule="auto"/>
-              <w:jc w:val="left"/>
-              <w:rPr>
-                <w:highlight w:val="white"/>
-              </w:rPr>
-              <w:pStyle w:val="P68B1DB1-Normal5"/>
-            </w:pPr>
-            <w:r>
-              <w:t xml:space="preserve">The final step is to seek the positive. You are so good at celebrating with our kids. The other day, when Shawn finally finished that tricky puzzle, you made such a big deal out of it, high fives, cheering, the whole thing.</w:t>
+              <w:t xml:space="preserve">Mama </w:t>
+            </w:r>
+          </w:p>
+        </w:tc>
+        <w:tc>
+          <w:tcPr>
+            <w:shd w:fill="auto" w:val="clear"/>
+            <w:tcMar>
+              <w:top w:w="100.0" w:type="dxa"/>
+              <w:left w:w="100.0" w:type="dxa"/>
+              <w:bottom w:w="100.0" w:type="dxa"/>
+              <w:right w:w="100.0" w:type="dxa"/>
+            </w:tcMar>
+            <w:vAlign w:val="top"/>
+          </w:tcPr>
+          <w:p>
+            <w:pPr>
+              <w:widowControl w:val="0"/>
+              <w:spacing w:after="0" w:line="276" w:lineRule="auto"/>
+              <w:jc w:val="left"/>
+              <w:rPr>
+                <w:highlight w:val="white"/>
+              </w:rPr>
+              <w:pStyle w:val="P68B1DB1-Normal5"/>
+            </w:pPr>
+            <w:r>
+              <w:t xml:space="preserve">E último paso ta pa buska lo positivo. Bo ta asina bon den selebrá ku nos muchanan. Poko dia ei, ora Shawn porfin a kaba e pùzel difísil aya, bo a hasi e kos mashá grandi for, dun'é 'high five', anim'é, henter un kos.</w:t>
               <w:br w:type="textWrapping"/>
               <w:br w:type="textWrapping"/>
-              <w:t xml:space="preserve">Can you think about ideas that might help to cope with negative feelings?</w:t>
+              <w:t xml:space="preserve">Bo por pensa riba ideanan ku por yuda pa dil ku sintimentunan negativo?</w:t>
             </w:r>
           </w:p>
         </w:tc>
@@ -2601,33 +2601,33 @@
               <w:pStyle w:val="P68B1DB1-Normal5"/>
             </w:pPr>
             <w:r>
-              <w:t>Father</w:t>
-            </w:r>
-          </w:p>
-        </w:tc>
-        <w:tc>
-          <w:tcPr>
-            <w:shd w:fill="auto" w:val="clear"/>
-            <w:tcMar>
-              <w:top w:w="100.0" w:type="dxa"/>
-              <w:left w:w="100.0" w:type="dxa"/>
-              <w:bottom w:w="100.0" w:type="dxa"/>
-              <w:right w:w="100.0" w:type="dxa"/>
-            </w:tcMar>
-            <w:vAlign w:val="top"/>
-          </w:tcPr>
-          <w:p>
-            <w:pPr>
-              <w:widowControl w:val="0"/>
-              <w:spacing w:after="0" w:line="276" w:lineRule="auto"/>
-              <w:jc w:val="left"/>
-              <w:rPr>
-                <w:highlight w:val="white"/>
-              </w:rPr>
-              <w:pStyle w:val="P68B1DB1-Normal5"/>
-            </w:pPr>
-            <w:r>
-              <w:t xml:space="preserve">Why don’t we ask the kids? </w:t>
+              <w:t>Tata</w:t>
+            </w:r>
+          </w:p>
+        </w:tc>
+        <w:tc>
+          <w:tcPr>
+            <w:shd w:fill="auto" w:val="clear"/>
+            <w:tcMar>
+              <w:top w:w="100.0" w:type="dxa"/>
+              <w:left w:w="100.0" w:type="dxa"/>
+              <w:bottom w:w="100.0" w:type="dxa"/>
+              <w:right w:w="100.0" w:type="dxa"/>
+            </w:tcMar>
+            <w:vAlign w:val="top"/>
+          </w:tcPr>
+          <w:p>
+            <w:pPr>
+              <w:widowControl w:val="0"/>
+              <w:spacing w:after="0" w:line="276" w:lineRule="auto"/>
+              <w:jc w:val="left"/>
+              <w:rPr>
+                <w:highlight w:val="white"/>
+              </w:rPr>
+              <w:pStyle w:val="P68B1DB1-Normal5"/>
+            </w:pPr>
+            <w:r>
+              <w:t xml:space="preserve">Dikon nos no ta puntra e muchanan </w:t>
             </w:r>
           </w:p>
         </w:tc>
@@ -2688,35 +2688,35 @@
               <w:pStyle w:val="P68B1DB1-Normal5"/>
             </w:pPr>
             <w:r>
-              <w:t>Father</w:t>
-            </w:r>
-          </w:p>
-        </w:tc>
-        <w:tc>
-          <w:tcPr>
-            <w:shd w:fill="auto" w:val="clear"/>
-            <w:tcMar>
-              <w:top w:w="100.0" w:type="dxa"/>
-              <w:left w:w="100.0" w:type="dxa"/>
-              <w:bottom w:w="100.0" w:type="dxa"/>
-              <w:right w:w="100.0" w:type="dxa"/>
-            </w:tcMar>
-            <w:vAlign w:val="top"/>
-          </w:tcPr>
-          <w:p>
-            <w:pPr>
-              <w:widowControl w:val="0"/>
-              <w:spacing w:after="0" w:line="276" w:lineRule="auto"/>
-              <w:jc w:val="left"/>
-              <w:rPr>
-                <w:highlight w:val="white"/>
-              </w:rPr>
-            </w:pPr>
-            <w:r>
-              <w:rPr>
-                <w:highlight w:val="white"/>
-              </w:rPr>
-              <w:t xml:space="preserve">Well… that’s all five: BREATHE, SHARE, LISTEN, SHOW, and </w:t>
+              <w:t>Tata</w:t>
+            </w:r>
+          </w:p>
+        </w:tc>
+        <w:tc>
+          <w:tcPr>
+            <w:shd w:fill="auto" w:val="clear"/>
+            <w:tcMar>
+              <w:top w:w="100.0" w:type="dxa"/>
+              <w:left w:w="100.0" w:type="dxa"/>
+              <w:bottom w:w="100.0" w:type="dxa"/>
+              <w:right w:w="100.0" w:type="dxa"/>
+            </w:tcMar>
+            <w:vAlign w:val="top"/>
+          </w:tcPr>
+          <w:p>
+            <w:pPr>
+              <w:widowControl w:val="0"/>
+              <w:spacing w:after="0" w:line="276" w:lineRule="auto"/>
+              <w:jc w:val="left"/>
+              <w:rPr>
+                <w:highlight w:val="white"/>
+              </w:rPr>
+            </w:pPr>
+            <w:r>
+              <w:rPr>
+                <w:highlight w:val="white"/>
+              </w:rPr>
+              <w:t xml:space="preserve">Bon… esei ta tur e sinku: HALA ROSEA, KOMPARTÍ, SKUCHA, MUSTRA, i </w:t>
             </w:r>
             <w:commentRangeStart w:id="8"/>
             <w:commentRangeStart w:id="9"/>
@@ -2725,7 +2725,7 @@
               <w:rPr>
                 <w:highlight w:val="white"/>
               </w:rPr>
-              <w:t>SEEK</w:t>
+              <w:t>BUSKA</w:t>
             </w:r>
             <w:commentRangeEnd w:id="8"/>
             <w:r>
@@ -2757,7 +2757,7 @@
               <w:pStyle w:val="P68B1DB1-Normal5"/>
             </w:pPr>
             <w:r>
-              <w:t xml:space="preserve">Honestly, I feel like we’re getting better at this. Slowly.</w:t>
+              <w:t xml:space="preserve">Pa ta sinsero, mi ta sinti ku nos birando mihó den e kos aki. Poko poko.</w:t>
             </w:r>
           </w:p>
         </w:tc>
@@ -2818,7 +2818,7 @@
               <w:rPr>
                 <w:highlight w:val="white"/>
               </w:rPr>
-              <w:t xml:space="preserve">Mother </w:t>
+              <w:t xml:space="preserve">Mama </w:t>
             </w:r>
             <w:commentRangeEnd w:id="11"/>
             <w:r>
@@ -2848,20 +2848,20 @@
               <w:jc w:val="left"/>
             </w:pPr>
             <w:r>
-              <w:t xml:space="preserve">Yes, another parenting skill gained.</w:t>
+              <w:t xml:space="preserve">Sí, nos a logra un otro abilidat di edukashon familiar.</w:t>
               <w:br w:type="textWrapping"/>
               <w:br w:type="textWrapping"/>
-              <w:t xml:space="preserve">We tried it, and it’s made a difference. Now it’s your turn. This week, your home activity is to practice talking to your children about their emotions, during One-on-One Time and at other moments during the week.</w:t>
-            </w:r>
-          </w:p>
-          <w:p>
-            <w:pPr>
-              <w:widowControl w:val="0"/>
-              <w:spacing w:after="0" w:line="276" w:lineRule="auto"/>
-              <w:jc w:val="left"/>
-            </w:pPr>
-            <w:r>
-              <w:t xml:space="preserve">And don’t forget to check in with yourself, too. Notice how you’re feeling as you go about your day.”</w:t>
+              <w:t xml:space="preserve">Nos a purb'é i el a hasi un diferensia. Awor ta bo bùrt. E siman akí, bo aktividat na kas ta pa praktiká papia ku bo yunan tokante nan emoshonnan, durante tempu pa abo ku bo yu i na otro momentunan den siman.</w:t>
+            </w:r>
+          </w:p>
+          <w:p>
+            <w:pPr>
+              <w:widowControl w:val="0"/>
+              <w:spacing w:after="0" w:line="276" w:lineRule="auto"/>
+              <w:jc w:val="left"/>
+            </w:pPr>
+            <w:r>
+              <w:t xml:space="preserve">I no lubidá di hasi un chèk ku bo mes tambe. Paga tinu kon bo ta sinti segun ku bo ta sigui bo dia."</w:t>
               <w:br w:type="textWrapping"/>
             </w:r>
           </w:p>
@@ -2872,7 +2872,7 @@
               <w:jc w:val="left"/>
             </w:pPr>
             <w:r>
-              <w:t xml:space="preserve">Remember all emotions are okay. Its how we respond to them that matters. </w:t>
+              <w:t xml:space="preserve">Kòrda ku tur emoshon ta oké. Ta kon nos ta respondé na nan ta importante. </w:t>
             </w:r>
           </w:p>
         </w:tc>
@@ -2943,7 +2943,7 @@
       <w:bookmarkStart w:colFirst="0" w:colLast="0" w:name="_1r89xe1rl2kl" w:id="8"/>
       <w:bookmarkEnd w:id="8"/>
       <w:r>
-        <w:t>module_3_summary</w:t>
+        <w:t>módulo_3_resúmen</w:t>
       </w:r>
     </w:p>
     <w:p>
@@ -2954,7 +2954,7 @@
         <w:pStyle w:val="P68B1DB1-Normal6"/>
       </w:pPr>
       <w:r>
-        <w:t xml:space="preserve">As a conversation between two generations of caregivers </w:t>
+        <w:t xml:space="preserve">Komo un kombersashon entre dos generashon di dunadónan di kuido </w:t>
       </w:r>
     </w:p>
     <w:tbl>
@@ -3006,7 +3006,7 @@
               <w:pStyle w:val="P68B1DB1-Normal4"/>
             </w:pPr>
             <w:r>
-              <w:t xml:space="preserve">Scene # </w:t>
+              <w:t xml:space="preserve">Esena # </w:t>
             </w:r>
           </w:p>
         </w:tc>
@@ -3033,7 +3033,7 @@
               <w:pStyle w:val="P68B1DB1-Normal4"/>
             </w:pPr>
             <w:r>
-              <w:t xml:space="preserve">Speaker </w:t>
+              <w:t xml:space="preserve">Na palabra </w:t>
             </w:r>
           </w:p>
         </w:tc>
@@ -3060,7 +3060,7 @@
               <w:pStyle w:val="P68B1DB1-Normal4"/>
             </w:pPr>
             <w:r>
-              <w:t xml:space="preserve">Script </w:t>
+              <w:t xml:space="preserve">Guion </w:t>
             </w:r>
           </w:p>
         </w:tc>
@@ -3120,47 +3120,47 @@
               <w:pStyle w:val="P68B1DB1-Normal5"/>
             </w:pPr>
             <w:r>
-              <w:t xml:space="preserve">Mother </w:t>
-            </w:r>
-          </w:p>
-        </w:tc>
-        <w:tc>
-          <w:tcPr>
-            <w:shd w:fill="auto" w:val="clear"/>
-            <w:tcMar>
-              <w:top w:w="100.0" w:type="dxa"/>
-              <w:left w:w="100.0" w:type="dxa"/>
-              <w:bottom w:w="100.0" w:type="dxa"/>
-              <w:right w:w="100.0" w:type="dxa"/>
-            </w:tcMar>
-            <w:vAlign w:val="top"/>
-          </w:tcPr>
-          <w:p>
-            <w:pPr>
-              <w:widowControl w:val="0"/>
-              <w:spacing w:after="0" w:line="276" w:lineRule="auto"/>
-              <w:jc w:val="left"/>
-              <w:rPr>
-                <w:highlight w:val="white"/>
-              </w:rPr>
-              <w:pStyle w:val="P68B1DB1-Normal5"/>
-            </w:pPr>
-            <w:r>
-              <w:t xml:space="preserve">You know… I’ve never said this before, but I really admire how much you do for the kids.</w:t>
-            </w:r>
-          </w:p>
-          <w:p>
-            <w:pPr>
-              <w:widowControl w:val="0"/>
-              <w:spacing w:after="0" w:line="276" w:lineRule="auto"/>
-              <w:jc w:val="left"/>
-              <w:rPr>
-                <w:highlight w:val="white"/>
-              </w:rPr>
-              <w:pStyle w:val="P68B1DB1-Normal5"/>
-            </w:pPr>
-            <w:r>
-              <w:t xml:space="preserve">The stories you tell Thaila about how you grew up, she talks about them all the time. And honestly… I don’t say thank you enough for picking up Daisy from school every week. It helps me more than you know.</w:t>
+              <w:t xml:space="preserve">Mama </w:t>
+            </w:r>
+          </w:p>
+        </w:tc>
+        <w:tc>
+          <w:tcPr>
+            <w:shd w:fill="auto" w:val="clear"/>
+            <w:tcMar>
+              <w:top w:w="100.0" w:type="dxa"/>
+              <w:left w:w="100.0" w:type="dxa"/>
+              <w:bottom w:w="100.0" w:type="dxa"/>
+              <w:right w:w="100.0" w:type="dxa"/>
+            </w:tcMar>
+            <w:vAlign w:val="top"/>
+          </w:tcPr>
+          <w:p>
+            <w:pPr>
+              <w:widowControl w:val="0"/>
+              <w:spacing w:after="0" w:line="276" w:lineRule="auto"/>
+              <w:jc w:val="left"/>
+              <w:rPr>
+                <w:highlight w:val="white"/>
+              </w:rPr>
+              <w:pStyle w:val="P68B1DB1-Normal5"/>
+            </w:pPr>
+            <w:r>
+              <w:t xml:space="preserve">Bo sa… Nunka mi a bisa esaki promé, pero mi ta atmirá di bèrdat kuantu bo ta hasi pa e muchanan.</w:t>
+            </w:r>
+          </w:p>
+          <w:p>
+            <w:pPr>
+              <w:widowControl w:val="0"/>
+              <w:spacing w:after="0" w:line="276" w:lineRule="auto"/>
+              <w:jc w:val="left"/>
+              <w:rPr>
+                <w:highlight w:val="white"/>
+              </w:rPr>
+              <w:pStyle w:val="P68B1DB1-Normal5"/>
+            </w:pPr>
+            <w:r>
+              <w:t xml:space="preserve">E historianan ku bo ta konta Thaila tokante kon bo a lanta, tur ora e ta papia di nan. I honestamente… Mi no ta bisa danki sufisiente pa buska Daisy for di skol tur siman. E ta yuda mi mucha mas ku bo ta pensa.</w:t>
             </w:r>
           </w:p>
         </w:tc>
@@ -3219,7 +3219,7 @@
             </w:pPr>
             <w:commentRangeStart w:id="13"/>
             <w:r>
-              <w:t>Grandmother</w:t>
+              <w:t>Wela</w:t>
               <w:br w:type="textWrapping"/>
             </w:r>
           </w:p>
@@ -3252,7 +3252,7 @@
               <w:rPr>
                 <w:highlight w:val="white"/>
               </w:rPr>
-              <w:t xml:space="preserve">Well now… you’ve never said something like that to me before.</w:t>
+              <w:t xml:space="preserve">Awèl si.. nunka bo no a bisa mi algu asina promé.</w:t>
             </w:r>
           </w:p>
         </w:tc>
@@ -3309,27 +3309,27 @@
               <w:pStyle w:val="P68B1DB1-Normal5"/>
             </w:pPr>
             <w:r>
-              <w:t xml:space="preserve">Mother </w:t>
-            </w:r>
-          </w:p>
-        </w:tc>
-        <w:tc>
-          <w:tcPr>
-            <w:shd w:fill="auto" w:val="clear"/>
-            <w:tcMar>
-              <w:top w:w="100.0" w:type="dxa"/>
-              <w:left w:w="100.0" w:type="dxa"/>
-              <w:bottom w:w="100.0" w:type="dxa"/>
-              <w:right w:w="100.0" w:type="dxa"/>
-            </w:tcMar>
-            <w:vAlign w:val="top"/>
-          </w:tcPr>
-          <w:p>
-            <w:pPr>
-              <w:spacing w:after="0" w:line="240" w:lineRule="auto"/>
-            </w:pPr>
-            <w:r>
-              <w:t xml:space="preserve">In </w:t>
+              <w:t xml:space="preserve">Mama </w:t>
+            </w:r>
+          </w:p>
+        </w:tc>
+        <w:tc>
+          <w:tcPr>
+            <w:shd w:fill="auto" w:val="clear"/>
+            <w:tcMar>
+              <w:top w:w="100.0" w:type="dxa"/>
+              <w:left w:w="100.0" w:type="dxa"/>
+              <w:bottom w:w="100.0" w:type="dxa"/>
+              <w:right w:w="100.0" w:type="dxa"/>
+            </w:tcMar>
+            <w:vAlign w:val="top"/>
+          </w:tcPr>
+          <w:p>
+            <w:pPr>
+              <w:spacing w:after="0" w:line="240" w:lineRule="auto"/>
+            </w:pPr>
+            <w:r>
+              <w:t xml:space="preserve">Den e historia di </w:t>
             </w:r>
             <w:r>
               <w:fldChar w:fldCharType="begin"/>
@@ -3344,7 +3344,7 @@
               <w:fldChar w:fldCharType="end"/>
             </w:r>
             <w:r>
-              <w:t xml:space="preserve">’s story today, one of the things they showed was about how important it is to notice and say out loud when someone’s doing something helpful. I know it was about kids but it made me think, there’s so much I’ve learned from watching you, but I never say it. </w:t>
+              <w:t xml:space="preserve"> awe, un di e kosnan ku nan a mustra tabata tokante kon importante ta pa nota i bisa na bos haltu ora un hende ta hasiendo algu ku ta di yudansa. Mi sa ku e tabata tokante mucha pero el a pone mi pensa, tin asina tantu kos ku mi a siña dor di wak bo, pero nunka mi no ta bisa esei. </w:t>
             </w:r>
           </w:p>
         </w:tc>
@@ -3401,33 +3401,33 @@
               <w:pStyle w:val="P68B1DB1-Normal5"/>
             </w:pPr>
             <w:r>
-              <w:t>Grandmother</w:t>
-            </w:r>
-          </w:p>
-        </w:tc>
-        <w:tc>
-          <w:tcPr>
-            <w:shd w:fill="auto" w:val="clear"/>
-            <w:tcMar>
-              <w:top w:w="100.0" w:type="dxa"/>
-              <w:left w:w="100.0" w:type="dxa"/>
-              <w:bottom w:w="100.0" w:type="dxa"/>
-              <w:right w:w="100.0" w:type="dxa"/>
-            </w:tcMar>
-            <w:vAlign w:val="top"/>
-          </w:tcPr>
-          <w:p>
-            <w:pPr>
-              <w:widowControl w:val="0"/>
-              <w:spacing w:after="0" w:line="276" w:lineRule="auto"/>
-              <w:jc w:val="left"/>
-              <w:rPr>
-                <w:highlight w:val="white"/>
-              </w:rPr>
-              <w:pStyle w:val="P68B1DB1-Normal5"/>
-            </w:pPr>
-            <w:r>
-              <w:t xml:space="preserve">That means a lot. So what else did you learn from those stories?</w:t>
+              <w:t>Wela</w:t>
+            </w:r>
+          </w:p>
+        </w:tc>
+        <w:tc>
+          <w:tcPr>
+            <w:shd w:fill="auto" w:val="clear"/>
+            <w:tcMar>
+              <w:top w:w="100.0" w:type="dxa"/>
+              <w:left w:w="100.0" w:type="dxa"/>
+              <w:bottom w:w="100.0" w:type="dxa"/>
+              <w:right w:w="100.0" w:type="dxa"/>
+            </w:tcMar>
+            <w:vAlign w:val="top"/>
+          </w:tcPr>
+          <w:p>
+            <w:pPr>
+              <w:widowControl w:val="0"/>
+              <w:spacing w:after="0" w:line="276" w:lineRule="auto"/>
+              <w:jc w:val="left"/>
+              <w:rPr>
+                <w:highlight w:val="white"/>
+              </w:rPr>
+              <w:pStyle w:val="P68B1DB1-Normal5"/>
+            </w:pPr>
+            <w:r>
+              <w:t xml:space="preserve">Esei ta nifiká hopi. Anto kiko mas bo a siña for di e historianan ei?</w:t>
             </w:r>
           </w:p>
         </w:tc>
@@ -3484,47 +3484,47 @@
               <w:pStyle w:val="P68B1DB1-Normal5"/>
             </w:pPr>
             <w:r>
-              <w:t xml:space="preserve">Mother </w:t>
-            </w:r>
-          </w:p>
-        </w:tc>
-        <w:tc>
-          <w:tcPr>
-            <w:shd w:fill="auto" w:val="clear"/>
-            <w:tcMar>
-              <w:top w:w="100.0" w:type="dxa"/>
-              <w:left w:w="100.0" w:type="dxa"/>
-              <w:bottom w:w="100.0" w:type="dxa"/>
-              <w:right w:w="100.0" w:type="dxa"/>
-            </w:tcMar>
-            <w:vAlign w:val="top"/>
-          </w:tcPr>
-          <w:p>
-            <w:pPr>
-              <w:widowControl w:val="0"/>
-              <w:spacing w:after="0" w:line="276" w:lineRule="auto"/>
-              <w:jc w:val="left"/>
-              <w:rPr>
-                <w:highlight w:val="white"/>
-              </w:rPr>
-              <w:pStyle w:val="P68B1DB1-Normal5"/>
-            </w:pPr>
-            <w:r>
-              <w:t xml:space="preserve">Well, I’ve been trying to remember it like this—four simple tips:</w:t>
-            </w:r>
-          </w:p>
-          <w:p>
-            <w:pPr>
-              <w:widowControl w:val="0"/>
-              <w:spacing w:after="0" w:line="276" w:lineRule="auto"/>
-              <w:jc w:val="left"/>
-              <w:rPr>
-                <w:highlight w:val="white"/>
-              </w:rPr>
-              <w:pStyle w:val="P68B1DB1-Normal5"/>
-            </w:pPr>
-            <w:r>
-              <w:t xml:space="preserve">Be real, be specific, be positive, and use praise.</w:t>
+              <w:t xml:space="preserve">Mama </w:t>
+            </w:r>
+          </w:p>
+        </w:tc>
+        <w:tc>
+          <w:tcPr>
+            <w:shd w:fill="auto" w:val="clear"/>
+            <w:tcMar>
+              <w:top w:w="100.0" w:type="dxa"/>
+              <w:left w:w="100.0" w:type="dxa"/>
+              <w:bottom w:w="100.0" w:type="dxa"/>
+              <w:right w:w="100.0" w:type="dxa"/>
+            </w:tcMar>
+            <w:vAlign w:val="top"/>
+          </w:tcPr>
+          <w:p>
+            <w:pPr>
+              <w:widowControl w:val="0"/>
+              <w:spacing w:after="0" w:line="276" w:lineRule="auto"/>
+              <w:jc w:val="left"/>
+              <w:rPr>
+                <w:highlight w:val="white"/>
+              </w:rPr>
+              <w:pStyle w:val="P68B1DB1-Normal5"/>
+            </w:pPr>
+            <w:r>
+              <w:t xml:space="preserve">Wèl, mi ta purbando di kòrd’é asina'ki—kuater tep simpel:</w:t>
+            </w:r>
+          </w:p>
+          <w:p>
+            <w:pPr>
+              <w:widowControl w:val="0"/>
+              <w:spacing w:after="0" w:line="276" w:lineRule="auto"/>
+              <w:jc w:val="left"/>
+              <w:rPr>
+                <w:highlight w:val="white"/>
+              </w:rPr>
+              <w:pStyle w:val="P68B1DB1-Normal5"/>
+            </w:pPr>
+            <w:r>
+              <w:t xml:space="preserve">Sea real, sea spesífiko, sea positivo, i usa elogio.</w:t>
             </w:r>
           </w:p>
         </w:tc>
@@ -3581,27 +3581,27 @@
               <w:pStyle w:val="P68B1DB1-Normal5"/>
             </w:pPr>
             <w:r>
-              <w:t>Grandmother</w:t>
-            </w:r>
-          </w:p>
-        </w:tc>
-        <w:tc>
-          <w:tcPr>
-            <w:shd w:fill="auto" w:val="clear"/>
-            <w:tcMar>
-              <w:top w:w="100.0" w:type="dxa"/>
-              <w:left w:w="100.0" w:type="dxa"/>
-              <w:bottom w:w="100.0" w:type="dxa"/>
-              <w:right w:w="100.0" w:type="dxa"/>
-            </w:tcMar>
-            <w:vAlign w:val="top"/>
-          </w:tcPr>
-          <w:p>
-            <w:pPr>
-              <w:spacing w:after="0" w:line="240" w:lineRule="auto"/>
-            </w:pPr>
-            <w:r>
-              <w:t xml:space="preserve">Mmm. I’m listening.</w:t>
+              <w:t>Wela</w:t>
+            </w:r>
+          </w:p>
+        </w:tc>
+        <w:tc>
+          <w:tcPr>
+            <w:shd w:fill="auto" w:val="clear"/>
+            <w:tcMar>
+              <w:top w:w="100.0" w:type="dxa"/>
+              <w:left w:w="100.0" w:type="dxa"/>
+              <w:bottom w:w="100.0" w:type="dxa"/>
+              <w:right w:w="100.0" w:type="dxa"/>
+            </w:tcMar>
+            <w:vAlign w:val="top"/>
+          </w:tcPr>
+          <w:p>
+            <w:pPr>
+              <w:spacing w:after="0" w:line="240" w:lineRule="auto"/>
+            </w:pPr>
+            <w:r>
+              <w:t xml:space="preserve">Mmm. Mi ta skuchando.</w:t>
             </w:r>
           </w:p>
         </w:tc>
@@ -3662,47 +3662,47 @@
               <w:pStyle w:val="P68B1DB1-Normal5"/>
             </w:pPr>
             <w:r>
-              <w:t>Mother</w:t>
-            </w:r>
-          </w:p>
-        </w:tc>
-        <w:tc>
-          <w:tcPr>
-            <w:shd w:fill="auto" w:val="clear"/>
-            <w:tcMar>
-              <w:top w:w="100.0" w:type="dxa"/>
-              <w:left w:w="100.0" w:type="dxa"/>
-              <w:bottom w:w="100.0" w:type="dxa"/>
-              <w:right w:w="100.0" w:type="dxa"/>
-            </w:tcMar>
-            <w:vAlign w:val="top"/>
-          </w:tcPr>
-          <w:p>
-            <w:pPr>
-              <w:widowControl w:val="0"/>
-              <w:spacing w:after="0" w:line="276" w:lineRule="auto"/>
-              <w:jc w:val="left"/>
-              <w:rPr>
-                <w:highlight w:val="white"/>
-              </w:rPr>
-              <w:pStyle w:val="P68B1DB1-Normal5"/>
-            </w:pPr>
-            <w:r>
-              <w:t xml:space="preserve">So the first tip is: Be real.</w:t>
-            </w:r>
-          </w:p>
-          <w:p>
-            <w:pPr>
-              <w:widowControl w:val="0"/>
-              <w:spacing w:after="0" w:line="276" w:lineRule="auto"/>
-              <w:jc w:val="left"/>
-              <w:rPr>
-                <w:highlight w:val="white"/>
-              </w:rPr>
-              <w:pStyle w:val="P68B1DB1-Normal5"/>
-            </w:pPr>
-            <w:r>
-              <w:t xml:space="preserve">As in, ask for something your child can actually do. If I tell Daisy to be quiet all afternoon, that’s just not going to happen. But 15 or 20 minutes while I take a call? That’s something she can try.</w:t>
+              <w:t>Mama</w:t>
+            </w:r>
+          </w:p>
+        </w:tc>
+        <w:tc>
+          <w:tcPr>
+            <w:shd w:fill="auto" w:val="clear"/>
+            <w:tcMar>
+              <w:top w:w="100.0" w:type="dxa"/>
+              <w:left w:w="100.0" w:type="dxa"/>
+              <w:bottom w:w="100.0" w:type="dxa"/>
+              <w:right w:w="100.0" w:type="dxa"/>
+            </w:tcMar>
+            <w:vAlign w:val="top"/>
+          </w:tcPr>
+          <w:p>
+            <w:pPr>
+              <w:widowControl w:val="0"/>
+              <w:spacing w:after="0" w:line="276" w:lineRule="auto"/>
+              <w:jc w:val="left"/>
+              <w:rPr>
+                <w:highlight w:val="white"/>
+              </w:rPr>
+              <w:pStyle w:val="P68B1DB1-Normal5"/>
+            </w:pPr>
+            <w:r>
+              <w:t xml:space="preserve">Pues e promé tep ta: Sea real.</w:t>
+            </w:r>
+          </w:p>
+          <w:p>
+            <w:pPr>
+              <w:widowControl w:val="0"/>
+              <w:spacing w:after="0" w:line="276" w:lineRule="auto"/>
+              <w:jc w:val="left"/>
+              <w:rPr>
+                <w:highlight w:val="white"/>
+              </w:rPr>
+              <w:pStyle w:val="P68B1DB1-Normal5"/>
+            </w:pPr>
+            <w:r>
+              <w:t xml:space="preserve">Manera, pidi pa algu ku bo yu realmente por hasi. Si mi bisa Daisy pa keda ketu henter atardi, esei lo no sosodé. Pero 15 òf 20 minüt miéntras mi ta hasi un yamada? Esei ta algu ku e por purba.</w:t>
             </w:r>
           </w:p>
         </w:tc>
@@ -3759,47 +3759,47 @@
               <w:pStyle w:val="P68B1DB1-Normal5"/>
             </w:pPr>
             <w:r>
-              <w:t>Grandmother</w:t>
-            </w:r>
-          </w:p>
-        </w:tc>
-        <w:tc>
-          <w:tcPr>
-            <w:shd w:fill="auto" w:val="clear"/>
-            <w:tcMar>
-              <w:top w:w="100.0" w:type="dxa"/>
-              <w:left w:w="100.0" w:type="dxa"/>
-              <w:bottom w:w="100.0" w:type="dxa"/>
-              <w:right w:w="100.0" w:type="dxa"/>
-            </w:tcMar>
-            <w:vAlign w:val="top"/>
-          </w:tcPr>
-          <w:p>
-            <w:pPr>
-              <w:widowControl w:val="0"/>
-              <w:spacing w:after="0" w:line="276" w:lineRule="auto"/>
-              <w:jc w:val="left"/>
-              <w:rPr>
-                <w:highlight w:val="white"/>
-              </w:rPr>
-              <w:pStyle w:val="P68B1DB1-Normal5"/>
-            </w:pPr>
-            <w:r>
-              <w:t xml:space="preserve">That makes sense.</w:t>
-            </w:r>
-          </w:p>
-          <w:p>
-            <w:pPr>
-              <w:widowControl w:val="0"/>
-              <w:spacing w:after="0" w:line="276" w:lineRule="auto"/>
-              <w:jc w:val="left"/>
-              <w:rPr>
-                <w:highlight w:val="white"/>
-              </w:rPr>
-              <w:pStyle w:val="P68B1DB1-Normal5"/>
-            </w:pPr>
-            <w:r>
-              <w:t xml:space="preserve">I remember asking you to sit still and read while I cooked. You would wiggle and complain after five minutes. I used to get so frustrated.</w:t>
+              <w:t>Wela</w:t>
+            </w:r>
+          </w:p>
+        </w:tc>
+        <w:tc>
+          <w:tcPr>
+            <w:shd w:fill="auto" w:val="clear"/>
+            <w:tcMar>
+              <w:top w:w="100.0" w:type="dxa"/>
+              <w:left w:w="100.0" w:type="dxa"/>
+              <w:bottom w:w="100.0" w:type="dxa"/>
+              <w:right w:w="100.0" w:type="dxa"/>
+            </w:tcMar>
+            <w:vAlign w:val="top"/>
+          </w:tcPr>
+          <w:p>
+            <w:pPr>
+              <w:widowControl w:val="0"/>
+              <w:spacing w:after="0" w:line="276" w:lineRule="auto"/>
+              <w:jc w:val="left"/>
+              <w:rPr>
+                <w:highlight w:val="white"/>
+              </w:rPr>
+              <w:pStyle w:val="P68B1DB1-Normal5"/>
+            </w:pPr>
+            <w:r>
+              <w:t xml:space="preserve">Esei tin sentido.</w:t>
+            </w:r>
+          </w:p>
+          <w:p>
+            <w:pPr>
+              <w:widowControl w:val="0"/>
+              <w:spacing w:after="0" w:line="276" w:lineRule="auto"/>
+              <w:jc w:val="left"/>
+              <w:rPr>
+                <w:highlight w:val="white"/>
+              </w:rPr>
+              <w:pStyle w:val="P68B1DB1-Normal5"/>
+            </w:pPr>
+            <w:r>
+              <w:t xml:space="preserve">Mi ta kòrda kon mi tabata pidi bo sinta ketu i lesa miéntras mi tabata kushiná. Bo tabata move i keha despues di sinku minüt. Mi tabata bira asina frustrá.</w:t>
             </w:r>
           </w:p>
         </w:tc>
@@ -3856,33 +3856,33 @@
               <w:pStyle w:val="P68B1DB1-Normal5"/>
             </w:pPr>
             <w:r>
-              <w:t xml:space="preserve">Mother </w:t>
-            </w:r>
-          </w:p>
-        </w:tc>
-        <w:tc>
-          <w:tcPr>
-            <w:shd w:fill="auto" w:val="clear"/>
-            <w:tcMar>
-              <w:top w:w="100.0" w:type="dxa"/>
-              <w:left w:w="100.0" w:type="dxa"/>
-              <w:bottom w:w="100.0" w:type="dxa"/>
-              <w:right w:w="100.0" w:type="dxa"/>
-            </w:tcMar>
-            <w:vAlign w:val="top"/>
-          </w:tcPr>
-          <w:p>
-            <w:pPr>
-              <w:widowControl w:val="0"/>
-              <w:spacing w:after="0" w:line="276" w:lineRule="auto"/>
-              <w:jc w:val="left"/>
-              <w:rPr>
-                <w:highlight w:val="white"/>
-              </w:rPr>
-              <w:pStyle w:val="P68B1DB1-Normal5"/>
-            </w:pPr>
-            <w:r>
-              <w:t xml:space="preserve">Haha! I was the same with dad. He would ask me to clean the whole living room, and I’d end up doing nothing because I didn’t know where to start. For younger children, breaking one big task into small ones and giving instructions one by one would help them follow it. </w:t>
+              <w:t xml:space="preserve">Mama </w:t>
+            </w:r>
+          </w:p>
+        </w:tc>
+        <w:tc>
+          <w:tcPr>
+            <w:shd w:fill="auto" w:val="clear"/>
+            <w:tcMar>
+              <w:top w:w="100.0" w:type="dxa"/>
+              <w:left w:w="100.0" w:type="dxa"/>
+              <w:bottom w:w="100.0" w:type="dxa"/>
+              <w:right w:w="100.0" w:type="dxa"/>
+            </w:tcMar>
+            <w:vAlign w:val="top"/>
+          </w:tcPr>
+          <w:p>
+            <w:pPr>
+              <w:widowControl w:val="0"/>
+              <w:spacing w:after="0" w:line="276" w:lineRule="auto"/>
+              <w:jc w:val="left"/>
+              <w:rPr>
+                <w:highlight w:val="white"/>
+              </w:rPr>
+              <w:pStyle w:val="P68B1DB1-Normal5"/>
+            </w:pPr>
+            <w:r>
+              <w:t xml:space="preserve">Haha! Mi tabata meskos ku tata tambe. E tabata pidi mi pa limpia henter e sala i mi tabata kaba sin hasi nada pasobra mi no tabata sa unda pa kuminsá. Pa muchanan mas chikí, parti un tarea grandi den tareanan chikitu i duna instrukshon un pa un lo yuda nan siguié. </w:t>
             </w:r>
           </w:p>
         </w:tc>
@@ -3939,33 +3939,33 @@
               <w:pStyle w:val="P68B1DB1-Normal5"/>
             </w:pPr>
             <w:r>
-              <w:t>Grandmother</w:t>
-            </w:r>
-          </w:p>
-        </w:tc>
-        <w:tc>
-          <w:tcPr>
-            <w:shd w:fill="auto" w:val="clear"/>
-            <w:tcMar>
-              <w:top w:w="100.0" w:type="dxa"/>
-              <w:left w:w="100.0" w:type="dxa"/>
-              <w:bottom w:w="100.0" w:type="dxa"/>
-              <w:right w:w="100.0" w:type="dxa"/>
-            </w:tcMar>
-            <w:vAlign w:val="top"/>
-          </w:tcPr>
-          <w:p>
-            <w:pPr>
-              <w:widowControl w:val="0"/>
-              <w:spacing w:after="0" w:line="276" w:lineRule="auto"/>
-              <w:jc w:val="left"/>
-              <w:rPr>
-                <w:highlight w:val="white"/>
-              </w:rPr>
-              <w:pStyle w:val="P68B1DB1-Normal5"/>
-            </w:pPr>
-            <w:r>
-              <w:t xml:space="preserve">That’s what I do with Thaila!. How do you think I get her ready for school so fast?</w:t>
+              <w:t>Wela</w:t>
+            </w:r>
+          </w:p>
+        </w:tc>
+        <w:tc>
+          <w:tcPr>
+            <w:shd w:fill="auto" w:val="clear"/>
+            <w:tcMar>
+              <w:top w:w="100.0" w:type="dxa"/>
+              <w:left w:w="100.0" w:type="dxa"/>
+              <w:bottom w:w="100.0" w:type="dxa"/>
+              <w:right w:w="100.0" w:type="dxa"/>
+            </w:tcMar>
+            <w:vAlign w:val="top"/>
+          </w:tcPr>
+          <w:p>
+            <w:pPr>
+              <w:widowControl w:val="0"/>
+              <w:spacing w:after="0" w:line="276" w:lineRule="auto"/>
+              <w:jc w:val="left"/>
+              <w:rPr>
+                <w:highlight w:val="white"/>
+              </w:rPr>
+              <w:pStyle w:val="P68B1DB1-Normal5"/>
+            </w:pPr>
+            <w:r>
+              <w:t xml:space="preserve">Esei ta loke mi ta hasi ku Thalia!. Kon bo ta kere ku mi ta gan'é kla pa skol asina lihé?</w:t>
             </w:r>
           </w:p>
         </w:tc>
@@ -4026,47 +4026,47 @@
               <w:pStyle w:val="P68B1DB1-Normal5"/>
             </w:pPr>
             <w:r>
-              <w:t xml:space="preserve">Mother </w:t>
-            </w:r>
-          </w:p>
-        </w:tc>
-        <w:tc>
-          <w:tcPr>
-            <w:shd w:fill="auto" w:val="clear"/>
-            <w:tcMar>
-              <w:top w:w="100.0" w:type="dxa"/>
-              <w:left w:w="100.0" w:type="dxa"/>
-              <w:bottom w:w="100.0" w:type="dxa"/>
-              <w:right w:w="100.0" w:type="dxa"/>
-            </w:tcMar>
-            <w:vAlign w:val="top"/>
-          </w:tcPr>
-          <w:p>
-            <w:pPr>
-              <w:widowControl w:val="0"/>
-              <w:spacing w:after="0" w:line="276" w:lineRule="auto"/>
-              <w:jc w:val="left"/>
-              <w:rPr>
-                <w:highlight w:val="white"/>
-              </w:rPr>
-              <w:pStyle w:val="P68B1DB1-Normal5"/>
-            </w:pPr>
-            <w:r>
-              <w:t xml:space="preserve">Okay, the next tip is: Be specific.</w:t>
-            </w:r>
-          </w:p>
-          <w:p>
-            <w:pPr>
-              <w:widowControl w:val="0"/>
-              <w:spacing w:after="0" w:line="276" w:lineRule="auto"/>
-              <w:jc w:val="left"/>
-              <w:rPr>
-                <w:highlight w:val="white"/>
-              </w:rPr>
-              <w:pStyle w:val="P68B1DB1-Normal5"/>
-            </w:pPr>
-            <w:r>
-              <w:t xml:space="preserve">That means saying what you want your child to do, instead of what you want them to stop doing.</w:t>
+              <w:t xml:space="preserve">Mama </w:t>
+            </w:r>
+          </w:p>
+        </w:tc>
+        <w:tc>
+          <w:tcPr>
+            <w:shd w:fill="auto" w:val="clear"/>
+            <w:tcMar>
+              <w:top w:w="100.0" w:type="dxa"/>
+              <w:left w:w="100.0" w:type="dxa"/>
+              <w:bottom w:w="100.0" w:type="dxa"/>
+              <w:right w:w="100.0" w:type="dxa"/>
+            </w:tcMar>
+            <w:vAlign w:val="top"/>
+          </w:tcPr>
+          <w:p>
+            <w:pPr>
+              <w:widowControl w:val="0"/>
+              <w:spacing w:after="0" w:line="276" w:lineRule="auto"/>
+              <w:jc w:val="left"/>
+              <w:rPr>
+                <w:highlight w:val="white"/>
+              </w:rPr>
+              <w:pStyle w:val="P68B1DB1-Normal5"/>
+            </w:pPr>
+            <w:r>
+              <w:t xml:space="preserve">Oké, e siguiente tep ta: Sea spesífiko.</w:t>
+            </w:r>
+          </w:p>
+          <w:p>
+            <w:pPr>
+              <w:widowControl w:val="0"/>
+              <w:spacing w:after="0" w:line="276" w:lineRule="auto"/>
+              <w:jc w:val="left"/>
+              <w:rPr>
+                <w:highlight w:val="white"/>
+              </w:rPr>
+              <w:pStyle w:val="P68B1DB1-Normal5"/>
+            </w:pPr>
+            <w:r>
+              <w:t xml:space="preserve">Esei ta nifiká bisa kiko bo ke pa bo yu hasi, en bes di kiko bo ke pa e stòp di hasi.</w:t>
             </w:r>
           </w:p>
         </w:tc>
@@ -4123,33 +4123,33 @@
               <w:pStyle w:val="P68B1DB1-Normal5"/>
             </w:pPr>
             <w:r>
-              <w:t xml:space="preserve">Grandmother </w:t>
-            </w:r>
-          </w:p>
-        </w:tc>
-        <w:tc>
-          <w:tcPr>
-            <w:shd w:fill="auto" w:val="clear"/>
-            <w:tcMar>
-              <w:top w:w="100.0" w:type="dxa"/>
-              <w:left w:w="100.0" w:type="dxa"/>
-              <w:bottom w:w="100.0" w:type="dxa"/>
-              <w:right w:w="100.0" w:type="dxa"/>
-            </w:tcMar>
-            <w:vAlign w:val="top"/>
-          </w:tcPr>
-          <w:p>
-            <w:pPr>
-              <w:widowControl w:val="0"/>
-              <w:spacing w:after="0" w:line="276" w:lineRule="auto"/>
-              <w:jc w:val="left"/>
-              <w:rPr>
-                <w:highlight w:val="white"/>
-              </w:rPr>
-              <w:pStyle w:val="P68B1DB1-Normal5"/>
-            </w:pPr>
-            <w:r>
-              <w:t xml:space="preserve">Alright then, what would you say instead of “Don’t run in the house”?</w:t>
+              <w:t xml:space="preserve">Wela </w:t>
+            </w:r>
+          </w:p>
+        </w:tc>
+        <w:tc>
+          <w:tcPr>
+            <w:shd w:fill="auto" w:val="clear"/>
+            <w:tcMar>
+              <w:top w:w="100.0" w:type="dxa"/>
+              <w:left w:w="100.0" w:type="dxa"/>
+              <w:bottom w:w="100.0" w:type="dxa"/>
+              <w:right w:w="100.0" w:type="dxa"/>
+            </w:tcMar>
+            <w:vAlign w:val="top"/>
+          </w:tcPr>
+          <w:p>
+            <w:pPr>
+              <w:widowControl w:val="0"/>
+              <w:spacing w:after="0" w:line="276" w:lineRule="auto"/>
+              <w:jc w:val="left"/>
+              <w:rPr>
+                <w:highlight w:val="white"/>
+              </w:rPr>
+              <w:pStyle w:val="P68B1DB1-Normal5"/>
+            </w:pPr>
+            <w:r>
+              <w:t xml:space="preserve">Hopi bon, awor ta kiko lo bo bisa en bes di “No kore den kas”?</w:t>
             </w:r>
           </w:p>
         </w:tc>
@@ -4206,33 +4206,33 @@
               <w:pStyle w:val="P68B1DB1-Normal5"/>
             </w:pPr>
             <w:r>
-              <w:t xml:space="preserve">Mother </w:t>
-            </w:r>
-          </w:p>
-        </w:tc>
-        <w:tc>
-          <w:tcPr>
-            <w:shd w:fill="auto" w:val="clear"/>
-            <w:tcMar>
-              <w:top w:w="100.0" w:type="dxa"/>
-              <w:left w:w="100.0" w:type="dxa"/>
-              <w:bottom w:w="100.0" w:type="dxa"/>
-              <w:right w:w="100.0" w:type="dxa"/>
-            </w:tcMar>
-            <w:vAlign w:val="top"/>
-          </w:tcPr>
-          <w:p>
-            <w:pPr>
-              <w:widowControl w:val="0"/>
-              <w:spacing w:after="0" w:line="276" w:lineRule="auto"/>
-              <w:jc w:val="left"/>
-              <w:rPr>
-                <w:highlight w:val="white"/>
-              </w:rPr>
-              <w:pStyle w:val="P68B1DB1-Normal5"/>
-            </w:pPr>
-            <w:r>
-              <w:t xml:space="preserve">Hmm… “Walk slowly inside”</w:t>
+              <w:t xml:space="preserve">Mama </w:t>
+            </w:r>
+          </w:p>
+        </w:tc>
+        <w:tc>
+          <w:tcPr>
+            <w:shd w:fill="auto" w:val="clear"/>
+            <w:tcMar>
+              <w:top w:w="100.0" w:type="dxa"/>
+              <w:left w:w="100.0" w:type="dxa"/>
+              <w:bottom w:w="100.0" w:type="dxa"/>
+              <w:right w:w="100.0" w:type="dxa"/>
+            </w:tcMar>
+            <w:vAlign w:val="top"/>
+          </w:tcPr>
+          <w:p>
+            <w:pPr>
+              <w:widowControl w:val="0"/>
+              <w:spacing w:after="0" w:line="276" w:lineRule="auto"/>
+              <w:jc w:val="left"/>
+              <w:rPr>
+                <w:highlight w:val="white"/>
+              </w:rPr>
+              <w:pStyle w:val="P68B1DB1-Normal5"/>
+            </w:pPr>
+            <w:r>
+              <w:t xml:space="preserve">Hmm… "Kana trankil den kas"</w:t>
             </w:r>
           </w:p>
         </w:tc>
@@ -4289,33 +4289,33 @@
               <w:pStyle w:val="P68B1DB1-Normal5"/>
             </w:pPr>
             <w:r>
-              <w:t>Grandmother</w:t>
-            </w:r>
-          </w:p>
-        </w:tc>
-        <w:tc>
-          <w:tcPr>
-            <w:shd w:fill="auto" w:val="clear"/>
-            <w:tcMar>
-              <w:top w:w="100.0" w:type="dxa"/>
-              <w:left w:w="100.0" w:type="dxa"/>
-              <w:bottom w:w="100.0" w:type="dxa"/>
-              <w:right w:w="100.0" w:type="dxa"/>
-            </w:tcMar>
-            <w:vAlign w:val="top"/>
-          </w:tcPr>
-          <w:p>
-            <w:pPr>
-              <w:widowControl w:val="0"/>
-              <w:spacing w:after="0" w:line="276" w:lineRule="auto"/>
-              <w:jc w:val="left"/>
-              <w:rPr>
-                <w:highlight w:val="white"/>
-              </w:rPr>
-              <w:pStyle w:val="P68B1DB1-Normal5"/>
-            </w:pPr>
-            <w:r>
-              <w:t xml:space="preserve">Good. And what about “Stop shouting”?</w:t>
+              <w:t>Wela</w:t>
+            </w:r>
+          </w:p>
+        </w:tc>
+        <w:tc>
+          <w:tcPr>
+            <w:shd w:fill="auto" w:val="clear"/>
+            <w:tcMar>
+              <w:top w:w="100.0" w:type="dxa"/>
+              <w:left w:w="100.0" w:type="dxa"/>
+              <w:bottom w:w="100.0" w:type="dxa"/>
+              <w:right w:w="100.0" w:type="dxa"/>
+            </w:tcMar>
+            <w:vAlign w:val="top"/>
+          </w:tcPr>
+          <w:p>
+            <w:pPr>
+              <w:widowControl w:val="0"/>
+              <w:spacing w:after="0" w:line="276" w:lineRule="auto"/>
+              <w:jc w:val="left"/>
+              <w:rPr>
+                <w:highlight w:val="white"/>
+              </w:rPr>
+              <w:pStyle w:val="P68B1DB1-Normal5"/>
+            </w:pPr>
+            <w:r>
+              <w:t xml:space="preserve">Bon. I kiko awor di “Stòp di grita”?</w:t>
             </w:r>
           </w:p>
         </w:tc>
@@ -4372,33 +4372,33 @@
               <w:pStyle w:val="P68B1DB1-Normal5"/>
             </w:pPr>
             <w:r>
-              <w:t>Mother</w:t>
-            </w:r>
-          </w:p>
-        </w:tc>
-        <w:tc>
-          <w:tcPr>
-            <w:shd w:fill="auto" w:val="clear"/>
-            <w:tcMar>
-              <w:top w:w="100.0" w:type="dxa"/>
-              <w:left w:w="100.0" w:type="dxa"/>
-              <w:bottom w:w="100.0" w:type="dxa"/>
-              <w:right w:w="100.0" w:type="dxa"/>
-            </w:tcMar>
-            <w:vAlign w:val="top"/>
-          </w:tcPr>
-          <w:p>
-            <w:pPr>
-              <w:widowControl w:val="0"/>
-              <w:spacing w:after="0" w:line="276" w:lineRule="auto"/>
-              <w:jc w:val="left"/>
-              <w:rPr>
-                <w:highlight w:val="white"/>
-              </w:rPr>
-              <w:pStyle w:val="P68B1DB1-Normal5"/>
-            </w:pPr>
-            <w:r>
-              <w:t xml:space="preserve">Let’s use quiet voices.</w:t>
+              <w:t>Mama</w:t>
+            </w:r>
+          </w:p>
+        </w:tc>
+        <w:tc>
+          <w:tcPr>
+            <w:shd w:fill="auto" w:val="clear"/>
+            <w:tcMar>
+              <w:top w:w="100.0" w:type="dxa"/>
+              <w:left w:w="100.0" w:type="dxa"/>
+              <w:bottom w:w="100.0" w:type="dxa"/>
+              <w:right w:w="100.0" w:type="dxa"/>
+            </w:tcMar>
+            <w:vAlign w:val="top"/>
+          </w:tcPr>
+          <w:p>
+            <w:pPr>
+              <w:widowControl w:val="0"/>
+              <w:spacing w:after="0" w:line="276" w:lineRule="auto"/>
+              <w:jc w:val="left"/>
+              <w:rPr>
+                <w:highlight w:val="white"/>
+              </w:rPr>
+              <w:pStyle w:val="P68B1DB1-Normal5"/>
+            </w:pPr>
+            <w:r>
+              <w:t xml:space="preserve">Laga nos baha nos bos.</w:t>
             </w:r>
           </w:p>
         </w:tc>
@@ -4455,33 +4455,33 @@
               <w:pStyle w:val="P68B1DB1-Normal5"/>
             </w:pPr>
             <w:r>
-              <w:t>Grandmother</w:t>
-            </w:r>
-          </w:p>
-        </w:tc>
-        <w:tc>
-          <w:tcPr>
-            <w:shd w:fill="auto" w:val="clear"/>
-            <w:tcMar>
-              <w:top w:w="100.0" w:type="dxa"/>
-              <w:left w:w="100.0" w:type="dxa"/>
-              <w:bottom w:w="100.0" w:type="dxa"/>
-              <w:right w:w="100.0" w:type="dxa"/>
-            </w:tcMar>
-            <w:vAlign w:val="top"/>
-          </w:tcPr>
-          <w:p>
-            <w:pPr>
-              <w:widowControl w:val="0"/>
-              <w:spacing w:after="0" w:line="276" w:lineRule="auto"/>
-              <w:jc w:val="left"/>
-              <w:rPr>
-                <w:highlight w:val="white"/>
-              </w:rPr>
-              <w:pStyle w:val="P68B1DB1-Normal5"/>
-            </w:pPr>
-            <w:r>
-              <w:t xml:space="preserve">Mmm. And if Thaila’s about to grab something from her sister, and you’re tempted to say, “Don’t snatch!”…?</w:t>
+              <w:t>Wela</w:t>
+            </w:r>
+          </w:p>
+        </w:tc>
+        <w:tc>
+          <w:tcPr>
+            <w:shd w:fill="auto" w:val="clear"/>
+            <w:tcMar>
+              <w:top w:w="100.0" w:type="dxa"/>
+              <w:left w:w="100.0" w:type="dxa"/>
+              <w:bottom w:w="100.0" w:type="dxa"/>
+              <w:right w:w="100.0" w:type="dxa"/>
+            </w:tcMar>
+            <w:vAlign w:val="top"/>
+          </w:tcPr>
+          <w:p>
+            <w:pPr>
+              <w:widowControl w:val="0"/>
+              <w:spacing w:after="0" w:line="276" w:lineRule="auto"/>
+              <w:jc w:val="left"/>
+              <w:rPr>
+                <w:highlight w:val="white"/>
+              </w:rPr>
+              <w:pStyle w:val="P68B1DB1-Normal5"/>
+            </w:pPr>
+            <w:r>
+              <w:t xml:space="preserve">Mmm. I si Thaila ta bai kita algu for di su ruman muhé, i bo tin mashá gana di bisa, “No ranka!”…?</w:t>
             </w:r>
           </w:p>
         </w:tc>
@@ -4538,33 +4538,33 @@
               <w:pStyle w:val="P68B1DB1-Normal5"/>
             </w:pPr>
             <w:r>
-              <w:t>Mother</w:t>
-            </w:r>
-          </w:p>
-        </w:tc>
-        <w:tc>
-          <w:tcPr>
-            <w:shd w:fill="auto" w:val="clear"/>
-            <w:tcMar>
-              <w:top w:w="100.0" w:type="dxa"/>
-              <w:left w:w="100.0" w:type="dxa"/>
-              <w:bottom w:w="100.0" w:type="dxa"/>
-              <w:right w:w="100.0" w:type="dxa"/>
-            </w:tcMar>
-            <w:vAlign w:val="top"/>
-          </w:tcPr>
-          <w:p>
-            <w:pPr>
-              <w:widowControl w:val="0"/>
-              <w:spacing w:after="0" w:line="276" w:lineRule="auto"/>
-              <w:jc w:val="left"/>
-              <w:rPr>
-                <w:highlight w:val="white"/>
-              </w:rPr>
-              <w:pStyle w:val="P68B1DB1-Normal5"/>
-            </w:pPr>
-            <w:r>
-              <w:t xml:space="preserve">Ooh, I’d try: “Please ask your sister if you can use it.”</w:t>
+              <w:t>Mama</w:t>
+            </w:r>
+          </w:p>
+        </w:tc>
+        <w:tc>
+          <w:tcPr>
+            <w:shd w:fill="auto" w:val="clear"/>
+            <w:tcMar>
+              <w:top w:w="100.0" w:type="dxa"/>
+              <w:left w:w="100.0" w:type="dxa"/>
+              <w:bottom w:w="100.0" w:type="dxa"/>
+              <w:right w:w="100.0" w:type="dxa"/>
+            </w:tcMar>
+            <w:vAlign w:val="top"/>
+          </w:tcPr>
+          <w:p>
+            <w:pPr>
+              <w:widowControl w:val="0"/>
+              <w:spacing w:after="0" w:line="276" w:lineRule="auto"/>
+              <w:jc w:val="left"/>
+              <w:rPr>
+                <w:highlight w:val="white"/>
+              </w:rPr>
+              <w:pStyle w:val="P68B1DB1-Normal5"/>
+            </w:pPr>
+            <w:r>
+              <w:t xml:space="preserve">Ooh, mi ta purba: “Por fabor puntra bo ruman muhé si bo por us’é.”</w:t>
             </w:r>
           </w:p>
         </w:tc>
@@ -4621,35 +4621,35 @@
               <w:pStyle w:val="P68B1DB1-Normal5"/>
             </w:pPr>
             <w:r>
-              <w:t xml:space="preserve">Older Female</w:t>
-            </w:r>
-          </w:p>
-        </w:tc>
-        <w:tc>
-          <w:tcPr>
-            <w:shd w:fill="auto" w:val="clear"/>
-            <w:tcMar>
-              <w:top w:w="100.0" w:type="dxa"/>
-              <w:left w:w="100.0" w:type="dxa"/>
-              <w:bottom w:w="100.0" w:type="dxa"/>
-              <w:right w:w="100.0" w:type="dxa"/>
-            </w:tcMar>
-            <w:vAlign w:val="top"/>
-          </w:tcPr>
-          <w:p>
-            <w:pPr>
-              <w:widowControl w:val="0"/>
-              <w:spacing w:after="0" w:line="276" w:lineRule="auto"/>
-              <w:jc w:val="left"/>
-              <w:rPr>
-                <w:highlight w:val="white"/>
-              </w:rPr>
-            </w:pPr>
-            <w:r>
-              <w:rPr>
-                <w:highlight w:val="white"/>
-              </w:rPr>
-              <w:t xml:space="preserve">You’ve been paying attention at </w:t>
+              <w:t xml:space="preserve">Señora Hende Grandi</w:t>
+            </w:r>
+          </w:p>
+        </w:tc>
+        <w:tc>
+          <w:tcPr>
+            <w:shd w:fill="auto" w:val="clear"/>
+            <w:tcMar>
+              <w:top w:w="100.0" w:type="dxa"/>
+              <w:left w:w="100.0" w:type="dxa"/>
+              <w:bottom w:w="100.0" w:type="dxa"/>
+              <w:right w:w="100.0" w:type="dxa"/>
+            </w:tcMar>
+            <w:vAlign w:val="top"/>
+          </w:tcPr>
+          <w:p>
+            <w:pPr>
+              <w:widowControl w:val="0"/>
+              <w:spacing w:after="0" w:line="276" w:lineRule="auto"/>
+              <w:jc w:val="left"/>
+              <w:rPr>
+                <w:highlight w:val="white"/>
+              </w:rPr>
+            </w:pPr>
+            <w:r>
+              <w:rPr>
+                <w:highlight w:val="white"/>
+              </w:rPr>
+              <w:t xml:space="preserve">Bo ta poniendo atenshon na </w:t>
             </w:r>
             <w:r>
               <w:fldChar w:fldCharType="begin"/>
@@ -4726,47 +4726,47 @@
               <w:pStyle w:val="P68B1DB1-Normal5"/>
             </w:pPr>
             <w:r>
-              <w:t>Mother</w:t>
-            </w:r>
-          </w:p>
-        </w:tc>
-        <w:tc>
-          <w:tcPr>
-            <w:shd w:fill="auto" w:val="clear"/>
-            <w:tcMar>
-              <w:top w:w="100.0" w:type="dxa"/>
-              <w:left w:w="100.0" w:type="dxa"/>
-              <w:bottom w:w="100.0" w:type="dxa"/>
-              <w:right w:w="100.0" w:type="dxa"/>
-            </w:tcMar>
-            <w:vAlign w:val="top"/>
-          </w:tcPr>
-          <w:p>
-            <w:pPr>
-              <w:widowControl w:val="0"/>
-              <w:spacing w:after="0" w:line="276" w:lineRule="auto"/>
-              <w:jc w:val="left"/>
-              <w:rPr>
-                <w:highlight w:val="white"/>
-              </w:rPr>
-              <w:pStyle w:val="P68B1DB1-Normal5"/>
-            </w:pPr>
-            <w:r>
-              <w:t xml:space="preserve">Haha, I’m trying! It really helps when I make sure I have my kid’s attention first.</w:t>
-            </w:r>
-          </w:p>
-          <w:p>
-            <w:pPr>
-              <w:widowControl w:val="0"/>
-              <w:spacing w:after="0" w:line="276" w:lineRule="auto"/>
-              <w:jc w:val="left"/>
-              <w:rPr>
-                <w:highlight w:val="white"/>
-              </w:rPr>
-              <w:pStyle w:val="P68B1DB1-Normal5"/>
-            </w:pPr>
-            <w:r>
-              <w:t xml:space="preserve">Along with using positive words, even just smiling and looking them in the eye makes a difference.</w:t>
+              <w:t>Mama</w:t>
+            </w:r>
+          </w:p>
+        </w:tc>
+        <w:tc>
+          <w:tcPr>
+            <w:shd w:fill="auto" w:val="clear"/>
+            <w:tcMar>
+              <w:top w:w="100.0" w:type="dxa"/>
+              <w:left w:w="100.0" w:type="dxa"/>
+              <w:bottom w:w="100.0" w:type="dxa"/>
+              <w:right w:w="100.0" w:type="dxa"/>
+            </w:tcMar>
+            <w:vAlign w:val="top"/>
+          </w:tcPr>
+          <w:p>
+            <w:pPr>
+              <w:widowControl w:val="0"/>
+              <w:spacing w:after="0" w:line="276" w:lineRule="auto"/>
+              <w:jc w:val="left"/>
+              <w:rPr>
+                <w:highlight w:val="white"/>
+              </w:rPr>
+              <w:pStyle w:val="P68B1DB1-Normal5"/>
+            </w:pPr>
+            <w:r>
+              <w:t xml:space="preserve">Haha, mi ta purbando! E ta yuda hopi ora mi sòru pa mi haña mi yu su atenshon promé.</w:t>
+            </w:r>
+          </w:p>
+          <w:p>
+            <w:pPr>
+              <w:widowControl w:val="0"/>
+              <w:spacing w:after="0" w:line="276" w:lineRule="auto"/>
+              <w:jc w:val="left"/>
+              <w:rPr>
+                <w:highlight w:val="white"/>
+              </w:rPr>
+              <w:pStyle w:val="P68B1DB1-Normal5"/>
+            </w:pPr>
+            <w:r>
+              <w:t xml:space="preserve">Banda di usa palabranan positivo, asta djis smail i wak e den su wowo ta hasi un diferensia.</w:t>
             </w:r>
           </w:p>
         </w:tc>
@@ -4827,47 +4827,47 @@
               <w:pStyle w:val="P68B1DB1-Normal5"/>
             </w:pPr>
             <w:r>
-              <w:t>Mother</w:t>
-            </w:r>
-          </w:p>
-        </w:tc>
-        <w:tc>
-          <w:tcPr>
-            <w:shd w:fill="auto" w:val="clear"/>
-            <w:tcMar>
-              <w:top w:w="100.0" w:type="dxa"/>
-              <w:left w:w="100.0" w:type="dxa"/>
-              <w:bottom w:w="100.0" w:type="dxa"/>
-              <w:right w:w="100.0" w:type="dxa"/>
-            </w:tcMar>
-            <w:vAlign w:val="top"/>
-          </w:tcPr>
-          <w:p>
-            <w:pPr>
-              <w:widowControl w:val="0"/>
-              <w:spacing w:after="0" w:line="276" w:lineRule="auto"/>
-              <w:jc w:val="left"/>
-              <w:rPr>
-                <w:highlight w:val="white"/>
-              </w:rPr>
-              <w:pStyle w:val="P68B1DB1-Normal5"/>
-            </w:pPr>
-            <w:r>
-              <w:t xml:space="preserve">Okay, now we’re on to tip number four: Be specific.</w:t>
-            </w:r>
-          </w:p>
-          <w:p>
-            <w:pPr>
-              <w:widowControl w:val="0"/>
-              <w:spacing w:after="0" w:line="276" w:lineRule="auto"/>
-              <w:jc w:val="left"/>
-              <w:rPr>
-                <w:highlight w:val="white"/>
-              </w:rPr>
-              <w:pStyle w:val="P68B1DB1-Normal5"/>
-            </w:pPr>
-            <w:r>
-              <w:t xml:space="preserve">It’s funny, sometimes I know exactly what I want the kids to do, but I don’t say it clearly enough.</w:t>
+              <w:t>Mama</w:t>
+            </w:r>
+          </w:p>
+        </w:tc>
+        <w:tc>
+          <w:tcPr>
+            <w:shd w:fill="auto" w:val="clear"/>
+            <w:tcMar>
+              <w:top w:w="100.0" w:type="dxa"/>
+              <w:left w:w="100.0" w:type="dxa"/>
+              <w:bottom w:w="100.0" w:type="dxa"/>
+              <w:right w:w="100.0" w:type="dxa"/>
+            </w:tcMar>
+            <w:vAlign w:val="top"/>
+          </w:tcPr>
+          <w:p>
+            <w:pPr>
+              <w:widowControl w:val="0"/>
+              <w:spacing w:after="0" w:line="276" w:lineRule="auto"/>
+              <w:jc w:val="left"/>
+              <w:rPr>
+                <w:highlight w:val="white"/>
+              </w:rPr>
+              <w:pStyle w:val="P68B1DB1-Normal5"/>
+            </w:pPr>
+            <w:r>
+              <w:t xml:space="preserve">Oké, awor nos ta riba tep number kuater: Sea spesífiko.</w:t>
+            </w:r>
+          </w:p>
+          <w:p>
+            <w:pPr>
+              <w:widowControl w:val="0"/>
+              <w:spacing w:after="0" w:line="276" w:lineRule="auto"/>
+              <w:jc w:val="left"/>
+              <w:rPr>
+                <w:highlight w:val="white"/>
+              </w:rPr>
+              <w:pStyle w:val="P68B1DB1-Normal5"/>
+            </w:pPr>
+            <w:r>
+              <w:t xml:space="preserve">E ta prèt, tin bia mi sa eksaktamente kiko mi ke pa e muchanan hasi, pero mi no ta bis’é sufisiente kla.</w:t>
             </w:r>
           </w:p>
         </w:tc>
@@ -4924,33 +4924,33 @@
               <w:pStyle w:val="P68B1DB1-Normal5"/>
             </w:pPr>
             <w:r>
-              <w:t>Grandmother</w:t>
-            </w:r>
-          </w:p>
-        </w:tc>
-        <w:tc>
-          <w:tcPr>
-            <w:shd w:fill="auto" w:val="clear"/>
-            <w:tcMar>
-              <w:top w:w="100.0" w:type="dxa"/>
-              <w:left w:w="100.0" w:type="dxa"/>
-              <w:bottom w:w="100.0" w:type="dxa"/>
-              <w:right w:w="100.0" w:type="dxa"/>
-            </w:tcMar>
-            <w:vAlign w:val="top"/>
-          </w:tcPr>
-          <w:p>
-            <w:pPr>
-              <w:widowControl w:val="0"/>
-              <w:spacing w:after="0" w:line="276" w:lineRule="auto"/>
-              <w:jc w:val="left"/>
-              <w:rPr>
-                <w:highlight w:val="white"/>
-              </w:rPr>
-              <w:pStyle w:val="P68B1DB1-Normal5"/>
-            </w:pPr>
-            <w:r>
-              <w:t xml:space="preserve">Oh yes. We all say things like “Behave yourself” or “Be good,” but what does that actually mean, whether they are five or fifteen? </w:t>
+              <w:t>Wela</w:t>
+            </w:r>
+          </w:p>
+        </w:tc>
+        <w:tc>
+          <w:tcPr>
+            <w:shd w:fill="auto" w:val="clear"/>
+            <w:tcMar>
+              <w:top w:w="100.0" w:type="dxa"/>
+              <w:left w:w="100.0" w:type="dxa"/>
+              <w:bottom w:w="100.0" w:type="dxa"/>
+              <w:right w:w="100.0" w:type="dxa"/>
+            </w:tcMar>
+            <w:vAlign w:val="top"/>
+          </w:tcPr>
+          <w:p>
+            <w:pPr>
+              <w:widowControl w:val="0"/>
+              <w:spacing w:after="0" w:line="276" w:lineRule="auto"/>
+              <w:jc w:val="left"/>
+              <w:rPr>
+                <w:highlight w:val="white"/>
+              </w:rPr>
+              <w:pStyle w:val="P68B1DB1-Normal5"/>
+            </w:pPr>
+            <w:r>
+              <w:t xml:space="preserve">Asina mes. Nos tur ta bisa kosnan manera “Komportá bo mes” òf “Hasi bon mucha,” pero kiko esei ta nifiká realmente, sea ku nan ta sinku òf diessinku aña? </w:t>
             </w:r>
           </w:p>
         </w:tc>
@@ -5007,33 +5007,33 @@
               <w:pStyle w:val="P68B1DB1-Normal5"/>
             </w:pPr>
             <w:r>
-              <w:t>Mother</w:t>
-            </w:r>
-          </w:p>
-        </w:tc>
-        <w:tc>
-          <w:tcPr>
-            <w:shd w:fill="auto" w:val="clear"/>
-            <w:tcMar>
-              <w:top w:w="100.0" w:type="dxa"/>
-              <w:left w:w="100.0" w:type="dxa"/>
-              <w:bottom w:w="100.0" w:type="dxa"/>
-              <w:right w:w="100.0" w:type="dxa"/>
-            </w:tcMar>
-            <w:vAlign w:val="top"/>
-          </w:tcPr>
-          <w:p>
-            <w:pPr>
-              <w:widowControl w:val="0"/>
-              <w:spacing w:after="0" w:line="276" w:lineRule="auto"/>
-              <w:jc w:val="left"/>
-              <w:rPr>
-                <w:highlight w:val="white"/>
-              </w:rPr>
-              <w:pStyle w:val="P68B1DB1-Normal5"/>
-            </w:pPr>
-            <w:r>
-              <w:t xml:space="preserve">Right? It’s much more helpful to say exactly what you mean, like “Please come home by 7pm” instead of “Be on time.” (grinning) Do you want me to quiz you now?</w:t>
+              <w:t>Mama</w:t>
+            </w:r>
+          </w:p>
+        </w:tc>
+        <w:tc>
+          <w:tcPr>
+            <w:shd w:fill="auto" w:val="clear"/>
+            <w:tcMar>
+              <w:top w:w="100.0" w:type="dxa"/>
+              <w:left w:w="100.0" w:type="dxa"/>
+              <w:bottom w:w="100.0" w:type="dxa"/>
+              <w:right w:w="100.0" w:type="dxa"/>
+            </w:tcMar>
+            <w:vAlign w:val="top"/>
+          </w:tcPr>
+          <w:p>
+            <w:pPr>
+              <w:widowControl w:val="0"/>
+              <w:spacing w:after="0" w:line="276" w:lineRule="auto"/>
+              <w:jc w:val="left"/>
+              <w:rPr>
+                <w:highlight w:val="white"/>
+              </w:rPr>
+              <w:pStyle w:val="P68B1DB1-Normal5"/>
+            </w:pPr>
+            <w:r>
+              <w:t xml:space="preserve">Bèrdat, nò? Ta muchu mas fásil pa bisa eksaktamente kiko bo ke men, manera “Por fabor bin kas pa 7 or' di anochi” en bes di “Sòru pa bo ta tempu.” (ku un smail) Bo ke pa mi hasi bo un pregunta awor?</w:t>
             </w:r>
           </w:p>
         </w:tc>
@@ -5094,33 +5094,33 @@
               <w:pStyle w:val="P68B1DB1-Normal5"/>
             </w:pPr>
             <w:r>
-              <w:t>Grandmother</w:t>
-            </w:r>
-          </w:p>
-        </w:tc>
-        <w:tc>
-          <w:tcPr>
-            <w:shd w:fill="auto" w:val="clear"/>
-            <w:tcMar>
-              <w:top w:w="100.0" w:type="dxa"/>
-              <w:left w:w="100.0" w:type="dxa"/>
-              <w:bottom w:w="100.0" w:type="dxa"/>
-              <w:right w:w="100.0" w:type="dxa"/>
-            </w:tcMar>
-            <w:vAlign w:val="top"/>
-          </w:tcPr>
-          <w:p>
-            <w:pPr>
-              <w:widowControl w:val="0"/>
-              <w:spacing w:after="0" w:line="276" w:lineRule="auto"/>
-              <w:jc w:val="left"/>
-              <w:rPr>
-                <w:highlight w:val="white"/>
-              </w:rPr>
-              <w:pStyle w:val="P68B1DB1-Normal5"/>
-            </w:pPr>
-            <w:r>
-              <w:t xml:space="preserve">Well, aren’t you confident today! And when they get it right, that’s when we use praise. </w:t>
+              <w:t>Wela</w:t>
+            </w:r>
+          </w:p>
+        </w:tc>
+        <w:tc>
+          <w:tcPr>
+            <w:shd w:fill="auto" w:val="clear"/>
+            <w:tcMar>
+              <w:top w:w="100.0" w:type="dxa"/>
+              <w:left w:w="100.0" w:type="dxa"/>
+              <w:bottom w:w="100.0" w:type="dxa"/>
+              <w:right w:w="100.0" w:type="dxa"/>
+            </w:tcMar>
+            <w:vAlign w:val="top"/>
+          </w:tcPr>
+          <w:p>
+            <w:pPr>
+              <w:widowControl w:val="0"/>
+              <w:spacing w:after="0" w:line="276" w:lineRule="auto"/>
+              <w:jc w:val="left"/>
+              <w:rPr>
+                <w:highlight w:val="white"/>
+              </w:rPr>
+              <w:pStyle w:val="P68B1DB1-Normal5"/>
+            </w:pPr>
+            <w:r>
+              <w:t xml:space="preserve">Wèl wèl, bo tin konfiansa awe! I ora nan hasie bon, ta e ora ei nos ta usa elogio. </w:t>
             </w:r>
           </w:p>
         </w:tc>
@@ -5177,33 +5177,33 @@
               <w:pStyle w:val="P68B1DB1-Normal5"/>
             </w:pPr>
             <w:r>
-              <w:t>Mother</w:t>
-            </w:r>
-          </w:p>
-        </w:tc>
-        <w:tc>
-          <w:tcPr>
-            <w:shd w:fill="auto" w:val="clear"/>
-            <w:tcMar>
-              <w:top w:w="100.0" w:type="dxa"/>
-              <w:left w:w="100.0" w:type="dxa"/>
-              <w:bottom w:w="100.0" w:type="dxa"/>
-              <w:right w:w="100.0" w:type="dxa"/>
-            </w:tcMar>
-            <w:vAlign w:val="top"/>
-          </w:tcPr>
-          <w:p>
-            <w:pPr>
-              <w:widowControl w:val="0"/>
-              <w:spacing w:after="0" w:line="276" w:lineRule="auto"/>
-              <w:jc w:val="left"/>
-              <w:rPr>
-                <w:highlight w:val="white"/>
-              </w:rPr>
-              <w:pStyle w:val="P68B1DB1-Normal5"/>
-            </w:pPr>
-            <w:r>
-              <w:t xml:space="preserve">Yes, and I think this is the most important part of giving instructions. When you notice that your child has followed instruction, praising them by saying something specific and positive about their behaviour. </w:t>
+              <w:t>Mama</w:t>
+            </w:r>
+          </w:p>
+        </w:tc>
+        <w:tc>
+          <w:tcPr>
+            <w:shd w:fill="auto" w:val="clear"/>
+            <w:tcMar>
+              <w:top w:w="100.0" w:type="dxa"/>
+              <w:left w:w="100.0" w:type="dxa"/>
+              <w:bottom w:w="100.0" w:type="dxa"/>
+              <w:right w:w="100.0" w:type="dxa"/>
+            </w:tcMar>
+            <w:vAlign w:val="top"/>
+          </w:tcPr>
+          <w:p>
+            <w:pPr>
+              <w:widowControl w:val="0"/>
+              <w:spacing w:after="0" w:line="276" w:lineRule="auto"/>
+              <w:jc w:val="left"/>
+              <w:rPr>
+                <w:highlight w:val="white"/>
+              </w:rPr>
+              <w:pStyle w:val="P68B1DB1-Normal5"/>
+            </w:pPr>
+            <w:r>
+              <w:t xml:space="preserve">Si, i mi ta kere ku esaki ta e parti mas importante di duna instrukshon. Ora bo ripará ku bo yu a sigui instrukshon, elogi’é dor di bisa algu spesífiko i positivo di su komportashon. </w:t>
             </w:r>
           </w:p>
         </w:tc>
@@ -5260,33 +5260,33 @@
               <w:pStyle w:val="P68B1DB1-Normal5"/>
             </w:pPr>
             <w:r>
-              <w:t>Grandmother</w:t>
-            </w:r>
-          </w:p>
-        </w:tc>
-        <w:tc>
-          <w:tcPr>
-            <w:shd w:fill="auto" w:val="clear"/>
-            <w:tcMar>
-              <w:top w:w="100.0" w:type="dxa"/>
-              <w:left w:w="100.0" w:type="dxa"/>
-              <w:bottom w:w="100.0" w:type="dxa"/>
-              <w:right w:w="100.0" w:type="dxa"/>
-            </w:tcMar>
-            <w:vAlign w:val="top"/>
-          </w:tcPr>
-          <w:p>
-            <w:pPr>
-              <w:widowControl w:val="0"/>
-              <w:spacing w:after="0" w:line="276" w:lineRule="auto"/>
-              <w:jc w:val="left"/>
-              <w:rPr>
-                <w:highlight w:val="white"/>
-              </w:rPr>
-              <w:pStyle w:val="P68B1DB1-Normal5"/>
-            </w:pPr>
-            <w:r>
-              <w:t xml:space="preserve">It’s only natural. When you bring more attention to positive behaviour, they are likely to do it more often. </w:t>
+              <w:t>Wela</w:t>
+            </w:r>
+          </w:p>
+        </w:tc>
+        <w:tc>
+          <w:tcPr>
+            <w:shd w:fill="auto" w:val="clear"/>
+            <w:tcMar>
+              <w:top w:w="100.0" w:type="dxa"/>
+              <w:left w:w="100.0" w:type="dxa"/>
+              <w:bottom w:w="100.0" w:type="dxa"/>
+              <w:right w:w="100.0" w:type="dxa"/>
+            </w:tcMar>
+            <w:vAlign w:val="top"/>
+          </w:tcPr>
+          <w:p>
+            <w:pPr>
+              <w:widowControl w:val="0"/>
+              <w:spacing w:after="0" w:line="276" w:lineRule="auto"/>
+              <w:jc w:val="left"/>
+              <w:rPr>
+                <w:highlight w:val="white"/>
+              </w:rPr>
+              <w:pStyle w:val="P68B1DB1-Normal5"/>
+            </w:pPr>
+            <w:r>
+              <w:t xml:space="preserve">Ta algu mashá natural. Ora bo trese mas atenshon na komportashon positivo, nan tin chèns di hasié mas frekuente. </w:t>
             </w:r>
           </w:p>
         </w:tc>
@@ -5346,47 +5346,47 @@
               <w:pStyle w:val="P68B1DB1-Normal5"/>
             </w:pPr>
             <w:r>
-              <w:t>Mother</w:t>
-            </w:r>
-          </w:p>
-        </w:tc>
-        <w:tc>
-          <w:tcPr>
-            <w:shd w:fill="auto" w:val="clear"/>
-            <w:tcMar>
-              <w:top w:w="100.0" w:type="dxa"/>
-              <w:left w:w="100.0" w:type="dxa"/>
-              <w:bottom w:w="100.0" w:type="dxa"/>
-              <w:right w:w="100.0" w:type="dxa"/>
-            </w:tcMar>
-            <w:vAlign w:val="top"/>
-          </w:tcPr>
-          <w:p>
-            <w:pPr>
-              <w:widowControl w:val="0"/>
-              <w:spacing w:after="0" w:line="276" w:lineRule="auto"/>
-              <w:jc w:val="left"/>
-              <w:rPr>
-                <w:highlight w:val="white"/>
-              </w:rPr>
-              <w:pStyle w:val="P68B1DB1-Normal5"/>
-            </w:pPr>
-            <w:r>
-              <w:t xml:space="preserve">I’m excited to try this with the kids… but I’m also a bit worried.</w:t>
-            </w:r>
-          </w:p>
-          <w:p>
-            <w:pPr>
-              <w:widowControl w:val="0"/>
-              <w:spacing w:after="0" w:line="276" w:lineRule="auto"/>
-              <w:jc w:val="left"/>
-              <w:rPr>
-                <w:highlight w:val="white"/>
-              </w:rPr>
-              <w:pStyle w:val="P68B1DB1-Normal5"/>
-            </w:pPr>
-            <w:r>
-              <w:t xml:space="preserve">It can be hard to be positive, especially when we’re exhausted, and the kids are really testing our patience.</w:t>
+              <w:t>Mama</w:t>
+            </w:r>
+          </w:p>
+        </w:tc>
+        <w:tc>
+          <w:tcPr>
+            <w:shd w:fill="auto" w:val="clear"/>
+            <w:tcMar>
+              <w:top w:w="100.0" w:type="dxa"/>
+              <w:left w:w="100.0" w:type="dxa"/>
+              <w:bottom w:w="100.0" w:type="dxa"/>
+              <w:right w:w="100.0" w:type="dxa"/>
+            </w:tcMar>
+            <w:vAlign w:val="top"/>
+          </w:tcPr>
+          <w:p>
+            <w:pPr>
+              <w:widowControl w:val="0"/>
+              <w:spacing w:after="0" w:line="276" w:lineRule="auto"/>
+              <w:jc w:val="left"/>
+              <w:rPr>
+                <w:highlight w:val="white"/>
+              </w:rPr>
+              <w:pStyle w:val="P68B1DB1-Normal5"/>
+            </w:pPr>
+            <w:r>
+              <w:t xml:space="preserve">Mi ta entusiasmá pa purba esaki ku e muchanan... pero mi ta un tiki preokupá tambe.</w:t>
+            </w:r>
+          </w:p>
+          <w:p>
+            <w:pPr>
+              <w:widowControl w:val="0"/>
+              <w:spacing w:after="0" w:line="276" w:lineRule="auto"/>
+              <w:jc w:val="left"/>
+              <w:rPr>
+                <w:highlight w:val="white"/>
+              </w:rPr>
+              <w:pStyle w:val="P68B1DB1-Normal5"/>
+            </w:pPr>
+            <w:r>
+              <w:t xml:space="preserve">E por ta difísil pa ta positivo, spesialmente ora nos ta kansá i e muchanan ta realmente tèst nos pasenshi.</w:t>
             </w:r>
           </w:p>
         </w:tc>
@@ -5442,52 +5442,52 @@
               <w:pStyle w:val="P68B1DB1-Normal5"/>
             </w:pPr>
             <w:r>
-              <w:t>Grandmother</w:t>
-            </w:r>
-          </w:p>
-        </w:tc>
-        <w:tc>
-          <w:tcPr>
-            <w:shd w:fill="auto" w:val="clear"/>
-            <w:tcMar>
-              <w:top w:w="100.0" w:type="dxa"/>
-              <w:left w:w="100.0" w:type="dxa"/>
-              <w:bottom w:w="100.0" w:type="dxa"/>
-              <w:right w:w="100.0" w:type="dxa"/>
-            </w:tcMar>
-            <w:vAlign w:val="top"/>
-          </w:tcPr>
-          <w:p>
-            <w:pPr>
-              <w:widowControl w:val="0"/>
-              <w:spacing w:after="0" w:line="276" w:lineRule="auto"/>
-              <w:jc w:val="left"/>
-              <w:rPr>
-                <w:highlight w:val="white"/>
-              </w:rPr>
-              <w:pStyle w:val="P68B1DB1-Normal5"/>
-            </w:pPr>
-            <w:r>
-              <w:t xml:space="preserve">Yes, I know that feeling.</w:t>
-            </w:r>
-          </w:p>
-          <w:p>
-            <w:pPr>
-              <w:widowControl w:val="0"/>
-              <w:spacing w:after="0" w:line="276" w:lineRule="auto"/>
-              <w:jc w:val="left"/>
-              <w:rPr>
-                <w:highlight w:val="white"/>
-              </w:rPr>
-            </w:pPr>
-            <w:r>
-              <w:rPr>
-                <w:highlight w:val="white"/>
-              </w:rPr>
-              <w:t xml:space="preserve">But from what I’m hearing you say about these tips—giving clear, positive instructions and praising our children, it can actually make it easier for them to behave well more often.</w:t>
+              <w:t>Wela</w:t>
+            </w:r>
+          </w:p>
+        </w:tc>
+        <w:tc>
+          <w:tcPr>
+            <w:shd w:fill="auto" w:val="clear"/>
+            <w:tcMar>
+              <w:top w:w="100.0" w:type="dxa"/>
+              <w:left w:w="100.0" w:type="dxa"/>
+              <w:bottom w:w="100.0" w:type="dxa"/>
+              <w:right w:w="100.0" w:type="dxa"/>
+            </w:tcMar>
+            <w:vAlign w:val="top"/>
+          </w:tcPr>
+          <w:p>
+            <w:pPr>
+              <w:widowControl w:val="0"/>
+              <w:spacing w:after="0" w:line="276" w:lineRule="auto"/>
+              <w:jc w:val="left"/>
+              <w:rPr>
+                <w:highlight w:val="white"/>
+              </w:rPr>
+              <w:pStyle w:val="P68B1DB1-Normal5"/>
+            </w:pPr>
+            <w:r>
+              <w:t xml:space="preserve">Si, mi konosé e sintimentu ei.</w:t>
+            </w:r>
+          </w:p>
+          <w:p>
+            <w:pPr>
+              <w:widowControl w:val="0"/>
+              <w:spacing w:after="0" w:line="276" w:lineRule="auto"/>
+              <w:jc w:val="left"/>
+              <w:rPr>
+                <w:highlight w:val="white"/>
+              </w:rPr>
+            </w:pPr>
+            <w:r>
+              <w:rPr>
+                <w:highlight w:val="white"/>
+              </w:rPr>
+              <w:t xml:space="preserve">Pero for di loke mi ta tende bo bisa tokante e tepnan akí—duna instrukshonnan kla i positivo i elogiá nos yunan, en realidat e por hasié mas fásil pa nan komportá nan mes bon mas tantu.</w:t>
               <w:br w:type="textWrapping"/>
               <w:br w:type="textWrapping"/>
-              <w:t xml:space="preserve">Well, you always have home activity from </w:t>
+              <w:t xml:space="preserve">Wel, semper bo tin aktividat na kas for di </w:t>
             </w:r>
             <w:r>
               <w:fldChar w:fldCharType="begin"/>
@@ -5507,21 +5507,21 @@
               <w:rPr>
                 <w:highlight w:val="white"/>
               </w:rPr>
-              <w:t xml:space="preserve">. What’s the home activity for this week?</w:t>
-            </w:r>
-          </w:p>
-          <w:p>
-            <w:pPr>
-              <w:widowControl w:val="0"/>
-              <w:spacing w:after="0" w:line="276" w:lineRule="auto"/>
-              <w:jc w:val="left"/>
-              <w:rPr>
-                <w:highlight w:val="white"/>
-              </w:rPr>
-              <w:pStyle w:val="P68B1DB1-Normal5"/>
-            </w:pPr>
-            <w:r>
-              <w:t xml:space="preserve">I’ll support you, since you’re putting in so much effort in this programme. </w:t>
+              <w:t xml:space="preserve">. Kiko ta e aktividat na kas pa e siman akí?</w:t>
+            </w:r>
+          </w:p>
+          <w:p>
+            <w:pPr>
+              <w:widowControl w:val="0"/>
+              <w:spacing w:after="0" w:line="276" w:lineRule="auto"/>
+              <w:jc w:val="left"/>
+              <w:rPr>
+                <w:highlight w:val="white"/>
+              </w:rPr>
+              <w:pStyle w:val="P68B1DB1-Normal5"/>
+            </w:pPr>
+            <w:r>
+              <w:t xml:space="preserve">Mi lo sostené bo, ya ku bo ta hinka asina tantu esfuerso den e programa akí </w:t>
             </w:r>
           </w:p>
         </w:tc>
@@ -5582,7 +5582,7 @@
             </w:pPr>
             <w:commentRangeStart w:id="14"/>
             <w:r>
-              <w:t>Mother</w:t>
+              <w:t>Mama</w:t>
             </w:r>
           </w:p>
         </w:tc>
@@ -5614,7 +5614,7 @@
               <w:rPr>
                 <w:highlight w:val="white"/>
               </w:rPr>
-              <w:t xml:space="preserve">For home activity this week, continue spending one-on-one time with your child and sharing emotions. Try to be positive, specific, and realistic when giving instructions and praise them afterwards. You can also try praising yourself and other people in your household!</w:t>
+              <w:t xml:space="preserve">Pa aktividat na kas e siman akí, sigui pasa tempu abo ku bo yu i kompartí emoshonnan. Purba di ta positivo, spesífiko i realístiko ora di duna instrukshon i elogiá nan despues. Bo por purba elogiá bo mes i otro hende den bo kas tambe!</w:t>
             </w:r>
           </w:p>
         </w:tc>
@@ -5667,7 +5667,7 @@
       <w:bookmarkStart w:colFirst="0" w:colLast="0" w:name="_ph0igbm22i1r" w:id="12"/>
       <w:bookmarkEnd w:id="12"/>
       <w:r>
-        <w:t>Module_4_summary</w:t>
+        <w:t>Módulo_4_resúmen</w:t>
       </w:r>
     </w:p>
     <w:p>
@@ -5678,7 +5678,7 @@
         <w:pStyle w:val="P68B1DB1-Normal6"/>
       </w:pPr>
       <w:r>
-        <w:t xml:space="preserve">A father’s reflection </w:t>
+        <w:t xml:space="preserve">Reflekshon di un tata </w:t>
       </w:r>
     </w:p>
     <w:tbl>
@@ -5730,7 +5730,7 @@
               <w:pStyle w:val="P68B1DB1-Normal4"/>
             </w:pPr>
             <w:r>
-              <w:t xml:space="preserve">Scene # </w:t>
+              <w:t xml:space="preserve">Esena # </w:t>
             </w:r>
           </w:p>
         </w:tc>
@@ -5757,7 +5757,7 @@
               <w:pStyle w:val="P68B1DB1-Normal4"/>
             </w:pPr>
             <w:r>
-              <w:t xml:space="preserve">Speaker </w:t>
+              <w:t xml:space="preserve">Na palabra </w:t>
             </w:r>
           </w:p>
         </w:tc>
@@ -5784,7 +5784,7 @@
               <w:pStyle w:val="P68B1DB1-Normal4"/>
             </w:pPr>
             <w:r>
-              <w:t xml:space="preserve">Script </w:t>
+              <w:t xml:space="preserve">Guion </w:t>
             </w:r>
           </w:p>
         </w:tc>
@@ -5843,126 +5843,126 @@
               <w:pStyle w:val="P68B1DB1-Normal5"/>
             </w:pPr>
             <w:r>
-              <w:t xml:space="preserve">Father </w:t>
-            </w:r>
-          </w:p>
-        </w:tc>
-        <w:tc>
-          <w:tcPr>
-            <w:shd w:fill="auto" w:val="clear"/>
-            <w:tcMar>
-              <w:top w:w="100.0" w:type="dxa"/>
-              <w:left w:w="100.0" w:type="dxa"/>
-              <w:bottom w:w="100.0" w:type="dxa"/>
-              <w:right w:w="100.0" w:type="dxa"/>
-            </w:tcMar>
-            <w:vAlign w:val="top"/>
-          </w:tcPr>
-          <w:p>
-            <w:pPr>
-              <w:widowControl w:val="0"/>
-              <w:spacing w:after="0" w:line="276" w:lineRule="auto"/>
-              <w:jc w:val="left"/>
-              <w:rPr>
-                <w:highlight w:val="white"/>
-              </w:rPr>
-              <w:pStyle w:val="P68B1DB1-Normal5"/>
-            </w:pPr>
-            <w:r>
-              <w:t xml:space="preserve">I couldn’t agree more with today’s story. Rules and routines really are important in any child’s life. The rules I had growing up? They kept me safe and helped me understand what was expected of me, </w:t>
-            </w:r>
-          </w:p>
-          <w:p>
-            <w:pPr>
-              <w:widowControl w:val="0"/>
-              <w:spacing w:after="0" w:line="276" w:lineRule="auto"/>
-              <w:jc w:val="left"/>
-              <w:rPr>
-                <w:highlight w:val="white"/>
-              </w:rPr>
-              <w:pStyle w:val="P68B1DB1-Normal5"/>
-            </w:pPr>
-            <w:r>
-              <w:t xml:space="preserve">and I want the same for my kids.</w:t>
-            </w:r>
-          </w:p>
-          <w:p>
-            <w:pPr>
-              <w:widowControl w:val="0"/>
-              <w:spacing w:after="0" w:line="276" w:lineRule="auto"/>
-              <w:jc w:val="left"/>
-              <w:rPr>
-                <w:highlight w:val="white"/>
-              </w:rPr>
-            </w:pPr>
-          </w:p>
-          <w:p>
-            <w:pPr>
-              <w:widowControl w:val="0"/>
-              <w:spacing w:after="0" w:line="276" w:lineRule="auto"/>
-              <w:jc w:val="left"/>
-              <w:rPr>
-                <w:highlight w:val="white"/>
-              </w:rPr>
-              <w:pStyle w:val="P68B1DB1-Normal5"/>
-            </w:pPr>
-            <w:r>
-              <w:t xml:space="preserve">But if I’m being honest… I didn’t always like having rules as a teenager.</w:t>
-            </w:r>
-          </w:p>
-          <w:p>
-            <w:pPr>
-              <w:widowControl w:val="0"/>
-              <w:spacing w:after="0" w:line="276" w:lineRule="auto"/>
-              <w:jc w:val="left"/>
-              <w:rPr>
-                <w:highlight w:val="white"/>
-              </w:rPr>
-              <w:pStyle w:val="P68B1DB1-Normal5"/>
-            </w:pPr>
-            <w:r>
-              <w:t xml:space="preserve">And I think a big part of that was because I didn’t feel like I had any say in them.</w:t>
-            </w:r>
-          </w:p>
-          <w:p>
-            <w:pPr>
-              <w:widowControl w:val="0"/>
-              <w:spacing w:after="0" w:line="276" w:lineRule="auto"/>
-              <w:jc w:val="left"/>
-              <w:rPr>
-                <w:highlight w:val="white"/>
-              </w:rPr>
-            </w:pPr>
-          </w:p>
-          <w:p>
-            <w:pPr>
-              <w:widowControl w:val="0"/>
-              <w:spacing w:after="0" w:line="276" w:lineRule="auto"/>
-              <w:jc w:val="left"/>
-              <w:rPr>
-                <w:highlight w:val="white"/>
-              </w:rPr>
-              <w:pStyle w:val="P68B1DB1-Normal5"/>
-            </w:pPr>
-            <w:r>
-              <w:t xml:space="preserve">That’s why what we saw today really stuck with me, this idea of involving our children.</w:t>
-            </w:r>
-          </w:p>
-          <w:p>
-            <w:pPr>
-              <w:widowControl w:val="0"/>
-              <w:spacing w:after="0" w:line="276" w:lineRule="auto"/>
-              <w:jc w:val="left"/>
-              <w:rPr>
-                <w:highlight w:val="white"/>
-              </w:rPr>
-              <w:pStyle w:val="P68B1DB1-Normal5"/>
-            </w:pPr>
-            <w:r>
-              <w:t xml:space="preserve">Whether it’s about setting household rules or building daily routines, involving them makes all the difference.</w:t>
+              <w:t xml:space="preserve">Tata </w:t>
+            </w:r>
+          </w:p>
+        </w:tc>
+        <w:tc>
+          <w:tcPr>
+            <w:shd w:fill="auto" w:val="clear"/>
+            <w:tcMar>
+              <w:top w:w="100.0" w:type="dxa"/>
+              <w:left w:w="100.0" w:type="dxa"/>
+              <w:bottom w:w="100.0" w:type="dxa"/>
+              <w:right w:w="100.0" w:type="dxa"/>
+            </w:tcMar>
+            <w:vAlign w:val="top"/>
+          </w:tcPr>
+          <w:p>
+            <w:pPr>
+              <w:widowControl w:val="0"/>
+              <w:spacing w:after="0" w:line="276" w:lineRule="auto"/>
+              <w:jc w:val="left"/>
+              <w:rPr>
+                <w:highlight w:val="white"/>
+              </w:rPr>
+              <w:pStyle w:val="P68B1DB1-Normal5"/>
+            </w:pPr>
+            <w:r>
+              <w:t xml:space="preserve">Mi no por ta mas di akuerdo ku e historia di awe. Regla i rutina ta realmente importante den bida di kada mucha. E reglanan ku mi tabatin ora mi tabata krese? Nan a tene mi seif i a yuda mi komprondé kiko tabata spera di mi, </w:t>
+            </w:r>
+          </w:p>
+          <w:p>
+            <w:pPr>
+              <w:widowControl w:val="0"/>
+              <w:spacing w:after="0" w:line="276" w:lineRule="auto"/>
+              <w:jc w:val="left"/>
+              <w:rPr>
+                <w:highlight w:val="white"/>
+              </w:rPr>
+              <w:pStyle w:val="P68B1DB1-Normal5"/>
+            </w:pPr>
+            <w:r>
+              <w:t xml:space="preserve">i mi ke meskos pa mi yunan.</w:t>
+            </w:r>
+          </w:p>
+          <w:p>
+            <w:pPr>
+              <w:widowControl w:val="0"/>
+              <w:spacing w:after="0" w:line="276" w:lineRule="auto"/>
+              <w:jc w:val="left"/>
+              <w:rPr>
+                <w:highlight w:val="white"/>
+              </w:rPr>
+            </w:pPr>
+          </w:p>
+          <w:p>
+            <w:pPr>
+              <w:widowControl w:val="0"/>
+              <w:spacing w:after="0" w:line="276" w:lineRule="auto"/>
+              <w:jc w:val="left"/>
+              <w:rPr>
+                <w:highlight w:val="white"/>
+              </w:rPr>
+              <w:pStyle w:val="P68B1DB1-Normal5"/>
+            </w:pPr>
+            <w:r>
+              <w:t xml:space="preserve">Pero si mi ta honesto… No semper mi tabata gusta tin reglanan komo tiner.</w:t>
+            </w:r>
+          </w:p>
+          <w:p>
+            <w:pPr>
+              <w:widowControl w:val="0"/>
+              <w:spacing w:after="0" w:line="276" w:lineRule="auto"/>
+              <w:jc w:val="left"/>
+              <w:rPr>
+                <w:highlight w:val="white"/>
+              </w:rPr>
+              <w:pStyle w:val="P68B1DB1-Normal5"/>
+            </w:pPr>
+            <w:r>
+              <w:t xml:space="preserve">I mi ta kere ku un parti grandi di esei tabata pasobra mi a sinti ku mi no tabatin nada di bisa den nan.</w:t>
+            </w:r>
+          </w:p>
+          <w:p>
+            <w:pPr>
+              <w:widowControl w:val="0"/>
+              <w:spacing w:after="0" w:line="276" w:lineRule="auto"/>
+              <w:jc w:val="left"/>
+              <w:rPr>
+                <w:highlight w:val="white"/>
+              </w:rPr>
+            </w:pPr>
+          </w:p>
+          <w:p>
+            <w:pPr>
+              <w:widowControl w:val="0"/>
+              <w:spacing w:after="0" w:line="276" w:lineRule="auto"/>
+              <w:jc w:val="left"/>
+              <w:rPr>
+                <w:highlight w:val="white"/>
+              </w:rPr>
+              <w:pStyle w:val="P68B1DB1-Normal5"/>
+            </w:pPr>
+            <w:r>
+              <w:t xml:space="preserve">Ta p’esei loke nos a mira awe a toka mi di bèrdat, e idea aki di enbolbí nos muchanan.</w:t>
+            </w:r>
+          </w:p>
+          <w:p>
+            <w:pPr>
+              <w:widowControl w:val="0"/>
+              <w:spacing w:after="0" w:line="276" w:lineRule="auto"/>
+              <w:jc w:val="left"/>
+              <w:rPr>
+                <w:highlight w:val="white"/>
+              </w:rPr>
+              <w:pStyle w:val="P68B1DB1-Normal5"/>
+            </w:pPr>
+            <w:r>
+              <w:t xml:space="preserve">Sea ta tokante di pone reglanan di kas òf konstruí rutinanan diario, enbolbí nan ta hasi tur e diferensia.</w:t>
               <w:br w:type="textWrapping"/>
               <w:br w:type="textWrapping"/>
-              <w:t xml:space="preserve">So here’s what I took away. There are four steps we can try.</w:t>
+              <w:t xml:space="preserve">Pues esaki ta loke mi a bai kuné. Tin kuater stap ku nos por purba.</w:t>
             </w:r>
           </w:p>
         </w:tc>
@@ -6021,33 +6021,33 @@
               <w:pStyle w:val="P68B1DB1-Normal5"/>
             </w:pPr>
             <w:r>
-              <w:t>Father</w:t>
-            </w:r>
-          </w:p>
-        </w:tc>
-        <w:tc>
-          <w:tcPr>
-            <w:shd w:fill="auto" w:val="clear"/>
-            <w:tcMar>
-              <w:top w:w="100.0" w:type="dxa"/>
-              <w:left w:w="100.0" w:type="dxa"/>
-              <w:bottom w:w="100.0" w:type="dxa"/>
-              <w:right w:w="100.0" w:type="dxa"/>
-            </w:tcMar>
-            <w:vAlign w:val="top"/>
-          </w:tcPr>
-          <w:p>
-            <w:pPr>
-              <w:widowControl w:val="0"/>
-              <w:spacing w:after="0" w:line="276" w:lineRule="auto"/>
-              <w:jc w:val="left"/>
-              <w:rPr>
-                <w:highlight w:val="white"/>
-              </w:rPr>
-              <w:pStyle w:val="P68B1DB1-Normal5"/>
-            </w:pPr>
-            <w:r>
-              <w:t xml:space="preserve">Step 1: Be a team.</w:t>
+              <w:t>Tata</w:t>
+            </w:r>
+          </w:p>
+        </w:tc>
+        <w:tc>
+          <w:tcPr>
+            <w:shd w:fill="auto" w:val="clear"/>
+            <w:tcMar>
+              <w:top w:w="100.0" w:type="dxa"/>
+              <w:left w:w="100.0" w:type="dxa"/>
+              <w:bottom w:w="100.0" w:type="dxa"/>
+              <w:right w:w="100.0" w:type="dxa"/>
+            </w:tcMar>
+            <w:vAlign w:val="top"/>
+          </w:tcPr>
+          <w:p>
+            <w:pPr>
+              <w:widowControl w:val="0"/>
+              <w:spacing w:after="0" w:line="276" w:lineRule="auto"/>
+              <w:jc w:val="left"/>
+              <w:rPr>
+                <w:highlight w:val="white"/>
+              </w:rPr>
+              <w:pStyle w:val="P68B1DB1-Normal5"/>
+            </w:pPr>
+            <w:r>
+              <w:t xml:space="preserve">Stap 1: Sea un tim.</w:t>
               <w:br w:type="textWrapping"/>
             </w:r>
           </w:p>
@@ -6062,159 +6062,159 @@
               <w:pStyle w:val="P68B1DB1-Normal5"/>
             </w:pPr>
             <w:r>
-              <w:t xml:space="preserve">That means actually sitting down with your kid and coming up with a rule or routine together.</w:t>
-            </w:r>
-          </w:p>
-          <w:p>
-            <w:pPr>
-              <w:widowControl w:val="0"/>
-              <w:spacing w:after="0" w:line="276" w:lineRule="auto"/>
-              <w:jc w:val="left"/>
-              <w:rPr>
-                <w:highlight w:val="white"/>
-              </w:rPr>
-              <w:pStyle w:val="P68B1DB1-Normal5"/>
-            </w:pPr>
-            <w:r>
-              <w:t xml:space="preserve">Of course, how you do it depends on your child’s age. With older children, it can help to have a discussion together about why the rule is important. They may also prefer to call them guidelines instead of rules. For younger children, you might need to use simple words and give examples. You can even act out the rules together! </w:t>
-            </w:r>
-          </w:p>
-          <w:p>
-            <w:pPr>
-              <w:widowControl w:val="0"/>
-              <w:spacing w:after="0" w:line="276" w:lineRule="auto"/>
-              <w:jc w:val="left"/>
-              <w:rPr>
-                <w:highlight w:val="white"/>
-              </w:rPr>
-            </w:pPr>
-          </w:p>
-          <w:p>
-            <w:pPr>
-              <w:widowControl w:val="0"/>
-              <w:spacing w:after="0" w:line="276" w:lineRule="auto"/>
-              <w:jc w:val="left"/>
-              <w:rPr>
-                <w:highlight w:val="white"/>
-              </w:rPr>
-              <w:pStyle w:val="P68B1DB1-Normal5"/>
-            </w:pPr>
-            <w:r>
-              <w:t xml:space="preserve">But no matter how old your child is, make it a two-way conversation. Let your child share reasons why it is important to make a new rule and what the rule should be, </w:t>
-            </w:r>
-          </w:p>
-          <w:p>
-            <w:pPr>
-              <w:widowControl w:val="0"/>
-              <w:spacing w:after="0" w:line="276" w:lineRule="auto"/>
-              <w:jc w:val="left"/>
-              <w:rPr>
-                <w:highlight w:val="white"/>
-              </w:rPr>
-            </w:pPr>
-          </w:p>
-          <w:p>
-            <w:pPr>
-              <w:widowControl w:val="0"/>
-              <w:spacing w:after="0" w:line="276" w:lineRule="auto"/>
-              <w:jc w:val="left"/>
-              <w:rPr>
-                <w:highlight w:val="white"/>
-              </w:rPr>
-              <w:pStyle w:val="P68B1DB1-Normal5"/>
-            </w:pPr>
-            <w:r>
-              <w:t xml:space="preserve">You can also always start small, just one thing.</w:t>
-            </w:r>
-          </w:p>
-          <w:p>
-            <w:pPr>
-              <w:widowControl w:val="0"/>
-              <w:spacing w:after="0" w:line="276" w:lineRule="auto"/>
-              <w:jc w:val="left"/>
-              <w:rPr>
-                <w:highlight w:val="white"/>
-              </w:rPr>
-            </w:pPr>
-          </w:p>
-          <w:p>
-            <w:pPr>
-              <w:widowControl w:val="0"/>
-              <w:spacing w:after="0" w:line="276" w:lineRule="auto"/>
-              <w:jc w:val="left"/>
-              <w:rPr>
-                <w:highlight w:val="white"/>
-              </w:rPr>
-              <w:pStyle w:val="P68B1DB1-Normal5"/>
-            </w:pPr>
-            <w:r>
-              <w:t xml:space="preserve">I was thinking of starting with household chores like washing the dishes after eating.</w:t>
-            </w:r>
-          </w:p>
-          <w:p>
-            <w:pPr>
-              <w:widowControl w:val="0"/>
-              <w:spacing w:after="0" w:line="276" w:lineRule="auto"/>
-              <w:jc w:val="left"/>
-              <w:rPr>
-                <w:highlight w:val="white"/>
-              </w:rPr>
-              <w:pStyle w:val="P68B1DB1-Normal5"/>
-            </w:pPr>
-            <w:r>
-              <w:t xml:space="preserve">And like we saw in the story, I think talking about why it matters will help.</w:t>
-            </w:r>
-          </w:p>
-          <w:p>
-            <w:pPr>
-              <w:widowControl w:val="0"/>
-              <w:spacing w:after="0" w:line="276" w:lineRule="auto"/>
-              <w:jc w:val="left"/>
-              <w:rPr>
-                <w:highlight w:val="white"/>
-              </w:rPr>
-              <w:pStyle w:val="P68B1DB1-Normal5"/>
-            </w:pPr>
-            <w:r>
-              <w:t xml:space="preserve">More importantly, I want to really listen to what they have to say.</w:t>
-            </w:r>
-          </w:p>
-          <w:p>
-            <w:pPr>
-              <w:widowControl w:val="0"/>
-              <w:spacing w:after="0" w:line="276" w:lineRule="auto"/>
-              <w:jc w:val="left"/>
-              <w:rPr>
-                <w:highlight w:val="white"/>
-              </w:rPr>
-            </w:pPr>
-          </w:p>
-          <w:p>
-            <w:pPr>
-              <w:widowControl w:val="0"/>
-              <w:spacing w:after="0" w:line="276" w:lineRule="auto"/>
-              <w:jc w:val="left"/>
-              <w:rPr>
-                <w:highlight w:val="white"/>
-              </w:rPr>
-              <w:pStyle w:val="P68B1DB1-Normal5"/>
-            </w:pPr>
-            <w:r>
-              <w:t xml:space="preserve">I’ll admit, it feels a little uncomfortable. Part of me still thinks a parent should be the one setting the rules.</w:t>
-            </w:r>
-          </w:p>
-          <w:p>
-            <w:pPr>
-              <w:widowControl w:val="0"/>
-              <w:spacing w:after="0" w:line="276" w:lineRule="auto"/>
-              <w:jc w:val="left"/>
-              <w:rPr>
-                <w:highlight w:val="white"/>
-              </w:rPr>
-              <w:pStyle w:val="P68B1DB1-Normal5"/>
-            </w:pPr>
-            <w:r>
-              <w:t xml:space="preserve">But maybe this is also a chance to teach them about responsibility, by involving them instead of just telling them.</w:t>
+              <w:t xml:space="preserve">Esei ta nifiká sinta ku bo yu i bini ku un regla òf rutina huntu.</w:t>
+            </w:r>
+          </w:p>
+          <w:p>
+            <w:pPr>
+              <w:widowControl w:val="0"/>
+              <w:spacing w:after="0" w:line="276" w:lineRule="auto"/>
+              <w:jc w:val="left"/>
+              <w:rPr>
+                <w:highlight w:val="white"/>
+              </w:rPr>
+              <w:pStyle w:val="P68B1DB1-Normal5"/>
+            </w:pPr>
+            <w:r>
+              <w:t xml:space="preserve">Naturalmente, e manera ku bo ta hasié ta dependé di e edat di bo yu. Ku muchanan mas grandi, e por yuda pa hiba un diskushon huntu tokante dikon e regla ta importante. Nan por preferá tambe di yama nan guia en bes di regla. Pa muchanan mas chikí, kisas bo mester usa palabranan simpel i duna ehèmpel. Bo por asta aktua e reglanan huntu! </w:t>
+            </w:r>
+          </w:p>
+          <w:p>
+            <w:pPr>
+              <w:widowControl w:val="0"/>
+              <w:spacing w:after="0" w:line="276" w:lineRule="auto"/>
+              <w:jc w:val="left"/>
+              <w:rPr>
+                <w:highlight w:val="white"/>
+              </w:rPr>
+            </w:pPr>
+          </w:p>
+          <w:p>
+            <w:pPr>
+              <w:widowControl w:val="0"/>
+              <w:spacing w:after="0" w:line="276" w:lineRule="auto"/>
+              <w:jc w:val="left"/>
+              <w:rPr>
+                <w:highlight w:val="white"/>
+              </w:rPr>
+              <w:pStyle w:val="P68B1DB1-Normal5"/>
+            </w:pPr>
+            <w:r>
+              <w:t xml:space="preserve">Pero no ta importá ki edat bo yu tin, hasié un kombersashon di tur dos banda. Laga bo yu kompartí motibunan dikon ta importante pa traha un regla nobo i kiko e regla mester ta, </w:t>
+            </w:r>
+          </w:p>
+          <w:p>
+            <w:pPr>
+              <w:widowControl w:val="0"/>
+              <w:spacing w:after="0" w:line="276" w:lineRule="auto"/>
+              <w:jc w:val="left"/>
+              <w:rPr>
+                <w:highlight w:val="white"/>
+              </w:rPr>
+            </w:pPr>
+          </w:p>
+          <w:p>
+            <w:pPr>
+              <w:widowControl w:val="0"/>
+              <w:spacing w:after="0" w:line="276" w:lineRule="auto"/>
+              <w:jc w:val="left"/>
+              <w:rPr>
+                <w:highlight w:val="white"/>
+              </w:rPr>
+              <w:pStyle w:val="P68B1DB1-Normal5"/>
+            </w:pPr>
+            <w:r>
+              <w:t xml:space="preserve">Tambe semper bo por kuminsá chikitu, ku djis un kos.</w:t>
+            </w:r>
+          </w:p>
+          <w:p>
+            <w:pPr>
+              <w:widowControl w:val="0"/>
+              <w:spacing w:after="0" w:line="276" w:lineRule="auto"/>
+              <w:jc w:val="left"/>
+              <w:rPr>
+                <w:highlight w:val="white"/>
+              </w:rPr>
+            </w:pPr>
+          </w:p>
+          <w:p>
+            <w:pPr>
+              <w:widowControl w:val="0"/>
+              <w:spacing w:after="0" w:line="276" w:lineRule="auto"/>
+              <w:jc w:val="left"/>
+              <w:rPr>
+                <w:highlight w:val="white"/>
+              </w:rPr>
+              <w:pStyle w:val="P68B1DB1-Normal5"/>
+            </w:pPr>
+            <w:r>
+              <w:t xml:space="preserve">Mi tabata pensa di kuminsá ku trabounan di kas manera laba tayó despues di kome.</w:t>
+            </w:r>
+          </w:p>
+          <w:p>
+            <w:pPr>
+              <w:widowControl w:val="0"/>
+              <w:spacing w:after="0" w:line="276" w:lineRule="auto"/>
+              <w:jc w:val="left"/>
+              <w:rPr>
+                <w:highlight w:val="white"/>
+              </w:rPr>
+              <w:pStyle w:val="P68B1DB1-Normal5"/>
+            </w:pPr>
+            <w:r>
+              <w:t xml:space="preserve">I manera nos a mira den e historia, mi ta kere ku papia tokante dikon e ta importante lo yuda.</w:t>
+            </w:r>
+          </w:p>
+          <w:p>
+            <w:pPr>
+              <w:widowControl w:val="0"/>
+              <w:spacing w:after="0" w:line="276" w:lineRule="auto"/>
+              <w:jc w:val="left"/>
+              <w:rPr>
+                <w:highlight w:val="white"/>
+              </w:rPr>
+              <w:pStyle w:val="P68B1DB1-Normal5"/>
+            </w:pPr>
+            <w:r>
+              <w:t xml:space="preserve">Mas importante ainda, mi ke skucha di bèrdat kiko nan tin di bisa.</w:t>
+            </w:r>
+          </w:p>
+          <w:p>
+            <w:pPr>
+              <w:widowControl w:val="0"/>
+              <w:spacing w:after="0" w:line="276" w:lineRule="auto"/>
+              <w:jc w:val="left"/>
+              <w:rPr>
+                <w:highlight w:val="white"/>
+              </w:rPr>
+            </w:pPr>
+          </w:p>
+          <w:p>
+            <w:pPr>
+              <w:widowControl w:val="0"/>
+              <w:spacing w:after="0" w:line="276" w:lineRule="auto"/>
+              <w:jc w:val="left"/>
+              <w:rPr>
+                <w:highlight w:val="white"/>
+              </w:rPr>
+              <w:pStyle w:val="P68B1DB1-Normal5"/>
+            </w:pPr>
+            <w:r>
+              <w:t xml:space="preserve">Mi ta atmití, e ta sinti un tiki inkómodo. Un parti di mi ainda ta pensa ku un mayor mester ta esun ku ta pone e reglanan.</w:t>
+            </w:r>
+          </w:p>
+          <w:p>
+            <w:pPr>
+              <w:widowControl w:val="0"/>
+              <w:spacing w:after="0" w:line="276" w:lineRule="auto"/>
+              <w:jc w:val="left"/>
+              <w:rPr>
+                <w:highlight w:val="white"/>
+              </w:rPr>
+              <w:pStyle w:val="P68B1DB1-Normal5"/>
+            </w:pPr>
+            <w:r>
+              <w:t xml:space="preserve">Pero kisas esaki tambe ta un chèns pa siña nan tokante responsabilidat, dor di enbolbí nan en bes di djis bisa nan.</w:t>
             </w:r>
           </w:p>
         </w:tc>
@@ -6273,84 +6273,84 @@
               <w:pStyle w:val="P68B1DB1-Normal5"/>
             </w:pPr>
             <w:r>
-              <w:t>Father</w:t>
-            </w:r>
-          </w:p>
-        </w:tc>
-        <w:tc>
-          <w:tcPr>
-            <w:shd w:fill="auto" w:val="clear"/>
-            <w:tcMar>
-              <w:top w:w="100.0" w:type="dxa"/>
-              <w:left w:w="100.0" w:type="dxa"/>
-              <w:bottom w:w="100.0" w:type="dxa"/>
-              <w:right w:w="100.0" w:type="dxa"/>
-            </w:tcMar>
-            <w:vAlign w:val="top"/>
-          </w:tcPr>
-          <w:p>
-            <w:pPr>
-              <w:widowControl w:val="0"/>
-              <w:spacing w:after="0" w:line="276" w:lineRule="auto"/>
-              <w:jc w:val="left"/>
-              <w:rPr>
-                <w:highlight w:val="white"/>
-              </w:rPr>
-              <w:pStyle w:val="P68B1DB1-Normal5"/>
-            </w:pPr>
-            <w:r>
-              <w:t xml:space="preserve">Step 2: Keep it real </w:t>
+              <w:t>Tata</w:t>
+            </w:r>
+          </w:p>
+        </w:tc>
+        <w:tc>
+          <w:tcPr>
+            <w:shd w:fill="auto" w:val="clear"/>
+            <w:tcMar>
+              <w:top w:w="100.0" w:type="dxa"/>
+              <w:left w:w="100.0" w:type="dxa"/>
+              <w:bottom w:w="100.0" w:type="dxa"/>
+              <w:right w:w="100.0" w:type="dxa"/>
+            </w:tcMar>
+            <w:vAlign w:val="top"/>
+          </w:tcPr>
+          <w:p>
+            <w:pPr>
+              <w:widowControl w:val="0"/>
+              <w:spacing w:after="0" w:line="276" w:lineRule="auto"/>
+              <w:jc w:val="left"/>
+              <w:rPr>
+                <w:highlight w:val="white"/>
+              </w:rPr>
+              <w:pStyle w:val="P68B1DB1-Normal5"/>
+            </w:pPr>
+            <w:r>
+              <w:t xml:space="preserve">Stap 2: Sea Realístiko </w:t>
               <w:br w:type="textWrapping"/>
               <w:br w:type="textWrapping"/>
-              <w:t xml:space="preserve">I’ve learned that rules and routines only work if they’re actually doable. Sometimes I catch myself saying things like, “Keep the bedroom clean all day”, but even I can’t manage that.</w:t>
-            </w:r>
-          </w:p>
-          <w:p>
-            <w:pPr>
-              <w:widowControl w:val="0"/>
-              <w:spacing w:after="0" w:line="276" w:lineRule="auto"/>
-              <w:jc w:val="left"/>
-              <w:rPr>
-                <w:highlight w:val="white"/>
-              </w:rPr>
-            </w:pPr>
-          </w:p>
-          <w:p>
-            <w:pPr>
-              <w:widowControl w:val="0"/>
-              <w:spacing w:after="0" w:line="276" w:lineRule="auto"/>
-              <w:jc w:val="left"/>
-              <w:rPr>
-                <w:highlight w:val="white"/>
-              </w:rPr>
-              <w:pStyle w:val="P68B1DB1-Normal5"/>
-            </w:pPr>
-            <w:r>
-              <w:t xml:space="preserve">So now I am going to try to be more specific and realistic. Like saying, “Put your plate in the sink and wipe the table,” instead of “Clean everything.” It will give them something they can actually follow through on.</w:t>
-            </w:r>
-          </w:p>
-          <w:p>
-            <w:pPr>
-              <w:widowControl w:val="0"/>
-              <w:spacing w:after="0" w:line="276" w:lineRule="auto"/>
-              <w:jc w:val="left"/>
-              <w:rPr>
-                <w:highlight w:val="white"/>
-              </w:rPr>
-            </w:pPr>
-          </w:p>
-          <w:p>
-            <w:pPr>
-              <w:widowControl w:val="0"/>
-              <w:spacing w:after="0" w:line="276" w:lineRule="auto"/>
-              <w:jc w:val="left"/>
-              <w:rPr>
-                <w:highlight w:val="white"/>
-              </w:rPr>
-              <w:pStyle w:val="P68B1DB1-Normal5"/>
-            </w:pPr>
-            <w:r>
-              <w:t xml:space="preserve">It’s more specific. It’s something they can do. And when they know exactly what’s expected, they’re more likely to follow through.</w:t>
+              <w:t xml:space="preserve">Mi a siña ku reglanan i rutinanan ta funshoná solamente si realmente nan ta kos ku por wòrdu hasí. Tin bia mi ta gara mi mes ta bisa kosnan manera, “Sòru pa e kamber keda limpi henter dia”, pero ni ami no por manehá esei.</w:t>
+            </w:r>
+          </w:p>
+          <w:p>
+            <w:pPr>
+              <w:widowControl w:val="0"/>
+              <w:spacing w:after="0" w:line="276" w:lineRule="auto"/>
+              <w:jc w:val="left"/>
+              <w:rPr>
+                <w:highlight w:val="white"/>
+              </w:rPr>
+            </w:pPr>
+          </w:p>
+          <w:p>
+            <w:pPr>
+              <w:widowControl w:val="0"/>
+              <w:spacing w:after="0" w:line="276" w:lineRule="auto"/>
+              <w:jc w:val="left"/>
+              <w:rPr>
+                <w:highlight w:val="white"/>
+              </w:rPr>
+              <w:pStyle w:val="P68B1DB1-Normal5"/>
+            </w:pPr>
+            <w:r>
+              <w:t xml:space="preserve">Pues awor mi ta bai purba di ta mas spesífiko i realístiko. Manera ora bo ta bisa, “Pone bo tayonan den labaplato i limpia e mesa,” en bes di “Limpia tur kos.” E lo duna nan algu ku nan por sigui kuné.</w:t>
+            </w:r>
+          </w:p>
+          <w:p>
+            <w:pPr>
+              <w:widowControl w:val="0"/>
+              <w:spacing w:after="0" w:line="276" w:lineRule="auto"/>
+              <w:jc w:val="left"/>
+              <w:rPr>
+                <w:highlight w:val="white"/>
+              </w:rPr>
+            </w:pPr>
+          </w:p>
+          <w:p>
+            <w:pPr>
+              <w:widowControl w:val="0"/>
+              <w:spacing w:after="0" w:line="276" w:lineRule="auto"/>
+              <w:jc w:val="left"/>
+              <w:rPr>
+                <w:highlight w:val="white"/>
+              </w:rPr>
+              <w:pStyle w:val="P68B1DB1-Normal5"/>
+            </w:pPr>
+            <w:r>
+              <w:t xml:space="preserve">E ta mas spesífiko. Ta algu ku nan por hasi. I ora nan sa eksaktamente kiko pa spera, nan tin mas chèns di sigui.</w:t>
             </w:r>
           </w:p>
         </w:tc>
@@ -6409,53 +6409,53 @@
               <w:pStyle w:val="P68B1DB1-Normal5"/>
             </w:pPr>
             <w:r>
-              <w:t>Father</w:t>
-            </w:r>
-          </w:p>
-        </w:tc>
-        <w:tc>
-          <w:tcPr>
-            <w:shd w:fill="auto" w:val="clear"/>
-            <w:tcMar>
-              <w:top w:w="100.0" w:type="dxa"/>
-              <w:left w:w="100.0" w:type="dxa"/>
-              <w:bottom w:w="100.0" w:type="dxa"/>
-              <w:right w:w="100.0" w:type="dxa"/>
-            </w:tcMar>
-            <w:vAlign w:val="top"/>
-          </w:tcPr>
-          <w:p>
-            <w:pPr>
-              <w:widowControl w:val="0"/>
-              <w:spacing w:after="0" w:line="276" w:lineRule="auto"/>
-              <w:jc w:val="left"/>
-              <w:rPr>
-                <w:highlight w:val="white"/>
-              </w:rPr>
-              <w:pStyle w:val="P68B1DB1-Normal5"/>
-            </w:pPr>
-            <w:r>
-              <w:t xml:space="preserve">Step 3: Be consistent </w:t>
+              <w:t>Tata</w:t>
+            </w:r>
+          </w:p>
+        </w:tc>
+        <w:tc>
+          <w:tcPr>
+            <w:shd w:fill="auto" w:val="clear"/>
+            <w:tcMar>
+              <w:top w:w="100.0" w:type="dxa"/>
+              <w:left w:w="100.0" w:type="dxa"/>
+              <w:bottom w:w="100.0" w:type="dxa"/>
+              <w:right w:w="100.0" w:type="dxa"/>
+            </w:tcMar>
+            <w:vAlign w:val="top"/>
+          </w:tcPr>
+          <w:p>
+            <w:pPr>
+              <w:widowControl w:val="0"/>
+              <w:spacing w:after="0" w:line="276" w:lineRule="auto"/>
+              <w:jc w:val="left"/>
+              <w:rPr>
+                <w:highlight w:val="white"/>
+              </w:rPr>
+              <w:pStyle w:val="P68B1DB1-Normal5"/>
+            </w:pPr>
+            <w:r>
+              <w:t xml:space="preserve">Stap 3: Sea konsistente </w:t>
               <w:br w:type="textWrapping"/>
               <w:br w:type="textWrapping"/>
-              <w:t xml:space="preserve">This one is hard. I’ll admit, some days I’m tired or in a rush, and I end up saying, “Just leave it, I’ll clean up.”</w:t>
-            </w:r>
-          </w:p>
-          <w:p>
-            <w:pPr>
-              <w:widowControl w:val="0"/>
-              <w:spacing w:after="0" w:line="276" w:lineRule="auto"/>
-              <w:jc w:val="left"/>
-              <w:rPr>
-                <w:highlight w:val="white"/>
-              </w:rPr>
-              <w:pStyle w:val="P68B1DB1-Normal5"/>
-            </w:pPr>
-            <w:r>
-              <w:t xml:space="preserve">But I’m sure the caregiver in the story didn’t get there overnight either, because for rules to become part of daily life, it takes time.</w:t>
+              <w:t xml:space="preserve">Esun akí ta difísil. Mi ta atmití, tin dia mi ta kansá òf den un kore kore, i mi ta terminá bisando, “Djis lag’é, mi mes lo limpia.”</w:t>
+            </w:r>
+          </w:p>
+          <w:p>
+            <w:pPr>
+              <w:widowControl w:val="0"/>
+              <w:spacing w:after="0" w:line="276" w:lineRule="auto"/>
+              <w:jc w:val="left"/>
+              <w:rPr>
+                <w:highlight w:val="white"/>
+              </w:rPr>
+              <w:pStyle w:val="P68B1DB1-Normal5"/>
+            </w:pPr>
+            <w:r>
+              <w:t xml:space="preserve">Pero mi ta sigur ku e dunadó di kuido den e historia tampoko no a yega einan di un dia pa otro, pasobra pa reglanan bira parti di bida diario, e ta tuma tempu.</w:t>
               <w:br w:type="textWrapping"/>
               <w:br w:type="textWrapping"/>
-              <w:t xml:space="preserve">Children will test the rules before they accept them. That’s just how it is. But if we stay steady and keep showing up, those routines start to stick.</w:t>
+              <w:t xml:space="preserve">Mucha lo tèst e reglanan promé ku nan aseptá nan. Ta asina e ta. Pero si nos para firme i ta presente, e rutinanan ei ta kuminsá pega.</w:t>
             </w:r>
           </w:p>
           <w:p>
@@ -6470,7 +6470,7 @@
             </w:pPr>
             <w:r>
               <w:br w:type="textWrapping"/>
-              <w:t xml:space="preserve">For both my younger and older kids, I’ve seen how having some consistent routines, around things like chores, schoolwork, play, meals, and sleep, really helps them feel safe and secure. And that sense of security? It’s so important for them to grow and thrive.</w:t>
+              <w:t xml:space="preserve">Pa tantu mi yunan mas chikí komo esnan mas grandi, mi a mira kon dor di tin algun rutina konsistente, rònt di kosnan manera tareanan di kas, trabou di skol, wega, kuminda i soño, ta yuda nan sinti nan mes seif i sigur. I e sentido di seguridat ei? E ta asina importante pa nan krese i prosperá.</w:t>
             </w:r>
           </w:p>
         </w:tc>
@@ -6529,62 +6529,62 @@
               <w:pStyle w:val="P68B1DB1-Normal5"/>
             </w:pPr>
             <w:r>
-              <w:t>Father</w:t>
-            </w:r>
-          </w:p>
-        </w:tc>
-        <w:tc>
-          <w:tcPr>
-            <w:shd w:fill="auto" w:val="clear"/>
-            <w:tcMar>
-              <w:top w:w="100.0" w:type="dxa"/>
-              <w:left w:w="100.0" w:type="dxa"/>
-              <w:bottom w:w="100.0" w:type="dxa"/>
-              <w:right w:w="100.0" w:type="dxa"/>
-            </w:tcMar>
-            <w:vAlign w:val="top"/>
-          </w:tcPr>
-          <w:p>
-            <w:pPr>
-              <w:widowControl w:val="0"/>
-              <w:spacing w:after="0" w:line="276" w:lineRule="auto"/>
-              <w:jc w:val="left"/>
-              <w:rPr>
-                <w:highlight w:val="white"/>
-              </w:rPr>
-              <w:pStyle w:val="P68B1DB1-Normal5"/>
-            </w:pPr>
-            <w:r>
-              <w:t xml:space="preserve">Step 4: Praise, Praise, Praise. </w:t>
-            </w:r>
-          </w:p>
-          <w:p>
-            <w:pPr>
-              <w:widowControl w:val="0"/>
-              <w:spacing w:after="0" w:line="276" w:lineRule="auto"/>
-              <w:jc w:val="left"/>
-              <w:rPr>
-                <w:highlight w:val="white"/>
-              </w:rPr>
-            </w:pPr>
-          </w:p>
-          <w:p>
-            <w:pPr>
-              <w:widowControl w:val="0"/>
-              <w:spacing w:after="0" w:line="276" w:lineRule="auto"/>
-              <w:jc w:val="left"/>
-              <w:rPr>
-                <w:highlight w:val="white"/>
-              </w:rPr>
-            </w:pPr>
-            <w:r>
-              <w:rPr>
-                <w:highlight w:val="white"/>
-              </w:rPr>
-              <w:t xml:space="preserve">I’ll be honest, this step used to feel a little awkward for me. Like… do I really need to praise my kid just for clearing a plate?</w:t>
+              <w:t>Tata</w:t>
+            </w:r>
+          </w:p>
+        </w:tc>
+        <w:tc>
+          <w:tcPr>
+            <w:shd w:fill="auto" w:val="clear"/>
+            <w:tcMar>
+              <w:top w:w="100.0" w:type="dxa"/>
+              <w:left w:w="100.0" w:type="dxa"/>
+              <w:bottom w:w="100.0" w:type="dxa"/>
+              <w:right w:w="100.0" w:type="dxa"/>
+            </w:tcMar>
+            <w:vAlign w:val="top"/>
+          </w:tcPr>
+          <w:p>
+            <w:pPr>
+              <w:widowControl w:val="0"/>
+              <w:spacing w:after="0" w:line="276" w:lineRule="auto"/>
+              <w:jc w:val="left"/>
+              <w:rPr>
+                <w:highlight w:val="white"/>
+              </w:rPr>
+              <w:pStyle w:val="P68B1DB1-Normal5"/>
+            </w:pPr>
+            <w:r>
+              <w:t xml:space="preserve">Stap 4: Elogiá, Elogiá, Elogiá. </w:t>
+            </w:r>
+          </w:p>
+          <w:p>
+            <w:pPr>
+              <w:widowControl w:val="0"/>
+              <w:spacing w:after="0" w:line="276" w:lineRule="auto"/>
+              <w:jc w:val="left"/>
+              <w:rPr>
+                <w:highlight w:val="white"/>
+              </w:rPr>
+            </w:pPr>
+          </w:p>
+          <w:p>
+            <w:pPr>
+              <w:widowControl w:val="0"/>
+              <w:spacing w:after="0" w:line="276" w:lineRule="auto"/>
+              <w:jc w:val="left"/>
+              <w:rPr>
+                <w:highlight w:val="white"/>
+              </w:rPr>
+            </w:pPr>
+            <w:r>
+              <w:rPr>
+                <w:highlight w:val="white"/>
+              </w:rPr>
+              <w:t xml:space="preserve">Lo mi ta honesto, e stap akí tabata sinti un tiki straño pa mi. Manera kos ku… mi mester elogiá mi yu djis pa piki si tayo?</w:t>
               <w:br w:type="textWrapping"/>
               <w:br w:type="textWrapping"/>
-              <w:t xml:space="preserve">But earlier in </w:t>
+              <w:t xml:space="preserve">Pero mas promé den </w:t>
             </w:r>
             <w:r>
               <w:fldChar w:fldCharType="begin"/>
@@ -6604,55 +6604,55 @@
               <w:rPr>
                 <w:highlight w:val="white"/>
               </w:rPr>
-              <w:t xml:space="preserve">, we talked about how praising the behaviour you want to see more of</w:t>
-            </w:r>
-          </w:p>
-          <w:p>
-            <w:pPr>
-              <w:widowControl w:val="0"/>
-              <w:spacing w:after="0" w:line="276" w:lineRule="auto"/>
-              <w:jc w:val="left"/>
-              <w:rPr>
-                <w:highlight w:val="white"/>
-              </w:rPr>
-            </w:pPr>
-          </w:p>
-          <w:p>
-            <w:pPr>
-              <w:widowControl w:val="0"/>
-              <w:spacing w:after="0" w:line="276" w:lineRule="auto"/>
-              <w:jc w:val="left"/>
-              <w:rPr>
-                <w:highlight w:val="white"/>
-              </w:rPr>
-              <w:pStyle w:val="P68B1DB1-Normal5"/>
-            </w:pPr>
-            <w:r>
-              <w:t xml:space="preserve">And I’ve noticed that, on the nights I remember to say, “Hey, thanks for helping clean up,” I can see it on their face. They feel proud. And that makes them more likely to do it again.</w:t>
-            </w:r>
-          </w:p>
-          <w:p>
-            <w:pPr>
-              <w:widowControl w:val="0"/>
-              <w:spacing w:after="0" w:line="276" w:lineRule="auto"/>
-              <w:jc w:val="left"/>
-              <w:rPr>
-                <w:highlight w:val="white"/>
-              </w:rPr>
-            </w:pPr>
-          </w:p>
-          <w:p>
-            <w:pPr>
-              <w:widowControl w:val="0"/>
-              <w:spacing w:after="0" w:line="276" w:lineRule="auto"/>
-              <w:jc w:val="left"/>
-              <w:rPr>
-                <w:highlight w:val="white"/>
-              </w:rPr>
-              <w:pStyle w:val="P68B1DB1-Normal5"/>
-            </w:pPr>
-            <w:r>
-              <w:t xml:space="preserve">So now, I’m thinking, if they’re learning a new rule or routine, like washing the dishes after eating, then a little praise along the way is what helps it stick.</w:t>
+              <w:t xml:space="preserve">, nos a papia tokante kon elogiá e komportashon ku bo ke mira mas di dje</w:t>
+            </w:r>
+          </w:p>
+          <w:p>
+            <w:pPr>
+              <w:widowControl w:val="0"/>
+              <w:spacing w:after="0" w:line="276" w:lineRule="auto"/>
+              <w:jc w:val="left"/>
+              <w:rPr>
+                <w:highlight w:val="white"/>
+              </w:rPr>
+            </w:pPr>
+          </w:p>
+          <w:p>
+            <w:pPr>
+              <w:widowControl w:val="0"/>
+              <w:spacing w:after="0" w:line="276" w:lineRule="auto"/>
+              <w:jc w:val="left"/>
+              <w:rPr>
+                <w:highlight w:val="white"/>
+              </w:rPr>
+              <w:pStyle w:val="P68B1DB1-Normal5"/>
+            </w:pPr>
+            <w:r>
+              <w:t xml:space="preserve">I mi a nota ku, riba e anochinan ku mi ta kòrda pa bisa, “Ei, danki pa yuda limpia,” mi por mir’é riba nan kara. Nan ta sinti nan mes orguyoso. I esei ta pone ku nan tin mas chèns di hasié atrobe.</w:t>
+            </w:r>
+          </w:p>
+          <w:p>
+            <w:pPr>
+              <w:widowControl w:val="0"/>
+              <w:spacing w:after="0" w:line="276" w:lineRule="auto"/>
+              <w:jc w:val="left"/>
+              <w:rPr>
+                <w:highlight w:val="white"/>
+              </w:rPr>
+            </w:pPr>
+          </w:p>
+          <w:p>
+            <w:pPr>
+              <w:widowControl w:val="0"/>
+              <w:spacing w:after="0" w:line="276" w:lineRule="auto"/>
+              <w:jc w:val="left"/>
+              <w:rPr>
+                <w:highlight w:val="white"/>
+              </w:rPr>
+              <w:pStyle w:val="P68B1DB1-Normal5"/>
+            </w:pPr>
+            <w:r>
+              <w:t xml:space="preserve">Pues awor, mi ta pensando, si nan ta siñando un regla òf rutina nobo, manera laba tayo despues di kome, anto un tiki elogio durante di esaki, ta loke ta yud’é pega.</w:t>
             </w:r>
           </w:p>
         </w:tc>
@@ -6711,27 +6711,27 @@
               <w:pStyle w:val="P68B1DB1-Normal5"/>
             </w:pPr>
             <w:r>
-              <w:t>Father</w:t>
-            </w:r>
-          </w:p>
-        </w:tc>
-        <w:tc>
-          <w:tcPr>
-            <w:shd w:fill="auto" w:val="clear"/>
-            <w:tcMar>
-              <w:top w:w="100.0" w:type="dxa"/>
-              <w:left w:w="100.0" w:type="dxa"/>
-              <w:bottom w:w="100.0" w:type="dxa"/>
-              <w:right w:w="100.0" w:type="dxa"/>
-            </w:tcMar>
-            <w:vAlign w:val="top"/>
-          </w:tcPr>
-          <w:p>
-            <w:pPr>
-              <w:spacing w:after="0" w:line="240" w:lineRule="auto"/>
-            </w:pPr>
-            <w:r>
-              <w:t xml:space="preserve">So that’s it, four small steps: Be a team. Keep it real. Be consistent. And praise.</w:t>
+              <w:t>Tata</w:t>
+            </w:r>
+          </w:p>
+        </w:tc>
+        <w:tc>
+          <w:tcPr>
+            <w:shd w:fill="auto" w:val="clear"/>
+            <w:tcMar>
+              <w:top w:w="100.0" w:type="dxa"/>
+              <w:left w:w="100.0" w:type="dxa"/>
+              <w:bottom w:w="100.0" w:type="dxa"/>
+              <w:right w:w="100.0" w:type="dxa"/>
+            </w:tcMar>
+            <w:vAlign w:val="top"/>
+          </w:tcPr>
+          <w:p>
+            <w:pPr>
+              <w:spacing w:after="0" w:line="240" w:lineRule="auto"/>
+            </w:pPr>
+            <w:r>
+              <w:t xml:space="preserve">Pues esei ta tur, kuater stap chikitu: Sea un tim. Sea real. Ta konsistente. I elogiá.</w:t>
             </w:r>
           </w:p>
           <w:p>
@@ -6746,31 +6746,31 @@
             </w:pPr>
             <w:r>
               <w:br w:type="textWrapping"/>
-              <w:t xml:space="preserve">Well done! See what I did there? You have added another tool to your Parenting Toolkit. Remember when you involve your children in establishing household rules and routines, they are more likely to follow them. Try to be consistent and positive.</w:t>
-            </w:r>
-          </w:p>
-          <w:p>
-            <w:pPr>
-              <w:widowControl w:val="0"/>
-              <w:spacing w:after="0" w:line="276" w:lineRule="auto"/>
-              <w:jc w:val="left"/>
-              <w:rPr>
-                <w:highlight w:val="white"/>
-              </w:rPr>
-            </w:pPr>
-          </w:p>
-          <w:p>
-            <w:pPr>
-              <w:widowControl w:val="0"/>
-              <w:spacing w:after="0" w:line="276" w:lineRule="auto"/>
-              <w:jc w:val="left"/>
-              <w:rPr>
-                <w:highlight w:val="white"/>
-              </w:rPr>
-              <w:pStyle w:val="P68B1DB1-Normal5"/>
-            </w:pPr>
-            <w:r>
-              <w:t xml:space="preserve">This week’s homework is to continue spending One-on-One time with your children. Also try to create one household rule and one routine with your children. Remember to involve them in the discussion about why it is important and what the rule or routine can be.</w:t>
+              <w:t xml:space="preserve">Hopi bon! Bo ta mira loke mi a hasi einan? Bo a agregá un otro instrumento na bo kolekshon di edukashon familiar. Kòrda ora bo enbolbí bo yunan den establesé reglanan i rutinanan di kas, nan tin mas chèns di sigui nan. Purba di ta konsistente i positivo.</w:t>
+            </w:r>
+          </w:p>
+          <w:p>
+            <w:pPr>
+              <w:widowControl w:val="0"/>
+              <w:spacing w:after="0" w:line="276" w:lineRule="auto"/>
+              <w:jc w:val="left"/>
+              <w:rPr>
+                <w:highlight w:val="white"/>
+              </w:rPr>
+            </w:pPr>
+          </w:p>
+          <w:p>
+            <w:pPr>
+              <w:widowControl w:val="0"/>
+              <w:spacing w:after="0" w:line="276" w:lineRule="auto"/>
+              <w:jc w:val="left"/>
+              <w:rPr>
+                <w:highlight w:val="white"/>
+              </w:rPr>
+              <w:pStyle w:val="P68B1DB1-Normal5"/>
+            </w:pPr>
+            <w:r>
+              <w:t xml:space="preserve">E tarea di e siman akí ta pa sigui pasa tempu abo ku bo yunan. Purba tambe di krea un regla di kas i un rutina ku bo yunan. Kòrda enbolbí nan den e diskushon tokante dikon e ta importante i kiko e regla òf rutina por ta.</w:t>
             </w:r>
           </w:p>
         </w:tc>
@@ -6796,7 +6796,7 @@
       <w:bookmarkStart w:colFirst="0" w:colLast="0" w:name="_1q7e2hyprens" w:id="14"/>
       <w:bookmarkEnd w:id="14"/>
       <w:r>
-        <w:t>module_5_summary</w:t>
+        <w:t>modulo_5_resúmen</w:t>
       </w:r>
     </w:p>
     <w:p>
@@ -6807,7 +6807,7 @@
         <w:pStyle w:val="P68B1DB1-Normal6"/>
       </w:pPr>
       <w:r>
-        <w:t xml:space="preserve">Conversation between grandparents  </w:t>
+        <w:t xml:space="preserve">Kombersashon entre grandinan  </w:t>
       </w:r>
     </w:p>
     <w:tbl>
@@ -6859,7 +6859,7 @@
               <w:pStyle w:val="P68B1DB1-Normal4"/>
             </w:pPr>
             <w:r>
-              <w:t xml:space="preserve">Scene # </w:t>
+              <w:t xml:space="preserve">Esena # </w:t>
             </w:r>
           </w:p>
         </w:tc>
@@ -6886,7 +6886,7 @@
               <w:pStyle w:val="P68B1DB1-Normal4"/>
             </w:pPr>
             <w:r>
-              <w:t xml:space="preserve">Speaker </w:t>
+              <w:t xml:space="preserve">Na palabra </w:t>
             </w:r>
           </w:p>
         </w:tc>
@@ -6913,7 +6913,7 @@
               <w:pStyle w:val="P68B1DB1-Normal4"/>
             </w:pPr>
             <w:r>
-              <w:t xml:space="preserve">Script </w:t>
+              <w:t xml:space="preserve">Guion </w:t>
             </w:r>
           </w:p>
         </w:tc>
@@ -6973,47 +6973,47 @@
               <w:pStyle w:val="P68B1DB1-Normal5"/>
             </w:pPr>
             <w:r>
-              <w:t xml:space="preserve">Grandmother </w:t>
-            </w:r>
-          </w:p>
-        </w:tc>
-        <w:tc>
-          <w:tcPr>
-            <w:shd w:fill="auto" w:val="clear"/>
-            <w:tcMar>
-              <w:top w:w="100.0" w:type="dxa"/>
-              <w:left w:w="100.0" w:type="dxa"/>
-              <w:bottom w:w="100.0" w:type="dxa"/>
-              <w:right w:w="100.0" w:type="dxa"/>
-            </w:tcMar>
-            <w:vAlign w:val="top"/>
-          </w:tcPr>
-          <w:p>
-            <w:pPr>
-              <w:widowControl w:val="0"/>
-              <w:spacing w:after="0" w:line="276" w:lineRule="auto"/>
-              <w:jc w:val="left"/>
-              <w:rPr>
-                <w:highlight w:val="white"/>
-              </w:rPr>
-              <w:pStyle w:val="P68B1DB1-Normal5"/>
-            </w:pPr>
-            <w:r>
-              <w:t xml:space="preserve">Today’s story reminded me that all children misbehave sometimes.</w:t>
-            </w:r>
-          </w:p>
-          <w:p>
-            <w:pPr>
-              <w:widowControl w:val="0"/>
-              <w:spacing w:after="0" w:line="276" w:lineRule="auto"/>
-              <w:jc w:val="left"/>
-              <w:rPr>
-                <w:highlight w:val="white"/>
-              </w:rPr>
-              <w:pStyle w:val="P68B1DB1-Normal5"/>
-            </w:pPr>
-            <w:r>
-              <w:t xml:space="preserve">Even our kids, who are now all grown up, had their moments. Usually when they were hungry, tired, or just learning to be independent.</w:t>
+              <w:t xml:space="preserve">Wela </w:t>
+            </w:r>
+          </w:p>
+        </w:tc>
+        <w:tc>
+          <w:tcPr>
+            <w:shd w:fill="auto" w:val="clear"/>
+            <w:tcMar>
+              <w:top w:w="100.0" w:type="dxa"/>
+              <w:left w:w="100.0" w:type="dxa"/>
+              <w:bottom w:w="100.0" w:type="dxa"/>
+              <w:right w:w="100.0" w:type="dxa"/>
+            </w:tcMar>
+            <w:vAlign w:val="top"/>
+          </w:tcPr>
+          <w:p>
+            <w:pPr>
+              <w:widowControl w:val="0"/>
+              <w:spacing w:after="0" w:line="276" w:lineRule="auto"/>
+              <w:jc w:val="left"/>
+              <w:rPr>
+                <w:highlight w:val="white"/>
+              </w:rPr>
+              <w:pStyle w:val="P68B1DB1-Normal5"/>
+            </w:pPr>
+            <w:r>
+              <w:t xml:space="preserve">E historia di awe a kòrda mi ku tur mucha ta tin nan momentu ku nan no ta komportá.</w:t>
+            </w:r>
+          </w:p>
+          <w:p>
+            <w:pPr>
+              <w:widowControl w:val="0"/>
+              <w:spacing w:after="0" w:line="276" w:lineRule="auto"/>
+              <w:jc w:val="left"/>
+              <w:rPr>
+                <w:highlight w:val="white"/>
+              </w:rPr>
+              <w:pStyle w:val="P68B1DB1-Normal5"/>
+            </w:pPr>
+            <w:r>
+              <w:t xml:space="preserve">Asta nos muchanan, ku awor tur ta grandi, tabatin nan momentunan. Normalmente, ora nan tabatin hamber, nan tabata kansá, òf nan tabata djis siñando pa bira independiente.</w:t>
             </w:r>
           </w:p>
         </w:tc>
@@ -7070,47 +7070,47 @@
               <w:pStyle w:val="P68B1DB1-Normal5"/>
             </w:pPr>
             <w:r>
-              <w:t>Grandfather</w:t>
-            </w:r>
-          </w:p>
-        </w:tc>
-        <w:tc>
-          <w:tcPr>
-            <w:shd w:fill="auto" w:val="clear"/>
-            <w:tcMar>
-              <w:top w:w="100.0" w:type="dxa"/>
-              <w:left w:w="100.0" w:type="dxa"/>
-              <w:bottom w:w="100.0" w:type="dxa"/>
-              <w:right w:w="100.0" w:type="dxa"/>
-            </w:tcMar>
-            <w:vAlign w:val="top"/>
-          </w:tcPr>
-          <w:p>
-            <w:pPr>
-              <w:widowControl w:val="0"/>
-              <w:spacing w:after="0" w:line="276" w:lineRule="auto"/>
-              <w:jc w:val="left"/>
-              <w:rPr>
-                <w:highlight w:val="white"/>
-              </w:rPr>
-              <w:pStyle w:val="P68B1DB1-Normal5"/>
-            </w:pPr>
-            <w:r>
-              <w:t xml:space="preserve">Oh yes, I remember!  And now with the grandkids, we’re right back in it.</w:t>
-            </w:r>
-          </w:p>
-          <w:p>
-            <w:pPr>
-              <w:widowControl w:val="0"/>
-              <w:spacing w:after="0" w:line="276" w:lineRule="auto"/>
-              <w:jc w:val="left"/>
-              <w:rPr>
-                <w:highlight w:val="white"/>
-              </w:rPr>
-              <w:pStyle w:val="P68B1DB1-Normal5"/>
-            </w:pPr>
-            <w:r>
-              <w:t xml:space="preserve">It’s such a joy having them around, but whew, they do keep us on our toes.</w:t>
+              <w:t>Tawela</w:t>
+            </w:r>
+          </w:p>
+        </w:tc>
+        <w:tc>
+          <w:tcPr>
+            <w:shd w:fill="auto" w:val="clear"/>
+            <w:tcMar>
+              <w:top w:w="100.0" w:type="dxa"/>
+              <w:left w:w="100.0" w:type="dxa"/>
+              <w:bottom w:w="100.0" w:type="dxa"/>
+              <w:right w:w="100.0" w:type="dxa"/>
+            </w:tcMar>
+            <w:vAlign w:val="top"/>
+          </w:tcPr>
+          <w:p>
+            <w:pPr>
+              <w:widowControl w:val="0"/>
+              <w:spacing w:after="0" w:line="276" w:lineRule="auto"/>
+              <w:jc w:val="left"/>
+              <w:rPr>
+                <w:highlight w:val="white"/>
+              </w:rPr>
+              <w:pStyle w:val="P68B1DB1-Normal5"/>
+            </w:pPr>
+            <w:r>
+              <w:t xml:space="preserve">Oh sí, mi ta kòrda!  I awor ku e ñetunan, nos ta bèk den dje.</w:t>
+            </w:r>
+          </w:p>
+          <w:p>
+            <w:pPr>
+              <w:widowControl w:val="0"/>
+              <w:spacing w:after="0" w:line="276" w:lineRule="auto"/>
+              <w:jc w:val="left"/>
+              <w:rPr>
+                <w:highlight w:val="white"/>
+              </w:rPr>
+              <w:pStyle w:val="P68B1DB1-Normal5"/>
+            </w:pPr>
+            <w:r>
+              <w:t xml:space="preserve">Ta un goso pa tin nan rònt di nos, pero eh eh, nan ta tene nos alerta tur ora.</w:t>
             </w:r>
           </w:p>
         </w:tc>
@@ -7167,33 +7167,33 @@
               <w:pStyle w:val="P68B1DB1-Normal5"/>
             </w:pPr>
             <w:r>
-              <w:t>Grandmother</w:t>
-            </w:r>
-          </w:p>
-        </w:tc>
-        <w:tc>
-          <w:tcPr>
-            <w:shd w:fill="auto" w:val="clear"/>
-            <w:tcMar>
-              <w:top w:w="100.0" w:type="dxa"/>
-              <w:left w:w="100.0" w:type="dxa"/>
-              <w:bottom w:w="100.0" w:type="dxa"/>
-              <w:right w:w="100.0" w:type="dxa"/>
-            </w:tcMar>
-            <w:vAlign w:val="top"/>
-          </w:tcPr>
-          <w:p>
-            <w:pPr>
-              <w:widowControl w:val="0"/>
-              <w:spacing w:after="0" w:line="276" w:lineRule="auto"/>
-              <w:jc w:val="left"/>
-              <w:rPr>
-                <w:highlight w:val="white"/>
-              </w:rPr>
-              <w:pStyle w:val="P68B1DB1-Normal5"/>
-            </w:pPr>
-            <w:r>
-              <w:t xml:space="preserve">Right. And it’s on us to guide them. We came up with 3 simple steps to help us remember what to do when they misbehave. Let’s share them with everyone, shall we? </w:t>
+              <w:t>Wela</w:t>
+            </w:r>
+          </w:p>
+        </w:tc>
+        <w:tc>
+          <w:tcPr>
+            <w:shd w:fill="auto" w:val="clear"/>
+            <w:tcMar>
+              <w:top w:w="100.0" w:type="dxa"/>
+              <w:left w:w="100.0" w:type="dxa"/>
+              <w:bottom w:w="100.0" w:type="dxa"/>
+              <w:right w:w="100.0" w:type="dxa"/>
+            </w:tcMar>
+            <w:vAlign w:val="top"/>
+          </w:tcPr>
+          <w:p>
+            <w:pPr>
+              <w:widowControl w:val="0"/>
+              <w:spacing w:after="0" w:line="276" w:lineRule="auto"/>
+              <w:jc w:val="left"/>
+              <w:rPr>
+                <w:highlight w:val="white"/>
+              </w:rPr>
+              <w:pStyle w:val="P68B1DB1-Normal5"/>
+            </w:pPr>
+            <w:r>
+              <w:t xml:space="preserve">Si asina mes. I ta na nos pa guia nan. Nos a pensa 3 stap simpel pa yuda nos kòrda kiko pa hasi ora nan no ta komportá. Laga nos kompartí nan ku tur hende, ki bo ta pensa? </w:t>
             </w:r>
           </w:p>
         </w:tc>
@@ -7254,35 +7254,35 @@
               <w:pStyle w:val="P68B1DB1-Normal5"/>
             </w:pPr>
             <w:r>
-              <w:t xml:space="preserve">Grandfather </w:t>
-            </w:r>
-          </w:p>
-        </w:tc>
-        <w:tc>
-          <w:tcPr>
-            <w:shd w:fill="auto" w:val="clear"/>
-            <w:tcMar>
-              <w:top w:w="100.0" w:type="dxa"/>
-              <w:left w:w="100.0" w:type="dxa"/>
-              <w:bottom w:w="100.0" w:type="dxa"/>
-              <w:right w:w="100.0" w:type="dxa"/>
-            </w:tcMar>
-            <w:vAlign w:val="top"/>
-          </w:tcPr>
-          <w:p>
-            <w:pPr>
-              <w:widowControl w:val="0"/>
-              <w:spacing w:after="0" w:line="276" w:lineRule="auto"/>
-              <w:jc w:val="left"/>
-              <w:rPr>
-                <w:highlight w:val="white"/>
-              </w:rPr>
-            </w:pPr>
-            <w:r>
-              <w:rPr>
-                <w:highlight w:val="white"/>
-              </w:rPr>
-              <w:t xml:space="preserve">Yes, step 1 was to be calm. We’ve been hearing it again and again in </w:t>
+              <w:t xml:space="preserve">Tawela </w:t>
+            </w:r>
+          </w:p>
+        </w:tc>
+        <w:tc>
+          <w:tcPr>
+            <w:shd w:fill="auto" w:val="clear"/>
+            <w:tcMar>
+              <w:top w:w="100.0" w:type="dxa"/>
+              <w:left w:w="100.0" w:type="dxa"/>
+              <w:bottom w:w="100.0" w:type="dxa"/>
+              <w:right w:w="100.0" w:type="dxa"/>
+            </w:tcMar>
+            <w:vAlign w:val="top"/>
+          </w:tcPr>
+          <w:p>
+            <w:pPr>
+              <w:widowControl w:val="0"/>
+              <w:spacing w:after="0" w:line="276" w:lineRule="auto"/>
+              <w:jc w:val="left"/>
+              <w:rPr>
+                <w:highlight w:val="white"/>
+              </w:rPr>
+            </w:pPr>
+            <w:r>
+              <w:rPr>
+                <w:highlight w:val="white"/>
+              </w:rPr>
+              <w:t xml:space="preserve">Sí, stap 1 tabata pa keda trankil. Nos a bin ta tende esaki kada bes di nobo den </w:t>
             </w:r>
             <w:r>
               <w:fldChar w:fldCharType="begin"/>
@@ -7302,21 +7302,21 @@
               <w:rPr>
                 <w:highlight w:val="white"/>
               </w:rPr>
-              <w:t xml:space="preserve"> to take a pause - even one deep breath can make a difference.</w:t>
-            </w:r>
-          </w:p>
-          <w:p>
-            <w:pPr>
-              <w:widowControl w:val="0"/>
-              <w:spacing w:after="0" w:line="276" w:lineRule="auto"/>
-              <w:jc w:val="left"/>
-              <w:rPr>
-                <w:highlight w:val="white"/>
-              </w:rPr>
-              <w:pStyle w:val="P68B1DB1-Normal5"/>
-            </w:pPr>
-            <w:r>
-              <w:t xml:space="preserve">I guess it makes sense that it also applies when we’re disciplining the kids.</w:t>
+              <w:t xml:space="preserve"> pa tuma un pousa - asta hala un rosea profundo por hasi un diferensia.</w:t>
+            </w:r>
+          </w:p>
+          <w:p>
+            <w:pPr>
+              <w:widowControl w:val="0"/>
+              <w:spacing w:after="0" w:line="276" w:lineRule="auto"/>
+              <w:jc w:val="left"/>
+              <w:rPr>
+                <w:highlight w:val="white"/>
+              </w:rPr>
+              <w:pStyle w:val="P68B1DB1-Normal5"/>
+            </w:pPr>
+            <w:r>
+              <w:t xml:space="preserve">Mi ta kere ku e tin sentido ku e ta konta tambe pa ora nos ta disipliná e muchanan.</w:t>
             </w:r>
           </w:p>
         </w:tc>
@@ -7373,33 +7373,33 @@
               <w:pStyle w:val="P68B1DB1-Normal5"/>
             </w:pPr>
             <w:r>
-              <w:t>Grandmother</w:t>
-            </w:r>
-          </w:p>
-        </w:tc>
-        <w:tc>
-          <w:tcPr>
-            <w:shd w:fill="auto" w:val="clear"/>
-            <w:tcMar>
-              <w:top w:w="100.0" w:type="dxa"/>
-              <w:left w:w="100.0" w:type="dxa"/>
-              <w:bottom w:w="100.0" w:type="dxa"/>
-              <w:right w:w="100.0" w:type="dxa"/>
-            </w:tcMar>
-            <w:vAlign w:val="top"/>
-          </w:tcPr>
-          <w:p>
-            <w:pPr>
-              <w:widowControl w:val="0"/>
-              <w:spacing w:after="0" w:line="276" w:lineRule="auto"/>
-              <w:jc w:val="left"/>
-              <w:rPr>
-                <w:highlight w:val="white"/>
-              </w:rPr>
-              <w:pStyle w:val="P68B1DB1-Normal5"/>
-            </w:pPr>
-            <w:r>
-              <w:t xml:space="preserve">Just last night, Roberto was on his tablet while eating again, even though we’ve had the same rule for weeks: no screens while we are eating. I was ready to snap, but I just walked into the kitchen, took a few deep breaths, reminded myself, if I start yelling, it’ll only make things worse.</w:t>
+              <w:t>Wela</w:t>
+            </w:r>
+          </w:p>
+        </w:tc>
+        <w:tc>
+          <w:tcPr>
+            <w:shd w:fill="auto" w:val="clear"/>
+            <w:tcMar>
+              <w:top w:w="100.0" w:type="dxa"/>
+              <w:left w:w="100.0" w:type="dxa"/>
+              <w:bottom w:w="100.0" w:type="dxa"/>
+              <w:right w:w="100.0" w:type="dxa"/>
+            </w:tcMar>
+            <w:vAlign w:val="top"/>
+          </w:tcPr>
+          <w:p>
+            <w:pPr>
+              <w:widowControl w:val="0"/>
+              <w:spacing w:after="0" w:line="276" w:lineRule="auto"/>
+              <w:jc w:val="left"/>
+              <w:rPr>
+                <w:highlight w:val="white"/>
+              </w:rPr>
+              <w:pStyle w:val="P68B1DB1-Normal5"/>
+            </w:pPr>
+            <w:r>
+              <w:t xml:space="preserve">Ayera nochi mes, atrobe Roberto tabata riba su tèblet miéntras e tabata kome, ounke nos tabatin e mesun regla pa simannan largu: no ta usa pantaya miéntras nos ta kome. Mi tabata kla pa eksplotá, pero mi a djis kana drenta kushina, hala rosea profundo, kòrda mi mes ku si mi kuminsá grita, esei lo hasi kosnan pió.</w:t>
             </w:r>
           </w:p>
         </w:tc>
@@ -7456,33 +7456,33 @@
               <w:pStyle w:val="P68B1DB1-Normal5"/>
             </w:pPr>
             <w:r>
-              <w:t>Grandfather</w:t>
-            </w:r>
-          </w:p>
-        </w:tc>
-        <w:tc>
-          <w:tcPr>
-            <w:shd w:fill="auto" w:val="clear"/>
-            <w:tcMar>
-              <w:top w:w="100.0" w:type="dxa"/>
-              <w:left w:w="100.0" w:type="dxa"/>
-              <w:bottom w:w="100.0" w:type="dxa"/>
-              <w:right w:w="100.0" w:type="dxa"/>
-            </w:tcMar>
-            <w:vAlign w:val="top"/>
-          </w:tcPr>
-          <w:p>
-            <w:pPr>
-              <w:widowControl w:val="0"/>
-              <w:spacing w:after="0" w:line="276" w:lineRule="auto"/>
-              <w:jc w:val="left"/>
-              <w:rPr>
-                <w:highlight w:val="white"/>
-              </w:rPr>
-              <w:pStyle w:val="P68B1DB1-Normal5"/>
-            </w:pPr>
-            <w:r>
-              <w:t xml:space="preserve">You handled that really well. It’s not easy to stay calm in those moments, but you did. I’m proud of you</w:t>
+              <w:t>Tawela</w:t>
+            </w:r>
+          </w:p>
+        </w:tc>
+        <w:tc>
+          <w:tcPr>
+            <w:shd w:fill="auto" w:val="clear"/>
+            <w:tcMar>
+              <w:top w:w="100.0" w:type="dxa"/>
+              <w:left w:w="100.0" w:type="dxa"/>
+              <w:bottom w:w="100.0" w:type="dxa"/>
+              <w:right w:w="100.0" w:type="dxa"/>
+            </w:tcMar>
+            <w:vAlign w:val="top"/>
+          </w:tcPr>
+          <w:p>
+            <w:pPr>
+              <w:widowControl w:val="0"/>
+              <w:spacing w:after="0" w:line="276" w:lineRule="auto"/>
+              <w:jc w:val="left"/>
+              <w:rPr>
+                <w:highlight w:val="white"/>
+              </w:rPr>
+              <w:pStyle w:val="P68B1DB1-Normal5"/>
+            </w:pPr>
+            <w:r>
+              <w:t xml:space="preserve">Bo a manehá esei hopi bon. No ta fásil pa keda trankil den e momentunan ei, pero bo a hasié. Mi ta orguyoso di bo</w:t>
             </w:r>
           </w:p>
         </w:tc>
@@ -7543,33 +7543,33 @@
               <w:pStyle w:val="P68B1DB1-Normal5"/>
             </w:pPr>
             <w:r>
-              <w:t>Grandmother</w:t>
-            </w:r>
-          </w:p>
-        </w:tc>
-        <w:tc>
-          <w:tcPr>
-            <w:shd w:fill="auto" w:val="clear"/>
-            <w:tcMar>
-              <w:top w:w="100.0" w:type="dxa"/>
-              <w:left w:w="100.0" w:type="dxa"/>
-              <w:bottom w:w="100.0" w:type="dxa"/>
-              <w:right w:w="100.0" w:type="dxa"/>
-            </w:tcMar>
-            <w:vAlign w:val="top"/>
-          </w:tcPr>
-          <w:p>
-            <w:pPr>
-              <w:widowControl w:val="0"/>
-              <w:spacing w:after="0" w:line="276" w:lineRule="auto"/>
-              <w:jc w:val="left"/>
-              <w:rPr>
-                <w:highlight w:val="white"/>
-              </w:rPr>
-              <w:pStyle w:val="P68B1DB1-Normal5"/>
-            </w:pPr>
-            <w:r>
-              <w:t xml:space="preserve">The second step we learnt was to be fair.   </w:t>
+              <w:t>Wela</w:t>
+            </w:r>
+          </w:p>
+        </w:tc>
+        <w:tc>
+          <w:tcPr>
+            <w:shd w:fill="auto" w:val="clear"/>
+            <w:tcMar>
+              <w:top w:w="100.0" w:type="dxa"/>
+              <w:left w:w="100.0" w:type="dxa"/>
+              <w:bottom w:w="100.0" w:type="dxa"/>
+              <w:right w:w="100.0" w:type="dxa"/>
+            </w:tcMar>
+            <w:vAlign w:val="top"/>
+          </w:tcPr>
+          <w:p>
+            <w:pPr>
+              <w:widowControl w:val="0"/>
+              <w:spacing w:after="0" w:line="276" w:lineRule="auto"/>
+              <w:jc w:val="left"/>
+              <w:rPr>
+                <w:highlight w:val="white"/>
+              </w:rPr>
+              <w:pStyle w:val="P68B1DB1-Normal5"/>
+            </w:pPr>
+            <w:r>
+              <w:t xml:space="preserve">E di dos stap ku nos a siña tabata pa ta hustu   </w:t>
             </w:r>
           </w:p>
         </w:tc>
@@ -7626,33 +7626,33 @@
               <w:pStyle w:val="P68B1DB1-Normal5"/>
             </w:pPr>
             <w:r>
-              <w:t>Grandfather</w:t>
-            </w:r>
-          </w:p>
-        </w:tc>
-        <w:tc>
-          <w:tcPr>
-            <w:shd w:fill="auto" w:val="clear"/>
-            <w:tcMar>
-              <w:top w:w="100.0" w:type="dxa"/>
-              <w:left w:w="100.0" w:type="dxa"/>
-              <w:bottom w:w="100.0" w:type="dxa"/>
-              <w:right w:w="100.0" w:type="dxa"/>
-            </w:tcMar>
-            <w:vAlign w:val="top"/>
-          </w:tcPr>
-          <w:p>
-            <w:pPr>
-              <w:widowControl w:val="0"/>
-              <w:spacing w:after="0" w:line="276" w:lineRule="auto"/>
-              <w:jc w:val="left"/>
-              <w:rPr>
-                <w:highlight w:val="white"/>
-              </w:rPr>
-              <w:pStyle w:val="P68B1DB1-Normal5"/>
-            </w:pPr>
-            <w:r>
-              <w:t xml:space="preserve">For me, it meant giving the kid a real chance to follow the instruction before jumping to a consequence. </w:t>
+              <w:t>Tawela</w:t>
+            </w:r>
+          </w:p>
+        </w:tc>
+        <w:tc>
+          <w:tcPr>
+            <w:shd w:fill="auto" w:val="clear"/>
+            <w:tcMar>
+              <w:top w:w="100.0" w:type="dxa"/>
+              <w:left w:w="100.0" w:type="dxa"/>
+              <w:bottom w:w="100.0" w:type="dxa"/>
+              <w:right w:w="100.0" w:type="dxa"/>
+            </w:tcMar>
+            <w:vAlign w:val="top"/>
+          </w:tcPr>
+          <w:p>
+            <w:pPr>
+              <w:widowControl w:val="0"/>
+              <w:spacing w:after="0" w:line="276" w:lineRule="auto"/>
+              <w:jc w:val="left"/>
+              <w:rPr>
+                <w:highlight w:val="white"/>
+              </w:rPr>
+              <w:pStyle w:val="P68B1DB1-Normal5"/>
+            </w:pPr>
+            <w:r>
+              <w:t xml:space="preserve">Pa mi, e tabata nifiká duna e mucha un chèns real pa sigui e instrukshon promé ku kore pone un konsekuensia </w:t>
             </w:r>
           </w:p>
         </w:tc>
@@ -7709,33 +7709,33 @@
               <w:pStyle w:val="P68B1DB1-Normal5"/>
             </w:pPr>
             <w:r>
-              <w:t>Grandmother</w:t>
-            </w:r>
-          </w:p>
-        </w:tc>
-        <w:tc>
-          <w:tcPr>
-            <w:shd w:fill="auto" w:val="clear"/>
-            <w:tcMar>
-              <w:top w:w="100.0" w:type="dxa"/>
-              <w:left w:w="100.0" w:type="dxa"/>
-              <w:bottom w:w="100.0" w:type="dxa"/>
-              <w:right w:w="100.0" w:type="dxa"/>
-            </w:tcMar>
-            <w:vAlign w:val="top"/>
-          </w:tcPr>
-          <w:p>
-            <w:pPr>
-              <w:widowControl w:val="0"/>
-              <w:spacing w:after="0" w:line="276" w:lineRule="auto"/>
-              <w:jc w:val="left"/>
-              <w:rPr>
-                <w:highlight w:val="white"/>
-              </w:rPr>
-              <w:pStyle w:val="P68B1DB1-Normal5"/>
-            </w:pPr>
-            <w:r>
-              <w:t xml:space="preserve">Yeah, I tried this with Roberto. After I calmed myself down, I came back and said, “Roberto, you either put the tablet away now, or you will lose your screen time for tomorrow” </w:t>
+              <w:t>Wela</w:t>
+            </w:r>
+          </w:p>
+        </w:tc>
+        <w:tc>
+          <w:tcPr>
+            <w:shd w:fill="auto" w:val="clear"/>
+            <w:tcMar>
+              <w:top w:w="100.0" w:type="dxa"/>
+              <w:left w:w="100.0" w:type="dxa"/>
+              <w:bottom w:w="100.0" w:type="dxa"/>
+              <w:right w:w="100.0" w:type="dxa"/>
+            </w:tcMar>
+            <w:vAlign w:val="top"/>
+          </w:tcPr>
+          <w:p>
+            <w:pPr>
+              <w:widowControl w:val="0"/>
+              <w:spacing w:after="0" w:line="276" w:lineRule="auto"/>
+              <w:jc w:val="left"/>
+              <w:rPr>
+                <w:highlight w:val="white"/>
+              </w:rPr>
+              <w:pStyle w:val="P68B1DB1-Normal5"/>
+            </w:pPr>
+            <w:r>
+              <w:t xml:space="preserve">Si, mi a purba esaki ku Roberto. Despues ku mi a kalma mi mes, mi a bin bèk i a bisa, “Roberto, sea bo ta pone e tèblet un banda awor òf bo ta pèrdè bo tempu di pantaya pa mañan” </w:t>
             </w:r>
           </w:p>
         </w:tc>
@@ -7792,47 +7792,47 @@
               <w:pStyle w:val="P68B1DB1-Normal5"/>
             </w:pPr>
             <w:r>
-              <w:t>Grandfather</w:t>
-            </w:r>
-          </w:p>
-        </w:tc>
-        <w:tc>
-          <w:tcPr>
-            <w:shd w:fill="auto" w:val="clear"/>
-            <w:tcMar>
-              <w:top w:w="100.0" w:type="dxa"/>
-              <w:left w:w="100.0" w:type="dxa"/>
-              <w:bottom w:w="100.0" w:type="dxa"/>
-              <w:right w:w="100.0" w:type="dxa"/>
-            </w:tcMar>
-            <w:vAlign w:val="top"/>
-          </w:tcPr>
-          <w:p>
-            <w:pPr>
-              <w:widowControl w:val="0"/>
-              <w:spacing w:after="0" w:line="276" w:lineRule="auto"/>
-              <w:jc w:val="left"/>
-              <w:rPr>
-                <w:highlight w:val="white"/>
-              </w:rPr>
-              <w:pStyle w:val="P68B1DB1-Normal5"/>
-            </w:pPr>
-            <w:r>
-              <w:t xml:space="preserve">And because we’d already talked to him about the rule and the consequences, it wasn’t a surprise.</w:t>
-            </w:r>
-          </w:p>
-          <w:p>
-            <w:pPr>
-              <w:widowControl w:val="0"/>
-              <w:spacing w:after="0" w:line="276" w:lineRule="auto"/>
-              <w:jc w:val="left"/>
-              <w:rPr>
-                <w:highlight w:val="white"/>
-              </w:rPr>
-              <w:pStyle w:val="P68B1DB1-Normal5"/>
-            </w:pPr>
-            <w:r>
-              <w:t xml:space="preserve">I’m glad we agreed on just one day without screen time, something fair and something we could actually follow through on. No point saying “no tablet for a week” if we can’t stick to it.</w:t>
+              <w:t>Tawela</w:t>
+            </w:r>
+          </w:p>
+        </w:tc>
+        <w:tc>
+          <w:tcPr>
+            <w:shd w:fill="auto" w:val="clear"/>
+            <w:tcMar>
+              <w:top w:w="100.0" w:type="dxa"/>
+              <w:left w:w="100.0" w:type="dxa"/>
+              <w:bottom w:w="100.0" w:type="dxa"/>
+              <w:right w:w="100.0" w:type="dxa"/>
+            </w:tcMar>
+            <w:vAlign w:val="top"/>
+          </w:tcPr>
+          <w:p>
+            <w:pPr>
+              <w:widowControl w:val="0"/>
+              <w:spacing w:after="0" w:line="276" w:lineRule="auto"/>
+              <w:jc w:val="left"/>
+              <w:rPr>
+                <w:highlight w:val="white"/>
+              </w:rPr>
+              <w:pStyle w:val="P68B1DB1-Normal5"/>
+            </w:pPr>
+            <w:r>
+              <w:t xml:space="preserve">I dor ku nos a papia kuné kaba tokante e regla i e konsekuensianan, e no tabata un sorpresa.</w:t>
+            </w:r>
+          </w:p>
+          <w:p>
+            <w:pPr>
+              <w:widowControl w:val="0"/>
+              <w:spacing w:after="0" w:line="276" w:lineRule="auto"/>
+              <w:jc w:val="left"/>
+              <w:rPr>
+                <w:highlight w:val="white"/>
+              </w:rPr>
+              <w:pStyle w:val="P68B1DB1-Normal5"/>
+            </w:pPr>
+            <w:r>
+              <w:t xml:space="preserve">Mi ta kontentu ku nos a bai di akuerdo ku djis un dia sin tempu riba pantaya, algu hustu i algu ku nos por a sigui kuné. No tin sentido pa bisa “sin tèblet pa un siman” si nos no por kumpli kuné.</w:t>
             </w:r>
           </w:p>
         </w:tc>
@@ -7889,33 +7889,33 @@
               <w:pStyle w:val="P68B1DB1-Normal5"/>
             </w:pPr>
             <w:r>
-              <w:t>Grandmother</w:t>
-            </w:r>
-          </w:p>
-        </w:tc>
-        <w:tc>
-          <w:tcPr>
-            <w:shd w:fill="auto" w:val="clear"/>
-            <w:tcMar>
-              <w:top w:w="100.0" w:type="dxa"/>
-              <w:left w:w="100.0" w:type="dxa"/>
-              <w:bottom w:w="100.0" w:type="dxa"/>
-              <w:right w:w="100.0" w:type="dxa"/>
-            </w:tcMar>
-            <w:vAlign w:val="top"/>
-          </w:tcPr>
-          <w:p>
-            <w:pPr>
-              <w:widowControl w:val="0"/>
-              <w:spacing w:after="0" w:line="276" w:lineRule="auto"/>
-              <w:jc w:val="left"/>
-              <w:rPr>
-                <w:highlight w:val="white"/>
-              </w:rPr>
-              <w:pStyle w:val="P68B1DB1-Normal5"/>
-            </w:pPr>
-            <w:r>
-              <w:t xml:space="preserve">Exactly, He was upset, but not confused or shocked. He knew we meant what we said. </w:t>
+              <w:t>Wela</w:t>
+            </w:r>
+          </w:p>
+        </w:tc>
+        <w:tc>
+          <w:tcPr>
+            <w:shd w:fill="auto" w:val="clear"/>
+            <w:tcMar>
+              <w:top w:w="100.0" w:type="dxa"/>
+              <w:left w:w="100.0" w:type="dxa"/>
+              <w:bottom w:w="100.0" w:type="dxa"/>
+              <w:right w:w="100.0" w:type="dxa"/>
+            </w:tcMar>
+            <w:vAlign w:val="top"/>
+          </w:tcPr>
+          <w:p>
+            <w:pPr>
+              <w:widowControl w:val="0"/>
+              <w:spacing w:after="0" w:line="276" w:lineRule="auto"/>
+              <w:jc w:val="left"/>
+              <w:rPr>
+                <w:highlight w:val="white"/>
+              </w:rPr>
+              <w:pStyle w:val="P68B1DB1-Normal5"/>
+            </w:pPr>
+            <w:r>
+              <w:t xml:space="preserve">Eksaktamente, E no a keda mashá kontentu, pero e no tabata konfundí òf di shòk. E tabata sa ku nos tabata ke men loke nos a bisa. </w:t>
             </w:r>
           </w:p>
         </w:tc>
@@ -7976,33 +7976,33 @@
               <w:pStyle w:val="P68B1DB1-Normal5"/>
             </w:pPr>
             <w:r>
-              <w:t>Grandfather</w:t>
-            </w:r>
-          </w:p>
-        </w:tc>
-        <w:tc>
-          <w:tcPr>
-            <w:shd w:fill="auto" w:val="clear"/>
-            <w:tcMar>
-              <w:top w:w="100.0" w:type="dxa"/>
-              <w:left w:w="100.0" w:type="dxa"/>
-              <w:bottom w:w="100.0" w:type="dxa"/>
-              <w:right w:w="100.0" w:type="dxa"/>
-            </w:tcMar>
-            <w:vAlign w:val="top"/>
-          </w:tcPr>
-          <w:p>
-            <w:pPr>
-              <w:widowControl w:val="0"/>
-              <w:spacing w:after="0" w:line="276" w:lineRule="auto"/>
-              <w:jc w:val="left"/>
-              <w:rPr>
-                <w:highlight w:val="white"/>
-              </w:rPr>
-              <w:pStyle w:val="P68B1DB1-Normal5"/>
-            </w:pPr>
-            <w:r>
-              <w:t xml:space="preserve">And the last step? You did that quite well with Roberto when you praised him for helping with the dishes. Honestly, it surprised me how much of a difference that made. He was much less upset. </w:t>
+              <w:t>Tawela</w:t>
+            </w:r>
+          </w:p>
+        </w:tc>
+        <w:tc>
+          <w:tcPr>
+            <w:shd w:fill="auto" w:val="clear"/>
+            <w:tcMar>
+              <w:top w:w="100.0" w:type="dxa"/>
+              <w:left w:w="100.0" w:type="dxa"/>
+              <w:bottom w:w="100.0" w:type="dxa"/>
+              <w:right w:w="100.0" w:type="dxa"/>
+            </w:tcMar>
+            <w:vAlign w:val="top"/>
+          </w:tcPr>
+          <w:p>
+            <w:pPr>
+              <w:widowControl w:val="0"/>
+              <w:spacing w:after="0" w:line="276" w:lineRule="auto"/>
+              <w:jc w:val="left"/>
+              <w:rPr>
+                <w:highlight w:val="white"/>
+              </w:rPr>
+              <w:pStyle w:val="P68B1DB1-Normal5"/>
+            </w:pPr>
+            <w:r>
+              <w:t xml:space="preserve">I e último stap? Bo a hasi esei hopi bon ku Roberto ora bo a elogi’é pa yuda ku e tayonan. Sinseramente, mi a keda sorprendí kuantu diferensia esei a hasi. E tabata muchu ménos alterá. </w:t>
             </w:r>
           </w:p>
           <w:p>
@@ -8069,33 +8069,33 @@
               <w:pStyle w:val="P68B1DB1-Normal5"/>
             </w:pPr>
             <w:r>
-              <w:t xml:space="preserve">Grandmother </w:t>
-            </w:r>
-          </w:p>
-        </w:tc>
-        <w:tc>
-          <w:tcPr>
-            <w:shd w:fill="auto" w:val="clear"/>
-            <w:tcMar>
-              <w:top w:w="100.0" w:type="dxa"/>
-              <w:left w:w="100.0" w:type="dxa"/>
-              <w:bottom w:w="100.0" w:type="dxa"/>
-              <w:right w:w="100.0" w:type="dxa"/>
-            </w:tcMar>
-            <w:vAlign w:val="top"/>
-          </w:tcPr>
-          <w:p>
-            <w:pPr>
-              <w:widowControl w:val="0"/>
-              <w:spacing w:after="0" w:line="276" w:lineRule="auto"/>
-              <w:jc w:val="left"/>
-              <w:rPr>
-                <w:highlight w:val="white"/>
-              </w:rPr>
-              <w:pStyle w:val="P68B1DB1-Normal5"/>
-            </w:pPr>
-            <w:r>
-              <w:t xml:space="preserve">I’ve noticed that too. Sometimes I don’t even have to give a consequence, like when I see him reaching for his tablet before eating, I’ll call him over to help me set the table instead. Redirecting him like that avoids me giving a consequence all together. </w:t>
+              <w:t xml:space="preserve">Wela </w:t>
+            </w:r>
+          </w:p>
+        </w:tc>
+        <w:tc>
+          <w:tcPr>
+            <w:shd w:fill="auto" w:val="clear"/>
+            <w:tcMar>
+              <w:top w:w="100.0" w:type="dxa"/>
+              <w:left w:w="100.0" w:type="dxa"/>
+              <w:bottom w:w="100.0" w:type="dxa"/>
+              <w:right w:w="100.0" w:type="dxa"/>
+            </w:tcMar>
+            <w:vAlign w:val="top"/>
+          </w:tcPr>
+          <w:p>
+            <w:pPr>
+              <w:widowControl w:val="0"/>
+              <w:spacing w:after="0" w:line="276" w:lineRule="auto"/>
+              <w:jc w:val="left"/>
+              <w:rPr>
+                <w:highlight w:val="white"/>
+              </w:rPr>
+              <w:pStyle w:val="P68B1DB1-Normal5"/>
+            </w:pPr>
+            <w:r>
+              <w:t xml:space="preserve">Mi a ripará esei tambe. Tin bia mi no mester di ni duna un konsekuensia, manera ora mi mir’é ta bai kue su tèblet promé ku kome, mi ta yam’é p'e bin yuda mi pone e mesa na su lugá. Kambiando su atenshon asina ta sòru ku mi no tin ku ni yega na duna konsekuensia. </w:t>
             </w:r>
           </w:p>
         </w:tc>
@@ -8152,33 +8152,33 @@
               <w:pStyle w:val="P68B1DB1-Normal5"/>
             </w:pPr>
             <w:r>
-              <w:t>Grandfather</w:t>
-            </w:r>
-          </w:p>
-        </w:tc>
-        <w:tc>
-          <w:tcPr>
-            <w:shd w:fill="auto" w:val="clear"/>
-            <w:tcMar>
-              <w:top w:w="100.0" w:type="dxa"/>
-              <w:left w:w="100.0" w:type="dxa"/>
-              <w:bottom w:w="100.0" w:type="dxa"/>
-              <w:right w:w="100.0" w:type="dxa"/>
-            </w:tcMar>
-            <w:vAlign w:val="top"/>
-          </w:tcPr>
-          <w:p>
-            <w:pPr>
-              <w:widowControl w:val="0"/>
-              <w:spacing w:after="0" w:line="276" w:lineRule="auto"/>
-              <w:jc w:val="left"/>
-              <w:rPr>
-                <w:highlight w:val="white"/>
-              </w:rPr>
-              <w:pStyle w:val="P68B1DB1-Normal5"/>
-            </w:pPr>
-            <w:r>
-              <w:t xml:space="preserve">Smart move. And you’re keeping him involved, which he actually seems to enjoy—though he’d never admit it!</w:t>
+              <w:t>Tawela</w:t>
+            </w:r>
+          </w:p>
+        </w:tc>
+        <w:tc>
+          <w:tcPr>
+            <w:shd w:fill="auto" w:val="clear"/>
+            <w:tcMar>
+              <w:top w:w="100.0" w:type="dxa"/>
+              <w:left w:w="100.0" w:type="dxa"/>
+              <w:bottom w:w="100.0" w:type="dxa"/>
+              <w:right w:w="100.0" w:type="dxa"/>
+            </w:tcMar>
+            <w:vAlign w:val="top"/>
+          </w:tcPr>
+          <w:p>
+            <w:pPr>
+              <w:widowControl w:val="0"/>
+              <w:spacing w:after="0" w:line="276" w:lineRule="auto"/>
+              <w:jc w:val="left"/>
+              <w:rPr>
+                <w:highlight w:val="white"/>
+              </w:rPr>
+              <w:pStyle w:val="P68B1DB1-Normal5"/>
+            </w:pPr>
+            <w:r>
+              <w:t xml:space="preserve">Moveshon sabí. I bo ta ten'é e enbolbí, loke e ta parse di ta disfrutá di dje—ounke e lo no atmití esei nunka!</w:t>
             </w:r>
           </w:p>
         </w:tc>
@@ -8235,33 +8235,33 @@
               <w:pStyle w:val="P68B1DB1-Normal5"/>
             </w:pPr>
             <w:r>
-              <w:t>Grandmother</w:t>
-            </w:r>
-          </w:p>
-        </w:tc>
-        <w:tc>
-          <w:tcPr>
-            <w:shd w:fill="auto" w:val="clear"/>
-            <w:tcMar>
-              <w:top w:w="100.0" w:type="dxa"/>
-              <w:left w:w="100.0" w:type="dxa"/>
-              <w:bottom w:w="100.0" w:type="dxa"/>
-              <w:right w:w="100.0" w:type="dxa"/>
-            </w:tcMar>
-            <w:vAlign w:val="top"/>
-          </w:tcPr>
-          <w:p>
-            <w:pPr>
-              <w:widowControl w:val="0"/>
-              <w:spacing w:after="0" w:line="276" w:lineRule="auto"/>
-              <w:jc w:val="left"/>
-              <w:rPr>
-                <w:highlight w:val="white"/>
-              </w:rPr>
-              <w:pStyle w:val="P68B1DB1-Normal5"/>
-            </w:pPr>
-            <w:r>
-              <w:t xml:space="preserve">Haha, exactly. It’s all part of helping him learn in a kind and firm way. I’m trying to give more attention to the good things he does, like when he listens the first time or helps without being asked.</w:t>
+              <w:t>Wela</w:t>
+            </w:r>
+          </w:p>
+        </w:tc>
+        <w:tc>
+          <w:tcPr>
+            <w:shd w:fill="auto" w:val="clear"/>
+            <w:tcMar>
+              <w:top w:w="100.0" w:type="dxa"/>
+              <w:left w:w="100.0" w:type="dxa"/>
+              <w:bottom w:w="100.0" w:type="dxa"/>
+              <w:right w:w="100.0" w:type="dxa"/>
+            </w:tcMar>
+            <w:vAlign w:val="top"/>
+          </w:tcPr>
+          <w:p>
+            <w:pPr>
+              <w:widowControl w:val="0"/>
+              <w:spacing w:after="0" w:line="276" w:lineRule="auto"/>
+              <w:jc w:val="left"/>
+              <w:rPr>
+                <w:highlight w:val="white"/>
+              </w:rPr>
+              <w:pStyle w:val="P68B1DB1-Normal5"/>
+            </w:pPr>
+            <w:r>
+              <w:t xml:space="preserve">Haha, eksaktamente. Tur esaki ta parti di yud’é siña na un manera amabel i firme. Mi ta purbando duna mas atenshon na e kosnan bon ku e ta hasi, manera ora e skucha e promé biaha òf yuda sin ku a pidié.</w:t>
             </w:r>
           </w:p>
         </w:tc>
@@ -8318,33 +8318,33 @@
               <w:pStyle w:val="P68B1DB1-Normal5"/>
             </w:pPr>
             <w:r>
-              <w:t>Grandfather</w:t>
-            </w:r>
-          </w:p>
-        </w:tc>
-        <w:tc>
-          <w:tcPr>
-            <w:shd w:fill="auto" w:val="clear"/>
-            <w:tcMar>
-              <w:top w:w="100.0" w:type="dxa"/>
-              <w:left w:w="100.0" w:type="dxa"/>
-              <w:bottom w:w="100.0" w:type="dxa"/>
-              <w:right w:w="100.0" w:type="dxa"/>
-            </w:tcMar>
-            <w:vAlign w:val="top"/>
-          </w:tcPr>
-          <w:p>
-            <w:pPr>
-              <w:widowControl w:val="0"/>
-              <w:spacing w:after="0" w:line="276" w:lineRule="auto"/>
-              <w:jc w:val="left"/>
-              <w:rPr>
-                <w:highlight w:val="white"/>
-              </w:rPr>
-              <w:pStyle w:val="P68B1DB1-Normal5"/>
-            </w:pPr>
-            <w:r>
-              <w:t xml:space="preserve">Right, and after we give a consequence, we always make sure to follow it up with something positive. Like playing a card game or letting him help in the kitchen. It reminds him that we still care, even if he made a mistake.</w:t>
+              <w:t>Tawela</w:t>
+            </w:r>
+          </w:p>
+        </w:tc>
+        <w:tc>
+          <w:tcPr>
+            <w:shd w:fill="auto" w:val="clear"/>
+            <w:tcMar>
+              <w:top w:w="100.0" w:type="dxa"/>
+              <w:left w:w="100.0" w:type="dxa"/>
+              <w:bottom w:w="100.0" w:type="dxa"/>
+              <w:right w:w="100.0" w:type="dxa"/>
+            </w:tcMar>
+            <w:vAlign w:val="top"/>
+          </w:tcPr>
+          <w:p>
+            <w:pPr>
+              <w:widowControl w:val="0"/>
+              <w:spacing w:after="0" w:line="276" w:lineRule="auto"/>
+              <w:jc w:val="left"/>
+              <w:rPr>
+                <w:highlight w:val="white"/>
+              </w:rPr>
+              <w:pStyle w:val="P68B1DB1-Normal5"/>
+            </w:pPr>
+            <w:r>
+              <w:t xml:space="preserve">Asina mes, i despues ku nos duna un konsekuensia, semper nos ta sòru pa siguié ku algu positivo. Manera hunga un wega di karta òf lag’é yuda den kushina. E ta rekord’é ku nos ta wòri kuné ainda, asta si el a hasi un fout.</w:t>
             </w:r>
           </w:p>
         </w:tc>
@@ -8404,35 +8404,35 @@
               <w:pStyle w:val="P68B1DB1-Normal5"/>
             </w:pPr>
             <w:r>
-              <w:t>Grandmother</w:t>
-            </w:r>
-          </w:p>
-        </w:tc>
-        <w:tc>
-          <w:tcPr>
-            <w:shd w:fill="auto" w:val="clear"/>
-            <w:tcMar>
-              <w:top w:w="100.0" w:type="dxa"/>
-              <w:left w:w="100.0" w:type="dxa"/>
-              <w:bottom w:w="100.0" w:type="dxa"/>
-              <w:right w:w="100.0" w:type="dxa"/>
-            </w:tcMar>
-            <w:vAlign w:val="top"/>
-          </w:tcPr>
-          <w:p>
-            <w:pPr>
-              <w:widowControl w:val="0"/>
-              <w:spacing w:after="0" w:line="276" w:lineRule="auto"/>
-              <w:jc w:val="left"/>
-              <w:rPr>
-                <w:highlight w:val="white"/>
-              </w:rPr>
-            </w:pPr>
-            <w:r>
-              <w:rPr>
-                <w:highlight w:val="white"/>
-              </w:rPr>
-              <w:t xml:space="preserve">We tried what we learnt in </w:t>
+              <w:t>Wela</w:t>
+            </w:r>
+          </w:p>
+        </w:tc>
+        <w:tc>
+          <w:tcPr>
+            <w:shd w:fill="auto" w:val="clear"/>
+            <w:tcMar>
+              <w:top w:w="100.0" w:type="dxa"/>
+              <w:left w:w="100.0" w:type="dxa"/>
+              <w:bottom w:w="100.0" w:type="dxa"/>
+              <w:right w:w="100.0" w:type="dxa"/>
+            </w:tcMar>
+            <w:vAlign w:val="top"/>
+          </w:tcPr>
+          <w:p>
+            <w:pPr>
+              <w:widowControl w:val="0"/>
+              <w:spacing w:after="0" w:line="276" w:lineRule="auto"/>
+              <w:jc w:val="left"/>
+              <w:rPr>
+                <w:highlight w:val="white"/>
+              </w:rPr>
+            </w:pPr>
+            <w:r>
+              <w:rPr>
+                <w:highlight w:val="white"/>
+              </w:rPr>
+              <w:t xml:space="preserve">Nos a purba loke nos a siña den </w:t>
             </w:r>
             <w:r>
               <w:fldChar w:fldCharType="begin"/>
@@ -8452,7 +8452,7 @@
               <w:rPr>
                 <w:highlight w:val="white"/>
               </w:rPr>
-              <w:t xml:space="preserve">. Now it’s your turn.. For this week, continue spending One-on-One time with your children. Also, try to avoid the need to use discipline by redirecting our grandkids to positive behaviours. You can also think of 1 behaviour and consequence that you might need to use. </w:t>
+              <w:t xml:space="preserve">. Awor ta bo bùrt.. Pa e siman akí, sigui pasa tempu abo huntu ku bo yunan. Tambe, purba di evitá di usa disiplina dor di kambia atenshon di nos ñetunan na komportashonnan positivo. Bo por pensa tambe riba 1 komportashon i konsekuensia ku lo bo mester usa. </w:t>
             </w:r>
           </w:p>
         </w:tc>
@@ -8508,7 +8508,7 @@
       <w:bookmarkStart w:colFirst="0" w:colLast="0" w:name="_2jlu7jkux181" w:id="19"/>
       <w:bookmarkEnd w:id="19"/>
       <w:r>
-        <w:t>module_6_summary</w:t>
+        <w:t>módulo_6_resúmen</w:t>
       </w:r>
     </w:p>
     <w:p>
@@ -8519,7 +8519,7 @@
         <w:pStyle w:val="P68B1DB1-Normal6"/>
       </w:pPr>
       <w:r>
-        <w:t xml:space="preserve">Conversation between father &amp; grandfather</w:t>
+        <w:t xml:space="preserve">Komberashon entre tata i tawela</w:t>
       </w:r>
     </w:p>
     <w:tbl>
@@ -8571,7 +8571,7 @@
               <w:pStyle w:val="P68B1DB1-Normal4"/>
             </w:pPr>
             <w:r>
-              <w:t xml:space="preserve">Scene # </w:t>
+              <w:t xml:space="preserve">Esena # </w:t>
             </w:r>
           </w:p>
         </w:tc>
@@ -8598,7 +8598,7 @@
               <w:pStyle w:val="P68B1DB1-Normal4"/>
             </w:pPr>
             <w:r>
-              <w:t xml:space="preserve">Speaker </w:t>
+              <w:t xml:space="preserve">Na palabra </w:t>
             </w:r>
           </w:p>
         </w:tc>
@@ -8625,7 +8625,7 @@
               <w:pStyle w:val="P68B1DB1-Normal4"/>
             </w:pPr>
             <w:r>
-              <w:t xml:space="preserve">Script </w:t>
+              <w:t xml:space="preserve">Guion </w:t>
             </w:r>
           </w:p>
         </w:tc>
@@ -8685,33 +8685,33 @@
               <w:pStyle w:val="P68B1DB1-Normal5"/>
             </w:pPr>
             <w:r>
-              <w:t xml:space="preserve">Father </w:t>
-            </w:r>
-          </w:p>
-        </w:tc>
-        <w:tc>
-          <w:tcPr>
-            <w:shd w:fill="auto" w:val="clear"/>
-            <w:tcMar>
-              <w:top w:w="100.0" w:type="dxa"/>
-              <w:left w:w="100.0" w:type="dxa"/>
-              <w:bottom w:w="100.0" w:type="dxa"/>
-              <w:right w:w="100.0" w:type="dxa"/>
-            </w:tcMar>
-            <w:vAlign w:val="top"/>
-          </w:tcPr>
-          <w:p>
-            <w:pPr>
-              <w:widowControl w:val="0"/>
-              <w:spacing w:after="0" w:line="276" w:lineRule="auto"/>
-              <w:jc w:val="left"/>
-              <w:rPr>
-                <w:highlight w:val="white"/>
-              </w:rPr>
-              <w:pStyle w:val="P68B1DB1-Normal5"/>
-            </w:pPr>
-            <w:r>
-              <w:t xml:space="preserve">Today’s story really reminded me of all the lessons you taught me growing up. You were always good at helping me figure things out instead of just telling me what to do.</w:t>
+              <w:t xml:space="preserve">Tata </w:t>
+            </w:r>
+          </w:p>
+        </w:tc>
+        <w:tc>
+          <w:tcPr>
+            <w:shd w:fill="auto" w:val="clear"/>
+            <w:tcMar>
+              <w:top w:w="100.0" w:type="dxa"/>
+              <w:left w:w="100.0" w:type="dxa"/>
+              <w:bottom w:w="100.0" w:type="dxa"/>
+              <w:right w:w="100.0" w:type="dxa"/>
+            </w:tcMar>
+            <w:vAlign w:val="top"/>
+          </w:tcPr>
+          <w:p>
+            <w:pPr>
+              <w:widowControl w:val="0"/>
+              <w:spacing w:after="0" w:line="276" w:lineRule="auto"/>
+              <w:jc w:val="left"/>
+              <w:rPr>
+                <w:highlight w:val="white"/>
+              </w:rPr>
+              <w:pStyle w:val="P68B1DB1-Normal5"/>
+            </w:pPr>
+            <w:r>
+              <w:t xml:space="preserve">E historia di awe realmente a kòrda mi riba tur e lèsnan ku bo a siña mi ora mi tabata krese. Semper bo tabata bon den yuda mi deskubrií kosnan mi mes en bes di djis bisa mi kiko pa hasi.</w:t>
             </w:r>
           </w:p>
         </w:tc>
@@ -8768,33 +8768,33 @@
               <w:pStyle w:val="P68B1DB1-Normal5"/>
             </w:pPr>
             <w:r>
-              <w:t>Grandfather</w:t>
-            </w:r>
-          </w:p>
-        </w:tc>
-        <w:tc>
-          <w:tcPr>
-            <w:shd w:fill="auto" w:val="clear"/>
-            <w:tcMar>
-              <w:top w:w="100.0" w:type="dxa"/>
-              <w:left w:w="100.0" w:type="dxa"/>
-              <w:bottom w:w="100.0" w:type="dxa"/>
-              <w:right w:w="100.0" w:type="dxa"/>
-            </w:tcMar>
-            <w:vAlign w:val="top"/>
-          </w:tcPr>
-          <w:p>
-            <w:pPr>
-              <w:widowControl w:val="0"/>
-              <w:spacing w:after="0" w:line="276" w:lineRule="auto"/>
-              <w:jc w:val="left"/>
-              <w:rPr>
-                <w:highlight w:val="white"/>
-              </w:rPr>
-              <w:pStyle w:val="P68B1DB1-Normal5"/>
-            </w:pPr>
-            <w:r>
-              <w:t xml:space="preserve">I’m glad to hear that. Whether you’re a child or an adult, challenges can be stressful. But learning how to work through a problem? That’s something you carry with you your whole life.</w:t>
+              <w:t>Tawela</w:t>
+            </w:r>
+          </w:p>
+        </w:tc>
+        <w:tc>
+          <w:tcPr>
+            <w:shd w:fill="auto" w:val="clear"/>
+            <w:tcMar>
+              <w:top w:w="100.0" w:type="dxa"/>
+              <w:left w:w="100.0" w:type="dxa"/>
+              <w:bottom w:w="100.0" w:type="dxa"/>
+              <w:right w:w="100.0" w:type="dxa"/>
+            </w:tcMar>
+            <w:vAlign w:val="top"/>
+          </w:tcPr>
+          <w:p>
+            <w:pPr>
+              <w:widowControl w:val="0"/>
+              <w:spacing w:after="0" w:line="276" w:lineRule="auto"/>
+              <w:jc w:val="left"/>
+              <w:rPr>
+                <w:highlight w:val="white"/>
+              </w:rPr>
+              <w:pStyle w:val="P68B1DB1-Normal5"/>
+            </w:pPr>
+            <w:r>
+              <w:t xml:space="preserve">Mi ta kontentu di tende esei. Sea bo ta un mucha òf un adulto, retonan por duna bo strès. Pero siña kon pa traha riba un problema? Esei ta algu ku bo ta karga ku bo henter bo bida.</w:t>
             </w:r>
           </w:p>
         </w:tc>
@@ -8851,33 +8851,33 @@
               <w:pStyle w:val="P68B1DB1-Normal5"/>
             </w:pPr>
             <w:r>
-              <w:t>Father</w:t>
-            </w:r>
-          </w:p>
-        </w:tc>
-        <w:tc>
-          <w:tcPr>
-            <w:shd w:fill="auto" w:val="clear"/>
-            <w:tcMar>
-              <w:top w:w="100.0" w:type="dxa"/>
-              <w:left w:w="100.0" w:type="dxa"/>
-              <w:bottom w:w="100.0" w:type="dxa"/>
-              <w:right w:w="100.0" w:type="dxa"/>
-            </w:tcMar>
-            <w:vAlign w:val="top"/>
-          </w:tcPr>
-          <w:p>
-            <w:pPr>
-              <w:widowControl w:val="0"/>
-              <w:spacing w:after="0" w:line="276" w:lineRule="auto"/>
-              <w:jc w:val="left"/>
-              <w:rPr>
-                <w:highlight w:val="white"/>
-              </w:rPr>
-              <w:pStyle w:val="P68B1DB1-Normal5"/>
-            </w:pPr>
-            <w:r>
-              <w:t xml:space="preserve">I agree. And now that I am a parent, I want to pass on this skill to my kids too. </w:t>
+              <w:t>Tata</w:t>
+            </w:r>
+          </w:p>
+        </w:tc>
+        <w:tc>
+          <w:tcPr>
+            <w:shd w:fill="auto" w:val="clear"/>
+            <w:tcMar>
+              <w:top w:w="100.0" w:type="dxa"/>
+              <w:left w:w="100.0" w:type="dxa"/>
+              <w:bottom w:w="100.0" w:type="dxa"/>
+              <w:right w:w="100.0" w:type="dxa"/>
+            </w:tcMar>
+            <w:vAlign w:val="top"/>
+          </w:tcPr>
+          <w:p>
+            <w:pPr>
+              <w:widowControl w:val="0"/>
+              <w:spacing w:after="0" w:line="276" w:lineRule="auto"/>
+              <w:jc w:val="left"/>
+              <w:rPr>
+                <w:highlight w:val="white"/>
+              </w:rPr>
+              <w:pStyle w:val="P68B1DB1-Normal5"/>
+            </w:pPr>
+            <w:r>
+              <w:t xml:space="preserve">Mi ta di akuerdo. I awor ku mi ta un mayor, mi ke pasa e abilidat aki pa mi yunan tambe. </w:t>
             </w:r>
           </w:p>
         </w:tc>
@@ -8934,35 +8934,35 @@
               <w:pStyle w:val="P68B1DB1-Normal5"/>
             </w:pPr>
             <w:r>
-              <w:t>Grandfather</w:t>
-            </w:r>
-          </w:p>
-        </w:tc>
-        <w:tc>
-          <w:tcPr>
-            <w:shd w:fill="auto" w:val="clear"/>
-            <w:tcMar>
-              <w:top w:w="100.0" w:type="dxa"/>
-              <w:left w:w="100.0" w:type="dxa"/>
-              <w:bottom w:w="100.0" w:type="dxa"/>
-              <w:right w:w="100.0" w:type="dxa"/>
-            </w:tcMar>
-            <w:vAlign w:val="top"/>
-          </w:tcPr>
-          <w:p>
-            <w:pPr>
-              <w:widowControl w:val="0"/>
-              <w:spacing w:after="0" w:line="276" w:lineRule="auto"/>
-              <w:jc w:val="left"/>
-              <w:rPr>
-                <w:highlight w:val="white"/>
-              </w:rPr>
-            </w:pPr>
-            <w:r>
-              <w:rPr>
-                <w:highlight w:val="white"/>
-              </w:rPr>
-              <w:t xml:space="preserve">You’re already doing it. You’ve been showing up, learning, trying new things for the kids. </w:t>
+              <w:t>Tawela</w:t>
+            </w:r>
+          </w:p>
+        </w:tc>
+        <w:tc>
+          <w:tcPr>
+            <w:shd w:fill="auto" w:val="clear"/>
+            <w:tcMar>
+              <w:top w:w="100.0" w:type="dxa"/>
+              <w:left w:w="100.0" w:type="dxa"/>
+              <w:bottom w:w="100.0" w:type="dxa"/>
+              <w:right w:w="100.0" w:type="dxa"/>
+            </w:tcMar>
+            <w:vAlign w:val="top"/>
+          </w:tcPr>
+          <w:p>
+            <w:pPr>
+              <w:widowControl w:val="0"/>
+              <w:spacing w:after="0" w:line="276" w:lineRule="auto"/>
+              <w:jc w:val="left"/>
+              <w:rPr>
+                <w:highlight w:val="white"/>
+              </w:rPr>
+            </w:pPr>
+            <w:r>
+              <w:rPr>
+                <w:highlight w:val="white"/>
+              </w:rPr>
+              <w:t xml:space="preserve">Bo ta hasiendo e kaba. Bo tei, siñando, purbando kosnan nobo pa e muchanan. </w:t>
             </w:r>
             <w:r>
               <w:fldChar w:fldCharType="begin"/>
@@ -8982,7 +8982,7 @@
               <w:rPr>
                 <w:highlight w:val="white"/>
               </w:rPr>
-              <w:t xml:space="preserve"> is giving you tools, like that four-step process from today: Know it, Think it, Try it, Test it. </w:t>
+              <w:t xml:space="preserve"> ta dunando bo instrumentonan manera e proseso di kuater stap ei for di awe: Konosé, Pens’é, Purb'é, Tèst e. </w:t>
             </w:r>
           </w:p>
         </w:tc>
@@ -9039,33 +9039,33 @@
               <w:pStyle w:val="P68B1DB1-Normal5"/>
             </w:pPr>
             <w:r>
-              <w:t>Father</w:t>
-            </w:r>
-          </w:p>
-        </w:tc>
-        <w:tc>
-          <w:tcPr>
-            <w:shd w:fill="auto" w:val="clear"/>
-            <w:tcMar>
-              <w:top w:w="100.0" w:type="dxa"/>
-              <w:left w:w="100.0" w:type="dxa"/>
-              <w:bottom w:w="100.0" w:type="dxa"/>
-              <w:right w:w="100.0" w:type="dxa"/>
-            </w:tcMar>
-            <w:vAlign w:val="top"/>
-          </w:tcPr>
-          <w:p>
-            <w:pPr>
-              <w:widowControl w:val="0"/>
-              <w:spacing w:after="0" w:line="276" w:lineRule="auto"/>
-              <w:jc w:val="left"/>
-              <w:rPr>
-                <w:highlight w:val="white"/>
-              </w:rPr>
-              <w:pStyle w:val="P68B1DB1-Normal5"/>
-            </w:pPr>
-            <w:r>
-              <w:t xml:space="preserve">Could you go through them with me? So I remember it better? </w:t>
+              <w:t>Tata</w:t>
+            </w:r>
+          </w:p>
+        </w:tc>
+        <w:tc>
+          <w:tcPr>
+            <w:shd w:fill="auto" w:val="clear"/>
+            <w:tcMar>
+              <w:top w:w="100.0" w:type="dxa"/>
+              <w:left w:w="100.0" w:type="dxa"/>
+              <w:bottom w:w="100.0" w:type="dxa"/>
+              <w:right w:w="100.0" w:type="dxa"/>
+            </w:tcMar>
+            <w:vAlign w:val="top"/>
+          </w:tcPr>
+          <w:p>
+            <w:pPr>
+              <w:widowControl w:val="0"/>
+              <w:spacing w:after="0" w:line="276" w:lineRule="auto"/>
+              <w:jc w:val="left"/>
+              <w:rPr>
+                <w:highlight w:val="white"/>
+              </w:rPr>
+              <w:pStyle w:val="P68B1DB1-Normal5"/>
+            </w:pPr>
+            <w:r>
+              <w:t xml:space="preserve">Bo por pasa dor di nan ku mi? Pues mi ta kòrd’é mihó? </w:t>
             </w:r>
           </w:p>
         </w:tc>
@@ -9126,33 +9126,33 @@
               <w:pStyle w:val="P68B1DB1-Normal5"/>
             </w:pPr>
             <w:r>
-              <w:t>Father</w:t>
-            </w:r>
-          </w:p>
-        </w:tc>
-        <w:tc>
-          <w:tcPr>
-            <w:shd w:fill="auto" w:val="clear"/>
-            <w:tcMar>
-              <w:top w:w="100.0" w:type="dxa"/>
-              <w:left w:w="100.0" w:type="dxa"/>
-              <w:bottom w:w="100.0" w:type="dxa"/>
-              <w:right w:w="100.0" w:type="dxa"/>
-            </w:tcMar>
-            <w:vAlign w:val="top"/>
-          </w:tcPr>
-          <w:p>
-            <w:pPr>
-              <w:widowControl w:val="0"/>
-              <w:spacing w:after="0" w:line="276" w:lineRule="auto"/>
-              <w:jc w:val="left"/>
-              <w:rPr>
-                <w:highlight w:val="white"/>
-              </w:rPr>
-              <w:pStyle w:val="P68B1DB1-Normal5"/>
-            </w:pPr>
-            <w:r>
-              <w:t xml:space="preserve">So, step one in the story was Know It: identifying the problem.  Before you can solve anything, you’ve got to be clear about what’s really going on.</w:t>
+              <w:t>Tata</w:t>
+            </w:r>
+          </w:p>
+        </w:tc>
+        <w:tc>
+          <w:tcPr>
+            <w:shd w:fill="auto" w:val="clear"/>
+            <w:tcMar>
+              <w:top w:w="100.0" w:type="dxa"/>
+              <w:left w:w="100.0" w:type="dxa"/>
+              <w:bottom w:w="100.0" w:type="dxa"/>
+              <w:right w:w="100.0" w:type="dxa"/>
+            </w:tcMar>
+            <w:vAlign w:val="top"/>
+          </w:tcPr>
+          <w:p>
+            <w:pPr>
+              <w:widowControl w:val="0"/>
+              <w:spacing w:after="0" w:line="276" w:lineRule="auto"/>
+              <w:jc w:val="left"/>
+              <w:rPr>
+                <w:highlight w:val="white"/>
+              </w:rPr>
+              <w:pStyle w:val="P68B1DB1-Normal5"/>
+            </w:pPr>
+            <w:r>
+              <w:t xml:space="preserve">Pues, un stap den e historia tabata Konos'é: identifiká e problema.  Promé ku bo por solushoná algu, bo mester tin un bista kla tokante kiko ta pasando realmente.</w:t>
             </w:r>
           </w:p>
           <w:p>
@@ -9167,7 +9167,7 @@
             </w:pPr>
             <w:r>
               <w:br w:type="textWrapping"/>
-              <w:t xml:space="preserve">It’s about putting the problem into words, like you’re explaining it to someone who wasn’t there. </w:t>
+              <w:t xml:space="preserve">Ta trata di splika problema ku palabra, manera bo ta splika esaki na un hende ku no tabata einan </w:t>
             </w:r>
           </w:p>
         </w:tc>
@@ -9224,33 +9224,33 @@
               <w:pStyle w:val="P68B1DB1-Normal5"/>
             </w:pPr>
             <w:r>
-              <w:t>Grandfather</w:t>
-            </w:r>
-          </w:p>
-        </w:tc>
-        <w:tc>
-          <w:tcPr>
-            <w:shd w:fill="auto" w:val="clear"/>
-            <w:tcMar>
-              <w:top w:w="100.0" w:type="dxa"/>
-              <w:left w:w="100.0" w:type="dxa"/>
-              <w:bottom w:w="100.0" w:type="dxa"/>
-              <w:right w:w="100.0" w:type="dxa"/>
-            </w:tcMar>
-            <w:vAlign w:val="top"/>
-          </w:tcPr>
-          <w:p>
-            <w:pPr>
-              <w:widowControl w:val="0"/>
-              <w:spacing w:after="0" w:line="276" w:lineRule="auto"/>
-              <w:jc w:val="left"/>
-              <w:rPr>
-                <w:highlight w:val="white"/>
-              </w:rPr>
-              <w:pStyle w:val="P68B1DB1-Normal5"/>
-            </w:pPr>
-            <w:r>
-              <w:t xml:space="preserve">Exactly. And remembering that neither the child nor the parent is the problem. It’s the situation you’re both trying to understand.</w:t>
+              <w:t>Wela</w:t>
+            </w:r>
+          </w:p>
+        </w:tc>
+        <w:tc>
+          <w:tcPr>
+            <w:shd w:fill="auto" w:val="clear"/>
+            <w:tcMar>
+              <w:top w:w="100.0" w:type="dxa"/>
+              <w:left w:w="100.0" w:type="dxa"/>
+              <w:bottom w:w="100.0" w:type="dxa"/>
+              <w:right w:w="100.0" w:type="dxa"/>
+            </w:tcMar>
+            <w:vAlign w:val="top"/>
+          </w:tcPr>
+          <w:p>
+            <w:pPr>
+              <w:widowControl w:val="0"/>
+              <w:spacing w:after="0" w:line="276" w:lineRule="auto"/>
+              <w:jc w:val="left"/>
+              <w:rPr>
+                <w:highlight w:val="white"/>
+              </w:rPr>
+              <w:pStyle w:val="P68B1DB1-Normal5"/>
+            </w:pPr>
+            <w:r>
+              <w:t xml:space="preserve">Eksaktamente. I kòrdando ku ni e yu ni e mayor ta e problema. Ta e situashon boso tur dos ta purba pa komprondé.</w:t>
             </w:r>
           </w:p>
         </w:tc>
@@ -9307,57 +9307,57 @@
               <w:pStyle w:val="P68B1DB1-Normal5"/>
             </w:pPr>
             <w:r>
-              <w:t>Father</w:t>
-            </w:r>
-          </w:p>
-        </w:tc>
-        <w:tc>
-          <w:tcPr>
-            <w:shd w:fill="auto" w:val="clear"/>
-            <w:tcMar>
-              <w:top w:w="100.0" w:type="dxa"/>
-              <w:left w:w="100.0" w:type="dxa"/>
-              <w:bottom w:w="100.0" w:type="dxa"/>
-              <w:right w:w="100.0" w:type="dxa"/>
-            </w:tcMar>
-            <w:vAlign w:val="top"/>
-          </w:tcPr>
-          <w:p>
-            <w:pPr>
-              <w:widowControl w:val="0"/>
-              <w:spacing w:after="0" w:line="276" w:lineRule="auto"/>
-              <w:jc w:val="left"/>
-              <w:rPr>
-                <w:highlight w:val="white"/>
-              </w:rPr>
-              <w:pStyle w:val="P68B1DB1-Normal5"/>
-            </w:pPr>
-            <w:r>
-              <w:t xml:space="preserve">Yes, and that makes such a big difference. I remember when I used to struggle with my homework—you never said, “Why are you being so lazy?” You’d ask, “Let’s talk about what’s making homework hard for you lately.”</w:t>
-            </w:r>
-          </w:p>
-          <w:p>
-            <w:pPr>
-              <w:widowControl w:val="0"/>
-              <w:spacing w:after="0" w:line="276" w:lineRule="auto"/>
-              <w:jc w:val="left"/>
-              <w:rPr>
-                <w:highlight w:val="white"/>
-              </w:rPr>
-            </w:pPr>
-          </w:p>
-          <w:p>
-            <w:pPr>
-              <w:widowControl w:val="0"/>
-              <w:spacing w:after="0" w:line="276" w:lineRule="auto"/>
-              <w:jc w:val="left"/>
-              <w:rPr>
-                <w:highlight w:val="white"/>
-              </w:rPr>
-              <w:pStyle w:val="P68B1DB1-Normal5"/>
-            </w:pPr>
-            <w:r>
-              <w:t xml:space="preserve">Just hearing it said like that, calmly, without blame, made me feel like we were working on the problem together.</w:t>
+              <w:t>Tata</w:t>
+            </w:r>
+          </w:p>
+        </w:tc>
+        <w:tc>
+          <w:tcPr>
+            <w:shd w:fill="auto" w:val="clear"/>
+            <w:tcMar>
+              <w:top w:w="100.0" w:type="dxa"/>
+              <w:left w:w="100.0" w:type="dxa"/>
+              <w:bottom w:w="100.0" w:type="dxa"/>
+              <w:right w:w="100.0" w:type="dxa"/>
+            </w:tcMar>
+            <w:vAlign w:val="top"/>
+          </w:tcPr>
+          <w:p>
+            <w:pPr>
+              <w:widowControl w:val="0"/>
+              <w:spacing w:after="0" w:line="276" w:lineRule="auto"/>
+              <w:jc w:val="left"/>
+              <w:rPr>
+                <w:highlight w:val="white"/>
+              </w:rPr>
+              <w:pStyle w:val="P68B1DB1-Normal5"/>
+            </w:pPr>
+            <w:r>
+              <w:t xml:space="preserve">Sí, i esei ta hasi un diferensia asina grandi. Mi ta kòrda ora mi tabatin difikultat ku mi hùiswèrk—nunka bo no a bisa, “Dikon bo ta asina floho?” Lo bo a puntra, “Ban papia tokante kiko ta hasi hùiswèrk difísil pa bo e lastu tempu aki”.</w:t>
+            </w:r>
+          </w:p>
+          <w:p>
+            <w:pPr>
+              <w:widowControl w:val="0"/>
+              <w:spacing w:after="0" w:line="276" w:lineRule="auto"/>
+              <w:jc w:val="left"/>
+              <w:rPr>
+                <w:highlight w:val="white"/>
+              </w:rPr>
+            </w:pPr>
+          </w:p>
+          <w:p>
+            <w:pPr>
+              <w:widowControl w:val="0"/>
+              <w:spacing w:after="0" w:line="276" w:lineRule="auto"/>
+              <w:jc w:val="left"/>
+              <w:rPr>
+                <w:highlight w:val="white"/>
+              </w:rPr>
+              <w:pStyle w:val="P68B1DB1-Normal5"/>
+            </w:pPr>
+            <w:r>
+              <w:t xml:space="preserve">Djis tend'é bisá asina, trankil, sin kulpa, tabata pone mi sinti manera nos tabata trahando riba e problema huntu.</w:t>
             </w:r>
           </w:p>
         </w:tc>
@@ -9418,33 +9418,33 @@
               <w:pStyle w:val="P68B1DB1-Normal5"/>
             </w:pPr>
             <w:r>
-              <w:t>Grandfather</w:t>
-            </w:r>
-          </w:p>
-        </w:tc>
-        <w:tc>
-          <w:tcPr>
-            <w:shd w:fill="auto" w:val="clear"/>
-            <w:tcMar>
-              <w:top w:w="100.0" w:type="dxa"/>
-              <w:left w:w="100.0" w:type="dxa"/>
-              <w:bottom w:w="100.0" w:type="dxa"/>
-              <w:right w:w="100.0" w:type="dxa"/>
-            </w:tcMar>
-            <w:vAlign w:val="top"/>
-          </w:tcPr>
-          <w:p>
-            <w:pPr>
-              <w:widowControl w:val="0"/>
-              <w:spacing w:after="0" w:line="276" w:lineRule="auto"/>
-              <w:jc w:val="left"/>
-              <w:rPr>
-                <w:highlight w:val="white"/>
-              </w:rPr>
-              <w:pStyle w:val="P68B1DB1-Normal5"/>
-            </w:pPr>
-            <w:r>
-              <w:t xml:space="preserve">After you’ve figured out what the real problem is, step two is Think It, which is coming up with possible solutions. Not just one, but a few different ideas.</w:t>
+              <w:t>Tawela</w:t>
+            </w:r>
+          </w:p>
+        </w:tc>
+        <w:tc>
+          <w:tcPr>
+            <w:shd w:fill="auto" w:val="clear"/>
+            <w:tcMar>
+              <w:top w:w="100.0" w:type="dxa"/>
+              <w:left w:w="100.0" w:type="dxa"/>
+              <w:bottom w:w="100.0" w:type="dxa"/>
+              <w:right w:w="100.0" w:type="dxa"/>
+            </w:tcMar>
+            <w:vAlign w:val="top"/>
+          </w:tcPr>
+          <w:p>
+            <w:pPr>
+              <w:widowControl w:val="0"/>
+              <w:spacing w:after="0" w:line="276" w:lineRule="auto"/>
+              <w:jc w:val="left"/>
+              <w:rPr>
+                <w:highlight w:val="white"/>
+              </w:rPr>
+              <w:pStyle w:val="P68B1DB1-Normal5"/>
+            </w:pPr>
+            <w:r>
+              <w:t xml:space="preserve">Despues ku bo a saka afó kiko ta e problema real, paso dos ta Pensa, ku ta bini ku posibel solushonnan. No solamente un, pero vários idea diferente.</w:t>
             </w:r>
           </w:p>
         </w:tc>
@@ -9501,33 +9501,33 @@
               <w:pStyle w:val="P68B1DB1-Normal5"/>
             </w:pPr>
             <w:r>
-              <w:t>Father</w:t>
-            </w:r>
-          </w:p>
-        </w:tc>
-        <w:tc>
-          <w:tcPr>
-            <w:shd w:fill="auto" w:val="clear"/>
-            <w:tcMar>
-              <w:top w:w="100.0" w:type="dxa"/>
-              <w:left w:w="100.0" w:type="dxa"/>
-              <w:bottom w:w="100.0" w:type="dxa"/>
-              <w:right w:w="100.0" w:type="dxa"/>
-            </w:tcMar>
-            <w:vAlign w:val="top"/>
-          </w:tcPr>
-          <w:p>
-            <w:pPr>
-              <w:widowControl w:val="0"/>
-              <w:spacing w:after="0" w:line="276" w:lineRule="auto"/>
-              <w:jc w:val="left"/>
-              <w:rPr>
-                <w:highlight w:val="white"/>
-              </w:rPr>
-              <w:pStyle w:val="P68B1DB1-Normal5"/>
-            </w:pPr>
-            <w:r>
-              <w:t xml:space="preserve">That part reminded me of how you’d always ask, “What could we try?” instead of just telling me what to do.</w:t>
+              <w:t>Tata</w:t>
+            </w:r>
+          </w:p>
+        </w:tc>
+        <w:tc>
+          <w:tcPr>
+            <w:shd w:fill="auto" w:val="clear"/>
+            <w:tcMar>
+              <w:top w:w="100.0" w:type="dxa"/>
+              <w:left w:w="100.0" w:type="dxa"/>
+              <w:bottom w:w="100.0" w:type="dxa"/>
+              <w:right w:w="100.0" w:type="dxa"/>
+            </w:tcMar>
+            <w:vAlign w:val="top"/>
+          </w:tcPr>
+          <w:p>
+            <w:pPr>
+              <w:widowControl w:val="0"/>
+              <w:spacing w:after="0" w:line="276" w:lineRule="auto"/>
+              <w:jc w:val="left"/>
+              <w:rPr>
+                <w:highlight w:val="white"/>
+              </w:rPr>
+              <w:pStyle w:val="P68B1DB1-Normal5"/>
+            </w:pPr>
+            <w:r>
+              <w:t xml:space="preserve">E parti ei a kòrda mi kon semper bo tabata puntra, “Kiko nos por purba?” en bes di djis bisa mi kiko pa hasi.</w:t>
             </w:r>
           </w:p>
         </w:tc>
@@ -9584,33 +9584,33 @@
               <w:pStyle w:val="P68B1DB1-Normal5"/>
             </w:pPr>
             <w:r>
-              <w:t>Grandfather</w:t>
-            </w:r>
-          </w:p>
-        </w:tc>
-        <w:tc>
-          <w:tcPr>
-            <w:shd w:fill="auto" w:val="clear"/>
-            <w:tcMar>
-              <w:top w:w="100.0" w:type="dxa"/>
-              <w:left w:w="100.0" w:type="dxa"/>
-              <w:bottom w:w="100.0" w:type="dxa"/>
-              <w:right w:w="100.0" w:type="dxa"/>
-            </w:tcMar>
-            <w:vAlign w:val="top"/>
-          </w:tcPr>
-          <w:p>
-            <w:pPr>
-              <w:widowControl w:val="0"/>
-              <w:spacing w:after="0" w:line="276" w:lineRule="auto"/>
-              <w:jc w:val="left"/>
-              <w:rPr>
-                <w:highlight w:val="white"/>
-              </w:rPr>
-              <w:pStyle w:val="P68B1DB1-Normal5"/>
-            </w:pPr>
-            <w:r>
-              <w:t xml:space="preserve">I wanted you to learn how to think things through. Even now, when we guide our kids, we don’t have to jump straight to the answer. We can ask, “What do you think would help?” or “What are our options?”</w:t>
+              <w:t>Tawela</w:t>
+            </w:r>
+          </w:p>
+        </w:tc>
+        <w:tc>
+          <w:tcPr>
+            <w:shd w:fill="auto" w:val="clear"/>
+            <w:tcMar>
+              <w:top w:w="100.0" w:type="dxa"/>
+              <w:left w:w="100.0" w:type="dxa"/>
+              <w:bottom w:w="100.0" w:type="dxa"/>
+              <w:right w:w="100.0" w:type="dxa"/>
+            </w:tcMar>
+            <w:vAlign w:val="top"/>
+          </w:tcPr>
+          <w:p>
+            <w:pPr>
+              <w:widowControl w:val="0"/>
+              <w:spacing w:after="0" w:line="276" w:lineRule="auto"/>
+              <w:jc w:val="left"/>
+              <w:rPr>
+                <w:highlight w:val="white"/>
+              </w:rPr>
+              <w:pStyle w:val="P68B1DB1-Normal5"/>
+            </w:pPr>
+            <w:r>
+              <w:t xml:space="preserve">Mi tabata ke pa bo siña pensa bon riba kosnan. Asta awor, ora nos ta guia nos yunan, nos no mester bai mesora na e kontesta. Nos por puntra, “Kiko bo ta kere lo yuda?” òf “Kiko ta nos opshonnan?”</w:t>
             </w:r>
           </w:p>
         </w:tc>
@@ -9671,33 +9671,33 @@
               <w:pStyle w:val="P68B1DB1-Normal5"/>
             </w:pPr>
             <w:r>
-              <w:t>Father</w:t>
-            </w:r>
-          </w:p>
-        </w:tc>
-        <w:tc>
-          <w:tcPr>
-            <w:shd w:fill="auto" w:val="clear"/>
-            <w:tcMar>
-              <w:top w:w="100.0" w:type="dxa"/>
-              <w:left w:w="100.0" w:type="dxa"/>
-              <w:bottom w:w="100.0" w:type="dxa"/>
-              <w:right w:w="100.0" w:type="dxa"/>
-            </w:tcMar>
-            <w:vAlign w:val="top"/>
-          </w:tcPr>
-          <w:p>
-            <w:pPr>
-              <w:widowControl w:val="0"/>
-              <w:spacing w:after="0" w:line="276" w:lineRule="auto"/>
-              <w:jc w:val="left"/>
-              <w:rPr>
-                <w:highlight w:val="white"/>
-              </w:rPr>
-              <w:pStyle w:val="P68B1DB1-Normal5"/>
-            </w:pPr>
-            <w:r>
-              <w:t xml:space="preserve">So once you’ve thought through the options, step three is Try It, just pick one option and give it a go.</w:t>
+              <w:t>Tata</w:t>
+            </w:r>
+          </w:p>
+        </w:tc>
+        <w:tc>
+          <w:tcPr>
+            <w:shd w:fill="auto" w:val="clear"/>
+            <w:tcMar>
+              <w:top w:w="100.0" w:type="dxa"/>
+              <w:left w:w="100.0" w:type="dxa"/>
+              <w:bottom w:w="100.0" w:type="dxa"/>
+              <w:right w:w="100.0" w:type="dxa"/>
+            </w:tcMar>
+            <w:vAlign w:val="top"/>
+          </w:tcPr>
+          <w:p>
+            <w:pPr>
+              <w:widowControl w:val="0"/>
+              <w:spacing w:after="0" w:line="276" w:lineRule="auto"/>
+              <w:jc w:val="left"/>
+              <w:rPr>
+                <w:highlight w:val="white"/>
+              </w:rPr>
+              <w:pStyle w:val="P68B1DB1-Normal5"/>
+            </w:pPr>
+            <w:r>
+              <w:t xml:space="preserve">Pues unabes bo a pensa riba e opshonnan, stap tres ta Purb’é, djis skohe un opshon i dun’é un chèns.</w:t>
             </w:r>
           </w:p>
         </w:tc>
@@ -9754,33 +9754,33 @@
               <w:pStyle w:val="P68B1DB1-Normal5"/>
             </w:pPr>
             <w:r>
-              <w:t>Grandfather</w:t>
-            </w:r>
-          </w:p>
-        </w:tc>
-        <w:tc>
-          <w:tcPr>
-            <w:shd w:fill="auto" w:val="clear"/>
-            <w:tcMar>
-              <w:top w:w="100.0" w:type="dxa"/>
-              <w:left w:w="100.0" w:type="dxa"/>
-              <w:bottom w:w="100.0" w:type="dxa"/>
-              <w:right w:w="100.0" w:type="dxa"/>
-            </w:tcMar>
-            <w:vAlign w:val="top"/>
-          </w:tcPr>
-          <w:p>
-            <w:pPr>
-              <w:widowControl w:val="0"/>
-              <w:spacing w:after="0" w:line="276" w:lineRule="auto"/>
-              <w:jc w:val="left"/>
-              <w:rPr>
-                <w:highlight w:val="white"/>
-              </w:rPr>
-              <w:pStyle w:val="P68B1DB1-Normal5"/>
-            </w:pPr>
-            <w:r>
-              <w:t xml:space="preserve">Do you remember the time you were struggling to do your home work and decided your best friend could help you… but you two ended up playing football more than studying?</w:t>
+              <w:t>Tawela</w:t>
+            </w:r>
+          </w:p>
+        </w:tc>
+        <w:tc>
+          <w:tcPr>
+            <w:shd w:fill="auto" w:val="clear"/>
+            <w:tcMar>
+              <w:top w:w="100.0" w:type="dxa"/>
+              <w:left w:w="100.0" w:type="dxa"/>
+              <w:bottom w:w="100.0" w:type="dxa"/>
+              <w:right w:w="100.0" w:type="dxa"/>
+            </w:tcMar>
+            <w:vAlign w:val="top"/>
+          </w:tcPr>
+          <w:p>
+            <w:pPr>
+              <w:widowControl w:val="0"/>
+              <w:spacing w:after="0" w:line="276" w:lineRule="auto"/>
+              <w:jc w:val="left"/>
+              <w:rPr>
+                <w:highlight w:val="white"/>
+              </w:rPr>
+              <w:pStyle w:val="P68B1DB1-Normal5"/>
+            </w:pPr>
+            <w:r>
+              <w:t xml:space="preserve">Bo ta kòrda e tempu ku bo tabata luchando pa hasi bo thùiswèrk i a disidí ku bo mihó amigu por a yuda bo... pero boso dos a terminá hungando futbòl mas ku traha lès?</w:t>
             </w:r>
           </w:p>
         </w:tc>
@@ -9837,33 +9837,33 @@
               <w:pStyle w:val="P68B1DB1-Normal5"/>
             </w:pPr>
             <w:r>
-              <w:t>Father</w:t>
-            </w:r>
-          </w:p>
-        </w:tc>
-        <w:tc>
-          <w:tcPr>
-            <w:shd w:fill="auto" w:val="clear"/>
-            <w:tcMar>
-              <w:top w:w="100.0" w:type="dxa"/>
-              <w:left w:w="100.0" w:type="dxa"/>
-              <w:bottom w:w="100.0" w:type="dxa"/>
-              <w:right w:w="100.0" w:type="dxa"/>
-            </w:tcMar>
-            <w:vAlign w:val="top"/>
-          </w:tcPr>
-          <w:p>
-            <w:pPr>
-              <w:widowControl w:val="0"/>
-              <w:spacing w:after="0" w:line="276" w:lineRule="auto"/>
-              <w:jc w:val="left"/>
-              <w:rPr>
-                <w:highlight w:val="white"/>
-              </w:rPr>
-              <w:pStyle w:val="P68B1DB1-Normal5"/>
-            </w:pPr>
-            <w:r>
-              <w:t xml:space="preserve">Yes! In my head, it was the perfect solution. But I guess not every idea works—and that’s part of the process too. This reminds me of the last step - TEST IT </w:t>
+              <w:t>Tata</w:t>
+            </w:r>
+          </w:p>
+        </w:tc>
+        <w:tc>
+          <w:tcPr>
+            <w:shd w:fill="auto" w:val="clear"/>
+            <w:tcMar>
+              <w:top w:w="100.0" w:type="dxa"/>
+              <w:left w:w="100.0" w:type="dxa"/>
+              <w:bottom w:w="100.0" w:type="dxa"/>
+              <w:right w:w="100.0" w:type="dxa"/>
+            </w:tcMar>
+            <w:vAlign w:val="top"/>
+          </w:tcPr>
+          <w:p>
+            <w:pPr>
+              <w:widowControl w:val="0"/>
+              <w:spacing w:after="0" w:line="276" w:lineRule="auto"/>
+              <w:jc w:val="left"/>
+              <w:rPr>
+                <w:highlight w:val="white"/>
+              </w:rPr>
+              <w:pStyle w:val="P68B1DB1-Normal5"/>
+            </w:pPr>
+            <w:r>
+              <w:t xml:space="preserve">Si! Den mi kabes, e tabata e solushon perfekto. Pero mi ta kere ku no ta tur idea ta funshoná—i esei ta parti di e proseso tambe. Esaki ta kòrda mi riba e último stap - TÈST E </w:t>
             </w:r>
           </w:p>
         </w:tc>
@@ -9924,33 +9924,33 @@
               <w:pStyle w:val="P68B1DB1-Normal5"/>
             </w:pPr>
             <w:r>
-              <w:t>Father</w:t>
-            </w:r>
-          </w:p>
-        </w:tc>
-        <w:tc>
-          <w:tcPr>
-            <w:shd w:fill="auto" w:val="clear"/>
-            <w:tcMar>
-              <w:top w:w="100.0" w:type="dxa"/>
-              <w:left w:w="100.0" w:type="dxa"/>
-              <w:bottom w:w="100.0" w:type="dxa"/>
-              <w:right w:w="100.0" w:type="dxa"/>
-            </w:tcMar>
-            <w:vAlign w:val="top"/>
-          </w:tcPr>
-          <w:p>
-            <w:pPr>
-              <w:widowControl w:val="0"/>
-              <w:spacing w:after="0" w:line="276" w:lineRule="auto"/>
-              <w:jc w:val="left"/>
-              <w:rPr>
-                <w:highlight w:val="white"/>
-              </w:rPr>
-              <w:pStyle w:val="P68B1DB1-Normal5"/>
-            </w:pPr>
-            <w:r>
-              <w:t xml:space="preserve">Did it work? Great. If not, go back, pick another idea, and try again.</w:t>
+              <w:t>Tata</w:t>
+            </w:r>
+          </w:p>
+        </w:tc>
+        <w:tc>
+          <w:tcPr>
+            <w:shd w:fill="auto" w:val="clear"/>
+            <w:tcMar>
+              <w:top w:w="100.0" w:type="dxa"/>
+              <w:left w:w="100.0" w:type="dxa"/>
+              <w:bottom w:w="100.0" w:type="dxa"/>
+              <w:right w:w="100.0" w:type="dxa"/>
+            </w:tcMar>
+            <w:vAlign w:val="top"/>
+          </w:tcPr>
+          <w:p>
+            <w:pPr>
+              <w:widowControl w:val="0"/>
+              <w:spacing w:after="0" w:line="276" w:lineRule="auto"/>
+              <w:jc w:val="left"/>
+              <w:rPr>
+                <w:highlight w:val="white"/>
+              </w:rPr>
+              <w:pStyle w:val="P68B1DB1-Normal5"/>
+            </w:pPr>
+            <w:r>
+              <w:t xml:space="preserve">El a funshoná? 'Great'. Si no, bai bèk, skohe un otro idea, i purba atrobe.</w:t>
             </w:r>
           </w:p>
         </w:tc>
@@ -10007,33 +10007,33 @@
               <w:pStyle w:val="P68B1DB1-Normal5"/>
             </w:pPr>
             <w:r>
-              <w:t>Grandfather</w:t>
-            </w:r>
-          </w:p>
-        </w:tc>
-        <w:tc>
-          <w:tcPr>
-            <w:shd w:fill="auto" w:val="clear"/>
-            <w:tcMar>
-              <w:top w:w="100.0" w:type="dxa"/>
-              <w:left w:w="100.0" w:type="dxa"/>
-              <w:bottom w:w="100.0" w:type="dxa"/>
-              <w:right w:w="100.0" w:type="dxa"/>
-            </w:tcMar>
-            <w:vAlign w:val="top"/>
-          </w:tcPr>
-          <w:p>
-            <w:pPr>
-              <w:widowControl w:val="0"/>
-              <w:spacing w:after="0" w:line="276" w:lineRule="auto"/>
-              <w:jc w:val="left"/>
-              <w:rPr>
-                <w:highlight w:val="white"/>
-              </w:rPr>
-              <w:pStyle w:val="P68B1DB1-Normal5"/>
-            </w:pPr>
-            <w:r>
-              <w:t xml:space="preserve">Right. Like when your “study with friends” plan didn’t work out, you decided to try something else. </w:t>
+              <w:t>Tawela</w:t>
+            </w:r>
+          </w:p>
+        </w:tc>
+        <w:tc>
+          <w:tcPr>
+            <w:shd w:fill="auto" w:val="clear"/>
+            <w:tcMar>
+              <w:top w:w="100.0" w:type="dxa"/>
+              <w:left w:w="100.0" w:type="dxa"/>
+              <w:bottom w:w="100.0" w:type="dxa"/>
+              <w:right w:w="100.0" w:type="dxa"/>
+            </w:tcMar>
+            <w:vAlign w:val="top"/>
+          </w:tcPr>
+          <w:p>
+            <w:pPr>
+              <w:widowControl w:val="0"/>
+              <w:spacing w:after="0" w:line="276" w:lineRule="auto"/>
+              <w:jc w:val="left"/>
+              <w:rPr>
+                <w:highlight w:val="white"/>
+              </w:rPr>
+              <w:pStyle w:val="P68B1DB1-Normal5"/>
+            </w:pPr>
+            <w:r>
+              <w:t xml:space="preserve">Korekto. Manera ora bo plan di “studia ku amigunan” no a funshoná, bo a disidí di purba algu otro. </w:t>
             </w:r>
           </w:p>
         </w:tc>
@@ -10090,47 +10090,47 @@
               <w:pStyle w:val="P68B1DB1-Normal5"/>
             </w:pPr>
             <w:r>
-              <w:t>Father</w:t>
-            </w:r>
-          </w:p>
-        </w:tc>
-        <w:tc>
-          <w:tcPr>
-            <w:shd w:fill="auto" w:val="clear"/>
-            <w:tcMar>
-              <w:top w:w="100.0" w:type="dxa"/>
-              <w:left w:w="100.0" w:type="dxa"/>
-              <w:bottom w:w="100.0" w:type="dxa"/>
-              <w:right w:w="100.0" w:type="dxa"/>
-            </w:tcMar>
-            <w:vAlign w:val="top"/>
-          </w:tcPr>
-          <w:p>
-            <w:pPr>
-              <w:widowControl w:val="0"/>
-              <w:spacing w:after="0" w:line="276" w:lineRule="auto"/>
-              <w:jc w:val="left"/>
-              <w:rPr>
-                <w:highlight w:val="white"/>
-              </w:rPr>
-              <w:pStyle w:val="P68B1DB1-Normal5"/>
-            </w:pPr>
-            <w:r>
-              <w:t xml:space="preserve">Yeah, we figured I needed a quiet space and a set time each evening. That worked way better.</w:t>
-            </w:r>
-          </w:p>
-          <w:p>
-            <w:pPr>
-              <w:widowControl w:val="0"/>
-              <w:spacing w:after="0" w:line="276" w:lineRule="auto"/>
-              <w:jc w:val="left"/>
-              <w:rPr>
-                <w:highlight w:val="white"/>
-              </w:rPr>
-              <w:pStyle w:val="P68B1DB1-Normal5"/>
-            </w:pPr>
-            <w:r>
-              <w:t xml:space="preserve">It also taught me not to give up just because the first idea didn’t work.</w:t>
+              <w:t>Tata</w:t>
+            </w:r>
+          </w:p>
+        </w:tc>
+        <w:tc>
+          <w:tcPr>
+            <w:shd w:fill="auto" w:val="clear"/>
+            <w:tcMar>
+              <w:top w:w="100.0" w:type="dxa"/>
+              <w:left w:w="100.0" w:type="dxa"/>
+              <w:bottom w:w="100.0" w:type="dxa"/>
+              <w:right w:w="100.0" w:type="dxa"/>
+            </w:tcMar>
+            <w:vAlign w:val="top"/>
+          </w:tcPr>
+          <w:p>
+            <w:pPr>
+              <w:widowControl w:val="0"/>
+              <w:spacing w:after="0" w:line="276" w:lineRule="auto"/>
+              <w:jc w:val="left"/>
+              <w:rPr>
+                <w:highlight w:val="white"/>
+              </w:rPr>
+              <w:pStyle w:val="P68B1DB1-Normal5"/>
+            </w:pPr>
+            <w:r>
+              <w:t xml:space="preserve">Si, nos a pensa ku mi tabatin mester di un espasio trankil i un ora fiho tur anochi. Esei a funshoná muchu mas mihó.</w:t>
+            </w:r>
+          </w:p>
+          <w:p>
+            <w:pPr>
+              <w:widowControl w:val="0"/>
+              <w:spacing w:after="0" w:line="276" w:lineRule="auto"/>
+              <w:jc w:val="left"/>
+              <w:rPr>
+                <w:highlight w:val="white"/>
+              </w:rPr>
+              <w:pStyle w:val="P68B1DB1-Normal5"/>
+            </w:pPr>
+            <w:r>
+              <w:t xml:space="preserve">Tambe el a siña mi pa no entregá djis pasobra e promé idea no a funshoná.</w:t>
             </w:r>
           </w:p>
         </w:tc>
@@ -10190,38 +10190,38 @@
               <w:pStyle w:val="P68B1DB1-Normal5"/>
             </w:pPr>
             <w:r>
-              <w:t>Grandfather</w:t>
-            </w:r>
-          </w:p>
-        </w:tc>
-        <w:tc>
-          <w:tcPr>
-            <w:shd w:fill="auto" w:val="clear"/>
-            <w:tcMar>
-              <w:top w:w="100.0" w:type="dxa"/>
-              <w:left w:w="100.0" w:type="dxa"/>
-              <w:bottom w:w="100.0" w:type="dxa"/>
-              <w:right w:w="100.0" w:type="dxa"/>
-            </w:tcMar>
-            <w:vAlign w:val="top"/>
-          </w:tcPr>
-          <w:p>
-            <w:pPr>
-              <w:widowControl w:val="0"/>
-              <w:spacing w:after="0" w:line="276" w:lineRule="auto"/>
-              <w:jc w:val="left"/>
-              <w:rPr>
-                <w:highlight w:val="white"/>
-              </w:rPr>
-            </w:pPr>
-            <w:r>
-              <w:rPr>
-                <w:highlight w:val="white"/>
-              </w:rPr>
-              <w:t xml:space="preserve">Well! Great job, son! That’s </w:t>
-            </w:r>
-            <w:r>
-              <w:t xml:space="preserve">added another tool to your Parenting Toolkit. Helping your children learn how to solve problems will be something they will take with them the rest of their lives. </w:t>
+              <w:t>Tawela</w:t>
+            </w:r>
+          </w:p>
+        </w:tc>
+        <w:tc>
+          <w:tcPr>
+            <w:shd w:fill="auto" w:val="clear"/>
+            <w:tcMar>
+              <w:top w:w="100.0" w:type="dxa"/>
+              <w:left w:w="100.0" w:type="dxa"/>
+              <w:bottom w:w="100.0" w:type="dxa"/>
+              <w:right w:w="100.0" w:type="dxa"/>
+            </w:tcMar>
+            <w:vAlign w:val="top"/>
+          </w:tcPr>
+          <w:p>
+            <w:pPr>
+              <w:widowControl w:val="0"/>
+              <w:spacing w:after="0" w:line="276" w:lineRule="auto"/>
+              <w:jc w:val="left"/>
+              <w:rPr>
+                <w:highlight w:val="white"/>
+              </w:rPr>
+            </w:pPr>
+            <w:r>
+              <w:rPr>
+                <w:highlight w:val="white"/>
+              </w:rPr>
+              <w:t xml:space="preserve">Awèl! Bon trabou, mi yu! Esei </w:t>
+            </w:r>
+            <w:r>
+              <w:t xml:space="preserve">a agregá un otro instrumento na bo kolekshon di edukashon familiar. Yuda bo yunan siña kon pa solushoná problema lo ta algu ku na ku nan pa restu di nan bida. </w:t>
             </w:r>
           </w:p>
         </w:tc>
@@ -10279,7 +10279,7 @@
         <w:pStyle w:val="P68B1DB1-Normal7"/>
       </w:pPr>
       <w:r>
-        <w:t xml:space="preserve">This scene has breaking a 4th wall moment</w:t>
+        <w:t xml:space="preserve">E esena aki tin un momentu di kibramentu di 4 muraya</w:t>
       </w:r>
     </w:p>
   </w:comment>
@@ -10317,7 +10317,7 @@
         <w:pStyle w:val="P68B1DB1-Normal7"/>
       </w:pPr>
       <w:r>
-        <w:t xml:space="preserve">Love it</w:t>
+        <w:t xml:space="preserve">Mi a gust'é</w:t>
       </w:r>
     </w:p>
   </w:comment>
@@ -10355,7 +10355,7 @@
         <w:pStyle w:val="P68B1DB1-Normal7"/>
       </w:pPr>
       <w:r>
-        <w:t xml:space="preserve">Could be another breaking the 4th wall moment</w:t>
+        <w:t xml:space="preserve">Por ta un otro momentu kaminda ta kibrá e 4 murayanan</w:t>
       </w:r>
     </w:p>
   </w:comment>
@@ -10393,7 +10393,7 @@
         <w:pStyle w:val="P68B1DB1-Normal7"/>
       </w:pPr>
       <w:r>
-        <w:t xml:space="preserve">What do you mean with Seek in this sentence?</w:t>
+        <w:t xml:space="preserve">Kiko bo ke men ku Buska den e frase aki?</w:t>
       </w:r>
     </w:p>
   </w:comment>
@@ -10431,7 +10431,7 @@
         <w:pStyle w:val="P68B1DB1-Normal7"/>
       </w:pPr>
       <w:r>
-        <w:t xml:space="preserve">Actively look for the positive things to praise</w:t>
+        <w:t xml:space="preserve">Buska aktivamente e kosnan positivo pa elogiá</w:t>
       </w:r>
     </w:p>
   </w:comment>
@@ -10469,7 +10469,7 @@
         <w:pStyle w:val="P68B1DB1-Normal7"/>
       </w:pPr>
       <w:r>
-        <w:t xml:space="preserve">Ok, thank you.</w:t>
+        <w:t xml:space="preserve">Oké, danki.</w:t>
       </w:r>
     </w:p>
   </w:comment>
@@ -10507,7 +10507,7 @@
         <w:pStyle w:val="P68B1DB1-Normal7"/>
       </w:pPr>
       <w:r>
-        <w:t xml:space="preserve">a little surprised and touched</w:t>
+        <w:t xml:space="preserve">un poko sorprendí i konmoví</w:t>
       </w:r>
     </w:p>
   </w:comment>
@@ -10545,7 +10545,7 @@
         <w:pStyle w:val="P68B1DB1-Normal7"/>
       </w:pPr>
       <w:r>
-        <w:t xml:space="preserve">Is the sentence right?</w:t>
+        <w:t xml:space="preserve">E frase ta korekto?</w:t>
       </w:r>
     </w:p>
   </w:comment>
@@ -10583,7 +10583,7 @@
         <w:pStyle w:val="P68B1DB1-Normal7"/>
       </w:pPr>
       <w:r>
-        <w:t xml:space="preserve">Yes, it refers to the comics video</w:t>
+        <w:t xml:space="preserve">Si, e ta referí na e video di animashon</w:t>
       </w:r>
     </w:p>
   </w:comment>
@@ -10621,7 +10621,7 @@
         <w:pStyle w:val="P68B1DB1-Normal7"/>
       </w:pPr>
       <w:r>
-        <w:t xml:space="preserve">I think for translation in Papiamentu it sounds strange, especially "it broke it down"</w:t>
+        <w:t xml:space="preserve">Mi ta kere ku pa e tradukshon na Papiamentu e ta zona straño, spesialmente "el a kibr'é"</w:t>
       </w:r>
     </w:p>
   </w:comment>
@@ -10659,7 +10659,7 @@
         <w:pStyle w:val="P68B1DB1-Normal7"/>
       </w:pPr>
       <w:r>
-        <w:t xml:space="preserve">It is a good suggestion to break it down into</w:t>
+        <w:t xml:space="preserve">Ta un bon sugerensia pa parti esaki den</w:t>
       </w:r>
     </w:p>
   </w:comment>
@@ -10697,7 +10697,7 @@
         <w:pStyle w:val="P68B1DB1-Normal7"/>
       </w:pPr>
       <w:r>
-        <w:t xml:space="preserve">Agree with Peggy</w:t>
+        <w:t xml:space="preserve">Di akuerdo ku Peggy</w:t>
       </w:r>
     </w:p>
   </w:comment>
@@ -10735,7 +10735,7 @@
         <w:pStyle w:val="P68B1DB1-Normal7"/>
       </w:pPr>
       <w:r>
-        <w:t xml:space="preserve">You can translate it to a phrase that makes sense in Papiamento during proofreading</w:t>
+        <w:t xml:space="preserve">Bo por tradusié den un frase ku tin sentido na Papiamentu durante di e proseso di korekshon</w:t>
       </w:r>
     </w:p>
   </w:comment>
@@ -10773,7 +10773,7 @@
         <w:pStyle w:val="P68B1DB1-Normal7"/>
       </w:pPr>
       <w:r>
-        <w:t xml:space="preserve">_Marked as resolved_</w:t>
+        <w:t xml:space="preserve">_Marká komo resolvé_</w:t>
       </w:r>
     </w:p>
   </w:comment>
@@ -10811,7 +10811,7 @@
         <w:pStyle w:val="P68B1DB1-Normal7"/>
       </w:pPr>
       <w:r>
-        <w:t>_Re-opened_</w:t>
+        <w:t xml:space="preserve">_Habrí di nobo_</w:t>
       </w:r>
     </w:p>
     <w:p>
@@ -10847,7 +10847,7 @@
         <w:pStyle w:val="P68B1DB1-Normal7"/>
       </w:pPr>
       <w:r>
-        <w:t xml:space="preserve">Ok wth your comment for translation during proofreading</w:t>
+        <w:t xml:space="preserve">Oké ku bo komentario pa tradusí durante di e proseso di korekshon</w:t>
       </w:r>
     </w:p>
   </w:comment>

--- a/translations/plh_facilitator_cw/pap/pap_CW Video Scripts_ Summary.docx
+++ b/translations/plh_facilitator_cw/pap/pap_CW Video Scripts_ Summary.docx
@@ -229,7 +229,7 @@
               <w:pStyle w:val="P68B1DB1-Normal5"/>
             </w:pPr>
             <w:r>
-              <w:t xml:space="preserve">E historia ei tabata inspirativo, nò? Mi a gusta kon e mayor a traha tempu pa e yu, sin plannan grandi, djis simplemente konektá. Esei ta loke pasa tempu abo ku bo yu ta trata di dje. E ta grátis i dibertido. E ta laga e muchanan sinti nan mes stimá i sigur i tambe ta oumentá nan konfiansa i autoestima!</w:t>
+              <w:t xml:space="preserve">E historia ei tabata inspirativo, nò? Mi a gusta kon e mayor a traha tempu pa e yu, sin plannan grandi, djis simplemente konektá. Esei ta loke pasa tempu abo ku bo yu ta trata di dje. E ta grátis i 'leuk'. E ta laga e muchanan sinti nan mes stimá i sigur i tambe ta oumentá nan konfiansa i autoestima!</w:t>
             </w:r>
           </w:p>
           <w:p>
@@ -368,7 +368,7 @@
             <w:r>
               <w:t xml:space="preserve">I esaki ta e triki: skohe un momentu ku bo yu no tin algu otro ku e ta entusiasmá pa hasi kaba. </w:t>
               <w:br w:type="textWrapping"/>
-              <w:t xml:space="preserve">Pa mi, esei ta generalmente despues ku mi yega for di trabou, ora mi yu hòmber no ta mirando su programa faborito ainda. Sinku minüt. Esei ta tur kos. I honestamente, kuminsá ku sinku minüt, pero si nan ke sigui? Fantástiko! Bai pa dies òf diessinku. Ta bai pa laga e momentu konta, no e oloshi.</w:t>
+              <w:t xml:space="preserve">Pa mi, esei ta generalmente despues ku mi yega for di trabou, ora mi yu hòmber no ta mirando su programa faborito ainda. Sinku minüt. Esei ta tur kos. I pa ta honesto, kuminsá ku sinku minüt, pero si nan ke sigui? Fantástiko! Bai pa dies òf diessinku. Ta bai pa laga e momentu konta, no e oloshi.</w:t>
             </w:r>
           </w:p>
         </w:tc>
@@ -574,7 +574,7 @@
             </w:pPr>
             <w:r>
               <w:br w:type="textWrapping"/>
-              <w:t xml:space="preserve">Paga televishon i pone telefònnan un banda. Wak bo yu i mustra ku bo ta skucha di bèrdat, manera sakudí kabes òf bisa, ‘Oh waw, konta mi mas.’ Asta si e bisa algu straño mes, manera “Mi ke biba riba luna’, simplemente sigui kuné sin husga husg'é. E lo kòrda kon bo a lag'e sinti ku bo a wòrdu skuchá. </w:t>
+              <w:t xml:space="preserve">Paga televishon i pone telefònnan un banda. Wak bo yu i mustra ku bo ta skucha di bèrdat, manera sakudí kabes òf bisa, ‘Oh waw, konta mi mas.’ Asta si e bisa algu straño mes, manera “Mi ke biba riba luna’, simplemente sigui kuné sin husg'é. E lo kòrda kon bo a lag'e sinti ku bo a wòrdu skuchá. </w:t>
             </w:r>
           </w:p>
         </w:tc>
@@ -977,7 +977,7 @@
               <w:pStyle w:val="P68B1DB1-Normal5"/>
             </w:pPr>
             <w:r>
-              <w:t xml:space="preserve">E historia di aworei a toka mi di bèrdat. Papia ku mucha tokante emoshonnan, ta algu ku mi ke hasi mas, pero ta difísil pa sa unda pa kuminsá.</w:t>
+              <w:t xml:space="preserve">E historia di aworei a konmové mi di bèrdat. Papia ku mucha tokante emoshonnan, ta algu ku mi ke hasi mas, pero ta difísil pa sa unda pa kuminsá.</w:t>
             </w:r>
           </w:p>
         </w:tc>
@@ -1363,7 +1363,7 @@
               <w:pStyle w:val="P68B1DB1-Normal5"/>
             </w:pPr>
             <w:r>
-              <w:t xml:space="preserve">Stap 1: Hala rosea. Tuma un pousa poko poko </w:t>
+              <w:t xml:space="preserve">Stap 1: Hala rosea. Tuma un pousa trankil </w:t>
             </w:r>
           </w:p>
           <w:p>
@@ -1559,7 +1559,7 @@
               <w:t xml:space="preserve">Mi ta kòrda e siguiente paso. Stap 2: Kompartí kon bo ta sinti. </w:t>
               <w:br w:type="textWrapping"/>
               <w:br w:type="textWrapping"/>
-              <w:t xml:space="preserve">Esun aki ta difísil pa mi. Semper nan a bisa mi ku mi no por yora òf mustra mi sintimentunan dilanti di mi yunan.</w:t>
+              <w:t xml:space="preserve">Esun akí ta difísil pa mi. Semper nan a bisa mi ku mi no por yora òf mustra mi sintimentunan dilanti di mi yunan.</w:t>
             </w:r>
           </w:p>
         </w:tc>
@@ -1727,7 +1727,7 @@
               <w:pStyle w:val="P68B1DB1-Normal5"/>
             </w:pPr>
             <w:r>
-              <w:t xml:space="preserve">M'a gusta e kos ei.. Mi ta kere ku mi mester djis hala rosea profundo i bisa nan na un forma trankil kon mi ta sinti. Ora mi kompartí i splika mi  propio sintimentunan, nan tambe lo siña di mi. Di e manera aki, mi por siña nan tambe kon pa dil ku sintimentunan grandi. </w:t>
+              <w:t xml:space="preserve">M'a gust'é.. Mi ta kere ku mi mester djis hala rosea profundo i bis'é na un forma trankil kon mi ta sinti. Ora mi kompartí i splika mi  propio sintimentunan, e tambe lo siña di mi. Di e manera akí, mi por siña nan tambe kon pa dil ku sintimentunan grandi. </w:t>
             </w:r>
           </w:p>
         </w:tc>
@@ -2145,7 +2145,7 @@
               <w:pStyle w:val="P68B1DB1-Normal5"/>
             </w:pPr>
             <w:r>
-              <w:t xml:space="preserve">Eksaktamente. Esei ta e momentu perfekto. Poko dia ei, durante di tempu pa ami ku Lisa, el a bisa ku di bèrdat e nota gusta bai skol. Mi a sinti e impulso pa mi bis'é, "Kon bo kemen?! Tur mucha mester bai skol", pero mi a stòp mi mes. Na lugá di esei mi a bisa, “Bo no gusta skol awor aki?” El a sakudí kabes i bisa, “Tin hopi bochincha i mi no tin niun hende pa hunga kuné’. Mi a djis ripití loke el a bisa, “E ta sinti manera demasiado pa bo i un tiki solitario” I bo por a mira e alivio riba su kara, manera, porfin, un hende a komprondé.</w:t>
+              <w:t xml:space="preserve">Eksaktamente. Esei ta e momentu perfekto. Poko dia ei, durante di tempu pa ami ku Lisa, el a bisa ku di bèrdat e no ta gusta bai skol. Mi a sinti e impulso pa mi bis'é, "Kon bo kemen?! Tur mucha mester bai skol", pero mi a stòp mi mes. Na lugá di esei mi a bisa, “Bo no gusta skol awor akí?” El a sakudí kabes i bisa, “Tin hopi bochincha i mi no tin niun hende pa hunga kuné’. Mi a djis ripití loke el a bisa, “E ta sinti manera demasiado pa bo i un tiki solitario” I bo por a mira e alivio riba su kara, manera, porfin, un hende a komprondé.</w:t>
             </w:r>
           </w:p>
         </w:tc>
@@ -2440,21 +2440,21 @@
               <w:pStyle w:val="P68B1DB1-Normal5"/>
             </w:pPr>
             <w:r>
-              <w:t xml:space="preserve">Djis skucha i respond'é ku kuidou, sea ku e a no ta kontentu, e ta emoshoná, òf kualke otro kos, e ta importánte.</w:t>
-            </w:r>
-          </w:p>
-          <w:p>
-            <w:pPr>
-              <w:widowControl w:val="0"/>
-              <w:spacing w:after="0" w:line="276" w:lineRule="auto"/>
-              <w:jc w:val="left"/>
-              <w:rPr>
-                <w:highlight w:val="white"/>
-              </w:rPr>
-              <w:pStyle w:val="P68B1DB1-Normal5"/>
-            </w:pPr>
-            <w:r>
-              <w:t xml:space="preserve">Djòin e den e emoshon ku un sonrisa òf dun'é un brasa ora e ta no ta kontentu, por hasi un diferensia grandi </w:t>
+              <w:t xml:space="preserve">Djis skucha i respond'é ku kuidou, sea ku e ta alterá, e ta emoshoná, òf kualke otro kos, e ta importante.</w:t>
+            </w:r>
+          </w:p>
+          <w:p>
+            <w:pPr>
+              <w:widowControl w:val="0"/>
+              <w:spacing w:after="0" w:line="276" w:lineRule="auto"/>
+              <w:jc w:val="left"/>
+              <w:rPr>
+                <w:highlight w:val="white"/>
+              </w:rPr>
+              <w:pStyle w:val="P68B1DB1-Normal5"/>
+            </w:pPr>
+            <w:r>
+              <w:t xml:space="preserve">Djòin e den e emoshon ku un sonrisa òf dun'é un brasa ora e no ta kontentu, por hasi un diferensia grandi </w:t>
             </w:r>
           </w:p>
         </w:tc>
@@ -2541,7 +2541,7 @@
               <w:pStyle w:val="P68B1DB1-Normal5"/>
             </w:pPr>
             <w:r>
-              <w:t xml:space="preserve">E último paso ta pa buska lo positivo. Bo ta asina bon den selebrá ku nos muchanan. Poko dia ei, ora Shawn porfin a kaba e pùzel difísil aya, bo a hasi e kos mashá grandi for, dun'é 'high five', anim'é, henter un kos.</w:t>
+              <w:t xml:space="preserve">E último paso ta pa buska lo positivo. Bo ta asina bon den selebrá ku nos muchanan. Poko dia ei, ora Shawn porfin a kaba e pùzel difísil aya, bo a hasi e kos mashá grandi, dun'é 'high five', anim'é, henter un kos.</w:t>
               <w:br w:type="textWrapping"/>
               <w:br w:type="textWrapping"/>
               <w:t xml:space="preserve">Bo por pensa riba ideanan ku por yuda pa dil ku sintimentunan negativo?</w:t>
@@ -2757,7 +2757,7 @@
               <w:pStyle w:val="P68B1DB1-Normal5"/>
             </w:pPr>
             <w:r>
-              <w:t xml:space="preserve">Pa ta sinsero, mi ta sinti ku nos birando mihó den e kos aki. Poko poko.</w:t>
+              <w:t xml:space="preserve">Pa ta sinsero, mi ta sinti ku nos birando mihó den e kos akí. Poko poko.</w:t>
             </w:r>
           </w:p>
         </w:tc>
@@ -2851,7 +2851,7 @@
               <w:t xml:space="preserve">Sí, nos a logra un otro abilidat di edukashon familiar.</w:t>
               <w:br w:type="textWrapping"/>
               <w:br w:type="textWrapping"/>
-              <w:t xml:space="preserve">Nos a purb'é i el a hasi un diferensia. Awor ta bo bùrt. E siman akí, bo aktividat na kas ta pa praktiká papia ku bo yunan tokante nan emoshonnan, durante tempu pa abo ku bo yu i na otro momentunan den siman.</w:t>
+              <w:t xml:space="preserve">Nos a purb'é i el a hasi un diferensia. Awor ta bo bùrt. E siman akí, bo aktividat di kas ta pa praktiká papia ku bo yunan tokante nan emoshonnan, durante tempu pa abo ku bo yu i na otro momentunan den siman.</w:t>
             </w:r>
           </w:p>
           <w:p>
@@ -2872,7 +2872,7 @@
               <w:jc w:val="left"/>
             </w:pPr>
             <w:r>
-              <w:t xml:space="preserve">Kòrda ku tur emoshon ta oké. Ta kon nos ta respondé na nan ta importante. </w:t>
+              <w:t xml:space="preserve">Kòrda ku tur emoshon ta oké. Ta kon nos ta reakshoná riba na nan ta importante. </w:t>
             </w:r>
           </w:p>
         </w:tc>
@@ -3160,7 +3160,7 @@
               <w:pStyle w:val="P68B1DB1-Normal5"/>
             </w:pPr>
             <w:r>
-              <w:t xml:space="preserve">E historianan ku bo ta konta Thaila tokante kon bo a lanta, tur ora e ta papia di nan. I honestamente… Mi no ta bisa danki sufisiente pa buska Daisy for di skol tur siman. E ta yuda mi mucha mas ku bo ta pensa.</w:t>
+              <w:t xml:space="preserve">E historianan ku bo ta konta Thaila tokante kon bo a lanta, tur ora e ta papia di nan. I pa ta honesto… Mi no tayama bo danki sufisiente pa buska Daisy for di skol tur siman. E ta yuda mi mucha mas ku bo ta pensa.</w:t>
             </w:r>
           </w:p>
         </w:tc>
@@ -4564,7 +4564,7 @@
               <w:pStyle w:val="P68B1DB1-Normal5"/>
             </w:pPr>
             <w:r>
-              <w:t xml:space="preserve">Ooh, mi ta purba: “Por fabor puntra bo ruman muhé si bo por us’é.”</w:t>
+              <w:t xml:space="preserve">Ooh, mi ta purba: “Bo por puntra bo ruman muhé si bo por us’é.”</w:t>
             </w:r>
           </w:p>
         </w:tc>
@@ -5033,7 +5033,7 @@
               <w:pStyle w:val="P68B1DB1-Normal5"/>
             </w:pPr>
             <w:r>
-              <w:t xml:space="preserve">Bèrdat, nò? Ta muchu mas fásil pa bisa eksaktamente kiko bo ke men, manera “Por fabor bin kas pa 7 or' di anochi” en bes di “Sòru pa bo ta tempu.” (ku un smail) Bo ke pa mi hasi bo un pregunta awor?</w:t>
+              <w:t xml:space="preserve">Bèrdat, nò? Ta muchu mas fásil pa bisa eksaktamente kiko bo ke men, manera “Por fabor bin kas pa 7 or' di anochi” en bes di “Sòru pa bo ta na tempu.” (ku un smail) Bo ke pa mi hasi bo un pregunta awor?</w:t>
             </w:r>
           </w:p>
         </w:tc>
@@ -5203,7 +5203,7 @@
               <w:pStyle w:val="P68B1DB1-Normal5"/>
             </w:pPr>
             <w:r>
-              <w:t xml:space="preserve">Si, i mi ta kere ku esaki ta e parti mas importante di duna instrukshon. Ora bo ripará ku bo yu a sigui instrukshon, elogi’é dor di bisa algu spesífiko i positivo di su komportashon. </w:t>
+              <w:t xml:space="preserve">Si i mi ta kere ku esaki ta e parti mas importante di duna instrukshon. Ora bo ripará ku bo yu a sigui instrukshon, elogi’é dor di bisa algu spesífiko i positivo di su komportashon. </w:t>
             </w:r>
           </w:p>
         </w:tc>
@@ -5487,7 +5487,7 @@
               <w:t xml:space="preserve">Pero for di loke mi ta tende bo bisa tokante e tepnan akí—duna instrukshonnan kla i positivo i elogiá nos yunan, en realidat e por hasié mas fásil pa nan komportá nan mes bon mas tantu.</w:t>
               <w:br w:type="textWrapping"/>
               <w:br w:type="textWrapping"/>
-              <w:t xml:space="preserve">Wel, semper bo tin aktividat na kas for di </w:t>
+              <w:t xml:space="preserve">Wel, semper bo tin aktividat di kas for di </w:t>
             </w:r>
             <w:r>
               <w:fldChar w:fldCharType="begin"/>
@@ -5507,7 +5507,7 @@
               <w:rPr>
                 <w:highlight w:val="white"/>
               </w:rPr>
-              <w:t xml:space="preserve">. Kiko ta e aktividat na kas pa e siman akí?</w:t>
+              <w:t xml:space="preserve">. Kiko ta e aktividat di kas pa e siman akí?</w:t>
             </w:r>
           </w:p>
           <w:p>
@@ -5614,7 +5614,7 @@
               <w:rPr>
                 <w:highlight w:val="white"/>
               </w:rPr>
-              <w:t xml:space="preserve">Pa aktividat na kas e siman akí, sigui pasa tempu abo ku bo yu i kompartí emoshonnan. Purba di ta positivo, spesífiko i realístiko ora di duna instrukshon i elogiá nan despues. Bo por purba elogiá bo mes i otro hende den bo kas tambe!</w:t>
+              <w:t xml:space="preserve">Pa aktividat di kas e siman akí, sigui pasa tempu abo ku bo yu i kompartí emoshonnan. Purba di ta positivo, spesífiko i realístiko ora di duna instrukshon i elogiá nan despues. Bo por purba elogiá bo mes i otro hende den bo kas tambe!</w:t>
             </w:r>
           </w:p>
         </w:tc>
@@ -5945,7 +5945,7 @@
               <w:pStyle w:val="P68B1DB1-Normal5"/>
             </w:pPr>
             <w:r>
-              <w:t xml:space="preserve">Ta p’esei loke nos a mira awe a toka mi di bèrdat, e idea aki di enbolbí nos muchanan.</w:t>
+              <w:t xml:space="preserve">Ta p’esei loke nos a mira awe a konmové mi di bèrdat, e idea akí di enbolbí nos muchanan.</w:t>
             </w:r>
           </w:p>
           <w:p>
@@ -6302,7 +6302,7 @@
               <w:t xml:space="preserve">Stap 2: Sea Realístiko </w:t>
               <w:br w:type="textWrapping"/>
               <w:br w:type="textWrapping"/>
-              <w:t xml:space="preserve">Mi a siña ku reglanan i rutinanan ta funshoná solamente si realmente nan ta kos ku por wòrdu hasí. Tin bia mi ta gara mi mes ta bisa kosnan manera, “Sòru pa e kamber keda limpi henter dia”, pero ni ami no por manehá esei.</w:t>
+              <w:t xml:space="preserve">Mi a siña ku reglanan i rutinanan ta funshoná solamente si realmente nan ta kos ku por hasi. Tin bia mi ta gara mi mes ta bisa kosnan manera, “Sòru pa e kamber keda limpi henter dia”, pero ni ami no por manehá esei.</w:t>
             </w:r>
           </w:p>
           <w:p>
@@ -6438,7 +6438,7 @@
               <w:t xml:space="preserve">Stap 3: Sea konsistente </w:t>
               <w:br w:type="textWrapping"/>
               <w:br w:type="textWrapping"/>
-              <w:t xml:space="preserve">Esun akí ta difísil. Mi ta atmití, tin dia mi ta kansá òf den un kore kore, i mi ta terminá bisando, “Djis lag’é, mi mes lo limpia.”</w:t>
+              <w:t xml:space="preserve">Esun akí ta difísil. Mi ta atmití, tin dia mi ta kansá òf den un kore kore i mi ta terminá bisando, “Djis lag’é, mi mes lo limpia.”</w:t>
             </w:r>
           </w:p>
           <w:p>
@@ -6470,7 +6470,7 @@
             </w:pPr>
             <w:r>
               <w:br w:type="textWrapping"/>
-              <w:t xml:space="preserve">Pa tantu mi yunan mas chikí komo esnan mas grandi, mi a mira kon dor di tin algun rutina konsistente, rònt di kosnan manera tareanan di kas, trabou di skol, wega, kuminda i soño, ta yuda nan sinti nan mes seif i sigur. I e sentido di seguridat ei? E ta asina importante pa nan krese i prosperá.</w:t>
+              <w:t xml:space="preserve">Pa tantu mi yunan mas chikí komo esnan mas grandi, mi a mira kon dor di tin algun rutina konsistente, rònt di kosnan manera tareanan di kas, hùiswèrk, wega, kuminda i soño, ta yuda nan sinti nan mes seif i sigur. I e sentido di seguridat ei? E ta asina importante pa nan krese i prosperá.</w:t>
             </w:r>
           </w:p>
         </w:tc>
@@ -6581,7 +6581,7 @@
               <w:rPr>
                 <w:highlight w:val="white"/>
               </w:rPr>
-              <w:t xml:space="preserve">Lo mi ta honesto, e stap akí tabata sinti un tiki straño pa mi. Manera kos ku… mi mester elogiá mi yu djis pa piki si tayo?</w:t>
+              <w:t xml:space="preserve">Lo mi ta honesto, e stap akí tabata sinti un tiki straño pa mi. Manera kos ku… mi mester elogiá mi yu djis pa piki su tayo?</w:t>
               <w:br w:type="textWrapping"/>
               <w:br w:type="textWrapping"/>
               <w:t xml:space="preserve">Pero mas promé den </w:t>
@@ -6652,7 +6652,7 @@
               <w:pStyle w:val="P68B1DB1-Normal5"/>
             </w:pPr>
             <w:r>
-              <w:t xml:space="preserve">Pues awor, mi ta pensando, si nan ta siñando un regla òf rutina nobo, manera laba tayo despues di kome, anto un tiki elogio durante di esaki, ta loke ta yud’é pega.</w:t>
+              <w:t xml:space="preserve">Pues awor, mi ta pensando, si nan ta siñando un regla òf rutina nobo, manera laba tayo despues di kome, anto djis un tiki elogio durante di esaki, ta loke ta yuda mantené e rutina.</w:t>
             </w:r>
           </w:p>
         </w:tc>
@@ -6731,7 +6731,7 @@
               <w:spacing w:after="0" w:line="240" w:lineRule="auto"/>
             </w:pPr>
             <w:r>
-              <w:t xml:space="preserve">Pues esei ta tur, kuater stap chikitu: Sea un tim. Sea real. Ta konsistente. I elogiá.</w:t>
+              <w:t xml:space="preserve">Pues esei ta tur, kuater stap chikitu: Sea un tim. Sea real. Sea konsistente. I elogiá.</w:t>
             </w:r>
           </w:p>
           <w:p>
@@ -7013,7 +7013,7 @@
               <w:pStyle w:val="P68B1DB1-Normal5"/>
             </w:pPr>
             <w:r>
-              <w:t xml:space="preserve">Asta nos muchanan, ku awor tur ta grandi, tabatin nan momentunan. Normalmente, ora nan tabatin hamber, nan tabata kansá, òf nan tabata djis siñando pa bira independiente.</w:t>
+              <w:t xml:space="preserve">Asta nos muchanan, ku awor ta mucha grandi kaba, tabatin nan momentunan. Normalmente, ora nan tabatin hamber, nan tabata kansá, òf nan tabata djis siñando pa bira independiente.</w:t>
             </w:r>
           </w:p>
         </w:tc>
@@ -7316,7 +7316,7 @@
               <w:pStyle w:val="P68B1DB1-Normal5"/>
             </w:pPr>
             <w:r>
-              <w:t xml:space="preserve">Mi ta kere ku e tin sentido ku e ta konta tambe pa ora nos ta disipliná e muchanan.</w:t>
+              <w:t xml:space="preserve">Mi ta kere e ta lógiko ku e ta konta tambe pa ora nos ta disipliná e muchanan.</w:t>
             </w:r>
           </w:p>
         </w:tc>
@@ -8344,7 +8344,7 @@
               <w:pStyle w:val="P68B1DB1-Normal5"/>
             </w:pPr>
             <w:r>
-              <w:t xml:space="preserve">Asina mes, i despues ku nos duna un konsekuensia, semper nos ta sòru pa siguié ku algu positivo. Manera hunga un wega di karta òf lag’é yuda den kushina. E ta rekord’é ku nos ta wòri kuné ainda, asta si el a hasi un fout.</w:t>
+              <w:t xml:space="preserve">Asina mes, i despues ku nos duna un konsekuensia, semper nos ta sòru pa siguié ku algu positivo. Manera hunga un wega di karta òf lag’é yuda den kushina. E ta rekord’é ku nos ta wòri kuné ainda, asta si el a kometé un eror.</w:t>
             </w:r>
           </w:p>
         </w:tc>
@@ -8711,7 +8711,7 @@
               <w:pStyle w:val="P68B1DB1-Normal5"/>
             </w:pPr>
             <w:r>
-              <w:t xml:space="preserve">E historia di awe realmente a kòrda mi riba tur e lèsnan ku bo a siña mi ora mi tabata krese. Semper bo tabata bon den yuda mi deskubrií kosnan mi mes en bes di djis bisa mi kiko pa hasi.</w:t>
+              <w:t xml:space="preserve">E historia di awe realmente a kòrda mi riba tur e lèsnan ku bo a siña mi ora mi tabata krese. Semper bo tabata bon den yuda mi deskubrí kosnan mi mes en bes di djis bisa mi kiko pa hasi.</w:t>
             </w:r>
           </w:p>
         </w:tc>
@@ -8877,7 +8877,7 @@
               <w:pStyle w:val="P68B1DB1-Normal5"/>
             </w:pPr>
             <w:r>
-              <w:t xml:space="preserve">Mi ta di akuerdo. I awor ku mi ta un mayor, mi ke pasa e abilidat aki pa mi yunan tambe. </w:t>
+              <w:t xml:space="preserve">Mi ta di akuerdo. I awor ku mi ta un mayor, mi ke pasa e abilidat akí pa mi yunan tambe. </w:t>
             </w:r>
           </w:p>
         </w:tc>
@@ -8982,7 +8982,7 @@
               <w:rPr>
                 <w:highlight w:val="white"/>
               </w:rPr>
-              <w:t xml:space="preserve"> ta dunando bo instrumentonan manera e proseso di kuater stap ei for di awe: Konosé, Pens’é, Purb'é, Tèst e. </w:t>
+              <w:t xml:space="preserve"> ta dunando bo instrumentonan manera e proseso di kuater stap ei, di awe: Konosé, Pens’é, Purb'é, Tèst e. </w:t>
             </w:r>
           </w:p>
         </w:tc>
@@ -9065,7 +9065,7 @@
               <w:pStyle w:val="P68B1DB1-Normal5"/>
             </w:pPr>
             <w:r>
-              <w:t xml:space="preserve">Bo por pasa dor di nan ku mi? Pues mi ta kòrd’é mihó? </w:t>
+              <w:t xml:space="preserve">Bo por pasa dor di nan ku mi? Ya mi ta kòrd’é mihó? </w:t>
             </w:r>
           </w:p>
         </w:tc>
@@ -9152,7 +9152,7 @@
               <w:pStyle w:val="P68B1DB1-Normal5"/>
             </w:pPr>
             <w:r>
-              <w:t xml:space="preserve">Pues, un stap den e historia tabata Konos'é: identifiká e problema.  Promé ku bo por solushoná algu, bo mester tin un bista kla tokante kiko ta pasando realmente.</w:t>
+              <w:t xml:space="preserve">Wèl, un stap den e historia tabata Konos'é: identifiká e problema.  Promé ku bo por solushoná algu, bo mester tin un bista kla tokante kiko ta pasando realmente.</w:t>
             </w:r>
           </w:p>
           <w:p>
@@ -9167,7 +9167,7 @@
             </w:pPr>
             <w:r>
               <w:br w:type="textWrapping"/>
-              <w:t xml:space="preserve">Ta trata di splika problema ku palabra, manera bo ta splika esaki na un hende ku no tabata einan </w:t>
+              <w:t xml:space="preserve">Ta trata di splika problema ku palabra, manera bo ta splika esaki na un hende ku no tabata einan. </w:t>
             </w:r>
           </w:p>
         </w:tc>
@@ -9250,7 +9250,7 @@
               <w:pStyle w:val="P68B1DB1-Normal5"/>
             </w:pPr>
             <w:r>
-              <w:t xml:space="preserve">Eksaktamente. I kòrdando ku ni e yu ni e mayor ta e problema. Ta e situashon boso tur dos ta purba pa komprondé.</w:t>
+              <w:t xml:space="preserve">Eksaktamente. I kòrdando ku ni e yu ni e mayor ta e problema. Ta e situashon boso tur dos ta purbando na komprondé.</w:t>
             </w:r>
           </w:p>
         </w:tc>
@@ -9333,7 +9333,7 @@
               <w:pStyle w:val="P68B1DB1-Normal5"/>
             </w:pPr>
             <w:r>
-              <w:t xml:space="preserve">Sí, i esei ta hasi un diferensia asina grandi. Mi ta kòrda ora mi tabatin difikultat ku mi hùiswèrk—nunka bo no a bisa, “Dikon bo ta asina floho?” Lo bo a puntra, “Ban papia tokante kiko ta hasi hùiswèrk difísil pa bo e lastu tempu aki”.</w:t>
+              <w:t xml:space="preserve">Sí i esei ta hasi un diferensia asina grandi. Mi ta kòrda ora mi tabatin difikultat ku mi hùiswèrk—nunka bo a bisa, “Dikon bo ta asina floho?” Lo bo a puntra, “Ban papia tokante kiko ta hasi trahamentu di hùiswèrk difísil pa bo e lastu tempu aki”.</w:t>
             </w:r>
           </w:p>
           <w:p>
@@ -9950,7 +9950,7 @@
               <w:pStyle w:val="P68B1DB1-Normal5"/>
             </w:pPr>
             <w:r>
-              <w:t xml:space="preserve">El a funshoná? 'Great'. Si no, bai bèk, skohe un otro idea, i purba atrobe.</w:t>
+              <w:t xml:space="preserve">El a funshoná? 'Great'. Si no, bai bèk, skohe un otro idea i purba atrobe.</w:t>
             </w:r>
           </w:p>
         </w:tc>
@@ -10221,7 +10221,7 @@
               <w:t xml:space="preserve">Awèl! Bon trabou, mi yu! Esei </w:t>
             </w:r>
             <w:r>
-              <w:t xml:space="preserve">a agregá un otro instrumento na bo kolekshon di edukashon familiar. Yuda bo yunan siña kon pa solushoná problema lo ta algu ku na ku nan pa restu di nan bida. </w:t>
+              <w:t xml:space="preserve">a agregá un otro instrumento na bo kolekshon di edukashon familiar. Yuda bo yunan siña kon pa solushoná problema lo ta algu ku nan lo karga ku nan pa sobra di nan bida. </w:t>
             </w:r>
           </w:p>
         </w:tc>
@@ -10279,7 +10279,7 @@
         <w:pStyle w:val="P68B1DB1-Normal7"/>
       </w:pPr>
       <w:r>
-        <w:t xml:space="preserve">E esena aki tin un momentu di kibramentu di 4 muraya</w:t>
+        <w:t xml:space="preserve">E esena akí tin un momentu di kibramentu di 4 muraya</w:t>
       </w:r>
     </w:p>
   </w:comment>
@@ -10393,7 +10393,7 @@
         <w:pStyle w:val="P68B1DB1-Normal7"/>
       </w:pPr>
       <w:r>
-        <w:t xml:space="preserve">Kiko bo ke men ku Buska den e frase aki?</w:t>
+        <w:t xml:space="preserve">Kiko bo ke men ku Buska den e frase akí?</w:t>
       </w:r>
     </w:p>
   </w:comment>

--- a/translations/plh_facilitator_cw/pap/pap_CW Video Scripts_ Summary.docx
+++ b/translations/plh_facilitator_cw/pap/pap_CW Video Scripts_ Summary.docx
@@ -12,7 +12,7 @@
       <w:bookmarkStart w:colFirst="0" w:colLast="0" w:name="_mte0eeipumk3" w:id="0"/>
       <w:bookmarkEnd w:id="0"/>
       <w:r>
-        <w:t xml:space="preserve">Resumen di guion di video</w:t>
+        <w:t xml:space="preserve">Resumen di guion di vidio</w:t>
       </w:r>
     </w:p>
     <w:p>
@@ -10583,7 +10583,7 @@
         <w:pStyle w:val="P68B1DB1-Normal7"/>
       </w:pPr>
       <w:r>
-        <w:t xml:space="preserve">Si, e ta referí na e video di animashon</w:t>
+        <w:t xml:space="preserve">Si, e ta referí na e vidio di animashon</w:t>
       </w:r>
     </w:p>
   </w:comment>

--- a/translations/plh_facilitator_cw/pap/pap_CW Video Scripts_ Summary.docx
+++ b/translations/plh_facilitator_cw/pap/pap_CW Video Scripts_ Summary.docx
@@ -2954,7 +2954,7 @@
         <w:pStyle w:val="P68B1DB1-Normal6"/>
       </w:pPr>
       <w:r>
-        <w:t xml:space="preserve">Komo un kombersashon entre dos generashon di dunadónan di kuido </w:t>
+        <w:t xml:space="preserve">Komo un kombersashon entre dos generashon di edukadónan</w:t>
       </w:r>
     </w:p>
     <w:tbl>
@@ -6452,7 +6452,7 @@
               <w:pStyle w:val="P68B1DB1-Normal5"/>
             </w:pPr>
             <w:r>
-              <w:t xml:space="preserve">Pero mi ta sigur ku e dunadó di kuido den e historia tampoko no a yega einan di un dia pa otro, pasobra pa reglanan bira parti di bida diario, e ta tuma tempu.</w:t>
+              <w:t xml:space="preserve">Pero mi ta sigur ku e edukadó den e historia tampoko no a yega einan di un dia pa otro, pasobra pa reglanan bira parti di bida diario, e ta tuma tempu.</w:t>
               <w:br w:type="textWrapping"/>
               <w:br w:type="textWrapping"/>
               <w:t xml:space="preserve">Mucha lo tèst e reglanan promé ku nan aseptá nan. Ta asina e ta. Pero si nos para firme i ta presente, e rutinanan ei ta kuminsá pega.</w:t>

--- a/translations/plh_facilitator_cw/pap/pap_CW Video Scripts_ Summary.docx
+++ b/translations/plh_facilitator_cw/pap/pap_CW Video Scripts_ Summary.docx
@@ -2228,7 +2228,7 @@
               <w:pStyle w:val="P68B1DB1-Normal5"/>
             </w:pPr>
             <w:r>
-              <w:t xml:space="preserve">Si. Reflehando bèk riba loke e ta bisa ta mustr'é ku nos ta skuchando.</w:t>
+              <w:t xml:space="preserve">Si. Ora reflehá bèk riba loke nan ta bisa ta mustra nan ku nos ta skuchando.</w:t>
             </w:r>
           </w:p>
           <w:p>
@@ -2343,7 +2343,7 @@
               <w:pStyle w:val="P68B1DB1-Normal5"/>
             </w:pPr>
             <w:r>
-              <w:t xml:space="preserve">Mi sa ku mi ta hasi esaki, pero tin bia mi ta haña difísil pa mi mustr'é.</w:t>
+              <w:t xml:space="preserve">Mi sa ku mi ta hasi esaki, pero tin bia mi ta haña difísil pa mi mustra esaki.</w:t>
             </w:r>
           </w:p>
         </w:tc>
@@ -2426,35 +2426,35 @@
               <w:pStyle w:val="P68B1DB1-Normal5"/>
             </w:pPr>
             <w:r>
-              <w:t xml:space="preserve">Si. I mi ta kere ku asta algu simpel, manera puntr'e e kon e ta sinti, ta mustr'é ku e ta importante.</w:t>
-            </w:r>
-          </w:p>
-          <w:p>
-            <w:pPr>
-              <w:widowControl w:val="0"/>
-              <w:spacing w:after="0" w:line="276" w:lineRule="auto"/>
-              <w:jc w:val="left"/>
-              <w:rPr>
-                <w:highlight w:val="white"/>
-              </w:rPr>
-              <w:pStyle w:val="P68B1DB1-Normal5"/>
-            </w:pPr>
-            <w:r>
-              <w:t xml:space="preserve">Djis skucha i respond'é ku kuidou, sea ku e ta alterá, e ta emoshoná, òf kualke otro kos, e ta importante.</w:t>
-            </w:r>
-          </w:p>
-          <w:p>
-            <w:pPr>
-              <w:widowControl w:val="0"/>
-              <w:spacing w:after="0" w:line="276" w:lineRule="auto"/>
-              <w:jc w:val="left"/>
-              <w:rPr>
-                <w:highlight w:val="white"/>
-              </w:rPr>
-              <w:pStyle w:val="P68B1DB1-Normal5"/>
-            </w:pPr>
-            <w:r>
-              <w:t xml:space="preserve">Djòin e den e emoshon ku un sonrisa òf dun'é un brasa ora e no ta kontentu, por hasi un diferensia grandi </w:t>
+              <w:t xml:space="preserve">Si. I mi ta kere ku asta algu simpel, manera puntra nan kon nan ta sinti, ta mustra nan ku nan ta importante.</w:t>
+            </w:r>
+          </w:p>
+          <w:p>
+            <w:pPr>
+              <w:widowControl w:val="0"/>
+              <w:spacing w:after="0" w:line="276" w:lineRule="auto"/>
+              <w:jc w:val="left"/>
+              <w:rPr>
+                <w:highlight w:val="white"/>
+              </w:rPr>
+              <w:pStyle w:val="P68B1DB1-Normal5"/>
+            </w:pPr>
+            <w:r>
+              <w:t xml:space="preserve">Djis skucha i respond'é ku antenshon, sea ku nan ta alterá, entusiasmá, òf kualke otro kos, tur ta importante.</w:t>
+            </w:r>
+          </w:p>
+          <w:p>
+            <w:pPr>
+              <w:widowControl w:val="0"/>
+              <w:spacing w:after="0" w:line="276" w:lineRule="auto"/>
+              <w:jc w:val="left"/>
+              <w:rPr>
+                <w:highlight w:val="white"/>
+              </w:rPr>
+              <w:pStyle w:val="P68B1DB1-Normal5"/>
+            </w:pPr>
+            <w:r>
+              <w:t xml:space="preserve">Djòin nan den nan entusiasmo ku un sonrisa òf duna nan un brasa ora nan no ta kontentu, por hasi un diferensia grandi </w:t>
             </w:r>
           </w:p>
         </w:tc>
@@ -2541,7 +2541,7 @@
               <w:pStyle w:val="P68B1DB1-Normal5"/>
             </w:pPr>
             <w:r>
-              <w:t xml:space="preserve">E último paso ta pa buska lo positivo. Bo ta asina bon den selebrá ku nos muchanan. Poko dia ei, ora Shawn porfin a kaba e pùzel difísil aya, bo a hasi e kos mashá grandi, dun'é 'high five', anim'é, henter un kos.</w:t>
+              <w:t xml:space="preserve">E último paso ta pa buska e partinan positivo. Bo ta asina bon den selebrá ku nos muchanan. Poko dia ei, ora Shawn porfin a kaba e pùzel difísil aya, bo a hasi e kos mashá grandi, dun'é 'high five', anim'é, henter un kos.</w:t>
               <w:br w:type="textWrapping"/>
               <w:br w:type="textWrapping"/>
               <w:t xml:space="preserve">Bo por pensa riba ideanan ku por yuda pa dil ku sintimentunan negativo?</w:t>

--- a/translations/plh_facilitator_cw/pap/pap_CW Video Scripts_ Summary.docx
+++ b/translations/plh_facilitator_cw/pap/pap_CW Video Scripts_ Summary.docx
@@ -2627,7 +2627,7 @@
               <w:pStyle w:val="P68B1DB1-Normal5"/>
             </w:pPr>
             <w:r>
-              <w:t xml:space="preserve">Dikon nos no ta puntra e muchanan </w:t>
+              <w:t xml:space="preserve">Dikon nos no ta puntra e muchanan? </w:t>
             </w:r>
           </w:p>
         </w:tc>
@@ -2848,20 +2848,20 @@
               <w:jc w:val="left"/>
             </w:pPr>
             <w:r>
-              <w:t xml:space="preserve">Sí, nos a logra un otro abilidat di edukashon familiar.</w:t>
+              <w:t xml:space="preserve">Sí, nos a logra un otro abilidat di edukashon familiar mas.</w:t>
               <w:br w:type="textWrapping"/>
               <w:br w:type="textWrapping"/>
-              <w:t xml:space="preserve">Nos a purb'é i el a hasi un diferensia. Awor ta bo bùrt. E siman akí, bo aktividat di kas ta pa praktiká papia ku bo yunan tokante nan emoshonnan, durante tempu pa abo ku bo yu i na otro momentunan den siman.</w:t>
-            </w:r>
-          </w:p>
-          <w:p>
-            <w:pPr>
-              <w:widowControl w:val="0"/>
-              <w:spacing w:after="0" w:line="276" w:lineRule="auto"/>
-              <w:jc w:val="left"/>
-            </w:pPr>
-            <w:r>
-              <w:t xml:space="preserve">I no lubidá di hasi un chèk ku bo mes tambe. Paga tinu kon bo ta sinti segun ku bo ta sigui bo dia."</w:t>
+              <w:t xml:space="preserve">Nos a purb'é i el a hasi un diferensia. Awor ta bo turno. E siman akí, bo tarea di kas ta pa praktiká papia ku bo yunan tokante nan emoshonnan, durante tempu pa abo ku bo yu i na otro momentunan den siman.</w:t>
+            </w:r>
+          </w:p>
+          <w:p>
+            <w:pPr>
+              <w:widowControl w:val="0"/>
+              <w:spacing w:after="0" w:line="276" w:lineRule="auto"/>
+              <w:jc w:val="left"/>
+            </w:pPr>
+            <w:r>
+              <w:t xml:space="preserve">I no lubidá di hasi un chèk in ku bo mes tambe. Paga tinu kon bo ta sinti durante di bo dia."</w:t>
               <w:br w:type="textWrapping"/>
             </w:r>
           </w:p>
@@ -2872,7 +2872,7 @@
               <w:jc w:val="left"/>
             </w:pPr>
             <w:r>
-              <w:t xml:space="preserve">Kòrda ku tur emoshon ta oké. Ta kon nos ta reakshoná riba na nan ta importante. </w:t>
+              <w:t xml:space="preserve">Kòrda ku tur emoshon ta aseptabel. Ta kon nos ta reakshoná riba nan ta importante. </w:t>
             </w:r>
           </w:p>
         </w:tc>
@@ -3060,7 +3060,7 @@
               <w:pStyle w:val="P68B1DB1-Normal4"/>
             </w:pPr>
             <w:r>
-              <w:t xml:space="preserve">Guion </w:t>
+              <w:t xml:space="preserve">'Script' </w:t>
             </w:r>
           </w:p>
         </w:tc>
@@ -3160,7 +3160,7 @@
               <w:pStyle w:val="P68B1DB1-Normal5"/>
             </w:pPr>
             <w:r>
-              <w:t xml:space="preserve">E historianan ku bo ta konta Thaila tokante kon bo a lanta, tur ora e ta papia di nan. I pa ta honesto… Mi no tayama bo danki sufisiente pa buska Daisy for di skol tur siman. E ta yuda mi mucha mas ku bo ta pensa.</w:t>
+              <w:t xml:space="preserve">E historianan ku bo ta konta Thaila tokante kon bo a lanta, tur ora e ta papia di nan. I pa ta honesto… Mi no ta yama bo danki sufisiente pa buska Daisy for di skol tur siman. E ta yuda mi muchu mas ku bo ta pensa.</w:t>
             </w:r>
           </w:p>
         </w:tc>
@@ -3344,7 +3344,7 @@
               <w:fldChar w:fldCharType="end"/>
             </w:r>
             <w:r>
-              <w:t xml:space="preserve"> awe, un di e kosnan ku nan a mustra tabata tokante kon importante ta pa nota i bisa na bos haltu ora un hende ta hasiendo algu ku ta di yudansa. Mi sa ku e tabata tokante mucha pero el a pone mi pensa, tin asina tantu kos ku mi a siña dor di wak bo, pero nunka mi no ta bisa esei. </w:t>
+              <w:t xml:space="preserve"> awe, un di e kosnan ku nan a mustra tabata tokante kon importante ta pa nota i bisa na bos haltu ora un hende ta hasi algu ku ta di yudansa. Mi sa ku e tabata tokante mucha pero el a pone mi pensa, tin asina tantu kos ku mi a siña dor di wak bo, pero nunka mi no ta bisa esei. </w:t>
             </w:r>
           </w:p>
         </w:tc>
@@ -3427,7 +3427,7 @@
               <w:pStyle w:val="P68B1DB1-Normal5"/>
             </w:pPr>
             <w:r>
-              <w:t xml:space="preserve">Esei ta nifiká hopi. Anto kiko mas bo a siña for di e historianan ei?</w:t>
+              <w:t xml:space="preserve">Esei ta nifiká hopi. Anto kiko mas bo a siña for di e historianan?</w:t>
             </w:r>
           </w:p>
         </w:tc>
@@ -3510,21 +3510,21 @@
               <w:pStyle w:val="P68B1DB1-Normal5"/>
             </w:pPr>
             <w:r>
-              <w:t xml:space="preserve">Wèl, mi ta purbando di kòrd’é asina'ki—kuater tep simpel:</w:t>
-            </w:r>
-          </w:p>
-          <w:p>
-            <w:pPr>
-              <w:widowControl w:val="0"/>
-              <w:spacing w:after="0" w:line="276" w:lineRule="auto"/>
-              <w:jc w:val="left"/>
-              <w:rPr>
-                <w:highlight w:val="white"/>
-              </w:rPr>
-              <w:pStyle w:val="P68B1DB1-Normal5"/>
-            </w:pPr>
-            <w:r>
-              <w:t xml:space="preserve">Sea real, sea spesífiko, sea positivo, i usa elogio.</w:t>
+              <w:t xml:space="preserve">Wèl, mi ta purba di kòrd’é asina'ki—kuater tep simpel:</w:t>
+            </w:r>
+          </w:p>
+          <w:p>
+            <w:pPr>
+              <w:widowControl w:val="0"/>
+              <w:spacing w:after="0" w:line="276" w:lineRule="auto"/>
+              <w:jc w:val="left"/>
+              <w:rPr>
+                <w:highlight w:val="white"/>
+              </w:rPr>
+              <w:pStyle w:val="P68B1DB1-Normal5"/>
+            </w:pPr>
+            <w:r>
+              <w:t xml:space="preserve">Sea realístiko, sea spesífiko, sea positivo, i usa elogio.</w:t>
             </w:r>
           </w:p>
         </w:tc>
@@ -3688,21 +3688,21 @@
               <w:pStyle w:val="P68B1DB1-Normal5"/>
             </w:pPr>
             <w:r>
-              <w:t xml:space="preserve">Pues e promé tep ta: Sea real.</w:t>
-            </w:r>
-          </w:p>
-          <w:p>
-            <w:pPr>
-              <w:widowControl w:val="0"/>
-              <w:spacing w:after="0" w:line="276" w:lineRule="auto"/>
-              <w:jc w:val="left"/>
-              <w:rPr>
-                <w:highlight w:val="white"/>
-              </w:rPr>
-              <w:pStyle w:val="P68B1DB1-Normal5"/>
-            </w:pPr>
-            <w:r>
-              <w:t xml:space="preserve">Manera, pidi pa algu ku bo yu realmente por hasi. Si mi bisa Daisy pa keda ketu henter atardi, esei lo no sosodé. Pero 15 òf 20 minüt miéntras mi ta hasi un yamada? Esei ta algu ku e por purba.</w:t>
+              <w:t xml:space="preserve">Pues e promé tep ta: Sea realístiko.</w:t>
+            </w:r>
+          </w:p>
+          <w:p>
+            <w:pPr>
+              <w:widowControl w:val="0"/>
+              <w:spacing w:after="0" w:line="276" w:lineRule="auto"/>
+              <w:jc w:val="left"/>
+              <w:rPr>
+                <w:highlight w:val="white"/>
+              </w:rPr>
+              <w:pStyle w:val="P68B1DB1-Normal5"/>
+            </w:pPr>
+            <w:r>
+              <w:t xml:space="preserve">Manera, pidi bo yu algu ku sigur e por hasi. Si mi bisa Daisy pa keda ketu henter atardi, esei lo no sosodé. Pero 15 òf 20 minüt miéntras mi ta hasi un yamada? Esei ta algu ku e por purba.</w:t>
             </w:r>
           </w:p>
         </w:tc>
@@ -3799,7 +3799,7 @@
               <w:pStyle w:val="P68B1DB1-Normal5"/>
             </w:pPr>
             <w:r>
-              <w:t xml:space="preserve">Mi ta kòrda kon mi tabata pidi bo sinta ketu i lesa miéntras mi tabata kushiná. Bo tabata move i keha despues di sinku minüt. Mi tabata bira asina frustrá.</w:t>
+              <w:t xml:space="preserve">Mi ta kòrda kon mi tabata pidi bo sinta ketu i lesa miéntras mi tabata kushiná. Bo tabata keda move i keha despues di sinku minüt. Mi tabata bira asina frustrá.</w:t>
             </w:r>
           </w:p>
         </w:tc>
@@ -3882,7 +3882,7 @@
               <w:pStyle w:val="P68B1DB1-Normal5"/>
             </w:pPr>
             <w:r>
-              <w:t xml:space="preserve">Haha! Mi tabata meskos ku tata tambe. E tabata pidi mi pa limpia henter e sala i mi tabata kaba sin hasi nada pasobra mi no tabata sa unda pa kuminsá. Pa muchanan mas chikí, parti un tarea grandi den tareanan chikitu i duna instrukshon un pa un lo yuda nan siguié. </w:t>
+              <w:t xml:space="preserve">Haha! Mi tabata meskos ku tata tambe. E tabata pidi mi pa limpia henter e sala i mi tabata kaba sin hasi nada paso mi no tabata sa unda pa kuminsá. Pa muchanan mas chikí, parti un tarea grandi den tareanan chikitu i duna instrukshon un pa un lo yuda nan siguié. </w:t>
             </w:r>
           </w:p>
         </w:tc>
@@ -3965,7 +3965,7 @@
               <w:pStyle w:val="P68B1DB1-Normal5"/>
             </w:pPr>
             <w:r>
-              <w:t xml:space="preserve">Esei ta loke mi ta hasi ku Thalia!. Kon bo ta kere ku mi ta gan'é kla pa skol asina lihé?</w:t>
+              <w:t xml:space="preserve">Esei ta loke mi ta hasi ku Thalia!. Kon bo ta kere ku mi ta logra bisti'é pa bai skol asina lihé?</w:t>
             </w:r>
           </w:p>
         </w:tc>
@@ -4752,7 +4752,7 @@
               <w:pStyle w:val="P68B1DB1-Normal5"/>
             </w:pPr>
             <w:r>
-              <w:t xml:space="preserve">Haha, mi ta purbando! E ta yuda hopi ora mi sòru pa mi haña mi yu su atenshon promé.</w:t>
+              <w:t xml:space="preserve">Haha, mi ta purba! E ta yuda bon ora mi sòru pa mi haña mi yu su atenshon promé.</w:t>
             </w:r>
           </w:p>
           <w:p>
@@ -5033,7 +5033,7 @@
               <w:pStyle w:val="P68B1DB1-Normal5"/>
             </w:pPr>
             <w:r>
-              <w:t xml:space="preserve">Bèrdat, nò? Ta muchu mas fásil pa bisa eksaktamente kiko bo ke men, manera “Por fabor bin kas pa 7 or' di anochi” en bes di “Sòru pa bo ta na tempu.” (ku un smail) Bo ke pa mi hasi bo un pregunta awor?</w:t>
+              <w:t xml:space="preserve">Bèrdat, nò? Ta muchu mas fásil pa bisa éksaktamente kiko bo ke men, manera “Por fabor bin kas pa 7 or' di anochi” en bes di “Sòru pa bo ta na tempu.” (ku un smail) Bo ke pa mi hasi bo un pregunta awor?</w:t>
             </w:r>
           </w:p>
         </w:tc>
@@ -5120,7 +5120,7 @@
               <w:pStyle w:val="P68B1DB1-Normal5"/>
             </w:pPr>
             <w:r>
-              <w:t xml:space="preserve">Wèl wèl, bo tin konfiansa awe! I ora nan hasie bon, ta e ora ei nos ta usa elogio. </w:t>
+              <w:t xml:space="preserve">Wèl wèl, bo tin konfiansa awe! I ora nan hasi'é bon, ta e ora ei nos ta usa elogio. </w:t>
             </w:r>
           </w:p>
         </w:tc>
@@ -5286,7 +5286,7 @@
               <w:pStyle w:val="P68B1DB1-Normal5"/>
             </w:pPr>
             <w:r>
-              <w:t xml:space="preserve">Ta algu mashá natural. Ora bo trese mas atenshon na komportashon positivo, nan tin chèns di hasié mas frekuente. </w:t>
+              <w:t xml:space="preserve">Ta algu mashá natural. Ora bo trese mas atenshon na komportashon positivo, nan tin chèns di hasi'é mas frekuente. </w:t>
             </w:r>
           </w:p>
         </w:tc>
@@ -5484,10 +5484,10 @@
               <w:rPr>
                 <w:highlight w:val="white"/>
               </w:rPr>
-              <w:t xml:space="preserve">Pero for di loke mi ta tende bo bisa tokante e tepnan akí—duna instrukshonnan kla i positivo i elogiá nos yunan, en realidat e por hasié mas fásil pa nan komportá nan mes bon mas tantu.</w:t>
+              <w:t xml:space="preserve">Pero for di loke mi ta tende bo bisa tokante e tepnan akí—duna instrukshonnan kla i positivo i elogiá nos yunan, en realidat e por hasié mas fásil pa nan komportá nan mes bon mas tantu bes.</w:t>
               <w:br w:type="textWrapping"/>
               <w:br w:type="textWrapping"/>
-              <w:t xml:space="preserve">Wel, semper bo tin aktividat di kas for di </w:t>
+              <w:t xml:space="preserve">Wel, semper bo tin tarea pa kas for di </w:t>
             </w:r>
             <w:r>
               <w:fldChar w:fldCharType="begin"/>
@@ -5614,7 +5614,7 @@
               <w:rPr>
                 <w:highlight w:val="white"/>
               </w:rPr>
-              <w:t xml:space="preserve">Pa aktividat di kas e siman akí, sigui pasa tempu abo ku bo yu i kompartí emoshonnan. Purba di ta positivo, spesífiko i realístiko ora di duna instrukshon i elogiá nan despues. Bo por purba elogiá bo mes i otro hende den bo kas tambe!</w:t>
+              <w:t xml:space="preserve">Pa tarea di kas e siman akí, sigui pasa tempu abo ku bo yu i kompartí emoshonnan. Purba di ta positivo, spesífiko i realístiko ora di duna instrukshon i elogiá nan despues. Bo por purba elogiá bo mes i otro hende den bo kas tambe!</w:t>
             </w:r>
           </w:p>
         </w:tc>
@@ -5784,7 +5784,7 @@
               <w:pStyle w:val="P68B1DB1-Normal4"/>
             </w:pPr>
             <w:r>
-              <w:t xml:space="preserve">Guion </w:t>
+              <w:t>'Script'</w:t>
             </w:r>
           </w:p>
         </w:tc>
@@ -5921,7 +5921,7 @@
               <w:pStyle w:val="P68B1DB1-Normal5"/>
             </w:pPr>
             <w:r>
-              <w:t xml:space="preserve">I mi ta kere ku un parti grandi di esei tabata pasobra mi a sinti ku mi no tabatin nada di bisa den nan.</w:t>
+              <w:t xml:space="preserve">I mi ta kere ku un parti grandi di esei tabata paso mi a sinti ku mi no tabatin oportunidat pa duna mi punto di bista riba nan.</w:t>
             </w:r>
           </w:p>
           <w:p>
@@ -6076,31 +6076,31 @@
               <w:pStyle w:val="P68B1DB1-Normal5"/>
             </w:pPr>
             <w:r>
-              <w:t xml:space="preserve">Naturalmente, e manera ku bo ta hasié ta dependé di e edat di bo yu. Ku muchanan mas grandi, e por yuda pa hiba un diskushon huntu tokante dikon e regla ta importante. Nan por preferá tambe di yama nan guia en bes di regla. Pa muchanan mas chikí, kisas bo mester usa palabranan simpel i duna ehèmpel. Bo por asta aktua e reglanan huntu! </w:t>
-            </w:r>
-          </w:p>
-          <w:p>
-            <w:pPr>
-              <w:widowControl w:val="0"/>
-              <w:spacing w:after="0" w:line="276" w:lineRule="auto"/>
-              <w:jc w:val="left"/>
-              <w:rPr>
-                <w:highlight w:val="white"/>
-              </w:rPr>
-            </w:pPr>
-          </w:p>
-          <w:p>
-            <w:pPr>
-              <w:widowControl w:val="0"/>
-              <w:spacing w:after="0" w:line="276" w:lineRule="auto"/>
-              <w:jc w:val="left"/>
-              <w:rPr>
-                <w:highlight w:val="white"/>
-              </w:rPr>
-              <w:pStyle w:val="P68B1DB1-Normal5"/>
-            </w:pPr>
-            <w:r>
-              <w:t xml:space="preserve">Pero no ta importá ki edat bo yu tin, hasié un kombersashon di tur dos banda. Laga bo yu kompartí motibunan dikon ta importante pa traha un regla nobo i kiko e regla mester ta, </w:t>
+              <w:t xml:space="preserve">Naturalmente, e manera ku bo ta hasié ta dependé di e edat di bo yu. Ku muchanan mas grandi, e por yuda pa hiba un diskushon huntu tokante e importansia di e regla. Nan por preferá tambe di yama nan palabrashonnan en bes di regla. Pa muchanan mas chikí, kisas bo mester usa palabranan simpel i duna ehèmpel. Bo por asta aktua e reglanan huntu! </w:t>
+            </w:r>
+          </w:p>
+          <w:p>
+            <w:pPr>
+              <w:widowControl w:val="0"/>
+              <w:spacing w:after="0" w:line="276" w:lineRule="auto"/>
+              <w:jc w:val="left"/>
+              <w:rPr>
+                <w:highlight w:val="white"/>
+              </w:rPr>
+            </w:pPr>
+          </w:p>
+          <w:p>
+            <w:pPr>
+              <w:widowControl w:val="0"/>
+              <w:spacing w:after="0" w:line="276" w:lineRule="auto"/>
+              <w:jc w:val="left"/>
+              <w:rPr>
+                <w:highlight w:val="white"/>
+              </w:rPr>
+              <w:pStyle w:val="P68B1DB1-Normal5"/>
+            </w:pPr>
+            <w:r>
+              <w:t xml:space="preserve">Pero no ta importá ki edat bo yu tin, hasié un kombersashon entre boso dos. Laga bo yu kompartí motibunan dikon ta importante pa traha un regla nobo i kiko e regla mester ta, </w:t>
             </w:r>
           </w:p>
           <w:p>
@@ -6326,31 +6326,31 @@
               <w:pStyle w:val="P68B1DB1-Normal5"/>
             </w:pPr>
             <w:r>
-              <w:t xml:space="preserve">Pues awor mi ta bai purba di ta mas spesífiko i realístiko. Manera ora bo ta bisa, “Pone bo tayonan den labaplato i limpia e mesa,” en bes di “Limpia tur kos.” E lo duna nan algu ku nan por sigui kuné.</w:t>
-            </w:r>
-          </w:p>
-          <w:p>
-            <w:pPr>
-              <w:widowControl w:val="0"/>
-              <w:spacing w:after="0" w:line="276" w:lineRule="auto"/>
-              <w:jc w:val="left"/>
-              <w:rPr>
-                <w:highlight w:val="white"/>
-              </w:rPr>
-            </w:pPr>
-          </w:p>
-          <w:p>
-            <w:pPr>
-              <w:widowControl w:val="0"/>
-              <w:spacing w:after="0" w:line="276" w:lineRule="auto"/>
-              <w:jc w:val="left"/>
-              <w:rPr>
-                <w:highlight w:val="white"/>
-              </w:rPr>
-              <w:pStyle w:val="P68B1DB1-Normal5"/>
-            </w:pPr>
-            <w:r>
-              <w:t xml:space="preserve">E ta mas spesífiko. Ta algu ku nan por hasi. I ora nan sa eksaktamente kiko pa spera, nan tin mas chèns di sigui.</w:t>
+              <w:t xml:space="preserve">Pues awor mi ta bai purba di ta mas spesífiko i realístiko. Manera bisa, “Pone bo tayonan den labaplato i limpia e mesa,” en bes di “Limpia tur kos." E lo duna nan algu ku nan por sigui kuné.</w:t>
+            </w:r>
+          </w:p>
+          <w:p>
+            <w:pPr>
+              <w:widowControl w:val="0"/>
+              <w:spacing w:after="0" w:line="276" w:lineRule="auto"/>
+              <w:jc w:val="left"/>
+              <w:rPr>
+                <w:highlight w:val="white"/>
+              </w:rPr>
+            </w:pPr>
+          </w:p>
+          <w:p>
+            <w:pPr>
+              <w:widowControl w:val="0"/>
+              <w:spacing w:after="0" w:line="276" w:lineRule="auto"/>
+              <w:jc w:val="left"/>
+              <w:rPr>
+                <w:highlight w:val="white"/>
+              </w:rPr>
+              <w:pStyle w:val="P68B1DB1-Normal5"/>
+            </w:pPr>
+            <w:r>
+              <w:t xml:space="preserve">E ta mas spesífiko. Ta algu ku nan por hasi. I ora nan sa eksaktamente kiko ta spera di nan, nan tin mas chèns di ehekutá.</w:t>
             </w:r>
           </w:p>
         </w:tc>
@@ -6438,7 +6438,7 @@
               <w:t xml:space="preserve">Stap 3: Sea konsistente </w:t>
               <w:br w:type="textWrapping"/>
               <w:br w:type="textWrapping"/>
-              <w:t xml:space="preserve">Esun akí ta difísil. Mi ta atmití, tin dia mi ta kansá òf den un kore kore i mi ta terminá bisando, “Djis lag’é, mi mes lo limpia.”</w:t>
+              <w:t xml:space="preserve">Esun akí ta difísil. Mi ta atmití, tin dia mi ta kansá òf den un hansha i mi ta terminá bisa, “Djis lag’é, mi mes lo limpia.”</w:t>
             </w:r>
           </w:p>
           <w:p>
@@ -6455,7 +6455,7 @@
               <w:t xml:space="preserve">Pero mi ta sigur ku e edukadó den e historia tampoko no a yega einan di un dia pa otro, pasobra pa reglanan bira parti di bida diario, e ta tuma tempu.</w:t>
               <w:br w:type="textWrapping"/>
               <w:br w:type="textWrapping"/>
-              <w:t xml:space="preserve">Mucha lo tèst e reglanan promé ku nan aseptá nan. Ta asina e ta. Pero si nos para firme i ta presente, e rutinanan ei ta kuminsá pega.</w:t>
+              <w:t xml:space="preserve">Muchanan lo tèst e reglanan promé ku nan aseptá nan. Ta asina e ta. Pero si nos para firme i ta presente, e rutinanan ei ta kuminsá pega.</w:t>
             </w:r>
           </w:p>
           <w:p>
@@ -6470,7 +6470,7 @@
             </w:pPr>
             <w:r>
               <w:br w:type="textWrapping"/>
-              <w:t xml:space="preserve">Pa tantu mi yunan mas chikí komo esnan mas grandi, mi a mira kon dor di tin algun rutina konsistente, rònt di kosnan manera tareanan di kas, hùiswèrk, wega, kuminda i soño, ta yuda nan sinti nan mes seif i sigur. I e sentido di seguridat ei? E ta asina importante pa nan krese i prosperá.</w:t>
+              <w:t xml:space="preserve">Pa tantu mi yunan mas chikí komo esnan mas grandi, mi a mira kon dor di tin algun rutina konsistente, rònt di aspektonan manera tareanan di kas, húiswèrk, hunga, kome i drumi, ta yuda nan sinti nan mes seif i sigur. I e sentido di seguridat ei? E ta asina importante pa nan krese i prosperá.</w:t>
             </w:r>
           </w:p>
         </w:tc>
@@ -6652,7 +6652,7 @@
               <w:pStyle w:val="P68B1DB1-Normal5"/>
             </w:pPr>
             <w:r>
-              <w:t xml:space="preserve">Pues awor, mi ta pensando, si nan ta siñando un regla òf rutina nobo, manera laba tayo despues di kome, anto djis un tiki elogio durante di esaki, ta loke ta yuda mantené e rutina.</w:t>
+              <w:t xml:space="preserve">Pues awor, mi ta pensa, si nan ta siña un regla òf rutina nobo, manera laba tayo despues di kome, djis un tiki elogio durante di esaki, ta loke ta yuda mantené e rutina.</w:t>
             </w:r>
           </w:p>
         </w:tc>
@@ -6731,7 +6731,7 @@
               <w:spacing w:after="0" w:line="240" w:lineRule="auto"/>
             </w:pPr>
             <w:r>
-              <w:t xml:space="preserve">Pues esei ta tur, kuater stap chikitu: Sea un tim. Sea real. Sea konsistente. I elogiá.</w:t>
+              <w:t xml:space="preserve">Pues esei ta tur, kuater stap chikitu: Sea un tim. Sea realístiko. Sea konsistente. I elogiá.</w:t>
             </w:r>
           </w:p>
           <w:p>
@@ -6913,7 +6913,7 @@
               <w:pStyle w:val="P68B1DB1-Normal4"/>
             </w:pPr>
             <w:r>
-              <w:t xml:space="preserve">Guion </w:t>
+              <w:t xml:space="preserve">'Script' </w:t>
             </w:r>
           </w:p>
         </w:tc>
@@ -6999,7 +6999,7 @@
               <w:pStyle w:val="P68B1DB1-Normal5"/>
             </w:pPr>
             <w:r>
-              <w:t xml:space="preserve">E historia di awe a kòrda mi ku tur mucha ta tin nan momentu ku nan no ta komportá.</w:t>
+              <w:t xml:space="preserve">E historia di awe a kòrda mi ku tur mucha tin momentu ku nan no ta komportá.</w:t>
             </w:r>
           </w:p>
           <w:p>
@@ -7096,7 +7096,7 @@
               <w:pStyle w:val="P68B1DB1-Normal5"/>
             </w:pPr>
             <w:r>
-              <w:t xml:space="preserve">Oh sí, mi ta kòrda!  I awor ku e ñetunan, nos ta bèk den dje.</w:t>
+              <w:t xml:space="preserve">Oh sí, mi ta kòrda!  I awor ku e nietunan, nos ta bèk den dje.</w:t>
             </w:r>
           </w:p>
           <w:p>
@@ -7193,7 +7193,7 @@
               <w:pStyle w:val="P68B1DB1-Normal5"/>
             </w:pPr>
             <w:r>
-              <w:t xml:space="preserve">Si asina mes. I ta na nos pa guia nan. Nos a pensa 3 stap simpel pa yuda nos kòrda kiko pa hasi ora nan no ta komportá. Laga nos kompartí nan ku tur hende, ki bo ta pensa? </w:t>
+              <w:t xml:space="preserve">Si asina mes. I ta na nos pa guia nan. Nos a pensa 3 paso simpel pa yuda nos kòrda kiko pa hasi ora nan no ta komportá. Laga nos kompartí nan ku tur hende, ki bo ta pensa? </w:t>
             </w:r>
           </w:p>
         </w:tc>
@@ -7399,7 +7399,7 @@
               <w:pStyle w:val="P68B1DB1-Normal5"/>
             </w:pPr>
             <w:r>
-              <w:t xml:space="preserve">Ayera nochi mes, atrobe Roberto tabata riba su tèblet miéntras e tabata kome, ounke nos tabatin e mesun regla pa simannan largu: no ta usa pantaya miéntras nos ta kome. Mi tabata kla pa eksplotá, pero mi a djis kana drenta kushina, hala rosea profundo, kòrda mi mes ku si mi kuminsá grita, esei lo hasi kosnan pió.</w:t>
+              <w:t xml:space="preserve">Ayera nochi mes, atrobe Roberto tabata riba su tèblet miéntras e tabata kome, ounke nos tabatin e mesun regla pa simannan largu: no ta usa pantaya miéntras nos ta kome. Mi tabata kla pa eksplotá, pero mi a djis kana drenta kushina, hala algun rosea profundo, kòrda mi mes ku si mi kuminsá grita, esei lo hasi kosnan pió.</w:t>
             </w:r>
           </w:p>
         </w:tc>
@@ -7482,7 +7482,7 @@
               <w:pStyle w:val="P68B1DB1-Normal5"/>
             </w:pPr>
             <w:r>
-              <w:t xml:space="preserve">Bo a manehá esei hopi bon. No ta fásil pa keda trankil den e momentunan ei, pero bo a hasié. Mi ta orguyoso di bo</w:t>
+              <w:t xml:space="preserve">Bo a manehá esei hopi bon. No ta fásil pa keda trankil den e momentunan ei, pero bo a logra. Mi ta orguyoso di bo</w:t>
             </w:r>
           </w:p>
         </w:tc>
@@ -7569,7 +7569,7 @@
               <w:pStyle w:val="P68B1DB1-Normal5"/>
             </w:pPr>
             <w:r>
-              <w:t xml:space="preserve">E di dos stap ku nos a siña tabata pa ta hustu   </w:t>
+              <w:t xml:space="preserve">E di dos paso ku nos a siña tabata pa ta hustu   </w:t>
             </w:r>
           </w:p>
         </w:tc>
@@ -8261,7 +8261,7 @@
               <w:pStyle w:val="P68B1DB1-Normal5"/>
             </w:pPr>
             <w:r>
-              <w:t xml:space="preserve">Haha, eksaktamente. Tur esaki ta parti di yud’é siña na un manera amabel i firme. Mi ta purbando duna mas atenshon na e kosnan bon ku e ta hasi, manera ora e skucha e promé biaha òf yuda sin ku a pidié.</w:t>
+              <w:t xml:space="preserve">Haha, éksaktamente. Tur esaki ta parti di yud’é siña na un manera amabel i firme. Mi ta purba duna mas atenshon na e kosnan bon ku e ta hasi, manera ora e skucha e promé biaha òf yuda sin ku a pidié.</w:t>
             </w:r>
           </w:p>
         </w:tc>
@@ -8452,7 +8452,7 @@
               <w:rPr>
                 <w:highlight w:val="white"/>
               </w:rPr>
-              <w:t xml:space="preserve">. Awor ta bo bùrt.. Pa e siman akí, sigui pasa tempu abo huntu ku bo yunan. Tambe, purba di evitá di usa disiplina dor di kambia atenshon di nos ñetunan na komportashonnan positivo. Bo por pensa tambe riba 1 komportashon i konsekuensia ku lo bo mester usa. </w:t>
+              <w:t xml:space="preserve">. Awor ta bo bùrt.. Pa e siman akí, sigui pasa tempu abo huntu ku bo yunan. Tambe, purba di evitá konsekuensia dor di kambia atenshon di nos nietunan riba komportashonnan positivo. Bo por pensa tambe riba 1 komportashon i konsekuensia ku lo bo mester usa. </w:t>
             </w:r>
           </w:p>
         </w:tc>
@@ -8962,7 +8962,7 @@
               <w:rPr>
                 <w:highlight w:val="white"/>
               </w:rPr>
-              <w:t xml:space="preserve">Bo ta hasiendo e kaba. Bo tei, siñando, purbando kosnan nobo pa e muchanan. </w:t>
+              <w:t xml:space="preserve">Bo ta hasi esaki kaba. Bo tei, bo ta siña, bo ta purba kosnan nobo pa e muchanan. </w:t>
             </w:r>
             <w:r>
               <w:fldChar w:fldCharType="begin"/>
@@ -8982,7 +8982,7 @@
               <w:rPr>
                 <w:highlight w:val="white"/>
               </w:rPr>
-              <w:t xml:space="preserve"> ta dunando bo instrumentonan manera e proseso di kuater stap ei, di awe: Konosé, Pens’é, Purb'é, Tèst e. </w:t>
+              <w:t xml:space="preserve"> ta duna bo instrumentonan manera e proseso di e kuater pasonan, di awe: Konosé, Pens’é, Purb'é, Tèst e. </w:t>
             </w:r>
           </w:p>
         </w:tc>
@@ -9152,7 +9152,7 @@
               <w:pStyle w:val="P68B1DB1-Normal5"/>
             </w:pPr>
             <w:r>
-              <w:t xml:space="preserve">Wèl, un stap den e historia tabata Konos'é: identifiká e problema.  Promé ku bo por solushoná algu, bo mester tin un bista kla tokante kiko ta pasando realmente.</w:t>
+              <w:t xml:space="preserve">Wèl, un paso den e historia tabata Konos'é: identifiká e problema.  Promé ku bo por solushoná algu, bo mester tin un bista kla tokante kiko ta pasando realmente.</w:t>
             </w:r>
           </w:p>
           <w:p>

--- a/translations/plh_facilitator_cw/pap/pap_CW Video Scripts_ Summary.docx
+++ b/translations/plh_facilitator_cw/pap/pap_CW Video Scripts_ Summary.docx
@@ -2541,7 +2541,7 @@
               <w:pStyle w:val="P68B1DB1-Normal5"/>
             </w:pPr>
             <w:r>
-              <w:t xml:space="preserve">E último paso ta pa buska e partinan positivo. Bo ta asina bon den selebrá ku nos muchanan. Poko dia ei, ora Shawn porfin a kaba e pùzel difísil aya, bo a hasi e kos mashá grandi, dun'é 'high five', anim'é, henter un kos.</w:t>
+              <w:t xml:space="preserve">E último stap ta pa buska e partinan positivo. Bo ta asina bon den selebrá ku nos muchanan. Poko dia ei, ora Shawn porfin a kaba e pùzel difísil aya, bo a hasi e kos mashá grandi, dun'é 'high five', anim'é, henter un kos.</w:t>
               <w:br w:type="textWrapping"/>
               <w:br w:type="textWrapping"/>
               <w:t xml:space="preserve">Bo por pensa riba ideanan ku por yuda pa dil ku sintimentunan negativo?</w:t>
@@ -6746,7 +6746,7 @@
             </w:pPr>
             <w:r>
               <w:br w:type="textWrapping"/>
-              <w:t xml:space="preserve">Hopi bon! Bo ta mira loke mi a hasi einan? Bo a agregá un otro instrumento na bo kolekshon di edukashon familiar. Kòrda ora bo enbolbí bo yunan den establesé reglanan i rutinanan di kas, nan tin mas chèns di sigui nan. Purba di ta konsistente i positivo.</w:t>
+              <w:t xml:space="preserve">Hopi bon! Bo ta mira loke mi a hasi einan? Bo a agregá un otro instrumento na bo kolekshon di tepnan pa edukashon familiar. Kòrda ora bo enbolbí bo yunan den establesé reglanan i rutinanan di kas, nan tin mas chèns di sigui nan. Purba di ta konsistente i positivo.</w:t>
             </w:r>
           </w:p>
           <w:p>
@@ -8178,7 +8178,7 @@
               <w:pStyle w:val="P68B1DB1-Normal5"/>
             </w:pPr>
             <w:r>
-              <w:t xml:space="preserve">Moveshon sabí. I bo ta ten'é e enbolbí, loke e ta parse di ta disfrutá di dje—ounke e lo no atmití esei nunka!</w:t>
+              <w:t xml:space="preserve">Bon pensá. I bo ta ten'é e enbolbí, loke e ta parse di ta disfrutá di dje—ounke e lo no atmití esei nunka!</w:t>
             </w:r>
           </w:p>
         </w:tc>
@@ -8452,7 +8452,7 @@
               <w:rPr>
                 <w:highlight w:val="white"/>
               </w:rPr>
-              <w:t xml:space="preserve">. Awor ta bo bùrt.. Pa e siman akí, sigui pasa tempu abo huntu ku bo yunan. Tambe, purba di evitá konsekuensia dor di kambia atenshon di nos nietunan riba komportashonnan positivo. Bo por pensa tambe riba 1 komportashon i konsekuensia ku lo bo mester usa. </w:t>
+              <w:t xml:space="preserve">. Awor ta bo turno. Pa e siman akí, sigui pasa tempu abo huntu ku bo yunan. Tambe, purba di evitá konsekuensia dor di kambia atenshon di nos nietunan riba komportashonnan positivo. Bo por pensa tambe riba 1 komportashon i konsekuensia ku lo bo mester usa. </w:t>
             </w:r>
           </w:p>
         </w:tc>
@@ -8982,7 +8982,7 @@
               <w:rPr>
                 <w:highlight w:val="white"/>
               </w:rPr>
-              <w:t xml:space="preserve"> ta duna bo instrumentonan manera e proseso di e kuater pasonan, di awe: Konosé, Pens’é, Purb'é, Tèst e. </w:t>
+              <w:t xml:space="preserve"> ta duna bo instrumentonan manera e proseso di e kuater stap, di awe: Konosé, Pens’é, Purb'é, Tèst e. </w:t>
             </w:r>
           </w:p>
         </w:tc>
@@ -9224,7 +9224,7 @@
               <w:pStyle w:val="P68B1DB1-Normal5"/>
             </w:pPr>
             <w:r>
-              <w:t>Wela</w:t>
+              <w:t>Tawela</w:t>
             </w:r>
           </w:p>
         </w:tc>
@@ -9610,7 +9610,7 @@
               <w:pStyle w:val="P68B1DB1-Normal5"/>
             </w:pPr>
             <w:r>
-              <w:t xml:space="preserve">Mi tabata ke pa bo siña pensa bon riba kosnan. Asta awor, ora nos ta guia nos yunan, nos no mester bai mesora na e kontesta. Nos por puntra, “Kiko bo ta kere lo yuda?” òf “Kiko ta nos opshonnan?”</w:t>
+              <w:t xml:space="preserve">Mi tabata ke pa bo siña pensa profundo. Asta awor, ora nos ta guia nos yunan, nos no mester bai mesora na e kontesta. Nos por puntra, “Kiko bo ta kere lo yuda?” òf “Kiko ta nos opshonnan?”</w:t>
             </w:r>
           </w:p>
         </w:tc>
@@ -9780,7 +9780,7 @@
               <w:pStyle w:val="P68B1DB1-Normal5"/>
             </w:pPr>
             <w:r>
-              <w:t xml:space="preserve">Bo ta kòrda e tempu ku bo tabata luchando pa hasi bo thùiswèrk i a disidí ku bo mihó amigu por a yuda bo... pero boso dos a terminá hungando futbòl mas ku traha lès?</w:t>
+              <w:t xml:space="preserve">Bo ta kòrda e tempu ku bo tabata lucha pa hasi bo hùiswèrk i a disidí ku bo mihó amigu por a yuda bo... pero boso dos a terminá hunga futbòl mas ku hasi lès?</w:t>
             </w:r>
           </w:p>
         </w:tc>
@@ -9863,7 +9863,7 @@
               <w:pStyle w:val="P68B1DB1-Normal5"/>
             </w:pPr>
             <w:r>
-              <w:t xml:space="preserve">Si! Den mi kabes, e tabata e solushon perfekto. Pero mi ta kere ku no ta tur idea ta funshoná—i esei ta parti di e proseso tambe. Esaki ta kòrda mi riba e último stap - TÈST E </w:t>
+              <w:t xml:space="preserve">Si! Den mi kabes, e tabata e solushon perfekto. Pero mi ta kere ku no ta tur idea ta funshoná—i esei tambe ta parti di e proseso. Esaki ta kòrda mi riba e último stap - TÈST E </w:t>
             </w:r>
           </w:p>
         </w:tc>
@@ -10221,7 +10221,7 @@
               <w:t xml:space="preserve">Awèl! Bon trabou, mi yu! Esei </w:t>
             </w:r>
             <w:r>
-              <w:t xml:space="preserve">a agregá un otro instrumento na bo kolekshon di edukashon familiar. Yuda bo yunan siña kon pa solushoná problema lo ta algu ku nan lo karga ku nan pa sobra di nan bida. </w:t>
+              <w:t xml:space="preserve">a agregá un otro instrumento na bo kolekshon di tepnan pa edukashon familiar. Yuda bo yunan siña kon pa solushoná problema lo ta algu ku nan lo karga ku nan pa sobra di nan bida. </w:t>
             </w:r>
           </w:p>
         </w:tc>
@@ -10583,7 +10583,7 @@
         <w:pStyle w:val="P68B1DB1-Normal7"/>
       </w:pPr>
       <w:r>
-        <w:t xml:space="preserve">Si, e ta referí na e vidio di animashon</w:t>
+        <w:t xml:space="preserve">Si, e ta referí na e vidionan di animashon</w:t>
       </w:r>
     </w:p>
   </w:comment>

--- a/translations/plh_facilitator_cw/pap/pap_CW Video Scripts_ Summary.docx
+++ b/translations/plh_facilitator_cw/pap/pap_CW Video Scripts_ Summary.docx
@@ -12,7 +12,7 @@
       <w:bookmarkStart w:colFirst="0" w:colLast="0" w:name="_mte0eeipumk3" w:id="0"/>
       <w:bookmarkEnd w:id="0"/>
       <w:r>
-        <w:t xml:space="preserve">Resumen di guion di vidio</w:t>
+        <w:t xml:space="preserve">Resumen di 'script' di vidio</w:t>
       </w:r>
     </w:p>
     <w:p>
@@ -144,7 +144,7 @@
               <w:pStyle w:val="P68B1DB1-Normal4"/>
             </w:pPr>
             <w:r>
-              <w:t xml:space="preserve">Guion </w:t>
+              <w:t>'Script'</w:t>
             </w:r>
           </w:p>
         </w:tc>
@@ -243,7 +243,7 @@
               <w:pStyle w:val="P68B1DB1-Normal5"/>
             </w:pPr>
             <w:r>
-              <w:t xml:space="preserve">Pues, laga mi kompartí tres tep ku a yuda mi realmente krea tempu pa ami ku mi yu den mi hogar: </w:t>
+              <w:t xml:space="preserve">Pues, laga mi kompartí tres tep ku a yudá mi realmente krea tempu pa ami ku mi yu den mi kas:</w:t>
             </w:r>
           </w:p>
         </w:tc>
@@ -574,7 +574,7 @@
             </w:pPr>
             <w:r>
               <w:br w:type="textWrapping"/>
-              <w:t xml:space="preserve">Paga televishon i pone telefònnan un banda. Wak bo yu i mustra ku bo ta skucha di bèrdat, manera sakudí kabes òf bisa, ‘Oh waw, konta mi mas.’ Asta si e bisa algu straño mes, manera “Mi ke biba riba luna’, simplemente sigui kuné sin husg'é. E lo kòrda kon bo a lag'e sinti ku bo a wòrdu skuchá. </w:t>
+              <w:t xml:space="preserve">Paga televishon i pone telefònnan un banda. Wak bo yu i mustra ku bo ta skucha di bèrdat, manera sakudí kabes òf bisa, ‘Oh waw, konta mi mas.’ Asta si e bisa algu straño mes, manera “Mi ke biba riba luna’, simplemente sigui kuné sin husg'é. E lo kòrda kon bo a lag'e sinti ku bo a skuch'é. </w:t>
             </w:r>
           </w:p>
         </w:tc>
@@ -700,7 +700,7 @@
               <w:pStyle w:val="P68B1DB1-Normal5"/>
             </w:pPr>
             <w:r>
-              <w:t xml:space="preserve">I bónùs, bo mes lo ripará ku bo ta sinti bo mas trankil i felis tambe.</w:t>
+              <w:t xml:space="preserve">I bónùs, bo mes lo ripará ku bo ta sintí bo mas trankil i felis tambe.</w:t>
             </w:r>
           </w:p>
           <w:p>
@@ -785,7 +785,7 @@
         <w:pStyle w:val="P68B1DB1-Normal6"/>
       </w:pPr>
       <w:r>
-        <w:t xml:space="preserve">Komo un kombersashon entre mayornan ku ta kuida yu huntu</w:t>
+        <w:t xml:space="preserve">Komo un kombersashon entre mayornan ku ta eduká yu huntu</w:t>
       </w:r>
     </w:p>
     <w:tbl>
@@ -891,7 +891,7 @@
               <w:pStyle w:val="P68B1DB1-Normal4"/>
             </w:pPr>
             <w:r>
-              <w:t xml:space="preserve">Guion </w:t>
+              <w:t>'Script'</w:t>
             </w:r>
           </w:p>
         </w:tc>
@@ -1979,7 +1979,7 @@
               <w:pStyle w:val="P68B1DB1-Normal5"/>
             </w:pPr>
             <w:r>
-              <w:t xml:space="preserve">Mi ta kere ku e ta nifiká traha espasio pa bo yu kompartí su emoshonnan. E ta nifiká duna bo yu espasio pa kompartí i realmente paga tinu na loke e ta bisando. e ta nifiká tambe aseptá loke e ta bisando sin reakshoná...loke por ta asina duru tin bia!</w:t>
+              <w:t xml:space="preserve">Mi ta kere ku e ta nifiká traha espasio pa bo yu kompartí su emoshonnan. E ta nifiká duna bo yu espasio pa kompartí i realmente paga tinu na loke e ta bisa. e ta nifiká tambe aseptá loke e ta bisa sin reakshoná...loke por ta asina duru tin bia!</w:t>
             </w:r>
           </w:p>
         </w:tc>
@@ -2062,7 +2062,7 @@
               <w:pStyle w:val="P68B1DB1-Normal5"/>
             </w:pPr>
             <w:r>
-              <w:t xml:space="preserve">Hmm..kemen, manera ora di tempu pa abo ku bo yu? Ora ta djis abo i e, sin distraishon? </w:t>
+              <w:t xml:space="preserve">Hmm..kemen, manera ora di tempu pa abo ku bo yu? Ora ta djis abo kuné, sin distraishon? </w:t>
             </w:r>
           </w:p>
         </w:tc>
@@ -2228,7 +2228,7 @@
               <w:pStyle w:val="P68B1DB1-Normal5"/>
             </w:pPr>
             <w:r>
-              <w:t xml:space="preserve">Si. Ora reflehá bèk riba loke nan ta bisa ta mustra nan ku nos ta skuchando.</w:t>
+              <w:t xml:space="preserve">Si. Ora reflehá bèk riba loke nan ta bisa ta mustra nan ku nos ta skucha.</w:t>
             </w:r>
           </w:p>
           <w:p>
@@ -2757,7 +2757,7 @@
               <w:pStyle w:val="P68B1DB1-Normal5"/>
             </w:pPr>
             <w:r>
-              <w:t xml:space="preserve">Pa ta sinsero, mi ta sinti ku nos birando mihó den e kos akí. Poko poko.</w:t>
+              <w:t xml:space="preserve">Pa ta sinsero, mi ta sinti ku nos bira mihó den e kos akí. Poko poko.</w:t>
             </w:r>
           </w:p>
         </w:tc>
@@ -2861,7 +2861,7 @@
               <w:jc w:val="left"/>
             </w:pPr>
             <w:r>
-              <w:t xml:space="preserve">I no lubidá di hasi un chèk in ku bo mes tambe. Paga tinu kon bo ta sinti durante di bo dia."</w:t>
+              <w:t xml:space="preserve">I no lubidá di hasi un 'chèk in' ku bo mes tambe. Paga tinu kon bo ta sinti durante di bo dia."</w:t>
               <w:br w:type="textWrapping"/>
             </w:r>
           </w:p>
@@ -3344,7 +3344,7 @@
               <w:fldChar w:fldCharType="end"/>
             </w:r>
             <w:r>
-              <w:t xml:space="preserve"> awe, un di e kosnan ku nan a mustra tabata tokante kon importante ta pa nota i bisa na bos haltu ora un hende ta hasi algu ku ta di yudansa. Mi sa ku e tabata tokante mucha pero el a pone mi pensa, tin asina tantu kos ku mi a siña dor di wak bo, pero nunka mi no ta bisa esei. </w:t>
+              <w:t xml:space="preserve"> awe, un di e kosnan ku nan a mustra tabata tokante kon importante ta pa nota i bisa na bos haltu ora un hende ta hasi algu ku ta di yudansa. Mi sa ku e tabata tokante mucha pero el a poné mi pensa, tin asina tantu kos ku mi a siña dor di wak bo, pero nunka mi no ta bisa esei. </w:t>
             </w:r>
           </w:p>
         </w:tc>
@@ -3524,7 +3524,7 @@
               <w:pStyle w:val="P68B1DB1-Normal5"/>
             </w:pPr>
             <w:r>
-              <w:t xml:space="preserve">Sea realístiko, sea spesífiko, sea positivo, i usa elogio.</w:t>
+              <w:t xml:space="preserve">Ta realístiko, Ta spesífiko, Ta positivo, i usa elogio.</w:t>
             </w:r>
           </w:p>
         </w:tc>
@@ -3688,7 +3688,7 @@
               <w:pStyle w:val="P68B1DB1-Normal5"/>
             </w:pPr>
             <w:r>
-              <w:t xml:space="preserve">Pues e promé tep ta: Sea realístiko.</w:t>
+              <w:t xml:space="preserve">Pues e promé tep ta: Ta realístiko.</w:t>
             </w:r>
           </w:p>
           <w:p>
@@ -3882,7 +3882,7 @@
               <w:pStyle w:val="P68B1DB1-Normal5"/>
             </w:pPr>
             <w:r>
-              <w:t xml:space="preserve">Haha! Mi tabata meskos ku tata tambe. E tabata pidi mi pa limpia henter e sala i mi tabata kaba sin hasi nada paso mi no tabata sa unda pa kuminsá. Pa muchanan mas chikí, parti un tarea grandi den tareanan chikitu i duna instrukshon un pa un lo yuda nan siguié. </w:t>
+              <w:t xml:space="preserve">Haha! Mi tabata meskos ku tata tambe. E tabata pidí mi pa limpia henter e sala i mi tabata kaba sin hasi nada paso mi no tabata sa unda pa kuminsá. Pa muchanan mas chikí, parti un tarea grandi den tareanan chikitu i duna instrukshon un pa un lo yuda nan siguié. </w:t>
             </w:r>
           </w:p>
         </w:tc>
@@ -3965,7 +3965,7 @@
               <w:pStyle w:val="P68B1DB1-Normal5"/>
             </w:pPr>
             <w:r>
-              <w:t xml:space="preserve">Esei ta loke mi ta hasi ku Thalia!. Kon bo ta kere ku mi ta logra bisti'é pa bai skol asina lihé?</w:t>
+              <w:t xml:space="preserve">Esei ta loke mi ta hasi ku Thaila!. Kon bo ta kere ku mi ta logra bisti'é pa bai skol asina lihé?</w:t>
             </w:r>
           </w:p>
         </w:tc>
@@ -4052,7 +4052,7 @@
               <w:pStyle w:val="P68B1DB1-Normal5"/>
             </w:pPr>
             <w:r>
-              <w:t xml:space="preserve">Oké, e siguiente tep ta: Sea spesífiko.</w:t>
+              <w:t xml:space="preserve">Oké, e siguiente tep ta: Ta spesífiko.</w:t>
             </w:r>
           </w:p>
           <w:p>
@@ -5033,7 +5033,7 @@
               <w:pStyle w:val="P68B1DB1-Normal5"/>
             </w:pPr>
             <w:r>
-              <w:t xml:space="preserve">Bèrdat, nò? Ta muchu mas fásil pa bisa éksaktamente kiko bo ke men, manera “Por fabor bin kas pa 7 or' di anochi” en bes di “Sòru pa bo ta na tempu.” (ku un smail) Bo ke pa mi hasi bo un pregunta awor?</w:t>
+              <w:t xml:space="preserve">Bèrdat, nò? Ta muchu mas fásil pa bisa éksaktamente kiko bo ke men, manera “Por fabor bin kas pa 7or' di anochi” en bes di “Sòru pa bo ta na tempu.” (ku un smail) Bo ke pa mi hasi bo un pregunta awor?</w:t>
             </w:r>
           </w:p>
         </w:tc>
@@ -5286,7 +5286,7 @@
               <w:pStyle w:val="P68B1DB1-Normal5"/>
             </w:pPr>
             <w:r>
-              <w:t xml:space="preserve">Ta algu mashá natural. Ora bo trese mas atenshon na komportashon positivo, nan tin chèns di hasi'é mas frekuente. </w:t>
+              <w:t xml:space="preserve">Ta algu mashá natural. Ora bo pone mas atenshon na komportashon positivo, nan tin chèns di hasi'é mas frekuente. </w:t>
             </w:r>
           </w:p>
         </w:tc>
@@ -5484,7 +5484,7 @@
               <w:rPr>
                 <w:highlight w:val="white"/>
               </w:rPr>
-              <w:t xml:space="preserve">Pero for di loke mi ta tende bo bisa tokante e tepnan akí—duna instrukshonnan kla i positivo i elogiá nos yunan, en realidat e por hasié mas fásil pa nan komportá nan mes bon mas tantu bes.</w:t>
+              <w:t xml:space="preserve">Pero for di loke mi ta tende bo bisa tokante e tepnan akí—duna instrukshonnan kla i positivo i elogiá nos yunan, di bèrdat por hasié mas fásil pa nan komportá nan mes bon mas tantu bes.</w:t>
               <w:br w:type="textWrapping"/>
               <w:br w:type="textWrapping"/>
               <w:t xml:space="preserve">Wel, semper bo tin tarea pa kas for di </w:t>
@@ -5507,7 +5507,7 @@
               <w:rPr>
                 <w:highlight w:val="white"/>
               </w:rPr>
-              <w:t xml:space="preserve">. Kiko ta e aktividat di kas pa e siman akí?</w:t>
+              <w:t xml:space="preserve">. Kiko ta e tarea di kas pa e siman akí?</w:t>
             </w:r>
           </w:p>
           <w:p>
@@ -6047,7 +6047,7 @@
               <w:pStyle w:val="P68B1DB1-Normal5"/>
             </w:pPr>
             <w:r>
-              <w:t xml:space="preserve">Stap 1: Sea un tim.</w:t>
+              <w:t xml:space="preserve">Stap 1: Ta un tim.</w:t>
               <w:br w:type="textWrapping"/>
             </w:r>
           </w:p>
@@ -6214,7 +6214,7 @@
               <w:pStyle w:val="P68B1DB1-Normal5"/>
             </w:pPr>
             <w:r>
-              <w:t xml:space="preserve">Pero kisas esaki tambe ta un chèns pa siña nan tokante responsabilidat, dor di enbolbí nan en bes di djis bisa nan.</w:t>
+              <w:t xml:space="preserve">Pero kisas esaki tambe ta un chèns pa siña nan tokante responsabilidat, dor di enbolbí nan na lugá di djis bisa nan.</w:t>
             </w:r>
           </w:p>
         </w:tc>
@@ -6299,7 +6299,7 @@
               <w:pStyle w:val="P68B1DB1-Normal5"/>
             </w:pPr>
             <w:r>
-              <w:t xml:space="preserve">Stap 2: Sea Realístiko </w:t>
+              <w:t xml:space="preserve">Stap 2: Ta Realístiko </w:t>
               <w:br w:type="textWrapping"/>
               <w:br w:type="textWrapping"/>
               <w:t xml:space="preserve">Mi a siña ku reglanan i rutinanan ta funshoná solamente si realmente nan ta kos ku por hasi. Tin bia mi ta gara mi mes ta bisa kosnan manera, “Sòru pa e kamber keda limpi henter dia”, pero ni ami no por manehá esei.</w:t>
@@ -6326,31 +6326,31 @@
               <w:pStyle w:val="P68B1DB1-Normal5"/>
             </w:pPr>
             <w:r>
-              <w:t xml:space="preserve">Pues awor mi ta bai purba di ta mas spesífiko i realístiko. Manera bisa, “Pone bo tayonan den labaplato i limpia e mesa,” en bes di “Limpia tur kos." E lo duna nan algu ku nan por sigui kuné.</w:t>
-            </w:r>
-          </w:p>
-          <w:p>
-            <w:pPr>
-              <w:widowControl w:val="0"/>
-              <w:spacing w:after="0" w:line="276" w:lineRule="auto"/>
-              <w:jc w:val="left"/>
-              <w:rPr>
-                <w:highlight w:val="white"/>
-              </w:rPr>
-            </w:pPr>
-          </w:p>
-          <w:p>
-            <w:pPr>
-              <w:widowControl w:val="0"/>
-              <w:spacing w:after="0" w:line="276" w:lineRule="auto"/>
-              <w:jc w:val="left"/>
-              <w:rPr>
-                <w:highlight w:val="white"/>
-              </w:rPr>
-              <w:pStyle w:val="P68B1DB1-Normal5"/>
-            </w:pPr>
-            <w:r>
-              <w:t xml:space="preserve">E ta mas spesífiko. Ta algu ku nan por hasi. I ora nan sa eksaktamente kiko ta spera di nan, nan tin mas chèns di ehekutá.</w:t>
+              <w:t xml:space="preserve">Pues awor mi ta bai purba di ta mas spesífiko i realístiko. Manera bisa, “Pone bo tayonan den labaplato i limpia e mesa,” na lugá di “Limpia tur kos." E lo duna nan algu ku nan por sigui kuné.</w:t>
+            </w:r>
+          </w:p>
+          <w:p>
+            <w:pPr>
+              <w:widowControl w:val="0"/>
+              <w:spacing w:after="0" w:line="276" w:lineRule="auto"/>
+              <w:jc w:val="left"/>
+              <w:rPr>
+                <w:highlight w:val="white"/>
+              </w:rPr>
+            </w:pPr>
+          </w:p>
+          <w:p>
+            <w:pPr>
+              <w:widowControl w:val="0"/>
+              <w:spacing w:after="0" w:line="276" w:lineRule="auto"/>
+              <w:jc w:val="left"/>
+              <w:rPr>
+                <w:highlight w:val="white"/>
+              </w:rPr>
+              <w:pStyle w:val="P68B1DB1-Normal5"/>
+            </w:pPr>
+            <w:r>
+              <w:t xml:space="preserve">E ta mas spesífiko. Ta algu ku nan por hasi. I ora nan sa eksaktamente kiko ta spera di nan, nan tin mas chèns di hasié</w:t>
             </w:r>
           </w:p>
         </w:tc>
@@ -6435,7 +6435,7 @@
               <w:pStyle w:val="P68B1DB1-Normal5"/>
             </w:pPr>
             <w:r>
-              <w:t xml:space="preserve">Stap 3: Sea konsistente </w:t>
+              <w:t xml:space="preserve">Stap 3: Ta konsistente </w:t>
               <w:br w:type="textWrapping"/>
               <w:br w:type="textWrapping"/>
               <w:t xml:space="preserve">Esun akí ta difísil. Mi ta atmití, tin dia mi ta kansá òf den un hansha i mi ta terminá bisa, “Djis lag’é, mi mes lo limpia.”</w:t>
@@ -6455,7 +6455,7 @@
               <w:t xml:space="preserve">Pero mi ta sigur ku e edukadó den e historia tampoko no a yega einan di un dia pa otro, pasobra pa reglanan bira parti di bida diario, e ta tuma tempu.</w:t>
               <w:br w:type="textWrapping"/>
               <w:br w:type="textWrapping"/>
-              <w:t xml:space="preserve">Muchanan lo tèst e reglanan promé ku nan aseptá nan. Ta asina e ta. Pero si nos para firme i ta presente, e rutinanan ei ta kuminsá pega.</w:t>
+              <w:t xml:space="preserve">Muchanan lo tèst e reglanan promé ku nan aseptá nan. Ta asina ta. Pero si nos para firme i hasi esfuerso, e rutinanan ei ta kuminsá pega.</w:t>
             </w:r>
           </w:p>
           <w:p>
@@ -6470,7 +6470,7 @@
             </w:pPr>
             <w:r>
               <w:br w:type="textWrapping"/>
-              <w:t xml:space="preserve">Pa tantu mi yunan mas chikí komo esnan mas grandi, mi a mira kon dor di tin algun rutina konsistente, rònt di aspektonan manera tareanan di kas, húiswèrk, hunga, kome i drumi, ta yuda nan sinti nan mes seif i sigur. I e sentido di seguridat ei? E ta asina importante pa nan krese i prosperá.</w:t>
+              <w:t xml:space="preserve">Pa tantu mi yunan mas chikí komo esnan mas grandi, mi a mira kon dor di tin algun rutina konsistente, rònt di aspektonan manera trabounan di kas, húiswèrk, hunga, kome i drumi, ta yuda nan sinti nan mes seif i sigur. I e sentido di seguridat ei? E ta asina importante pa nan krese i prosperá.</w:t>
             </w:r>
           </w:p>
         </w:tc>
@@ -6581,7 +6581,7 @@
               <w:rPr>
                 <w:highlight w:val="white"/>
               </w:rPr>
-              <w:t xml:space="preserve">Lo mi ta honesto, e stap akí tabata sinti un tiki straño pa mi. Manera kos ku… mi mester elogiá mi yu djis pa piki su tayo?</w:t>
+              <w:t xml:space="preserve">Lo mi ta honesto, e stap akí tabata sinti un tiki straño pa mi. Manera kos ku… mi mester elogiá mi yu djis pa piki su tayó?</w:t>
               <w:br w:type="textWrapping"/>
               <w:br w:type="textWrapping"/>
               <w:t xml:space="preserve">Pero mas promé den </w:t>
@@ -6731,7 +6731,7 @@
               <w:spacing w:after="0" w:line="240" w:lineRule="auto"/>
             </w:pPr>
             <w:r>
-              <w:t xml:space="preserve">Pues esei ta tur, kuater stap chikitu: Sea un tim. Sea realístiko. Sea konsistente. I elogiá.</w:t>
+              <w:t xml:space="preserve">Pues esei ta tur, kuater stap chikitu: Ta un tim. Ta realístiko. Sea konsistente. I elogiá.</w:t>
             </w:r>
           </w:p>
           <w:p>
@@ -6746,31 +6746,31 @@
             </w:pPr>
             <w:r>
               <w:br w:type="textWrapping"/>
-              <w:t xml:space="preserve">Hopi bon! Bo ta mira loke mi a hasi einan? Bo a agregá un otro instrumento na bo kolekshon di tepnan pa edukashon familiar. Kòrda ora bo enbolbí bo yunan den establesé reglanan i rutinanan di kas, nan tin mas chèns di sigui nan. Purba di ta konsistente i positivo.</w:t>
-            </w:r>
-          </w:p>
-          <w:p>
-            <w:pPr>
-              <w:widowControl w:val="0"/>
-              <w:spacing w:after="0" w:line="276" w:lineRule="auto"/>
-              <w:jc w:val="left"/>
-              <w:rPr>
-                <w:highlight w:val="white"/>
-              </w:rPr>
-            </w:pPr>
-          </w:p>
-          <w:p>
-            <w:pPr>
-              <w:widowControl w:val="0"/>
-              <w:spacing w:after="0" w:line="276" w:lineRule="auto"/>
-              <w:jc w:val="left"/>
-              <w:rPr>
-                <w:highlight w:val="white"/>
-              </w:rPr>
-              <w:pStyle w:val="P68B1DB1-Normal5"/>
-            </w:pPr>
-            <w:r>
-              <w:t xml:space="preserve">E tarea di e siman akí ta pa sigui pasa tempu abo ku bo yunan. Purba tambe di krea un regla di kas i un rutina ku bo yunan. Kòrda enbolbí nan den e diskushon tokante dikon e ta importante i kiko e regla òf rutina por ta.</w:t>
+              <w:t xml:space="preserve">Hopi bon! Bo ta mira loke mi a hasi einan? Bo a agregá un otro instrumento na bo kolekshon di tepnan pa edukashon familiar. Kòrda ora bo enbolbí bo yunan den traha reglanan i rutinanan di kas, nan tin mas chèns di sigui nan. Purba di ta konsistente i positivo.</w:t>
+            </w:r>
+          </w:p>
+          <w:p>
+            <w:pPr>
+              <w:widowControl w:val="0"/>
+              <w:spacing w:after="0" w:line="276" w:lineRule="auto"/>
+              <w:jc w:val="left"/>
+              <w:rPr>
+                <w:highlight w:val="white"/>
+              </w:rPr>
+            </w:pPr>
+          </w:p>
+          <w:p>
+            <w:pPr>
+              <w:widowControl w:val="0"/>
+              <w:spacing w:after="0" w:line="276" w:lineRule="auto"/>
+              <w:jc w:val="left"/>
+              <w:rPr>
+                <w:highlight w:val="white"/>
+              </w:rPr>
+              <w:pStyle w:val="P68B1DB1-Normal5"/>
+            </w:pPr>
+            <w:r>
+              <w:t xml:space="preserve">E tarea di e siman akí ta pa sigui pasa tempu abo ku bo yunan. Purba tambe di traha un regla di kas i un rutina ku bo yunan. Kòrda enbolbí nan den e diskushon tokante dikon e ta importante i kiko e regla òf rutina por ta.</w:t>
             </w:r>
           </w:p>
         </w:tc>

--- a/translations/plh_facilitator_cw/pap/pap_CW Video Scripts_ Summary.docx
+++ b/translations/plh_facilitator_cw/pap/pap_CW Video Scripts_ Summary.docx
@@ -302,7 +302,7 @@
               <w:pStyle w:val="P68B1DB1-Normal5"/>
             </w:pPr>
             <w:r>
-              <w:t xml:space="preserve">Mama </w:t>
+              <w:t>Mama</w:t>
             </w:r>
           </w:p>
         </w:tc>
@@ -459,7 +459,7 @@
               <w:t xml:space="preserve">Kuminsá dor di bisa bo yu ku bo lo ke pasa un ratu kuné. Despues laga nan skohe loke bo ta hasi, asta loke bo ta papia di dje. </w:t>
               <w:br w:type="textWrapping"/>
               <w:br w:type="textWrapping"/>
-              <w:t xml:space="preserve">Bisa bo yu ku bo ke pasa un ratu kuné i ku e por skohe kiko pa hasi òf papia di dje. E por pensa ku esaki ta straño na promé instante pero lo e bin disfrutá di e tempu akí ku bo!</w:t>
+              <w:t xml:space="preserve">Bisa bo yu, ku bo ke pasa un ratu kuné i ku e por skohe kiko pa hasi òf papia di dje. E por pensa ku esaki ta straño na promé instante pero lo e bin disfrutá di e tempu akí ku bo!</w:t>
               <w:br w:type="textWrapping"/>
             </w:r>
           </w:p>
@@ -677,7 +677,7 @@
               <w:t xml:space="preserve">Hasié tur dia, lag'é skohe e aktividat i realmente dun'é bo atenshon. </w:t>
               <w:br w:type="textWrapping"/>
               <w:br w:type="textWrapping"/>
-              <w:t xml:space="preserve">Bo aktividat na kas e siman akí? Purba pa por lo ménos pasa sinku minüt di tempu abo ku bo yu tur dia. No ta importá si bo espasio ta chikitu òf bo dia ta yen, e tiki minütnan ei kaminda bo yu ta sinti ku e tin </w:t>
+              <w:t xml:space="preserve">Bo tarea pa hasi na kas e siman akí? Purba pasa por lo ménos sinku minüt di tempu abo ku bo yu tur dia. No ta importá si bo espasio ta chikitu òf bo dia ta yen, e tiki minütnan ei kaminda bo yu ta sinti ku e tin </w:t>
             </w:r>
             <w:r>
               <w:rPr>
@@ -1061,7 +1061,7 @@
               <w:rPr>
                 <w:highlight w:val="white"/>
               </w:rPr>
-              <w:t xml:space="preserve">Si, mi ta haña mi mes ta bisa ‘Bo ta oké, no yora,’ asta ora mi sa ku esei no ta loke e mester. Pero mi a gusta ku </w:t>
+              <w:t xml:space="preserve">Si, mi ta ripará ku mi mes ta bisa ‘Bo ta oké, no yora,’ asta ora mi sa ku esei no ta loke e mester. Pero mi a gusta ku </w:t>
             </w:r>
             <w:commentRangeStart w:id="0"/>
             <w:commentRangeStart w:id="1"/>
@@ -1387,7 +1387,7 @@
               <w:pStyle w:val="P68B1DB1-Normal5"/>
             </w:pPr>
             <w:r>
-              <w:t xml:space="preserve">Promé ku bo bisa algu, hala rosea poko poko aden i supla rosea afó. E lo trankilisá bo i duna bo un chèns pa pensa. </w:t>
+              <w:t xml:space="preserve">Promé ku bo bisa algu, hala rosea poko poko aden i supla rosea afó. E lo trankilisá bo i duná bo un chèns pa pensa. </w:t>
             </w:r>
           </w:p>
         </w:tc>
@@ -1559,7 +1559,7 @@
               <w:t xml:space="preserve">Mi ta kòrda e siguiente paso. Stap 2: Kompartí kon bo ta sinti. </w:t>
               <w:br w:type="textWrapping"/>
               <w:br w:type="textWrapping"/>
-              <w:t xml:space="preserve">Esun akí ta difísil pa mi. Semper nan a bisa mi ku mi no por yora òf mustra mi sintimentunan dilanti di mi yunan.</w:t>
+              <w:t xml:space="preserve">Esun akí ta difísil pa mi. Semper nan a bisá mi ku mi no por yora òf mustra mi sintimentunan dilanti di mi yunan</w:t>
             </w:r>
           </w:p>
         </w:tc>
@@ -1642,7 +1642,7 @@
               <w:pStyle w:val="P68B1DB1-Normal5"/>
             </w:pPr>
             <w:r>
-              <w:t xml:space="preserve">Si, e ta difísil pa mi tambe.. pero ora mi a bisa Shawn poko dianan ei ku mi ta sinti mi tristu, el a wak mi i a bisa, “Bo ke un di mi peluchenan? Semper e ta yuda mi ora mi ta tristu.” </w:t>
+              <w:t xml:space="preserve">Si, e ta difísil pa mi tambe.. pero ora mi a bisa Shawn poko dianan ei ku mi ta sinti mi tristu, el a wak mi i a bisa, “Bo ke un di mi peluchenan? Semper e ta yudá mi ora mi ta tristu." </w:t>
               <w:br w:type="textWrapping"/>
               <w:t xml:space="preserve">E kos ei tabata asina lif </w:t>
             </w:r>
@@ -2145,7 +2145,7 @@
               <w:pStyle w:val="P68B1DB1-Normal5"/>
             </w:pPr>
             <w:r>
-              <w:t xml:space="preserve">Eksaktamente. Esei ta e momentu perfekto. Poko dia ei, durante di tempu pa ami ku Lisa, el a bisa ku di bèrdat e no ta gusta bai skol. Mi a sinti e impulso pa mi bis'é, "Kon bo kemen?! Tur mucha mester bai skol", pero mi a stòp mi mes. Na lugá di esei mi a bisa, “Bo no gusta skol awor akí?” El a sakudí kabes i bisa, “Tin hopi bochincha i mi no tin niun hende pa hunga kuné’. Mi a djis ripití loke el a bisa, “E ta sinti manera demasiado pa bo i un tiki solitario” I bo por a mira e alivio riba su kara, manera, porfin, un hende a komprondé.</w:t>
+              <w:t xml:space="preserve">Eksaktamente. Esei ta e momentu perfekto. Poko dia ei, durante di tempu pa ami ku Lisa, el a bisa ku di bèrdat e no ta gusta bai skol. Mi a sinti e impulso pa mi bis'é, "Kon bo kemen?! Tur mucha mester bai skol", pero mi a para mi mes. Na lugá di esei mi a bisa, “Bo no gusta skol awor akí?” El a sakudí kabes i bisa, “Tin hopi bochincha i mi no tin niun hende pa hunga kuné’. Mi a djis ripití loke el a bisa, “E ta sinti manera demasiado pa bo i un tiki solitario” I bo por a mira e alivio riba su kara, manera, porfin, un hende a komprondé.</w:t>
             </w:r>
           </w:p>
         </w:tc>
@@ -2757,7 +2757,7 @@
               <w:pStyle w:val="P68B1DB1-Normal5"/>
             </w:pPr>
             <w:r>
-              <w:t xml:space="preserve">Pa ta sinsero, mi ta sinti ku nos bira mihó den e kos akí. Poko poko.</w:t>
+              <w:t xml:space="preserve">Pa ta sinsero, mi ta sinti ku nos a bira mihó den e kos akí. Poko poko.</w:t>
             </w:r>
           </w:p>
         </w:tc>
@@ -3160,7 +3160,7 @@
               <w:pStyle w:val="P68B1DB1-Normal5"/>
             </w:pPr>
             <w:r>
-              <w:t xml:space="preserve">E historianan ku bo ta konta Thaila tokante kon bo a lanta, tur ora e ta papia di nan. I pa ta honesto… Mi no ta yama bo danki sufisiente pa buska Daisy for di skol tur siman. E ta yuda mi muchu mas ku bo ta pensa.</w:t>
+              <w:t xml:space="preserve">E historianan ku bo ta konta Thalia tokante kon bo a lanta, tur ora e ta papia di nan. I pa ta honesto… Mi no ta yamá bo danki sufisiente pa buska Daisy for di skol tur siman. E ta yudá mi muchu mas ku bo ta pensa.</w:t>
             </w:r>
           </w:p>
         </w:tc>
@@ -3252,7 +3252,7 @@
               <w:rPr>
                 <w:highlight w:val="white"/>
               </w:rPr>
-              <w:t xml:space="preserve">Awèl si.. nunka bo no a bisa mi algu asina promé.</w:t>
+              <w:t xml:space="preserve">Awèl si.. nunka bo no a bisá mi algu asina promé.</w:t>
             </w:r>
           </w:p>
         </w:tc>
@@ -3601,7 +3601,7 @@
               <w:spacing w:after="0" w:line="240" w:lineRule="auto"/>
             </w:pPr>
             <w:r>
-              <w:t xml:space="preserve">Mmm. Mi ta skuchando.</w:t>
+              <w:t xml:space="preserve">Mmm. Mi ta skucha.</w:t>
             </w:r>
           </w:p>
         </w:tc>
@@ -3799,7 +3799,7 @@
               <w:pStyle w:val="P68B1DB1-Normal5"/>
             </w:pPr>
             <w:r>
-              <w:t xml:space="preserve">Mi ta kòrda kon mi tabata pidi bo sinta ketu i lesa miéntras mi tabata kushiná. Bo tabata keda move i keha despues di sinku minüt. Mi tabata bira asina frustrá.</w:t>
+              <w:t xml:space="preserve">Mi ta kòrda kon mi tabata pidí bo sinta ketu i lesa miéntras mi tabata kushiná. Bo tabata keda move i keha despues di sinku minüt. Mi tabata bira asina frustrá.</w:t>
             </w:r>
           </w:p>
         </w:tc>
@@ -3882,7 +3882,7 @@
               <w:pStyle w:val="P68B1DB1-Normal5"/>
             </w:pPr>
             <w:r>
-              <w:t xml:space="preserve">Haha! Mi tabata meskos ku tata tambe. E tabata pidí mi pa limpia henter e sala i mi tabata kaba sin hasi nada paso mi no tabata sa unda pa kuminsá. Pa muchanan mas chikí, parti un tarea grandi den tareanan chikitu i duna instrukshon un pa un lo yuda nan siguié. </w:t>
+              <w:t xml:space="preserve">Haha! Mi tabata méskos ku tata tambe. E tabata pidí mi pa limpia henter e sala i mi tabata kaba sin hasi nada paso mi no tabata sa unda pa kuminsá. Pa muchanan mas chikí, parti un tarea grandi den tareanan chikitu i duna instrukshon un pa un lo yuda nan siguié. </w:t>
             </w:r>
           </w:p>
         </w:tc>
@@ -4066,7 +4066,7 @@
               <w:pStyle w:val="P68B1DB1-Normal5"/>
             </w:pPr>
             <w:r>
-              <w:t xml:space="preserve">Esei ta nifiká bisa kiko bo ke pa bo yu hasi, en bes di kiko bo ke pa e stòp di hasi.</w:t>
+              <w:t xml:space="preserve">Esei ta nifiká bisa kiko bo ke pa bo yu hasi, na lugá di kiko bo ke pa e stòp di hasi.</w:t>
             </w:r>
           </w:p>
         </w:tc>
@@ -4149,7 +4149,7 @@
               <w:pStyle w:val="P68B1DB1-Normal5"/>
             </w:pPr>
             <w:r>
-              <w:t xml:space="preserve">Hopi bon, awor ta kiko lo bo bisa en bes di “No kore den kas”?</w:t>
+              <w:t xml:space="preserve">Hopi bon, awor ta kiko lo bo bisa na lugá di “No kore den kas”?</w:t>
             </w:r>
           </w:p>
         </w:tc>
@@ -4481,7 +4481,7 @@
               <w:pStyle w:val="P68B1DB1-Normal5"/>
             </w:pPr>
             <w:r>
-              <w:t xml:space="preserve">Mmm. I si Thaila ta bai kita algu for di su ruman muhé, i bo tin mashá gana di bisa, “No ranka!”…?</w:t>
+              <w:t xml:space="preserve">Mmm. I si Thalia ta bai kita algu for di su ruman muhé, i bo tin mashá gana di bisa, “No ranka!”…?</w:t>
             </w:r>
           </w:p>
         </w:tc>
@@ -4853,7 +4853,7 @@
               <w:pStyle w:val="P68B1DB1-Normal5"/>
             </w:pPr>
             <w:r>
-              <w:t xml:space="preserve">Oké, awor nos ta riba tep number kuater: Sea spesífiko.</w:t>
+              <w:t xml:space="preserve">Oké, awor nos ta riba tep number kuater: Ta spesífiko.</w:t>
             </w:r>
           </w:p>
           <w:p>
@@ -4950,7 +4950,7 @@
               <w:pStyle w:val="P68B1DB1-Normal5"/>
             </w:pPr>
             <w:r>
-              <w:t xml:space="preserve">Asina mes. Nos tur ta bisa kosnan manera “Komportá bo mes” òf “Hasi bon mucha,” pero kiko esei ta nifiká realmente, sea ku nan ta sinku òf diessinku aña? </w:t>
+              <w:t xml:space="preserve">Asina mes. Nos tur ta bisa kosnan manera “Komportá bo mes” òf “Hasi bon mucha,” pero kiko esei ta nifiká realmente, sea ku nan tin sinku òf diessinku aña? </w:t>
             </w:r>
           </w:p>
         </w:tc>
@@ -5286,7 +5286,7 @@
               <w:pStyle w:val="P68B1DB1-Normal5"/>
             </w:pPr>
             <w:r>
-              <w:t xml:space="preserve">Ta algu mashá natural. Ora bo pone mas atenshon na komportashon positivo, nan tin chèns di hasi'é mas frekuente. </w:t>
+              <w:t xml:space="preserve">Ta algu mashá natural. Ora bo pone mas atenshon na komportashon positivo, nan tin chèns di hasié mas frekuente. </w:t>
             </w:r>
           </w:p>
         </w:tc>
@@ -5484,10 +5484,10 @@
               <w:rPr>
                 <w:highlight w:val="white"/>
               </w:rPr>
-              <w:t xml:space="preserve">Pero for di loke mi ta tende bo bisa tokante e tepnan akí—duna instrukshonnan kla i positivo i elogiá nos yunan, di bèrdat por hasié mas fásil pa nan komportá nan mes bon mas tantu bes.</w:t>
+              <w:t xml:space="preserve">Pero for di loke mi ta tendé bo bisa tokante e tepnan akí—duna instrukshonnan kla i positivo i elogiá nos yunan, di bèrdat por hasié mas fásil pa nan komportá nan mes bon mas tantu bes.</w:t>
               <w:br w:type="textWrapping"/>
               <w:br w:type="textWrapping"/>
-              <w:t xml:space="preserve">Wel, semper bo tin tarea pa kas for di </w:t>
+              <w:t xml:space="preserve">Wel, semper bo tin tarea pa hasi na kas for di </w:t>
             </w:r>
             <w:r>
               <w:fldChar w:fldCharType="begin"/>
@@ -5507,7 +5507,7 @@
               <w:rPr>
                 <w:highlight w:val="white"/>
               </w:rPr>
-              <w:t xml:space="preserve">. Kiko ta e tarea di kas pa e siman akí?</w:t>
+              <w:t xml:space="preserve">. Kiko ta e tarea pa hasi na kas pa e siman akí?</w:t>
             </w:r>
           </w:p>
           <w:p>
@@ -5614,7 +5614,7 @@
               <w:rPr>
                 <w:highlight w:val="white"/>
               </w:rPr>
-              <w:t xml:space="preserve">Pa tarea di kas e siman akí, sigui pasa tempu abo ku bo yu i kompartí emoshonnan. Purba di ta positivo, spesífiko i realístiko ora di duna instrukshon i elogiá nan despues. Bo por purba elogiá bo mes i otro hende den bo kas tambe!</w:t>
+              <w:t xml:space="preserve">E tarea pa hasi na kas e siman aki ta pa sigui pasa tempu abo ku bo yu i kompartí emoshonnan. Purba di ta positivo, spesífiko i realístiko ora di duna instrukshon i elogiá nan despues. Bo por purba elogiá bo mes i otro hende den bo kas tambe!</w:t>
             </w:r>
           </w:p>
         </w:tc>
@@ -5869,21 +5869,21 @@
               <w:pStyle w:val="P68B1DB1-Normal5"/>
             </w:pPr>
             <w:r>
-              <w:t xml:space="preserve">Mi no por ta mas di akuerdo ku e historia di awe. Regla i rutina ta realmente importante den bida di kada mucha. E reglanan ku mi tabatin ora mi tabata krese? Nan a tene mi seif i a yuda mi komprondé kiko tabata spera di mi, </w:t>
-            </w:r>
-          </w:p>
-          <w:p>
-            <w:pPr>
-              <w:widowControl w:val="0"/>
-              <w:spacing w:after="0" w:line="276" w:lineRule="auto"/>
-              <w:jc w:val="left"/>
-              <w:rPr>
-                <w:highlight w:val="white"/>
-              </w:rPr>
-              <w:pStyle w:val="P68B1DB1-Normal5"/>
-            </w:pPr>
-            <w:r>
-              <w:t xml:space="preserve">i mi ke meskos pa mi yunan.</w:t>
+              <w:t xml:space="preserve">Mi no por ta mas di akuerdo ku e historia di awe. Regla i rutina ta realmente importante den bida di kada mucha. E reglanan ku mi tabatin ora mi tabata krese? Nan a tene mi seif i a yudá mi komprondé kiko tabata spera di mi, </w:t>
+            </w:r>
+          </w:p>
+          <w:p>
+            <w:pPr>
+              <w:widowControl w:val="0"/>
+              <w:spacing w:after="0" w:line="276" w:lineRule="auto"/>
+              <w:jc w:val="left"/>
+              <w:rPr>
+                <w:highlight w:val="white"/>
+              </w:rPr>
+              <w:pStyle w:val="P68B1DB1-Normal5"/>
+            </w:pPr>
+            <w:r>
+              <w:t xml:space="preserve">i mi ke méskos pa mi yunan.</w:t>
             </w:r>
           </w:p>
           <w:p>
@@ -5921,7 +5921,7 @@
               <w:pStyle w:val="P68B1DB1-Normal5"/>
             </w:pPr>
             <w:r>
-              <w:t xml:space="preserve">I mi ta kere ku un parti grandi di esei tabata paso mi a sinti ku mi no tabatin oportunidat pa duna mi punto di bista riba nan.</w:t>
+              <w:t xml:space="preserve">I mi ta kere ku un parti grandi di esei tabata pasó mi a sinti ku mi no tabatin oportunidat pa duna mi punto di bista riba nan.</w:t>
             </w:r>
           </w:p>
           <w:p>
@@ -6076,7 +6076,7 @@
               <w:pStyle w:val="P68B1DB1-Normal5"/>
             </w:pPr>
             <w:r>
-              <w:t xml:space="preserve">Naturalmente, e manera ku bo ta hasié ta dependé di e edat di bo yu. Ku muchanan mas grandi, e por yuda pa hiba un diskushon huntu tokante e importansia di e regla. Nan por preferá tambe di yama nan palabrashonnan en bes di regla. Pa muchanan mas chikí, kisas bo mester usa palabranan simpel i duna ehèmpel. Bo por asta aktua e reglanan huntu! </w:t>
+              <w:t xml:space="preserve">Naturalmente, e manera ku bo ta hasié ta dependé di e edat di bo yu. Ku muchanan mas grandi, e por yuda pa hiba un diskushon huntu tokante e importansia di e regla. Nan por preferá tambe di yama nan palabrashonnan, na lugá di regla. Pa muchanan mas chikí, kisas bo mester usa palabranan simpel i duna ehèmpel. Bo por asta aktua e reglanan huntu! </w:t>
             </w:r>
           </w:p>
           <w:p>
@@ -6604,7 +6604,7 @@
               <w:rPr>
                 <w:highlight w:val="white"/>
               </w:rPr>
-              <w:t xml:space="preserve">, nos a papia tokante kon elogiá e komportashon ku bo ke mira mas di dje</w:t>
+              <w:t xml:space="preserve">, nos a papia tokante kon elogiá e komportashon ku bo ke mira mas tantu</w:t>
             </w:r>
           </w:p>
           <w:p>
@@ -6770,7 +6770,7 @@
               <w:pStyle w:val="P68B1DB1-Normal5"/>
             </w:pPr>
             <w:r>
-              <w:t xml:space="preserve">E tarea di e siman akí ta pa sigui pasa tempu abo ku bo yunan. Purba tambe di traha un regla di kas i un rutina ku bo yunan. Kòrda enbolbí nan den e diskushon tokante dikon e ta importante i kiko e regla òf rutina por ta.</w:t>
+              <w:t xml:space="preserve">E tarea pa hasi na kas di e siman akí ta pa sigui pasa tempu abo ku bo yunan. Purba tambe di traha un regla di kas i un rutina ku bo yunan. Kòrda enbolbí nan den e diskushon tokante dikon e ta importante i kiko e regla òf rutina por ta.</w:t>
             </w:r>
           </w:p>
         </w:tc>
@@ -7399,7 +7399,7 @@
               <w:pStyle w:val="P68B1DB1-Normal5"/>
             </w:pPr>
             <w:r>
-              <w:t xml:space="preserve">Ayera nochi mes, atrobe Roberto tabata riba su tèblet miéntras e tabata kome, ounke nos tabatin e mesun regla pa simannan largu: no ta usa pantaya miéntras nos ta kome. Mi tabata kla pa eksplotá, pero mi a djis kana drenta kushina, hala algun rosea profundo, kòrda mi mes ku si mi kuminsá grita, esei lo hasi kosnan pió.</w:t>
+              <w:t xml:space="preserve">Ayera nochi mes, atrobe Roberto tabata riba su tèblet miéntras e tabata kome, ounke nos tabatin e mésun regla pa simannan largu: no ta usa pantaya miéntras nos ta kome. Mi tabata kla pa eksplotá, pero mi a djis kana drenta kushina, hala algun rosea profundo, kòrda mi mes ku si mi kuminsá grita, esei lo hasi kosnan pió.</w:t>
             </w:r>
           </w:p>
         </w:tc>
@@ -7735,7 +7735,7 @@
               <w:pStyle w:val="P68B1DB1-Normal5"/>
             </w:pPr>
             <w:r>
-              <w:t xml:space="preserve">Si, mi a purba esaki ku Roberto. Despues ku mi a kalma mi mes, mi a bin bèk i a bisa, “Roberto, sea bo ta pone e tèblet un banda awor òf bo ta pèrdè bo tempu di pantaya pa mañan” </w:t>
+              <w:t xml:space="preserve">Si, mi a purba esaki ku Roberto. Despues ku mi a kalma mi mes, mi a bin bèk i a bisa, “Roberto, òf bo ta pone e tèblet un banda awor òf bo ta pèrdè bo tempu di pantaya pa mañan” </w:t>
             </w:r>
           </w:p>
         </w:tc>
@@ -7832,7 +7832,7 @@
               <w:pStyle w:val="P68B1DB1-Normal5"/>
             </w:pPr>
             <w:r>
-              <w:t xml:space="preserve">Mi ta kontentu ku nos a bai di akuerdo ku djis un dia sin tempu riba pantaya, algu hustu i algu ku nos por a sigui kuné. No tin sentido pa bisa “sin tèblet pa un siman” si nos no por kumpli kuné.</w:t>
+              <w:t xml:space="preserve">Mi ta kontentu ku nos a bai di akuerdo ku djis un dia sin tempu riba pantaya, algu hustu i algu ku nos por a tene nos mes na dje. No tin sentido pa bisa “sin tèblet pa un siman” si nos no por kumpli kuné.</w:t>
             </w:r>
           </w:p>
         </w:tc>
@@ -7915,7 +7915,7 @@
               <w:pStyle w:val="P68B1DB1-Normal5"/>
             </w:pPr>
             <w:r>
-              <w:t xml:space="preserve">Eksaktamente, E no a keda mashá kontentu, pero e no tabata konfundí òf di shòk. E tabata sa ku nos tabata ke men loke nos a bisa. </w:t>
+              <w:t xml:space="preserve">Eksaktamente, E no a keda mashá kontentu, pero e no tabata konfundí òf di shòk. E tabata sa ku nos tabata kier men loke nos a bisa. </w:t>
             </w:r>
           </w:p>
         </w:tc>

--- a/translations/plh_facilitator_cw/pap/pap_CW Video Scripts_ Summary.docx
+++ b/translations/plh_facilitator_cw/pap/pap_CW Video Scripts_ Summary.docx
@@ -5286,7 +5286,7 @@
               <w:pStyle w:val="P68B1DB1-Normal5"/>
             </w:pPr>
             <w:r>
-              <w:t xml:space="preserve">Ta algu mashá natural. Ora bo pone mas atenshon na komportashon positivo, nan tin chèns di hasié mas frekuente. </w:t>
+              <w:t xml:space="preserve">Ta algu mashá natural. Ora bo pone mas atenshon na komportashon positivo, nan tin chèns di hasié mas tantu bia. </w:t>
             </w:r>
           </w:p>
         </w:tc>
@@ -6731,7 +6731,7 @@
               <w:spacing w:after="0" w:line="240" w:lineRule="auto"/>
             </w:pPr>
             <w:r>
-              <w:t xml:space="preserve">Pues esei ta tur, kuater stap chikitu: Ta un tim. Ta realístiko. Sea konsistente. I elogiá.</w:t>
+              <w:t xml:space="preserve">Pues esei ta tur, kuater stap chikitu: Ta un tim. Ta realístiko. Ta konsistente I elogiá.</w:t>
             </w:r>
           </w:p>
           <w:p>
@@ -7013,7 +7013,7 @@
               <w:pStyle w:val="P68B1DB1-Normal5"/>
             </w:pPr>
             <w:r>
-              <w:t xml:space="preserve">Asta nos muchanan, ku awor ta mucha grandi kaba, tabatin nan momentunan. Normalmente, ora nan tabatin hamber, nan tabata kansá, òf nan tabata djis siñando pa bira independiente.</w:t>
+              <w:t xml:space="preserve">Asta nos muchanan, ku awor ta mucha grandi kaba, tabatin nan momentunan. Normalmente, ora nan tabatin hamber, nan tabata kansá, òf nan tabata djis siña pa bira independiente.</w:t>
             </w:r>
           </w:p>
         </w:tc>
@@ -7193,7 +7193,7 @@
               <w:pStyle w:val="P68B1DB1-Normal5"/>
             </w:pPr>
             <w:r>
-              <w:t xml:space="preserve">Si asina mes. I ta na nos pa guia nan. Nos a pensa 3 paso simpel pa yuda nos kòrda kiko pa hasi ora nan no ta komportá. Laga nos kompartí nan ku tur hende, ki bo ta pensa? </w:t>
+              <w:t xml:space="preserve">Si asina mes. I ta na nos pa guia nan. Nos a pensa 3 paso simpel pa yuda nos kòrda kiko pa hasi ora nan no ta komportá. Laga nos kompartí nan ku tur hende, kiko bo ta pensa? </w:t>
             </w:r>
           </w:p>
         </w:tc>
@@ -8095,7 +8095,7 @@
               <w:pStyle w:val="P68B1DB1-Normal5"/>
             </w:pPr>
             <w:r>
-              <w:t xml:space="preserve">Mi a ripará esei tambe. Tin bia mi no mester di ni duna un konsekuensia, manera ora mi mir’é ta bai kue su tèblet promé ku kome, mi ta yam’é p'e bin yuda mi pone e mesa na su lugá. Kambiando su atenshon asina ta sòru ku mi no tin ku ni yega na duna konsekuensia. </w:t>
+              <w:t xml:space="preserve">Mi a ripará esei tambe. Tin bia mi no mester di ni duna un konsekuensia, manera ora mi mir’é ta bai kue su tèblet promé ku kome, mi ta yam’é p'e bin yuda mi pone e mesa na su lugá. Dor di desviá su atenshon asina ta evitá ku mi tin ku duna konsekuensia. </w:t>
             </w:r>
           </w:p>
         </w:tc>
@@ -8261,7 +8261,7 @@
               <w:pStyle w:val="P68B1DB1-Normal5"/>
             </w:pPr>
             <w:r>
-              <w:t xml:space="preserve">Haha, éksaktamente. Tur esaki ta parti di yud’é siña na un manera amabel i firme. Mi ta purba duna mas atenshon na e kosnan bon ku e ta hasi, manera ora e skucha e promé biaha òf yuda sin ku a pidié.</w:t>
+              <w:t xml:space="preserve">Haha, éksaktamente. Tur esaki ta parti di yud’é siña na un manera amabel i firme. Mi ta purba duna mas atenshon na e kosnan ku e ta hasi bon, manera ora e skucha e promé biaha òf yuda sin ku a pidié.</w:t>
             </w:r>
           </w:p>
         </w:tc>
@@ -8452,7 +8452,7 @@
               <w:rPr>
                 <w:highlight w:val="white"/>
               </w:rPr>
-              <w:t xml:space="preserve">. Awor ta bo turno. Pa e siman akí, sigui pasa tempu abo huntu ku bo yunan. Tambe, purba di evitá konsekuensia dor di kambia atenshon di nos nietunan riba komportashonnan positivo. Bo por pensa tambe riba 1 komportashon i konsekuensia ku lo bo mester usa. </w:t>
+              <w:t xml:space="preserve">. Awor ta bo bùrt. Pa e siman akí, sigui pasa tempu abo ku bo yunan. Tambe, purba di evitá konsekuensia dor di desviá atenshon di nos ñetunan pa komportashonnan positivo. Bo por pensa tambe riba 1 komportashon i konsekuensia ku lo bo mester usa. </w:t>
             </w:r>
           </w:p>
         </w:tc>
@@ -8625,7 +8625,7 @@
               <w:pStyle w:val="P68B1DB1-Normal4"/>
             </w:pPr>
             <w:r>
-              <w:t xml:space="preserve">Guion </w:t>
+              <w:t>'Script'</w:t>
             </w:r>
           </w:p>
         </w:tc>
@@ -8711,7 +8711,7 @@
               <w:pStyle w:val="P68B1DB1-Normal5"/>
             </w:pPr>
             <w:r>
-              <w:t xml:space="preserve">E historia di awe realmente a kòrda mi riba tur e lèsnan ku bo a siña mi ora mi tabata krese. Semper bo tabata bon den yuda mi deskubrí kosnan mi mes en bes di djis bisa mi kiko pa hasi.</w:t>
+              <w:t xml:space="preserve">E historia di awe realmente a kòrda mi riba tur e lèsnan ku bo a siñá mi, ora mi tabata krese. Semper bo tabata bon den yudá mi deskubrí kosnan mi mes na lugá di djis bisá mi kiko pa hasi.</w:t>
             </w:r>
           </w:p>
         </w:tc>
@@ -8794,7 +8794,7 @@
               <w:pStyle w:val="P68B1DB1-Normal5"/>
             </w:pPr>
             <w:r>
-              <w:t xml:space="preserve">Mi ta kontentu di tende esei. Sea bo ta un mucha òf un adulto, retonan por duna bo strès. Pero siña kon pa traha riba un problema? Esei ta algu ku bo ta karga ku bo henter bo bida.</w:t>
+              <w:t xml:space="preserve">Mi ta kontentu di tende esei. Sea bo ta un mucha òf un adulto, retonan por duna bo strès. Pero siña kon pa solushoná un problema? Esei ta algu ku bo ta karga ku bo, henter bo bida.</w:t>
             </w:r>
           </w:p>
         </w:tc>
@@ -8982,7 +8982,7 @@
               <w:rPr>
                 <w:highlight w:val="white"/>
               </w:rPr>
-              <w:t xml:space="preserve"> ta duna bo instrumentonan manera e proseso di e kuater stap, di awe: Konosé, Pens’é, Purb'é, Tèst e. </w:t>
+              <w:t xml:space="preserve"> ta duna bo instrumentonan manera e proseso di e kuater stapnan, di awe: Konosé, Pens’é, Purb'é, Tèst e. </w:t>
             </w:r>
           </w:p>
         </w:tc>
@@ -9152,7 +9152,7 @@
               <w:pStyle w:val="P68B1DB1-Normal5"/>
             </w:pPr>
             <w:r>
-              <w:t xml:space="preserve">Wèl, un paso den e historia tabata Konos'é: identifiká e problema.  Promé ku bo por solushoná algu, bo mester tin un bista kla tokante kiko ta pasando realmente.</w:t>
+              <w:t xml:space="preserve">Wèl, un paso den e historia tabata Konos'é: identifiká e problema.  Promé ku bo por solushoná algu, bo mester tin un bista kla tokante kiko ta pasa realmente.</w:t>
             </w:r>
           </w:p>
           <w:p>
@@ -9250,7 +9250,7 @@
               <w:pStyle w:val="P68B1DB1-Normal5"/>
             </w:pPr>
             <w:r>
-              <w:t xml:space="preserve">Eksaktamente. I kòrdando ku ni e yu ni e mayor ta e problema. Ta e situashon boso tur dos ta purbando na komprondé.</w:t>
+              <w:t xml:space="preserve">Eksaktamente. I kòrda ku ni e yu ni e mayor ta e problema. Ta e situashon boso tur dos ta purba di komprondé.</w:t>
             </w:r>
           </w:p>
         </w:tc>
@@ -9333,31 +9333,31 @@
               <w:pStyle w:val="P68B1DB1-Normal5"/>
             </w:pPr>
             <w:r>
-              <w:t xml:space="preserve">Sí i esei ta hasi un diferensia asina grandi. Mi ta kòrda ora mi tabatin difikultat ku mi hùiswèrk—nunka bo a bisa, “Dikon bo ta asina floho?” Lo bo a puntra, “Ban papia tokante kiko ta hasi trahamentu di hùiswèrk difísil pa bo e lastu tempu aki”.</w:t>
-            </w:r>
-          </w:p>
-          <w:p>
-            <w:pPr>
-              <w:widowControl w:val="0"/>
-              <w:spacing w:after="0" w:line="276" w:lineRule="auto"/>
-              <w:jc w:val="left"/>
-              <w:rPr>
-                <w:highlight w:val="white"/>
-              </w:rPr>
-            </w:pPr>
-          </w:p>
-          <w:p>
-            <w:pPr>
-              <w:widowControl w:val="0"/>
-              <w:spacing w:after="0" w:line="276" w:lineRule="auto"/>
-              <w:jc w:val="left"/>
-              <w:rPr>
-                <w:highlight w:val="white"/>
-              </w:rPr>
-              <w:pStyle w:val="P68B1DB1-Normal5"/>
-            </w:pPr>
-            <w:r>
-              <w:t xml:space="preserve">Djis tend'é bisá asina, trankil, sin kulpa, tabata pone mi sinti manera nos tabata trahando riba e problema huntu.</w:t>
+              <w:t xml:space="preserve">Sí i esei ta hasi un diferensia asina grandi. Mi ta kòrda ora mi tabatin difikultat pa traha mi hùiswèrk—nunka bo a bisa, “Dikon bo ta asina floho?” Bo tabata puntra, “Ban papia riba kiko ta hasi, ku ta difísil pa traha hùiswèrk e lastu tempu aki”.</w:t>
+            </w:r>
+          </w:p>
+          <w:p>
+            <w:pPr>
+              <w:widowControl w:val="0"/>
+              <w:spacing w:after="0" w:line="276" w:lineRule="auto"/>
+              <w:jc w:val="left"/>
+              <w:rPr>
+                <w:highlight w:val="white"/>
+              </w:rPr>
+            </w:pPr>
+          </w:p>
+          <w:p>
+            <w:pPr>
+              <w:widowControl w:val="0"/>
+              <w:spacing w:after="0" w:line="276" w:lineRule="auto"/>
+              <w:jc w:val="left"/>
+              <w:rPr>
+                <w:highlight w:val="white"/>
+              </w:rPr>
+              <w:pStyle w:val="P68B1DB1-Normal5"/>
+            </w:pPr>
+            <w:r>
+              <w:t xml:space="preserve">Djis tend'é bisá asina, trankil, sin kulpá mi, tabata poné mi sinti manera nos tabata traha huntu riba e problema.</w:t>
             </w:r>
           </w:p>
         </w:tc>
@@ -9444,7 +9444,7 @@
               <w:pStyle w:val="P68B1DB1-Normal5"/>
             </w:pPr>
             <w:r>
-              <w:t xml:space="preserve">Despues ku bo a saka afó kiko ta e problema real, paso dos ta Pensa, ku ta bini ku posibel solushonnan. No solamente un, pero vários idea diferente.</w:t>
+              <w:t xml:space="preserve">Despues ku bo a saka afó kiko ta e problema real, stap dos ta, Pensa, loke ta nifiká bini ku posibel solushonnan. No solamente un, pero vários idea diferente.</w:t>
             </w:r>
           </w:p>
         </w:tc>
@@ -9527,7 +9527,7 @@
               <w:pStyle w:val="P68B1DB1-Normal5"/>
             </w:pPr>
             <w:r>
-              <w:t xml:space="preserve">E parti ei a kòrda mi kon semper bo tabata puntra, “Kiko nos por purba?” en bes di djis bisa mi kiko pa hasi.</w:t>
+              <w:t xml:space="preserve">E parti ei a kòrda mi kon semper bo tabata puntra, “Kiko nos por purba?” na lugá di djis bisá mi kiko pa hasi.</w:t>
             </w:r>
           </w:p>
         </w:tc>
@@ -9610,7 +9610,7 @@
               <w:pStyle w:val="P68B1DB1-Normal5"/>
             </w:pPr>
             <w:r>
-              <w:t xml:space="preserve">Mi tabata ke pa bo siña pensa profundo. Asta awor, ora nos ta guia nos yunan, nos no mester bai mesora na e kontesta. Nos por puntra, “Kiko bo ta kere lo yuda?” òf “Kiko ta nos opshonnan?”</w:t>
+              <w:t xml:space="preserve">Mi tabata ke pa bo siña pensa profundo. Asta awor, ora nos ta guia nos yunan, nos no mester bula bai mesora na e kontesta. Nos por puntra, “Kiko bo ta kere lo yuda?” òf “Kiko ta nos opshonnan?”</w:t>
             </w:r>
           </w:p>
         </w:tc>
@@ -9780,7 +9780,7 @@
               <w:pStyle w:val="P68B1DB1-Normal5"/>
             </w:pPr>
             <w:r>
-              <w:t xml:space="preserve">Bo ta kòrda e tempu ku bo tabata lucha pa hasi bo hùiswèrk i a disidí ku bo mihó amigu por a yuda bo... pero boso dos a terminá hunga futbòl mas ku hasi lès?</w:t>
+              <w:t xml:space="preserve">Bo ta kòrda e tempu ku bo tabata lucha ku bo hùiswèrk i a disidí ku bo mihó amigu por a yudá bo... pero boso dos a terminá ta hunga futbòl mas ku hasi lès?</w:t>
             </w:r>
           </w:p>
         </w:tc>
@@ -10279,7 +10279,8 @@
         <w:pStyle w:val="P68B1DB1-Normal7"/>
       </w:pPr>
       <w:r>
-        <w:t xml:space="preserve">E esena akí tin un momentu di kibramentu di 4 muraya</w:t>
+        <w:t xml:space="preserve">This scene has breaking a 4th wall moment 
+E esena aki ta pa krea un konekshon úniko ku e públiko</w:t>
       </w:r>
     </w:p>
   </w:comment>
@@ -10355,7 +10356,7 @@
         <w:pStyle w:val="P68B1DB1-Normal7"/>
       </w:pPr>
       <w:r>
-        <w:t xml:space="preserve">Por ta un otro momentu kaminda ta kibrá e 4 murayanan</w:t>
+        <w:t xml:space="preserve">Por ta un otro momentu kaminda ta krea un konekshon úniko ku e públiko</w:t>
       </w:r>
     </w:p>
   </w:comment>
@@ -10393,7 +10394,7 @@
         <w:pStyle w:val="P68B1DB1-Normal7"/>
       </w:pPr>
       <w:r>
-        <w:t xml:space="preserve">Kiko bo ke men ku Buska den e frase akí?</w:t>
+        <w:t xml:space="preserve">Kiko bo kier men ku Buska den e frase akí?</w:t>
       </w:r>
     </w:p>
   </w:comment>

--- a/translations/plh_facilitator_cw/pap/pap_CW Video Scripts_ Summary.docx
+++ b/translations/plh_facilitator_cw/pap/pap_CW Video Scripts_ Summary.docx
@@ -352,7 +352,7 @@
               <w:pStyle w:val="P68B1DB1-Normal5"/>
             </w:pPr>
             <w:r>
-              <w:t xml:space="preserve">Mi sa, mi sa, e ta zona imposibel, nò? Pero asta sinku minüt por hasi un diferensia. </w:t>
+              <w:t xml:space="preserve">Mi sa, mi sa, e ta zona imposibel, no? Pero asta sinku minüt por hasi un diferensia. </w:t>
             </w:r>
           </w:p>
           <w:p>
@@ -456,7 +456,7 @@
               <w:t xml:space="preserve">Tep 2. ‘’Hunga’’- Laga nan skohe e aktividat</w:t>
               <w:br w:type="textWrapping"/>
               <w:br w:type="textWrapping"/>
-              <w:t xml:space="preserve">Kuminsá dor di bisa bo yu ku bo lo ke pasa un ratu kuné. Despues laga nan skohe loke bo ta hasi, asta loke bo ta papia di dje. </w:t>
+              <w:t xml:space="preserve">Kuminsá dor di bisa bo yu ku lo bo ke pasa un ratu kuné. Despues laga nan skohe loke bo ta hasi, asta loke bo ta papia di dje. </w:t>
               <w:br w:type="textWrapping"/>
               <w:br w:type="textWrapping"/>
               <w:t xml:space="preserve">Bisa bo yu, ku bo ke pasa un ratu kuné i ku e por skohe kiko pa hasi òf papia di dje. E por pensa ku esaki ta straño na promé instante pero lo e bin disfrutá di e tempu akí ku bo!</w:t>
@@ -1195,7 +1195,7 @@
               <w:pStyle w:val="P68B1DB1-Normal5"/>
             </w:pPr>
             <w:r>
-              <w:t xml:space="preserve">Bèrdat, nò? Sinku paso fásil. No semper fásil, pero nan ta yuda sí. Bo ke ban pasa dor di nan huntu? Manera un repaso kòrtiku tokante edukashon familiar?</w:t>
+              <w:t xml:space="preserve">Bèrdat, no? Sinku paso fásil. No semper fásil, pero nan ta yuda sí. Bo ke ban pasa dor di nan huntu? Manera un repaso kòrtiku tokante edukashon familiar?</w:t>
             </w:r>
           </w:p>
         </w:tc>
@@ -1277,7 +1277,7 @@
               <w:pStyle w:val="P68B1DB1-Normal5"/>
             </w:pPr>
             <w:r>
-              <w:t xml:space="preserve">Sigur. Laga nos kuminsá ku e promé paso.</w:t>
+              <w:t xml:space="preserve">Sigur. Laga nos kuminsá ku e promé stap.</w:t>
             </w:r>
           </w:p>
         </w:tc>
@@ -1556,7 +1556,7 @@
               <w:pStyle w:val="P68B1DB1-Normal5"/>
             </w:pPr>
             <w:r>
-              <w:t xml:space="preserve">Mi ta kòrda e siguiente paso. Stap 2: Kompartí kon bo ta sinti. </w:t>
+              <w:t xml:space="preserve">Mi ta kòrda e siguiente stap. Stap 2: Kompartí kon bo ta sinti. </w:t>
               <w:br w:type="textWrapping"/>
               <w:br w:type="textWrapping"/>
               <w:t xml:space="preserve">Esun akí ta difísil pa mi. Semper nan a bisá mi ku mi no por yora òf mustra mi sintimentunan dilanti di mi yunan</w:t>
@@ -2242,7 +2242,7 @@
               <w:pStyle w:val="P68B1DB1-Normal5"/>
             </w:pPr>
             <w:r>
-              <w:t xml:space="preserve">I asta ora loke e ta bisa ta negativo, manera ‘Mi no ta gusta skol’ òf ‘Mi ta rabiá ku bo’, si nos djis aseptá e sintimentu ei en bes di sera nos mes pa esaki... e ta sinti su mes mas sigur pa sigui papia.</w:t>
+              <w:t xml:space="preserve">I asta ora loke e ta bisa ta negativo, manera ‘Mi no ta gusta skol’ òf ‘Mi ta rabiá ku bo’, si nos djis aseptá e sintimentu ei na lugá di sera nos mes pa esaki... e ta sinti su mes mas sigur pa sigui papia.</w:t>
             </w:r>
           </w:p>
         </w:tc>
@@ -2716,7 +2716,7 @@
               <w:rPr>
                 <w:highlight w:val="white"/>
               </w:rPr>
-              <w:t xml:space="preserve">Bon… esei ta tur e sinku: HALA ROSEA, KOMPARTÍ, SKUCHA, MUSTRA, i </w:t>
+              <w:t xml:space="preserve">Bon… esei ta tur sinku: HALA ROSEA, KOMPARTÍ, SKUCHA, MUSTRA, i </w:t>
             </w:r>
             <w:commentRangeStart w:id="8"/>
             <w:commentRangeStart w:id="9"/>
@@ -2851,17 +2851,17 @@
               <w:t xml:space="preserve">Sí, nos a logra un otro abilidat di edukashon familiar mas.</w:t>
               <w:br w:type="textWrapping"/>
               <w:br w:type="textWrapping"/>
-              <w:t xml:space="preserve">Nos a purb'é i el a hasi un diferensia. Awor ta bo turno. E siman akí, bo tarea di kas ta pa praktiká papia ku bo yunan tokante nan emoshonnan, durante tempu pa abo ku bo yu i na otro momentunan den siman.</w:t>
-            </w:r>
-          </w:p>
-          <w:p>
-            <w:pPr>
-              <w:widowControl w:val="0"/>
-              <w:spacing w:after="0" w:line="276" w:lineRule="auto"/>
-              <w:jc w:val="left"/>
-            </w:pPr>
-            <w:r>
-              <w:t xml:space="preserve">I no lubidá di hasi un 'chèk in' ku bo mes tambe. Paga tinu kon bo ta sinti durante di bo dia."</w:t>
+              <w:t xml:space="preserve">Nos a purb'é i el a hasi un diferensia. Awor ta bo turno. E siman akí, bo tarea pa hasi na kas ta pa praktiká papia ku bo yunan tokante nan emoshonnan, durante tempu pa abo ku bo yu i na otro momentunan den siman.</w:t>
+            </w:r>
+          </w:p>
+          <w:p>
+            <w:pPr>
+              <w:widowControl w:val="0"/>
+              <w:spacing w:after="0" w:line="276" w:lineRule="auto"/>
+              <w:jc w:val="left"/>
+            </w:pPr>
+            <w:r>
+              <w:t xml:space="preserve">I no lubidá di hasi un 'chèk in' ku bo mes tambe. Paga tinu kon bo ta sinti durante di dia."</w:t>
               <w:br w:type="textWrapping"/>
             </w:r>
           </w:p>
@@ -3882,7 +3882,7 @@
               <w:pStyle w:val="P68B1DB1-Normal5"/>
             </w:pPr>
             <w:r>
-              <w:t xml:space="preserve">Haha! Mi tabata méskos ku tata tambe. E tabata pidí mi pa limpia henter e sala i mi tabata kaba sin hasi nada paso mi no tabata sa unda pa kuminsá. Pa muchanan mas chikí, parti un tarea grandi den tareanan chikitu i duna instrukshon un pa un lo yuda nan siguié. </w:t>
+              <w:t xml:space="preserve">Haha! Mi tabata méskos ku tata tambe. E tabata pidí mi pa limpia henter e sala i mi tabata kaba sin hasi nada paso mi no tabata sa unda pa kuminsá. Pa muchanan mas chikí, parti un tarea grandi den tareanan chikitu i duna instrukshon un pa un, lo yuda nan sigui'é. </w:t>
             </w:r>
           </w:p>
         </w:tc>
@@ -4315,7 +4315,7 @@
               <w:pStyle w:val="P68B1DB1-Normal5"/>
             </w:pPr>
             <w:r>
-              <w:t xml:space="preserve">Bon. I kiko awor di “Stòp di grita”?</w:t>
+              <w:t xml:space="preserve">Bon. I kiko awor na lugá di “Stòp di grita”?</w:t>
             </w:r>
           </w:p>
         </w:tc>
@@ -4853,21 +4853,21 @@
               <w:pStyle w:val="P68B1DB1-Normal5"/>
             </w:pPr>
             <w:r>
-              <w:t xml:space="preserve">Oké, awor nos ta riba tep number kuater: Ta spesífiko.</w:t>
-            </w:r>
-          </w:p>
-          <w:p>
-            <w:pPr>
-              <w:widowControl w:val="0"/>
-              <w:spacing w:after="0" w:line="276" w:lineRule="auto"/>
-              <w:jc w:val="left"/>
-              <w:rPr>
-                <w:highlight w:val="white"/>
-              </w:rPr>
-              <w:pStyle w:val="P68B1DB1-Normal5"/>
-            </w:pPr>
-            <w:r>
-              <w:t xml:space="preserve">E ta prèt, tin bia mi sa eksaktamente kiko mi ke pa e muchanan hasi, pero mi no ta bis’é sufisiente kla.</w:t>
+              <w:t xml:space="preserve">Oké, awor nos ta na tep number kuater: Ta spesífiko.</w:t>
+            </w:r>
+          </w:p>
+          <w:p>
+            <w:pPr>
+              <w:widowControl w:val="0"/>
+              <w:spacing w:after="0" w:line="276" w:lineRule="auto"/>
+              <w:jc w:val="left"/>
+              <w:rPr>
+                <w:highlight w:val="white"/>
+              </w:rPr>
+              <w:pStyle w:val="P68B1DB1-Normal5"/>
+            </w:pPr>
+            <w:r>
+              <w:t xml:space="preserve">E ta prèt, tin bia mi sa eksaktamente loke mi ke pa e muchanan hasi, pero mi no ta bis’é sufisiente kla.</w:t>
             </w:r>
           </w:p>
         </w:tc>
@@ -5033,7 +5033,7 @@
               <w:pStyle w:val="P68B1DB1-Normal5"/>
             </w:pPr>
             <w:r>
-              <w:t xml:space="preserve">Bèrdat, nò? Ta muchu mas fásil pa bisa éksaktamente kiko bo ke men, manera “Por fabor bin kas pa 7or' di anochi” en bes di “Sòru pa bo ta na tempu.” (ku un smail) Bo ke pa mi hasi bo un pregunta awor?</w:t>
+              <w:t xml:space="preserve">Bèrdat, no? Ta muchu mas fásil pa bisa éksaktamente kiko bo ke men, manera “Por fabor bin kas 7or' di anochi” en bes di “Sòru pa bo ta na tempu.” (ku un smail) Bo ke pa mi hasi bo un pregunta awor?</w:t>
             </w:r>
           </w:p>
         </w:tc>
@@ -5286,7 +5286,7 @@
               <w:pStyle w:val="P68B1DB1-Normal5"/>
             </w:pPr>
             <w:r>
-              <w:t xml:space="preserve">Ta algu mashá natural. Ora bo pone mas atenshon na komportashon positivo, nan tin chèns di hasié mas tantu bia. </w:t>
+              <w:t xml:space="preserve">Ta algu mashá natural. Ora bo pone mas atenshon na komportashon positivo, nan tin chèns di hasié mas tantu. </w:t>
             </w:r>
           </w:p>
         </w:tc>
@@ -5484,7 +5484,7 @@
               <w:rPr>
                 <w:highlight w:val="white"/>
               </w:rPr>
-              <w:t xml:space="preserve">Pero for di loke mi ta tendé bo bisa tokante e tepnan akí—duna instrukshonnan kla i positivo i elogiá nos yunan, di bèrdat por hasié mas fásil pa nan komportá nan mes bon mas tantu bes.</w:t>
+              <w:t xml:space="preserve">Pero for di loke mi ta tendé bo bisa tokante e tepnan akí—duna instrukshonnan kla i positivo i elogiá nos yunan, di bèrdat por hasié mas fásil pa nan komportá nan mes bon mas tantu.</w:t>
               <w:br w:type="textWrapping"/>
               <w:br w:type="textWrapping"/>
               <w:t xml:space="preserve">Wel, semper bo tin tarea pa hasi na kas for di </w:t>
@@ -5784,7 +5784,7 @@
               <w:pStyle w:val="P68B1DB1-Normal4"/>
             </w:pPr>
             <w:r>
-              <w:t>'Script'</w:t>
+              <w:t xml:space="preserve">'Script' </w:t>
             </w:r>
           </w:p>
         </w:tc>
@@ -5945,7 +5945,7 @@
               <w:pStyle w:val="P68B1DB1-Normal5"/>
             </w:pPr>
             <w:r>
-              <w:t xml:space="preserve">Ta p’esei loke nos a mira awe a konmové mi di bèrdat, e idea akí di enbolbí nos muchanan.</w:t>
+              <w:t xml:space="preserve">Ta p’esei loke nos a mira awe a konmové mi di bèrdat, e idea aki pa enbolbí nos muchanan.</w:t>
             </w:r>
           </w:p>
           <w:p>
@@ -6076,7 +6076,7 @@
               <w:pStyle w:val="P68B1DB1-Normal5"/>
             </w:pPr>
             <w:r>
-              <w:t xml:space="preserve">Naturalmente, e manera ku bo ta hasié ta dependé di e edat di bo yu. Ku muchanan mas grandi, e por yuda pa hiba un diskushon huntu tokante e importansia di e regla. Nan por preferá tambe di yama nan palabrashonnan, na lugá di regla. Pa muchanan mas chikí, kisas bo mester usa palabranan simpel i duna ehèmpel. Bo por asta aktua e reglanan huntu! </w:t>
+              <w:t xml:space="preserve">Naturalmente, e manera ku bo ta hasié ta dependé di e edat di bo yu. Ku muchanan mas grandi, e por yuda pa hiba un diskushon huntu tokante e importansia di e regla. Nan por preferá tambe di yama nan, palabrashonnan, na lugá di regla. Pa muchanan mas chikí, kisas bo mester usa palabranan simpel i duna ehèmpel. Bo por asta aktua e reglanan huntu! </w:t>
             </w:r>
           </w:p>
           <w:p>
@@ -8095,7 +8095,7 @@
               <w:pStyle w:val="P68B1DB1-Normal5"/>
             </w:pPr>
             <w:r>
-              <w:t xml:space="preserve">Mi a ripará esei tambe. Tin bia mi no mester di ni duna un konsekuensia, manera ora mi mir’é ta bai kue su tèblet promé ku kome, mi ta yam’é p'e bin yuda mi pone e mesa na su lugá. Dor di desviá su atenshon asina ta evitá ku mi tin ku duna konsekuensia. </w:t>
+              <w:t xml:space="preserve">Mi a ripará esei tambe. Tin bia mi no mester di ni duna un konsekuensia, manera ora mi mir’é ta bai kue su tèblet promé ku kome, mi ta yam’é p'e bin yudá mi pone e mesa na su lugá. Dor di desviá su atenshon asina, ta evitá ku mi tin ku duna konsekuensia. </w:t>
             </w:r>
           </w:p>
         </w:tc>
@@ -8178,7 +8178,7 @@
               <w:pStyle w:val="P68B1DB1-Normal5"/>
             </w:pPr>
             <w:r>
-              <w:t xml:space="preserve">Bon pensá. I bo ta ten'é e enbolbí, loke e ta parse di ta disfrutá di dje—ounke e lo no atmití esei nunka!</w:t>
+              <w:t xml:space="preserve">Bon pensá. I bo ta ten'é enbolbí, i ta parse ku e ta disfrutá di dje—ounke e lo no atmití esei nunka!</w:t>
             </w:r>
           </w:p>
         </w:tc>
@@ -8261,7 +8261,7 @@
               <w:pStyle w:val="P68B1DB1-Normal5"/>
             </w:pPr>
             <w:r>
-              <w:t xml:space="preserve">Haha, éksaktamente. Tur esaki ta parti di yud’é siña na un manera amabel i firme. Mi ta purba duna mas atenshon na e kosnan ku e ta hasi bon, manera ora e skucha e promé biaha òf yuda sin ku a pidié.</w:t>
+              <w:t xml:space="preserve">Haha, eksáktamente. Tur esaki ta parti di yud’é siña na un manera amabel i firme. Mi ta purba duna mas atenshon na e kosnan ku e ta hasi bon, manera ora e skucha e promé biaha òf yuda sin ku a pidié.</w:t>
             </w:r>
           </w:p>
         </w:tc>
@@ -8344,7 +8344,7 @@
               <w:pStyle w:val="P68B1DB1-Normal5"/>
             </w:pPr>
             <w:r>
-              <w:t xml:space="preserve">Asina mes, i despues ku nos duna un konsekuensia, semper nos ta sòru pa siguié ku algu positivo. Manera hunga un wega di karta òf lag’é yuda den kushina. E ta rekord’é ku nos ta wòri kuné ainda, asta si el a kometé un eror.</w:t>
+              <w:t xml:space="preserve">Asina mes, i despues ku nos duna un konsekuensia, semper nos ta sòru pa sigui'é ku algu positivo. Manera hunga un wega di karta òf lag’é yuda den kushina. E ta rekord’é ku nos ta wòri kuné ainda, asta si el a kometé un eror.</w:t>
             </w:r>
           </w:p>
         </w:tc>
@@ -8711,7 +8711,7 @@
               <w:pStyle w:val="P68B1DB1-Normal5"/>
             </w:pPr>
             <w:r>
-              <w:t xml:space="preserve">E historia di awe realmente a kòrda mi riba tur e lèsnan ku bo a siñá mi, ora mi tabata krese. Semper bo tabata bon den yudá mi deskubrí kosnan mi mes na lugá di djis bisá mi kiko pa hasi.</w:t>
+              <w:t xml:space="preserve">E historia di awe realmente a kòrda mi riba tur e lèsnan ku bo a siñá mi, ora mi tabata krese. Semper bo tabata bon den yudá mi deskubrí kosnan mi mes, na lugá di djis bisá mi kiko pa hasi.</w:t>
             </w:r>
           </w:p>
         </w:tc>
@@ -9250,7 +9250,7 @@
               <w:pStyle w:val="P68B1DB1-Normal5"/>
             </w:pPr>
             <w:r>
-              <w:t xml:space="preserve">Eksaktamente. I kòrda ku ni e yu ni e mayor ta e problema. Ta e situashon boso tur dos ta purba di komprondé.</w:t>
+              <w:t xml:space="preserve">Eksáktamente. I kòrda ku ni e yu ni e mayor ta e problema. Ta e situashon boso tur dos ta purba di komprondé.</w:t>
             </w:r>
           </w:p>
         </w:tc>
@@ -10130,7 +10130,7 @@
               <w:pStyle w:val="P68B1DB1-Normal5"/>
             </w:pPr>
             <w:r>
-              <w:t xml:space="preserve">Tambe el a siña mi pa no entregá djis pasobra e promé idea no a funshoná.</w:t>
+              <w:t xml:space="preserve">Tambe el a siña mi, pa no entregá djis pasobra e promé idea no a funshoná.</w:t>
             </w:r>
           </w:p>
         </w:tc>

--- a/translations/plh_facilitator_cw/pap/pap_CW Video Scripts_ Summary.docx
+++ b/translations/plh_facilitator_cw/pap/pap_CW Video Scripts_ Summary.docx
@@ -7096,7 +7096,7 @@
               <w:pStyle w:val="P68B1DB1-Normal5"/>
             </w:pPr>
             <w:r>
-              <w:t xml:space="preserve">Oh sí, mi ta kòrda!  I awor ku e nietunan, nos ta bèk den dje.</w:t>
+              <w:t xml:space="preserve">Oh sí, mi ta kòrda!  I awor ku e ñetunan nos ta bèk den dje.</w:t>
             </w:r>
           </w:p>
           <w:p>
